--- a/FinalProjectReport.docx
+++ b/FinalProjectReport.docx
@@ -476,7 +476,7 @@
     </w:p>
     <w:p>
       <w:pPr>
-        <w:pStyle w:val="Heading1"/>
+        <w:pStyle w:val="1"/>
         <w:rPr>
           <w:rFonts w:ascii="Times New Roman" w:hAnsi="Times New Roman" w:cs="Times New Roman"/>
           <w:sz w:val="40"/>
@@ -896,7 +896,7 @@
       <w:sdtContent>
         <w:p>
           <w:pPr>
-            <w:pStyle w:val="TOCHeading"/>
+            <w:pStyle w:val="TOC"/>
             <w:spacing w:line="360" w:lineRule="auto"/>
             <w:jc w:val="center"/>
             <w:rPr>
@@ -982,7 +982,7 @@
           <w:hyperlink w:anchor="_Toc6407723" w:history="1">
             <w:r>
               <w:rPr>
-                <w:rStyle w:val="Hyperlink"/>
+                <w:rStyle w:val="af"/>
                 <w:rFonts w:ascii="Times New Roman" w:hAnsi="Times New Roman"/>
                 <w:noProof/>
                 <w:color w:val="auto"/>
@@ -1076,7 +1076,7 @@
           <w:hyperlink w:anchor="_Toc6407724" w:history="1">
             <w:r>
               <w:rPr>
-                <w:rStyle w:val="Hyperlink"/>
+                <w:rStyle w:val="af"/>
                 <w:rFonts w:ascii="Times New Roman" w:hAnsi="Times New Roman"/>
                 <w:noProof/>
                 <w:color w:val="auto"/>
@@ -1099,7 +1099,7 @@
             </w:r>
             <w:r>
               <w:rPr>
-                <w:rStyle w:val="Hyperlink"/>
+                <w:rStyle w:val="af"/>
                 <w:rFonts w:ascii="Times New Roman" w:hAnsi="Times New Roman"/>
                 <w:noProof/>
                 <w:color w:val="auto"/>
@@ -1193,7 +1193,7 @@
           <w:hyperlink w:anchor="_Toc6407725" w:history="1">
             <w:r>
               <w:rPr>
-                <w:rStyle w:val="Hyperlink"/>
+                <w:rStyle w:val="af"/>
                 <w:rFonts w:ascii="Times New Roman" w:hAnsi="Times New Roman"/>
                 <w:noProof/>
                 <w:color w:val="auto"/>
@@ -1216,33 +1216,13 @@
             </w:r>
             <w:r>
               <w:rPr>
-                <w:rStyle w:val="Hyperlink"/>
+                <w:rStyle w:val="af"/>
                 <w:rFonts w:ascii="Times New Roman" w:hAnsi="Times New Roman"/>
                 <w:noProof/>
                 <w:color w:val="auto"/>
                 <w:sz w:val="32"/>
               </w:rPr>
-              <w:t>Princ</w:t>
-            </w:r>
-            <w:r>
-              <w:rPr>
-                <w:rStyle w:val="Hyperlink"/>
-                <w:rFonts w:ascii="Times New Roman" w:hAnsi="Times New Roman"/>
-                <w:noProof/>
-                <w:color w:val="auto"/>
-                <w:sz w:val="32"/>
-              </w:rPr>
-              <w:t>i</w:t>
-            </w:r>
-            <w:r>
-              <w:rPr>
-                <w:rStyle w:val="Hyperlink"/>
-                <w:rFonts w:ascii="Times New Roman" w:hAnsi="Times New Roman"/>
-                <w:noProof/>
-                <w:color w:val="auto"/>
-                <w:sz w:val="32"/>
-              </w:rPr>
-              <w:t>ple</w:t>
+              <w:t>Principle</w:t>
             </w:r>
             <w:r>
               <w:rPr>
@@ -1327,7 +1307,7 @@
           <w:hyperlink w:anchor="_Toc6407726" w:history="1">
             <w:r>
               <w:rPr>
-                <w:rStyle w:val="Hyperlink"/>
+                <w:rStyle w:val="af"/>
                 <w:rFonts w:ascii="Times New Roman" w:hAnsi="Times New Roman"/>
                 <w:noProof/>
                 <w:color w:val="auto"/>
@@ -1347,7 +1327,7 @@
             </w:r>
             <w:r>
               <w:rPr>
-                <w:rStyle w:val="Hyperlink"/>
+                <w:rStyle w:val="af"/>
                 <w:rFonts w:ascii="Times New Roman" w:hAnsi="Times New Roman"/>
                 <w:noProof/>
                 <w:color w:val="auto"/>
@@ -1438,7 +1418,7 @@
           <w:hyperlink w:anchor="_Toc6407727" w:history="1">
             <w:r>
               <w:rPr>
-                <w:rStyle w:val="Hyperlink"/>
+                <w:rStyle w:val="af"/>
                 <w:rFonts w:ascii="Times New Roman" w:hAnsi="Times New Roman"/>
                 <w:noProof/>
                 <w:color w:val="auto"/>
@@ -1458,7 +1438,7 @@
             </w:r>
             <w:r>
               <w:rPr>
-                <w:rStyle w:val="Hyperlink"/>
+                <w:rStyle w:val="af"/>
                 <w:rFonts w:ascii="Times New Roman" w:hAnsi="Times New Roman"/>
                 <w:noProof/>
                 <w:color w:val="auto"/>
@@ -1549,7 +1529,7 @@
           <w:hyperlink w:anchor="_Toc6407728" w:history="1">
             <w:r>
               <w:rPr>
-                <w:rStyle w:val="Hyperlink"/>
+                <w:rStyle w:val="af"/>
                 <w:rFonts w:ascii="Times New Roman" w:hAnsi="Times New Roman"/>
                 <w:noProof/>
                 <w:color w:val="auto"/>
@@ -1569,7 +1549,7 @@
             </w:r>
             <w:r>
               <w:rPr>
-                <w:rStyle w:val="Hyperlink"/>
+                <w:rStyle w:val="af"/>
                 <w:rFonts w:ascii="Times New Roman" w:hAnsi="Times New Roman"/>
                 <w:noProof/>
                 <w:color w:val="auto"/>
@@ -1660,7 +1640,7 @@
           <w:hyperlink w:anchor="_Toc6407729" w:history="1">
             <w:r>
               <w:rPr>
-                <w:rStyle w:val="Hyperlink"/>
+                <w:rStyle w:val="af"/>
                 <w:rFonts w:ascii="Times New Roman" w:hAnsi="Times New Roman"/>
                 <w:noProof/>
                 <w:color w:val="auto"/>
@@ -1680,7 +1660,7 @@
             </w:r>
             <w:r>
               <w:rPr>
-                <w:rStyle w:val="Hyperlink"/>
+                <w:rStyle w:val="af"/>
                 <w:rFonts w:ascii="Times New Roman" w:hAnsi="Times New Roman"/>
                 <w:noProof/>
                 <w:color w:val="auto"/>
@@ -1771,7 +1751,7 @@
           <w:hyperlink w:anchor="_Toc6407730" w:history="1">
             <w:r>
               <w:rPr>
-                <w:rStyle w:val="Hyperlink"/>
+                <w:rStyle w:val="af"/>
                 <w:rFonts w:ascii="Times New Roman" w:hAnsi="Times New Roman"/>
                 <w:noProof/>
                 <w:color w:val="auto"/>
@@ -1791,7 +1771,7 @@
             </w:r>
             <w:r>
               <w:rPr>
-                <w:rStyle w:val="Hyperlink"/>
+                <w:rStyle w:val="af"/>
                 <w:rFonts w:ascii="Times New Roman" w:hAnsi="Times New Roman"/>
                 <w:noProof/>
                 <w:color w:val="auto"/>
@@ -1882,7 +1862,7 @@
           <w:hyperlink w:anchor="_Toc6407731" w:history="1">
             <w:r>
               <w:rPr>
-                <w:rStyle w:val="Hyperlink"/>
+                <w:rStyle w:val="af"/>
                 <w:rFonts w:ascii="Times New Roman" w:hAnsi="Times New Roman"/>
                 <w:noProof/>
                 <w:color w:val="auto"/>
@@ -1902,7 +1882,7 @@
             </w:r>
             <w:r>
               <w:rPr>
-                <w:rStyle w:val="Hyperlink"/>
+                <w:rStyle w:val="af"/>
                 <w:rFonts w:ascii="Times New Roman" w:hAnsi="Times New Roman"/>
                 <w:noProof/>
                 <w:color w:val="auto"/>
@@ -1996,7 +1976,7 @@
           <w:hyperlink w:anchor="_Toc6407732" w:history="1">
             <w:r>
               <w:rPr>
-                <w:rStyle w:val="Hyperlink"/>
+                <w:rStyle w:val="af"/>
                 <w:rFonts w:ascii="Times New Roman" w:hAnsi="Times New Roman"/>
                 <w:noProof/>
                 <w:color w:val="auto"/>
@@ -2020,7 +2000,7 @@
             </w:r>
             <w:r>
               <w:rPr>
-                <w:rStyle w:val="Hyperlink"/>
+                <w:rStyle w:val="af"/>
                 <w:rFonts w:ascii="Times New Roman" w:hAnsi="Times New Roman"/>
                 <w:noProof/>
                 <w:color w:val="auto"/>
@@ -2115,7 +2095,7 @@
           <w:hyperlink w:anchor="_Toc6407733" w:history="1">
             <w:r>
               <w:rPr>
-                <w:rStyle w:val="Hyperlink"/>
+                <w:rStyle w:val="af"/>
                 <w:rFonts w:ascii="Times New Roman" w:hAnsi="Times New Roman"/>
                 <w:noProof/>
                 <w:color w:val="auto"/>
@@ -2138,7 +2118,7 @@
             </w:r>
             <w:r>
               <w:rPr>
-                <w:rStyle w:val="Hyperlink"/>
+                <w:rStyle w:val="af"/>
                 <w:rFonts w:ascii="Times New Roman" w:hAnsi="Times New Roman"/>
                 <w:noProof/>
                 <w:color w:val="auto"/>
@@ -2232,7 +2212,7 @@
           <w:hyperlink w:anchor="_Toc6407734" w:history="1">
             <w:r>
               <w:rPr>
-                <w:rStyle w:val="Hyperlink"/>
+                <w:rStyle w:val="af"/>
                 <w:rFonts w:ascii="Times New Roman" w:hAnsi="Times New Roman"/>
                 <w:noProof/>
                 <w:color w:val="auto"/>
@@ -2256,7 +2236,7 @@
             </w:r>
             <w:r>
               <w:rPr>
-                <w:rStyle w:val="Hyperlink"/>
+                <w:rStyle w:val="af"/>
                 <w:rFonts w:ascii="Times New Roman" w:hAnsi="Times New Roman"/>
                 <w:noProof/>
                 <w:color w:val="auto"/>
@@ -2351,7 +2331,7 @@
           <w:hyperlink w:anchor="_Toc6407735" w:history="1">
             <w:r>
               <w:rPr>
-                <w:rStyle w:val="Hyperlink"/>
+                <w:rStyle w:val="af"/>
                 <w:rFonts w:ascii="Times New Roman" w:hAnsi="Times New Roman"/>
                 <w:noProof/>
                 <w:color w:val="auto"/>
@@ -2374,7 +2354,7 @@
             </w:r>
             <w:r>
               <w:rPr>
-                <w:rStyle w:val="Hyperlink"/>
+                <w:rStyle w:val="af"/>
                 <w:rFonts w:ascii="Times New Roman" w:hAnsi="Times New Roman"/>
                 <w:noProof/>
                 <w:color w:val="auto"/>
@@ -2468,7 +2448,7 @@
     </w:sdt>
     <w:p>
       <w:pPr>
-        <w:pStyle w:val="Heading1"/>
+        <w:pStyle w:val="1"/>
         <w:rPr>
           <w:rFonts w:ascii="Times New Roman" w:hAnsi="Times New Roman" w:cs="Times New Roman"/>
           <w:sz w:val="40"/>
@@ -2478,7 +2458,7 @@
     </w:p>
     <w:p>
       <w:pPr>
-        <w:pStyle w:val="Heading1"/>
+        <w:pStyle w:val="1"/>
         <w:rPr>
           <w:rFonts w:ascii="Times New Roman" w:hAnsi="Times New Roman" w:cs="Times New Roman"/>
           <w:sz w:val="40"/>
@@ -2528,7 +2508,7 @@
     </w:p>
     <w:p>
       <w:pPr>
-        <w:pStyle w:val="Heading1"/>
+        <w:pStyle w:val="1"/>
         <w:numPr>
           <w:ilvl w:val="0"/>
           <w:numId w:val="2"/>
@@ -2559,10 +2539,115 @@
           <w:lang w:val="en-AU" w:eastAsia="en-AU"/>
         </w:rPr>
       </w:pPr>
-    </w:p>
-    <w:p>
-      <w:pPr>
-        <w:pStyle w:val="Heading1"/>
+      <w:r>
+        <w:rPr>
+          <w:rFonts w:ascii="Times New Roman" w:hAnsi="Times New Roman"/>
+          <w:lang w:val="en-AU" w:eastAsia="en-AU"/>
+        </w:rPr>
+        <w:t xml:space="preserve">    The </w:t>
+      </w:r>
+      <w:r>
+        <w:rPr>
+          <w:rFonts w:ascii="Times New Roman" w:hAnsi="Times New Roman"/>
+          <w:lang w:val="en-AU" w:eastAsia="en-AU"/>
+        </w:rPr>
+        <w:t>galaxy</w:t>
+      </w:r>
+      <w:r>
+        <w:rPr>
+          <w:rFonts w:ascii="Times New Roman" w:hAnsi="Times New Roman"/>
+          <w:lang w:val="en-AU" w:eastAsia="en-AU"/>
+        </w:rPr>
+        <w:t xml:space="preserve"> is filled with high-value mines. Once the humans found out, they </w:t>
+      </w:r>
+      <w:r>
+        <w:rPr>
+          <w:rFonts w:ascii="Times New Roman" w:hAnsi="Times New Roman"/>
+          <w:lang w:val="en-AU" w:eastAsia="en-AU"/>
+        </w:rPr>
+        <w:t>ride their spaceships</w:t>
+      </w:r>
+      <w:r>
+        <w:rPr>
+          <w:rFonts w:ascii="Times New Roman" w:hAnsi="Times New Roman"/>
+          <w:lang w:val="en-AU" w:eastAsia="en-AU"/>
+        </w:rPr>
+        <w:t xml:space="preserve"> </w:t>
+      </w:r>
+      <w:r>
+        <w:rPr>
+          <w:rFonts w:ascii="Times New Roman" w:hAnsi="Times New Roman"/>
+          <w:lang w:val="en-AU" w:eastAsia="en-AU"/>
+        </w:rPr>
+        <w:t>out</w:t>
+      </w:r>
+      <w:r>
+        <w:rPr>
+          <w:rFonts w:ascii="Times New Roman" w:hAnsi="Times New Roman"/>
+          <w:lang w:val="en-AU" w:eastAsia="en-AU"/>
+        </w:rPr>
+        <w:t xml:space="preserve">, hoping to find the biggest </w:t>
+      </w:r>
+      <w:r>
+        <w:rPr>
+          <w:rFonts w:ascii="Times New Roman" w:hAnsi="Times New Roman"/>
+          <w:lang w:val="en-AU" w:eastAsia="en-AU"/>
+        </w:rPr>
+        <w:t>mine in the galaxy</w:t>
+      </w:r>
+      <w:r>
+        <w:rPr>
+          <w:rFonts w:ascii="Times New Roman" w:hAnsi="Times New Roman"/>
+          <w:lang w:val="en-AU" w:eastAsia="en-AU"/>
+        </w:rPr>
+        <w:t xml:space="preserve"> based on the signal strength they receive</w:t>
+      </w:r>
+      <w:r>
+        <w:rPr>
+          <w:rFonts w:ascii="Times New Roman" w:hAnsi="Times New Roman"/>
+          <w:lang w:val="en-AU" w:eastAsia="en-AU"/>
+        </w:rPr>
+        <w:t xml:space="preserve">. We approach the problem with a genetic algorithm and provide a solution to determine where the mine is. We modelled the </w:t>
+      </w:r>
+      <w:r>
+        <w:rPr>
+          <w:rFonts w:ascii="Times New Roman" w:hAnsi="Times New Roman"/>
+          <w:lang w:val="en-AU" w:eastAsia="en-AU"/>
+        </w:rPr>
+        <w:t>galaxy</w:t>
+      </w:r>
+      <w:r>
+        <w:rPr>
+          <w:rFonts w:ascii="Times New Roman" w:hAnsi="Times New Roman"/>
+          <w:lang w:val="en-AU" w:eastAsia="en-AU"/>
+        </w:rPr>
+        <w:t xml:space="preserve"> as a</w:t>
+      </w:r>
+      <w:r>
+        <w:rPr>
+          <w:rFonts w:ascii="Times New Roman" w:hAnsi="Times New Roman"/>
+          <w:lang w:val="en-AU" w:eastAsia="en-AU"/>
+        </w:rPr>
+        <w:t xml:space="preserve"> cube with a dimension of 100-unit width, 100-unit length and 100-unit height. In it, the mines are randomly deployed, and the spaceships are assumed to warp into the galaxy at random locations. After generations and generations by selection</w:t>
+      </w:r>
+      <w:r>
+        <w:rPr>
+          <w:rFonts w:ascii="Times New Roman" w:hAnsi="Times New Roman"/>
+          <w:lang w:val="en-AU" w:eastAsia="en-AU"/>
+        </w:rPr>
+        <w:t xml:space="preserve"> based on fitness</w:t>
+      </w:r>
+      <w:r>
+        <w:rPr>
+          <w:rFonts w:ascii="Times New Roman" w:hAnsi="Times New Roman"/>
+          <w:lang w:val="en-AU" w:eastAsia="en-AU"/>
+        </w:rPr>
+        <w:t>, finally the target mine is located by the humans.</w:t>
+      </w:r>
+    </w:p>
+    <w:p>
+      <w:pPr>
+        <w:pStyle w:val="1"/>
         <w:numPr>
           <w:ilvl w:val="0"/>
           <w:numId w:val="2"/>
@@ -2592,7 +2677,7 @@
     </w:p>
     <w:p>
       <w:pPr>
-        <w:pStyle w:val="Heading3"/>
+        <w:pStyle w:val="3"/>
         <w:numPr>
           <w:ilvl w:val="1"/>
           <w:numId w:val="2"/>
@@ -2616,24 +2701,14 @@
     </w:p>
     <w:p>
       <w:pPr>
-        <w:pStyle w:val="Heading3"/>
-        <w:ind w:left="360"/>
-        <w:rPr>
-          <w:rFonts w:ascii="Times New Roman" w:hAnsi="Times New Roman" w:cs="Times New Roman"/>
-          <w:b w:val="0"/>
-          <w:sz w:val="28"/>
-          <w:szCs w:val="32"/>
-        </w:rPr>
-      </w:pPr>
-      <w:r>
+        <w:pStyle w:val="3"/>
         <w:rPr>
           <w:rFonts w:ascii="Times New Roman" w:eastAsia="SimSun" w:hAnsi="Times New Roman"/>
           <w:b w:val="0"/>
           <w:sz w:val="24"/>
           <w:lang w:eastAsia="zh-CN"/>
         </w:rPr>
-        <w:t xml:space="preserve">In the project, </w:t>
-      </w:r>
+      </w:pPr>
       <w:r>
         <w:rPr>
           <w:rFonts w:ascii="Times New Roman" w:eastAsia="SimSun" w:hAnsi="Times New Roman"/>
@@ -2641,7 +2716,7 @@
           <w:sz w:val="24"/>
           <w:lang w:eastAsia="zh-CN"/>
         </w:rPr>
-        <w:t xml:space="preserve">Genotype </w:t>
+        <w:t xml:space="preserve">    </w:t>
       </w:r>
       <w:r>
         <w:rPr>
@@ -2650,12 +2725,156 @@
           <w:sz w:val="24"/>
           <w:lang w:eastAsia="zh-CN"/>
         </w:rPr>
-        <w:t xml:space="preserve">is assumed to be a String of thirty chars. The value of each char is randomly generated to be either ‘0’ or ‘1’. </w:t>
-      </w:r>
-    </w:p>
-    <w:p>
-      <w:pPr>
-        <w:pStyle w:val="Heading3"/>
+        <w:t xml:space="preserve">In the project, </w:t>
+      </w:r>
+      <w:r>
+        <w:rPr>
+          <w:rFonts w:ascii="Times New Roman" w:eastAsia="SimSun" w:hAnsi="Times New Roman"/>
+          <w:b w:val="0"/>
+          <w:sz w:val="24"/>
+          <w:lang w:eastAsia="zh-CN"/>
+        </w:rPr>
+        <w:t xml:space="preserve">the </w:t>
+      </w:r>
+      <w:r>
+        <w:rPr>
+          <w:rFonts w:ascii="Times New Roman" w:eastAsia="SimSun" w:hAnsi="Times New Roman"/>
+          <w:b w:val="0"/>
+          <w:sz w:val="24"/>
+          <w:lang w:eastAsia="zh-CN"/>
+        </w:rPr>
+        <w:t xml:space="preserve">representation </w:t>
+      </w:r>
+      <w:r>
+        <w:rPr>
+          <w:rFonts w:ascii="Times New Roman" w:eastAsia="SimSun" w:hAnsi="Times New Roman"/>
+          <w:b w:val="0"/>
+          <w:sz w:val="24"/>
+          <w:lang w:eastAsia="zh-CN"/>
+        </w:rPr>
+        <w:t xml:space="preserve">of </w:t>
+      </w:r>
+      <w:r>
+        <w:rPr>
+          <w:rFonts w:ascii="Times New Roman" w:eastAsia="SimSun" w:hAnsi="Times New Roman"/>
+          <w:b w:val="0"/>
+          <w:sz w:val="24"/>
+          <w:lang w:eastAsia="zh-CN"/>
+        </w:rPr>
+        <w:t>a spaceship’s</w:t>
+      </w:r>
+      <w:r>
+        <w:rPr>
+          <w:rFonts w:ascii="Times New Roman" w:eastAsia="SimSun" w:hAnsi="Times New Roman"/>
+          <w:b w:val="0"/>
+          <w:sz w:val="24"/>
+          <w:lang w:eastAsia="zh-CN"/>
+        </w:rPr>
+        <w:t xml:space="preserve"> g</w:t>
+      </w:r>
+      <w:r>
+        <w:rPr>
+          <w:rFonts w:ascii="Times New Roman" w:eastAsia="SimSun" w:hAnsi="Times New Roman"/>
+          <w:b w:val="0"/>
+          <w:sz w:val="24"/>
+          <w:lang w:eastAsia="zh-CN"/>
+        </w:rPr>
+        <w:t xml:space="preserve">enotype </w:t>
+      </w:r>
+      <w:r>
+        <w:rPr>
+          <w:rFonts w:ascii="Times New Roman" w:eastAsia="SimSun" w:hAnsi="Times New Roman"/>
+          <w:b w:val="0"/>
+          <w:sz w:val="24"/>
+          <w:lang w:eastAsia="zh-CN"/>
+        </w:rPr>
+        <w:t>i</w:t>
+      </w:r>
+      <w:r>
+        <w:rPr>
+          <w:rFonts w:ascii="Times New Roman" w:eastAsia="SimSun" w:hAnsi="Times New Roman"/>
+          <w:b w:val="0"/>
+          <w:sz w:val="24"/>
+          <w:lang w:eastAsia="zh-CN"/>
+        </w:rPr>
+        <w:t>s a randomly generated thirty-digit binary number.</w:t>
+      </w:r>
+      <w:r>
+        <w:rPr>
+          <w:rFonts w:ascii="Times New Roman" w:eastAsia="SimSun" w:hAnsi="Times New Roman"/>
+          <w:b w:val="0"/>
+          <w:sz w:val="24"/>
+          <w:lang w:eastAsia="zh-CN"/>
+        </w:rPr>
+        <w:t xml:space="preserve"> It is in the form of</w:t>
+      </w:r>
+    </w:p>
+    <w:p>
+      <w:pPr>
+        <w:rPr>
+          <w:rFonts w:ascii="Times New Roman" w:hAnsi="Times New Roman"/>
+          <w:sz w:val="28"/>
+          <w:szCs w:val="32"/>
+        </w:rPr>
+      </w:pPr>
+      <m:oMathPara>
+        <m:oMath>
+          <m:r>
+            <m:rPr>
+              <m:sty m:val="p"/>
+            </m:rPr>
+            <w:rPr>
+              <w:rFonts w:ascii="Cambria Math" w:hAnsi="Cambria Math"/>
+              <w:lang w:eastAsia="zh-CN"/>
+            </w:rPr>
+            <m:t>0011001010</m:t>
+          </m:r>
+          <m:r>
+            <m:rPr>
+              <m:sty m:val="p"/>
+            </m:rPr>
+            <w:rPr>
+              <w:rFonts w:ascii="Cambria Math" w:hAnsi="Cambria Math"/>
+              <w:lang w:eastAsia="zh-CN"/>
+            </w:rPr>
+            <m:t xml:space="preserve">  </m:t>
+          </m:r>
+          <m:r>
+            <m:rPr>
+              <m:sty m:val="p"/>
+            </m:rPr>
+            <w:rPr>
+              <w:rFonts w:ascii="Cambria Math" w:hAnsi="Cambria Math"/>
+              <w:lang w:eastAsia="zh-CN"/>
+            </w:rPr>
+            <m:t>1010101010</m:t>
+          </m:r>
+          <m:r>
+            <m:rPr>
+              <m:sty m:val="p"/>
+            </m:rPr>
+            <w:rPr>
+              <w:rFonts w:ascii="Cambria Math" w:hAnsi="Cambria Math"/>
+              <w:lang w:eastAsia="zh-CN"/>
+            </w:rPr>
+            <m:t xml:space="preserve">  </m:t>
+          </m:r>
+          <m:r>
+            <m:rPr>
+              <m:sty m:val="p"/>
+            </m:rPr>
+            <w:rPr>
+              <w:rFonts w:ascii="Cambria Math" w:hAnsi="Cambria Math"/>
+              <w:lang w:eastAsia="zh-CN"/>
+            </w:rPr>
+            <m:t>1010101101</m:t>
+          </m:r>
+        </m:oMath>
+      </m:oMathPara>
+    </w:p>
+    <w:p>
+      <w:pPr>
+        <w:pStyle w:val="3"/>
         <w:numPr>
           <w:ilvl w:val="1"/>
           <w:numId w:val="2"/>
@@ -2679,68 +2898,241 @@
     </w:p>
     <w:p>
       <w:pPr>
-        <w:pStyle w:val="Heading3"/>
-        <w:ind w:left="360"/>
-        <w:rPr>
-          <w:rFonts w:ascii="Times New Roman" w:hAnsi="Times New Roman" w:cs="Times New Roman"/>
-          <w:b w:val="0"/>
-          <w:sz w:val="28"/>
-          <w:szCs w:val="32"/>
-        </w:rPr>
-      </w:pPr>
-      <w:r>
-        <w:rPr>
-          <w:rFonts w:ascii="Times New Roman" w:eastAsia="SimSun" w:hAnsi="Times New Roman"/>
-          <w:b w:val="0"/>
-          <w:sz w:val="24"/>
+        <w:spacing w:before="240" w:after="60"/>
+        <w:ind w:firstLine="238"/>
+        <w:outlineLvl w:val="2"/>
+        <w:rPr>
+          <w:rFonts w:ascii="Times New Roman" w:hAnsi="Times New Roman"/>
+        </w:rPr>
+      </w:pPr>
+      <w:r>
+        <w:rPr>
+          <w:rFonts w:ascii="Times New Roman" w:hAnsi="Times New Roman"/>
+        </w:rPr>
+        <w:t>P</w:t>
+      </w:r>
+      <w:r>
+        <w:rPr>
+          <w:rFonts w:ascii="Times New Roman" w:hAnsi="Times New Roman"/>
+        </w:rPr>
+        <w:t>h</w:t>
+      </w:r>
+      <w:r>
+        <w:rPr>
+          <w:rFonts w:ascii="Times New Roman" w:hAnsi="Times New Roman"/>
+        </w:rPr>
+        <w:t xml:space="preserve">enotype is </w:t>
+      </w:r>
+      <w:r>
+        <w:rPr>
+          <w:rFonts w:ascii="Times New Roman" w:hAnsi="Times New Roman"/>
+        </w:rPr>
+        <w:t>rendered</w:t>
+      </w:r>
+      <w:r>
+        <w:rPr>
+          <w:rFonts w:ascii="Times New Roman" w:hAnsi="Times New Roman"/>
+        </w:rPr>
+        <w:t xml:space="preserve"> by</w:t>
+      </w:r>
+      <w:r>
+        <w:rPr>
+          <w:rFonts w:ascii="Times New Roman" w:hAnsi="Times New Roman"/>
+        </w:rPr>
+        <w:t xml:space="preserve"> first</w:t>
+      </w:r>
+      <w:r>
+        <w:rPr>
+          <w:rFonts w:ascii="Times New Roman" w:hAnsi="Times New Roman"/>
+        </w:rPr>
+        <w:t xml:space="preserve"> </w:t>
+      </w:r>
+      <w:r>
+        <w:rPr>
+          <w:rFonts w:ascii="Times New Roman" w:hAnsi="Times New Roman"/>
+        </w:rPr>
+        <w:t xml:space="preserve">dividing the genotype into three ten-digit binary numbers. </w:t>
+      </w:r>
+      <w:r>
+        <w:rPr>
+          <w:rFonts w:ascii="Times New Roman" w:hAnsi="Times New Roman"/>
+        </w:rPr>
+        <w:t>And t</w:t>
+      </w:r>
+      <w:r>
+        <w:rPr>
+          <w:rFonts w:ascii="Times New Roman" w:hAnsi="Times New Roman"/>
+        </w:rPr>
+        <w:t xml:space="preserve">hen </w:t>
+      </w:r>
+      <w:r>
+        <w:rPr>
+          <w:rFonts w:ascii="Times New Roman" w:hAnsi="Times New Roman"/>
+        </w:rPr>
+        <w:t xml:space="preserve">each of </w:t>
+      </w:r>
+      <w:r>
+        <w:rPr>
+          <w:rFonts w:ascii="Times New Roman" w:hAnsi="Times New Roman"/>
+        </w:rPr>
+        <w:t xml:space="preserve">these binary numbers are converted to </w:t>
+      </w:r>
+      <w:r>
+        <w:rPr>
+          <w:rFonts w:ascii="Times New Roman" w:hAnsi="Times New Roman"/>
+        </w:rPr>
+        <w:t xml:space="preserve">a decimal number whose value is within the range of 0 to </w:t>
+      </w:r>
+      <w:r>
+        <w:rPr>
+          <w:rFonts w:ascii="Times New Roman" w:hAnsi="Times New Roman"/>
+        </w:rPr>
+        <w:t>100</w:t>
+      </w:r>
+      <w:r>
+        <w:rPr>
+          <w:rFonts w:ascii="Times New Roman" w:hAnsi="Times New Roman"/>
+        </w:rPr>
+        <w:t xml:space="preserve">. </w:t>
+      </w:r>
+      <w:r>
+        <w:rPr>
+          <w:rFonts w:ascii="Times New Roman" w:hAnsi="Times New Roman"/>
+        </w:rPr>
+        <w:t>They represent the coordinates of the spaceship. Taking the example above, the phenotype of “001100101010101010101010101101”</w:t>
+      </w:r>
+      <w:r>
+        <w:rPr>
+          <w:rFonts w:ascii="Times New Roman" w:hAnsi="Times New Roman"/>
+        </w:rPr>
+        <w:t xml:space="preserve"> will now become</w:t>
+      </w:r>
+    </w:p>
+    <w:p>
+      <w:pPr>
+        <w:rPr>
+          <w:rFonts w:ascii="Times New Roman" w:hAnsi="Times New Roman"/>
+        </w:rPr>
+      </w:pPr>
+      <m:oMathPara>
+        <m:oMath>
+          <m:r>
+            <m:rPr>
+              <m:sty m:val="p"/>
+            </m:rPr>
+            <w:rPr>
+              <w:rFonts w:ascii="Cambria Math" w:hAnsi="Cambria Math"/>
+            </w:rPr>
+            <m:t>0011001010→</m:t>
+          </m:r>
+          <m:r>
+            <w:rPr>
+              <w:rFonts w:ascii="Cambria Math" w:hAnsi="Cambria Math"/>
+            </w:rPr>
+            <m:t>X</m:t>
+          </m:r>
+          <m:r>
+            <m:rPr>
+              <m:sty m:val="p"/>
+            </m:rPr>
+            <w:rPr>
+              <w:rFonts w:ascii="Cambria Math" w:hAnsi="Cambria Math"/>
+            </w:rPr>
+            <m:t>=19.7458455523</m:t>
+          </m:r>
+        </m:oMath>
+      </m:oMathPara>
+    </w:p>
+    <w:p>
+      <w:pPr>
+        <w:rPr>
+          <w:rFonts w:ascii="Times New Roman" w:hAnsi="Times New Roman"/>
           <w:lang w:eastAsia="zh-CN"/>
         </w:rPr>
-        <w:t>P</w:t>
-      </w:r>
-      <w:bookmarkStart w:id="5" w:name="_GoBack"/>
-      <w:bookmarkEnd w:id="5"/>
-      <w:r>
-        <w:rPr>
-          <w:rFonts w:ascii="Times New Roman" w:eastAsia="SimSun" w:hAnsi="Times New Roman"/>
-          <w:b w:val="0"/>
-          <w:sz w:val="24"/>
-          <w:lang w:eastAsia="zh-CN"/>
-        </w:rPr>
-        <w:t xml:space="preserve">enotype is assumed to be a String of thirty chars. The value of each char is randomly generated to be either ‘0’ or ‘1’. </w:t>
-      </w:r>
-    </w:p>
-    <w:p>
-      <w:pPr>
-        <w:rPr>
-          <w:rFonts w:ascii="Times New Roman" w:hAnsi="Times New Roman"/>
-          <w:lang w:val="en-AU" w:eastAsia="zh-CN"/>
-        </w:rPr>
-      </w:pPr>
-      <w:r>
-        <w:rPr>
-          <w:rFonts w:ascii="Times New Roman" w:eastAsia="SimSun" w:hAnsi="Times New Roman"/>
-          <w:lang w:val="en-AU" w:eastAsia="zh-CN"/>
-        </w:rPr>
-        <w:t>将基因平均分为</w:t>
-      </w:r>
-      <w:r>
-        <w:rPr>
-          <w:rFonts w:ascii="Times New Roman" w:eastAsia="SimSun" w:hAnsi="Times New Roman"/>
-          <w:lang w:val="en-AU" w:eastAsia="zh-CN"/>
-        </w:rPr>
-        <w:t>3</w:t>
-      </w:r>
-      <w:r>
-        <w:rPr>
-          <w:rFonts w:ascii="Times New Roman" w:eastAsia="SimSun" w:hAnsi="Times New Roman"/>
-          <w:lang w:val="en-AU" w:eastAsia="zh-CN"/>
-        </w:rPr>
-        <w:t>段，将每一段经过计算转为十进制，每一段分别表示一个性状，反应为坐标位置</w:t>
-      </w:r>
-    </w:p>
-    <w:p>
-      <w:pPr>
-        <w:pStyle w:val="Heading3"/>
+      </w:pPr>
+      <m:oMathPara>
+        <m:oMath>
+          <m:r>
+            <m:rPr>
+              <m:sty m:val="p"/>
+            </m:rPr>
+            <w:rPr>
+              <w:rFonts w:ascii="Cambria Math" w:eastAsia="SimSun" w:hAnsi="Cambria Math"/>
+              <w:lang w:eastAsia="zh-CN"/>
+            </w:rPr>
+            <m:t>1010101010→</m:t>
+          </m:r>
+          <m:r>
+            <w:rPr>
+              <w:rFonts w:ascii="Cambria Math" w:eastAsia="SimSun" w:hAnsi="Cambria Math"/>
+              <w:lang w:eastAsia="zh-CN"/>
+            </w:rPr>
+            <m:t>Y</m:t>
+          </m:r>
+          <m:r>
+            <m:rPr>
+              <m:sty m:val="p"/>
+            </m:rPr>
+            <w:rPr>
+              <w:rFonts w:ascii="Cambria Math" w:eastAsia="SimSun" w:hAnsi="Cambria Math"/>
+              <w:lang w:eastAsia="zh-CN"/>
+            </w:rPr>
+            <m:t>=66.6666666667</m:t>
+          </m:r>
+        </m:oMath>
+      </m:oMathPara>
+    </w:p>
+    <w:p>
+      <w:pPr>
+        <w:rPr>
+          <w:rFonts w:ascii="Times New Roman" w:hAnsi="Times New Roman"/>
+        </w:rPr>
+      </w:pPr>
+      <m:oMathPara>
+        <m:oMath>
+          <m:r>
+            <m:rPr>
+              <m:sty m:val="p"/>
+            </m:rPr>
+            <w:rPr>
+              <w:rFonts w:ascii="Cambria Math" w:eastAsia="SimSun" w:hAnsi="Cambria Math"/>
+              <w:lang w:eastAsia="zh-CN"/>
+            </w:rPr>
+            <m:t>1010101101→</m:t>
+          </m:r>
+          <m:r>
+            <w:rPr>
+              <w:rFonts w:ascii="Cambria Math" w:eastAsia="SimSun" w:hAnsi="Cambria Math"/>
+              <w:lang w:eastAsia="zh-CN"/>
+            </w:rPr>
+            <m:t>Z</m:t>
+          </m:r>
+          <m:r>
+            <m:rPr>
+              <m:sty m:val="p"/>
+            </m:rPr>
+            <w:rPr>
+              <w:rFonts w:ascii="Cambria Math" w:eastAsia="SimSun" w:hAnsi="Cambria Math"/>
+              <w:lang w:eastAsia="zh-CN"/>
+            </w:rPr>
+            <m:t>=</m:t>
+          </m:r>
+          <m:r>
+            <m:rPr>
+              <m:sty m:val="p"/>
+            </m:rPr>
+            <w:rPr>
+              <w:rFonts w:ascii="Cambria Math" w:eastAsia="SimSun" w:hAnsi="Cambria Math"/>
+              <w:lang w:eastAsia="zh-CN"/>
+            </w:rPr>
+            <m:t>66.9599217986</m:t>
+          </m:r>
+        </m:oMath>
+      </m:oMathPara>
+    </w:p>
+    <w:p>
+      <w:pPr>
+        <w:pStyle w:val="3"/>
         <w:numPr>
           <w:ilvl w:val="1"/>
           <w:numId w:val="2"/>
@@ -2751,7 +3143,7 @@
           <w:szCs w:val="32"/>
         </w:rPr>
       </w:pPr>
-      <w:bookmarkStart w:id="6" w:name="_Toc6407728"/>
+      <w:bookmarkStart w:id="5" w:name="_Toc6407728"/>
       <w:r>
         <w:rPr>
           <w:rFonts w:ascii="Times New Roman" w:hAnsi="Times New Roman" w:cs="Times New Roman"/>
@@ -2760,10 +3152,13 @@
         </w:rPr>
         <w:t>Fitness</w:t>
       </w:r>
-      <w:bookmarkEnd w:id="6"/>
-    </w:p>
-    <w:p>
-      <w:pPr>
+      <w:bookmarkEnd w:id="5"/>
+    </w:p>
+    <w:p>
+      <w:pPr>
+        <w:spacing w:before="240" w:after="60"/>
+        <w:ind w:firstLine="238"/>
+        <w:outlineLvl w:val="2"/>
         <w:rPr>
           <w:rFonts w:ascii="Times New Roman" w:eastAsia="SimSun" w:hAnsi="Times New Roman"/>
           <w:lang w:val="en-AU" w:eastAsia="zh-CN"/>
@@ -2774,69 +3169,157 @@
           <w:rFonts w:ascii="Times New Roman" w:eastAsia="SimSun" w:hAnsi="Times New Roman"/>
           <w:lang w:val="en-AU" w:eastAsia="zh-CN"/>
         </w:rPr>
-        <w:t>距离（</w:t>
+        <w:t>The fitness</w:t>
       </w:r>
       <w:r>
         <w:rPr>
           <w:rFonts w:ascii="Times New Roman" w:eastAsia="SimSun" w:hAnsi="Times New Roman"/>
           <w:lang w:val="en-AU" w:eastAsia="zh-CN"/>
         </w:rPr>
-        <w:t>d</w:t>
+        <w:t xml:space="preserve"> </w:t>
       </w:r>
       <w:r>
         <w:rPr>
           <w:rFonts w:ascii="Times New Roman" w:eastAsia="SimSun" w:hAnsi="Times New Roman"/>
           <w:lang w:val="en-AU" w:eastAsia="zh-CN"/>
         </w:rPr>
-        <w:t>）计算根号下距离公式</w:t>
-      </w:r>
-    </w:p>
-    <w:p>
-      <w:pPr>
-        <w:rPr>
-          <w:rFonts w:ascii="Times New Roman" w:eastAsia="SimSun" w:hAnsi="Times New Roman"/>
-          <w:lang w:eastAsia="zh-CN"/>
-        </w:rPr>
-      </w:pPr>
+        <w:t>(signal strength)</w:t>
+      </w:r>
       <w:r>
         <w:rPr>
           <w:rFonts w:ascii="Times New Roman" w:eastAsia="SimSun" w:hAnsi="Times New Roman"/>
           <w:lang w:val="en-AU" w:eastAsia="zh-CN"/>
         </w:rPr>
-        <w:t>信号强弱</w:t>
+        <w:t xml:space="preserve"> is </w:t>
       </w:r>
       <w:r>
         <w:rPr>
           <w:rFonts w:ascii="Times New Roman" w:eastAsia="SimSun" w:hAnsi="Times New Roman"/>
           <w:lang w:val="en-AU" w:eastAsia="zh-CN"/>
         </w:rPr>
-        <w:t xml:space="preserve"> fitness = d*</w:t>
+        <w:t>defined</w:t>
       </w:r>
       <w:r>
         <w:rPr>
           <w:rFonts w:ascii="Times New Roman" w:eastAsia="SimSun" w:hAnsi="Times New Roman"/>
-          <w:lang w:eastAsia="zh-CN"/>
-        </w:rPr>
-        <w:t>d</w:t>
+          <w:lang w:val="en-AU" w:eastAsia="zh-CN"/>
+        </w:rPr>
+        <w:t xml:space="preserve"> to be a function of </w:t>
       </w:r>
       <w:r>
         <w:rPr>
           <w:rFonts w:ascii="Times New Roman" w:eastAsia="SimSun" w:hAnsi="Times New Roman"/>
-          <w:lang w:eastAsia="zh-CN"/>
-        </w:rPr>
-        <w:t>/R</w:t>
+          <w:lang w:val="en-AU" w:eastAsia="zh-CN"/>
+        </w:rPr>
+        <w:t xml:space="preserve">both the radiation of </w:t>
       </w:r>
       <w:r>
         <w:rPr>
           <w:rFonts w:ascii="Times New Roman" w:eastAsia="SimSun" w:hAnsi="Times New Roman"/>
-          <w:lang w:eastAsia="zh-CN"/>
-        </w:rPr>
-        <w:t>;</w:t>
-      </w:r>
-    </w:p>
-    <w:p>
-      <w:pPr>
-        <w:pStyle w:val="Heading3"/>
+          <w:lang w:val="en-AU" w:eastAsia="zh-CN"/>
+        </w:rPr>
+        <w:t xml:space="preserve">the </w:t>
+      </w:r>
+      <w:r>
+        <w:rPr>
+          <w:rFonts w:ascii="Times New Roman" w:eastAsia="SimSun" w:hAnsi="Times New Roman"/>
+          <w:lang w:val="en-AU" w:eastAsia="zh-CN"/>
+        </w:rPr>
+        <w:t>mine</w:t>
+      </w:r>
+      <w:r>
+        <w:rPr>
+          <w:rFonts w:ascii="Times New Roman" w:eastAsia="SimSun" w:hAnsi="Times New Roman"/>
+          <w:lang w:val="en-AU" w:eastAsia="zh-CN"/>
+        </w:rPr>
+        <w:t xml:space="preserve"> and the distance between the ship and the mine, as follows </w:t>
+      </w:r>
+    </w:p>
+    <w:p>
+      <w:pPr>
+        <w:rPr>
+          <w:rFonts w:ascii="Times New Roman" w:eastAsia="SimSun" w:hAnsi="Times New Roman"/>
+        </w:rPr>
+      </w:pPr>
+      <m:oMathPara>
+        <m:oMath>
+          <m:r>
+            <m:rPr>
+              <m:sty m:val="p"/>
+            </m:rPr>
+            <w:rPr>
+              <w:rFonts w:ascii="Cambria Math" w:hAnsi="Cambria Math"/>
+            </w:rPr>
+            <m:t>fitness=</m:t>
+          </m:r>
+          <m:f>
+            <m:fPr>
+              <m:ctrlPr>
+                <w:rPr>
+                  <w:rFonts w:ascii="Cambria Math" w:hAnsi="Cambria Math"/>
+                </w:rPr>
+              </m:ctrlPr>
+            </m:fPr>
+            <m:num>
+              <m:r>
+                <m:rPr>
+                  <m:sty m:val="p"/>
+                </m:rPr>
+                <w:rPr>
+                  <w:rFonts w:ascii="Cambria Math" w:hAnsi="Cambria Math"/>
+                </w:rPr>
+                <m:t>R</m:t>
+              </m:r>
+            </m:num>
+            <m:den>
+              <m:sSup>
+                <m:sSupPr>
+                  <m:ctrlPr>
+                    <w:rPr>
+                      <w:rFonts w:ascii="Cambria Math" w:hAnsi="Cambria Math"/>
+                    </w:rPr>
+                  </m:ctrlPr>
+                </m:sSupPr>
+                <m:e>
+                  <m:r>
+                    <w:rPr>
+                      <w:rFonts w:ascii="Cambria Math" w:hAnsi="Cambria Math"/>
+                    </w:rPr>
+                    <m:t>D</m:t>
+                  </m:r>
+                </m:e>
+                <m:sup>
+                  <m:r>
+                    <w:rPr>
+                      <w:rFonts w:ascii="Cambria Math" w:hAnsi="Cambria Math"/>
+                    </w:rPr>
+                    <m:t>2</m:t>
+                  </m:r>
+                </m:sup>
+              </m:sSup>
+            </m:den>
+          </m:f>
+        </m:oMath>
+      </m:oMathPara>
+    </w:p>
+    <w:p>
+      <w:pPr>
+        <w:rPr>
+          <w:rFonts w:ascii="Times New Roman" w:eastAsia="SimSun" w:hAnsi="Times New Roman"/>
+          <w:lang w:val="en-AU" w:eastAsia="zh-CN"/>
+        </w:rPr>
+      </w:pPr>
+      <w:r>
+        <w:rPr>
+          <w:rFonts w:ascii="Times New Roman" w:eastAsia="SimSun" w:hAnsi="Times New Roman"/>
+          <w:lang w:val="en-AU" w:eastAsia="zh-CN"/>
+        </w:rPr>
+        <w:t>where R is the radiation and D is the distance. A larger radiation and shorter distance will give a larger value, hence a better fitness or signal strength.</w:t>
+      </w:r>
+    </w:p>
+    <w:p>
+      <w:pPr>
+        <w:pStyle w:val="3"/>
         <w:numPr>
           <w:ilvl w:val="1"/>
           <w:numId w:val="2"/>
@@ -2847,7 +3330,7 @@
           <w:szCs w:val="32"/>
         </w:rPr>
       </w:pPr>
-      <w:bookmarkStart w:id="7" w:name="_Toc6407729"/>
+      <w:bookmarkStart w:id="6" w:name="_Toc6407729"/>
       <w:r>
         <w:rPr>
           <w:rFonts w:ascii="Times New Roman" w:hAnsi="Times New Roman" w:cs="Times New Roman"/>
@@ -2856,50 +3339,117 @@
         </w:rPr>
         <w:t>Selection</w:t>
       </w:r>
-      <w:bookmarkEnd w:id="7"/>
-    </w:p>
-    <w:p>
-      <w:pPr>
-        <w:rPr>
-          <w:rFonts w:ascii="Times New Roman" w:eastAsia="SimSun" w:hAnsi="Times New Roman"/>
-          <w:lang w:eastAsia="zh-CN"/>
-        </w:rPr>
-      </w:pPr>
-      <w:r>
+      <w:bookmarkEnd w:id="6"/>
+    </w:p>
+    <w:p>
+      <w:pPr>
+        <w:spacing w:before="240" w:after="60"/>
+        <w:ind w:firstLine="238"/>
+        <w:outlineLvl w:val="2"/>
         <w:rPr>
           <w:rFonts w:ascii="Times New Roman" w:eastAsia="SimSun" w:hAnsi="Times New Roman"/>
           <w:lang w:val="en-AU" w:eastAsia="zh-CN"/>
         </w:rPr>
-        <w:t>使用原理</w:t>
-      </w:r>
+      </w:pPr>
       <w:r>
         <w:rPr>
           <w:rFonts w:ascii="Times New Roman" w:eastAsia="SimSun" w:hAnsi="Times New Roman"/>
-          <w:lang w:eastAsia="zh-CN"/>
-        </w:rPr>
-        <w:t>: Tournament Selection</w:t>
-      </w:r>
-    </w:p>
-    <w:p>
-      <w:pPr>
-        <w:rPr>
-          <w:rFonts w:ascii="Times New Roman" w:eastAsia="Times New Roman" w:hAnsi="Times New Roman"/>
-          <w:lang w:eastAsia="zh-CN"/>
-        </w:rPr>
-      </w:pPr>
-      <w:hyperlink r:id="rId8" w:history="1">
-        <w:r>
-          <w:rPr>
-            <w:rStyle w:val="Hyperlink"/>
-            <w:rFonts w:ascii="Times New Roman" w:hAnsi="Times New Roman"/>
-          </w:rPr>
-          <w:t>http://developer.51cto.com/art/201709/552326.htm</w:t>
-        </w:r>
-      </w:hyperlink>
-    </w:p>
-    <w:p>
-      <w:pPr>
-        <w:pStyle w:val="Heading3"/>
+          <w:lang w:val="en-AU" w:eastAsia="zh-CN"/>
+        </w:rPr>
+        <w:t xml:space="preserve">The Tournament Selection is used for selection process because </w:t>
+      </w:r>
+      <w:r>
+        <w:rPr>
+          <w:rFonts w:ascii="Times New Roman" w:eastAsia="SimSun" w:hAnsi="Times New Roman"/>
+          <w:lang w:val="en-AU" w:eastAsia="zh-CN"/>
+        </w:rPr>
+        <w:t xml:space="preserve">1, </w:t>
+      </w:r>
+      <w:r>
+        <w:rPr>
+          <w:rFonts w:ascii="Times New Roman" w:eastAsia="SimSun" w:hAnsi="Times New Roman"/>
+          <w:lang w:val="en-AU" w:eastAsia="zh-CN"/>
+        </w:rPr>
+        <w:t xml:space="preserve">it has </w:t>
+      </w:r>
+      <w:r>
+        <w:rPr>
+          <w:rFonts w:ascii="Times New Roman" w:eastAsia="SimSun" w:hAnsi="Times New Roman"/>
+          <w:lang w:val="en-AU" w:eastAsia="zh-CN"/>
+        </w:rPr>
+        <w:t xml:space="preserve">lower complexity which is O(n); 2, it is easier to perform parallelism which is also implemented in the project, and more importantly, 3, it is harder to get trapped </w:t>
+      </w:r>
+      <w:r>
+        <w:rPr>
+          <w:rFonts w:ascii="Times New Roman" w:eastAsia="SimSun" w:hAnsi="Times New Roman"/>
+          <w:lang w:val="en-AU" w:eastAsia="zh-CN"/>
+        </w:rPr>
+        <w:t>in</w:t>
+      </w:r>
+      <w:r>
+        <w:rPr>
+          <w:rFonts w:ascii="Times New Roman" w:eastAsia="SimSun" w:hAnsi="Times New Roman"/>
+          <w:lang w:val="en-AU" w:eastAsia="zh-CN"/>
+        </w:rPr>
+        <w:t xml:space="preserve"> local optimal solution. </w:t>
+      </w:r>
+    </w:p>
+    <w:p>
+      <w:pPr>
+        <w:spacing w:before="240" w:after="60"/>
+        <w:ind w:firstLine="238"/>
+        <w:outlineLvl w:val="2"/>
+        <w:rPr>
+          <w:rFonts w:ascii="Times New Roman" w:eastAsia="SimSun" w:hAnsi="Times New Roman"/>
+          <w:lang w:val="en-AU" w:eastAsia="zh-CN"/>
+        </w:rPr>
+      </w:pPr>
+      <w:r>
+        <w:rPr>
+          <w:rFonts w:ascii="Times New Roman" w:eastAsia="SimSun" w:hAnsi="Times New Roman"/>
+          <w:lang w:val="en-AU" w:eastAsia="zh-CN"/>
+        </w:rPr>
+        <w:t xml:space="preserve">The </w:t>
+      </w:r>
+      <w:r>
+        <w:rPr>
+          <w:rFonts w:ascii="Times New Roman" w:eastAsia="SimSun" w:hAnsi="Times New Roman"/>
+          <w:lang w:val="en-AU" w:eastAsia="zh-CN"/>
+        </w:rPr>
+        <w:t>selection process can basically be described as t</w:t>
+      </w:r>
+      <w:r>
+        <w:rPr>
+          <w:rFonts w:ascii="Times New Roman" w:eastAsia="SimSun" w:hAnsi="Times New Roman"/>
+          <w:lang w:val="en-AU" w:eastAsia="zh-CN"/>
+        </w:rPr>
+        <w:t>ake</w:t>
+      </w:r>
+      <w:r>
+        <w:rPr>
+          <w:rFonts w:ascii="Times New Roman" w:eastAsia="SimSun" w:hAnsi="Times New Roman"/>
+          <w:lang w:val="en-AU" w:eastAsia="zh-CN"/>
+        </w:rPr>
+        <w:t xml:space="preserve"> </w:t>
+      </w:r>
+      <w:r>
+        <w:rPr>
+          <w:rFonts w:ascii="Times New Roman" w:eastAsia="SimSun" w:hAnsi="Times New Roman"/>
+          <w:lang w:val="en-AU" w:eastAsia="zh-CN"/>
+        </w:rPr>
+        <w:t>out two ships, choose one with the better fitness</w:t>
+      </w:r>
+      <w:r>
+        <w:rPr>
+          <w:rFonts w:ascii="Times New Roman" w:eastAsia="SimSun" w:hAnsi="Times New Roman"/>
+          <w:lang w:val="en-AU" w:eastAsia="zh-CN"/>
+        </w:rPr>
+        <w:t xml:space="preserve"> and repeat the step until every ship has been screened. </w:t>
+      </w:r>
+    </w:p>
+    <w:p>
+      <w:pPr>
+        <w:pStyle w:val="3"/>
         <w:numPr>
           <w:ilvl w:val="1"/>
           <w:numId w:val="2"/>
@@ -2910,28 +3460,67 @@
           <w:szCs w:val="32"/>
         </w:rPr>
       </w:pPr>
-      <w:bookmarkStart w:id="8" w:name="_Toc6407730"/>
+      <w:bookmarkStart w:id="7" w:name="_Toc6407730"/>
       <w:r>
         <w:rPr>
           <w:rFonts w:ascii="Times New Roman" w:hAnsi="Times New Roman" w:cs="Times New Roman"/>
           <w:sz w:val="32"/>
           <w:szCs w:val="32"/>
         </w:rPr>
+        <w:lastRenderedPageBreak/>
         <w:t>Crossover</w:t>
       </w:r>
-      <w:bookmarkEnd w:id="8"/>
-    </w:p>
-    <w:p>
-      <w:pPr>
-        <w:rPr>
-          <w:rFonts w:ascii="Times New Roman" w:hAnsi="Times New Roman"/>
+      <w:bookmarkEnd w:id="7"/>
+    </w:p>
+    <w:p>
+      <w:pPr>
+        <w:spacing w:before="240" w:after="60"/>
+        <w:ind w:firstLine="240"/>
+        <w:outlineLvl w:val="2"/>
+        <w:rPr>
           <w:lang w:val="en-AU" w:eastAsia="en-AU"/>
         </w:rPr>
       </w:pPr>
-    </w:p>
-    <w:p>
-      <w:pPr>
-        <w:pStyle w:val="Heading3"/>
+      <w:r>
+        <w:rPr>
+          <w:lang w:val="en-AU" w:eastAsia="en-AU"/>
+        </w:rPr>
+        <w:t>Crossover is where two ships’ genes randomly mix up and bear a new gene (a new ship). Each digit in the genotype</w:t>
+      </w:r>
+      <w:r>
+        <w:rPr>
+          <w:lang w:val="en-AU" w:eastAsia="en-AU"/>
+        </w:rPr>
+        <w:t xml:space="preserve"> from both parent ships</w:t>
+      </w:r>
+      <w:r>
+        <w:rPr>
+          <w:lang w:val="en-AU" w:eastAsia="en-AU"/>
+        </w:rPr>
+        <w:t xml:space="preserve"> has a 50</w:t>
+      </w:r>
+      <w:r>
+        <w:rPr>
+          <w:lang w:val="en-AU" w:eastAsia="en-AU"/>
+        </w:rPr>
+        <w:t xml:space="preserve"> percent</w:t>
+      </w:r>
+      <w:r>
+        <w:rPr>
+          <w:lang w:val="en-AU" w:eastAsia="en-AU"/>
+        </w:rPr>
+        <w:t xml:space="preserve"> chance to </w:t>
+      </w:r>
+      <w:r>
+        <w:rPr>
+          <w:lang w:val="en-AU" w:eastAsia="en-AU"/>
+        </w:rPr>
+        <w:t>be inherited.</w:t>
+      </w:r>
+    </w:p>
+    <w:p>
+      <w:pPr>
+        <w:pStyle w:val="3"/>
         <w:numPr>
           <w:ilvl w:val="1"/>
           <w:numId w:val="2"/>
@@ -2942,7 +3531,7 @@
           <w:szCs w:val="32"/>
         </w:rPr>
       </w:pPr>
-      <w:bookmarkStart w:id="9" w:name="_Toc6407731"/>
+      <w:bookmarkStart w:id="8" w:name="_Toc6407731"/>
       <w:r>
         <w:rPr>
           <w:rFonts w:ascii="Times New Roman" w:hAnsi="Times New Roman" w:cs="Times New Roman"/>
@@ -2959,33 +3548,54 @@
         </w:rPr>
         <w:t>on</w:t>
       </w:r>
-      <w:bookmarkEnd w:id="9"/>
-    </w:p>
-    <w:p>
-      <w:pPr>
-        <w:rPr>
-          <w:rFonts w:ascii="Times New Roman" w:hAnsi="Times New Roman"/>
-          <w:lang w:val="en-AU" w:eastAsia="zh-CN"/>
-        </w:rPr>
-      </w:pPr>
-      <w:r>
+      <w:bookmarkEnd w:id="8"/>
+    </w:p>
+    <w:p>
+      <w:pPr>
+        <w:spacing w:before="240" w:after="60"/>
+        <w:ind w:firstLine="240"/>
+        <w:outlineLvl w:val="2"/>
         <w:rPr>
           <w:rFonts w:ascii="Times New Roman" w:eastAsia="SimSun" w:hAnsi="Times New Roman"/>
           <w:lang w:val="en-AU" w:eastAsia="zh-CN"/>
         </w:rPr>
-        <w:t>按照概率，随机将一个基因片段随机变化</w:t>
-      </w:r>
+      </w:pPr>
       <w:r>
         <w:rPr>
           <w:rFonts w:ascii="Times New Roman" w:eastAsia="SimSun" w:hAnsi="Times New Roman"/>
           <w:lang w:val="en-AU" w:eastAsia="zh-CN"/>
         </w:rPr>
-        <w:t xml:space="preserve"> e.g.</w:t>
-      </w:r>
-    </w:p>
-    <w:p>
-      <w:pPr>
-        <w:pStyle w:val="Heading1"/>
+        <w:t xml:space="preserve">After crossover, there is a rare chance that the gene has a mutation. If it happens, 5 percent of the gene digits will be reversed – if a digit is 0, it will become 1 after mutation.  </w:t>
+      </w:r>
+    </w:p>
+    <w:p>
+      <w:pPr>
+        <w:spacing w:before="240" w:after="60"/>
+        <w:ind w:firstLine="240"/>
+        <w:outlineLvl w:val="2"/>
+        <w:rPr>
+          <w:rFonts w:ascii="Times New Roman" w:hAnsi="Times New Roman" w:hint="eastAsia"/>
+          <w:lang w:val="en-AU" w:eastAsia="zh-CN"/>
+        </w:rPr>
+      </w:pPr>
+      <w:r>
+        <w:rPr>
+          <w:rFonts w:ascii="Times New Roman" w:hAnsi="Times New Roman"/>
+          <w:lang w:val="en-AU" w:eastAsia="zh-CN"/>
+        </w:rPr>
+        <w:t>Mutation is designed to prevent, to the best extent, the condition of local optimal solution</w:t>
+      </w:r>
+      <w:r>
+        <w:rPr>
+          <w:rFonts w:ascii="Times New Roman" w:hAnsi="Times New Roman"/>
+          <w:lang w:val="en-AU" w:eastAsia="zh-CN"/>
+        </w:rPr>
+        <w:t>, though this condition is impossible be completely prevented.</w:t>
+      </w:r>
+    </w:p>
+    <w:p>
+      <w:pPr>
+        <w:pStyle w:val="1"/>
         <w:numPr>
           <w:ilvl w:val="0"/>
           <w:numId w:val="2"/>
@@ -2996,7 +3606,7 @@
           <w:szCs w:val="40"/>
         </w:rPr>
       </w:pPr>
-      <w:bookmarkStart w:id="10" w:name="_Toc6407733"/>
+      <w:bookmarkStart w:id="9" w:name="_Toc6407733"/>
       <w:r>
         <w:rPr>
           <w:rFonts w:ascii="Times New Roman" w:hAnsi="Times New Roman" w:cs="Times New Roman"/>
@@ -3005,7 +3615,7 @@
         </w:rPr>
         <w:t>Result</w:t>
       </w:r>
-      <w:bookmarkEnd w:id="10"/>
+      <w:bookmarkEnd w:id="9"/>
       <w:r>
         <w:rPr>
           <w:rFonts w:ascii="Times New Roman" w:hAnsi="Times New Roman" w:cs="Times New Roman"/>
@@ -3017,7 +3627,278 @@
     </w:p>
     <w:p>
       <w:pPr>
-        <w:pStyle w:val="Heading1"/>
+        <w:spacing w:before="240" w:after="60"/>
+        <w:ind w:firstLine="238"/>
+        <w:outlineLvl w:val="2"/>
+        <w:rPr>
+          <w:lang w:val="en-AU" w:eastAsia="en-AU"/>
+        </w:rPr>
+      </w:pPr>
+      <w:r>
+        <w:rPr>
+          <w:lang w:val="en-AU" w:eastAsia="en-AU"/>
+        </w:rPr>
+        <w:t xml:space="preserve">We </w:t>
+      </w:r>
+      <w:r>
+        <w:rPr>
+          <w:lang w:val="en-AU" w:eastAsia="en-AU"/>
+        </w:rPr>
+        <w:t xml:space="preserve">passed a few test cases where we change the number of the mines and spaceships. </w:t>
+      </w:r>
+      <w:r>
+        <w:rPr>
+          <w:lang w:val="en-AU" w:eastAsia="en-AU"/>
+        </w:rPr>
+        <w:t xml:space="preserve">We used different set of numbers to </w:t>
+      </w:r>
+      <w:r>
+        <w:rPr>
+          <w:lang w:val="en-AU" w:eastAsia="en-AU"/>
+        </w:rPr>
+        <w:t xml:space="preserve">run the tests. </w:t>
+      </w:r>
+      <w:r>
+        <w:rPr>
+          <w:lang w:val="en-AU" w:eastAsia="en-AU"/>
+        </w:rPr>
+        <w:t>We found that with more mines distributed across the galaxy, it becomes harder to find the target</w:t>
+      </w:r>
+      <w:r>
+        <w:rPr>
+          <w:lang w:val="en-AU" w:eastAsia="en-AU"/>
+        </w:rPr>
+        <w:t xml:space="preserve"> because it tends to find the local optimal solution</w:t>
+      </w:r>
+      <w:r>
+        <w:rPr>
+          <w:lang w:val="en-AU" w:eastAsia="en-AU"/>
+        </w:rPr>
+        <w:t>.</w:t>
+      </w:r>
+      <w:r>
+        <w:rPr>
+          <w:lang w:val="en-AU" w:eastAsia="en-AU"/>
+        </w:rPr>
+        <w:t xml:space="preserve"> If we define finding a mine whose rank is at the top 10% of all the mines in the galaxy. Then in case 1, there are 8/10 qualified. Similarly, there are 7/10 in case 2 and 5/10 in case 3. The results are shown below.</w:t>
+      </w:r>
+    </w:p>
+    <w:p>
+      <w:pPr>
+        <w:spacing w:before="240" w:after="60"/>
+        <w:ind w:firstLine="238"/>
+        <w:outlineLvl w:val="2"/>
+        <w:rPr>
+          <w:lang w:val="en-AU" w:eastAsia="en-AU"/>
+        </w:rPr>
+      </w:pPr>
+      <w:r>
+        <w:rPr>
+          <w:lang w:val="en-AU" w:eastAsia="en-AU"/>
+        </w:rPr>
+        <w:t xml:space="preserve">1, </w:t>
+      </w:r>
+      <w:r>
+        <w:rPr>
+          <w:lang w:val="en-AU" w:eastAsia="en-AU"/>
+        </w:rPr>
+        <w:t>With 10 spaceships and 40 mines</w:t>
+      </w:r>
+      <w:r>
+        <w:rPr>
+          <w:lang w:val="en-AU" w:eastAsia="en-AU"/>
+        </w:rPr>
+        <w:t>:</w:t>
+      </w:r>
+      <w:r>
+        <w:rPr>
+          <w:lang w:val="en-AU" w:eastAsia="en-AU"/>
+        </w:rPr>
+        <w:t xml:space="preserve"> </w:t>
+      </w:r>
+    </w:p>
+    <w:p>
+      <w:pPr>
+        <w:ind w:firstLine="240"/>
+        <w:rPr>
+          <w:lang w:val="en-AU" w:eastAsia="en-AU"/>
+        </w:rPr>
+      </w:pPr>
+    </w:p>
+    <w:p>
+      <w:pPr>
+        <w:ind w:firstLine="240"/>
+        <w:rPr>
+          <w:lang w:val="en-AU" w:eastAsia="en-AU"/>
+        </w:rPr>
+      </w:pPr>
+      <w:r>
+        <w:rPr>
+          <w:noProof/>
+          <w:lang w:val="en-AU" w:eastAsia="en-AU"/>
+        </w:rPr>
+        <w:drawing>
+          <wp:inline distT="0" distB="0" distL="0" distR="0">
+            <wp:extent cx="5486400" cy="3200400"/>
+            <wp:effectExtent l="0" t="0" r="0" b="0"/>
+            <wp:docPr id="1" name="图表 1"/>
+            <wp:cNvGraphicFramePr/>
+            <a:graphic xmlns:a="http://schemas.openxmlformats.org/drawingml/2006/main">
+              <a:graphicData uri="http://schemas.openxmlformats.org/drawingml/2006/chart">
+                <c:chart xmlns:c="http://schemas.openxmlformats.org/drawingml/2006/chart" xmlns:r="http://schemas.openxmlformats.org/officeDocument/2006/relationships" r:id="rId8"/>
+              </a:graphicData>
+            </a:graphic>
+          </wp:inline>
+        </w:drawing>
+      </w:r>
+    </w:p>
+    <w:p>
+      <w:pPr>
+        <w:ind w:firstLine="240"/>
+        <w:rPr>
+          <w:lang w:val="en-AU" w:eastAsia="en-AU"/>
+        </w:rPr>
+      </w:pPr>
+    </w:p>
+    <w:p>
+      <w:pPr>
+        <w:spacing w:before="240" w:after="60"/>
+        <w:ind w:firstLine="238"/>
+        <w:outlineLvl w:val="2"/>
+        <w:rPr>
+          <w:lang w:val="en-AU" w:eastAsia="en-AU"/>
+        </w:rPr>
+      </w:pPr>
+      <w:r>
+        <w:rPr>
+          <w:lang w:val="en-AU" w:eastAsia="en-AU"/>
+        </w:rPr>
+        <w:t>2, With 20 spaceships and 80 mines:</w:t>
+      </w:r>
+    </w:p>
+    <w:p>
+      <w:pPr>
+        <w:ind w:firstLine="240"/>
+        <w:rPr>
+          <w:lang w:val="en-AU" w:eastAsia="en-AU"/>
+        </w:rPr>
+      </w:pPr>
+      <w:r>
+        <w:rPr>
+          <w:noProof/>
+          <w:lang w:val="en-AU" w:eastAsia="en-AU"/>
+        </w:rPr>
+        <w:lastRenderedPageBreak/>
+        <w:drawing>
+          <wp:inline distT="0" distB="0" distL="0" distR="0" wp14:anchorId="0CD7ED9B" wp14:editId="52C31BC3">
+            <wp:extent cx="5486400" cy="3200400"/>
+            <wp:effectExtent l="0" t="0" r="0" b="0"/>
+            <wp:docPr id="3" name="图表 3"/>
+            <wp:cNvGraphicFramePr/>
+            <a:graphic xmlns:a="http://schemas.openxmlformats.org/drawingml/2006/main">
+              <a:graphicData uri="http://schemas.openxmlformats.org/drawingml/2006/chart">
+                <c:chart xmlns:c="http://schemas.openxmlformats.org/drawingml/2006/chart" xmlns:r="http://schemas.openxmlformats.org/officeDocument/2006/relationships" r:id="rId9"/>
+              </a:graphicData>
+            </a:graphic>
+          </wp:inline>
+        </w:drawing>
+      </w:r>
+    </w:p>
+    <w:p>
+      <w:pPr>
+        <w:ind w:firstLine="240"/>
+        <w:rPr>
+          <w:lang w:val="en-AU" w:eastAsia="en-AU"/>
+        </w:rPr>
+      </w:pPr>
+    </w:p>
+    <w:p>
+      <w:pPr>
+        <w:spacing w:before="240" w:after="60"/>
+        <w:ind w:firstLine="238"/>
+        <w:outlineLvl w:val="2"/>
+        <w:rPr>
+          <w:lang w:val="en-AU" w:eastAsia="en-AU"/>
+        </w:rPr>
+      </w:pPr>
+      <w:r>
+        <w:rPr>
+          <w:lang w:val="en-AU" w:eastAsia="en-AU"/>
+        </w:rPr>
+        <w:t>2, With 20 spaceships and 80 mines:</w:t>
+      </w:r>
+    </w:p>
+    <w:p>
+      <w:pPr>
+        <w:spacing w:before="240" w:after="60"/>
+        <w:ind w:firstLine="238"/>
+        <w:outlineLvl w:val="2"/>
+        <w:rPr>
+          <w:lang w:val="en-AU" w:eastAsia="en-AU"/>
+        </w:rPr>
+      </w:pPr>
+    </w:p>
+    <w:p>
+      <w:pPr>
+        <w:ind w:firstLine="240"/>
+        <w:rPr>
+          <w:lang w:val="en-AU" w:eastAsia="en-AU"/>
+        </w:rPr>
+      </w:pPr>
+      <w:r>
+        <w:rPr>
+          <w:noProof/>
+          <w:lang w:val="en-AU" w:eastAsia="en-AU"/>
+        </w:rPr>
+        <w:drawing>
+          <wp:inline distT="0" distB="0" distL="0" distR="0" wp14:anchorId="781D1DAF" wp14:editId="1008B285">
+            <wp:extent cx="5486400" cy="3200400"/>
+            <wp:effectExtent l="0" t="0" r="0" b="0"/>
+            <wp:docPr id="4" name="图表 4"/>
+            <wp:cNvGraphicFramePr/>
+            <a:graphic xmlns:a="http://schemas.openxmlformats.org/drawingml/2006/main">
+              <a:graphicData uri="http://schemas.openxmlformats.org/drawingml/2006/chart">
+                <c:chart xmlns:c="http://schemas.openxmlformats.org/drawingml/2006/chart" xmlns:r="http://schemas.openxmlformats.org/officeDocument/2006/relationships" r:id="rId10"/>
+              </a:graphicData>
+            </a:graphic>
+          </wp:inline>
+        </w:drawing>
+      </w:r>
+    </w:p>
+    <w:p>
+      <w:pPr>
+        <w:ind w:firstLine="240"/>
+        <w:rPr>
+          <w:lang w:val="en-AU" w:eastAsia="en-AU"/>
+        </w:rPr>
+      </w:pPr>
+    </w:p>
+    <w:p>
+      <w:pPr>
+        <w:spacing w:before="240" w:after="60"/>
+        <w:outlineLvl w:val="2"/>
+        <w:rPr>
+          <w:lang w:val="en-AU" w:eastAsia="en-AU"/>
+        </w:rPr>
+      </w:pPr>
+      <w:r>
+        <w:rPr>
+          <w:lang w:val="en-AU" w:eastAsia="en-AU"/>
+        </w:rPr>
+        <w:t xml:space="preserve">    </w:t>
+      </w:r>
+    </w:p>
+    <w:p>
+      <w:pPr>
+        <w:ind w:firstLine="240"/>
+        <w:rPr>
+          <w:lang w:val="en-AU" w:eastAsia="en-AU"/>
+        </w:rPr>
+      </w:pPr>
+    </w:p>
+    <w:p>
+      <w:pPr>
+        <w:pStyle w:val="1"/>
         <w:numPr>
           <w:ilvl w:val="0"/>
           <w:numId w:val="2"/>
@@ -3028,21 +3909,103 @@
           <w:szCs w:val="40"/>
         </w:rPr>
       </w:pPr>
-      <w:bookmarkStart w:id="11" w:name="_Toc6407735"/>
+      <w:bookmarkStart w:id="10" w:name="_Toc6407735"/>
       <w:r>
         <w:rPr>
           <w:rFonts w:ascii="Times New Roman" w:hAnsi="Times New Roman" w:cs="Times New Roman"/>
           <w:sz w:val="40"/>
           <w:szCs w:val="40"/>
         </w:rPr>
+        <w:lastRenderedPageBreak/>
         <w:t>Conclusion</w:t>
       </w:r>
+      <w:bookmarkEnd w:id="10"/>
+    </w:p>
+    <w:p>
+      <w:pPr>
+        <w:spacing w:before="240" w:after="60"/>
+        <w:ind w:firstLine="238"/>
+        <w:outlineLvl w:val="2"/>
+        <w:rPr>
+          <w:rFonts w:ascii="Times New Roman" w:hAnsi="Times New Roman"/>
+          <w:lang w:val="en-AU" w:eastAsia="en-AU"/>
+        </w:rPr>
+      </w:pPr>
+      <w:r>
+        <w:rPr>
+          <w:rFonts w:ascii="Times New Roman" w:hAnsi="Times New Roman"/>
+          <w:lang w:val="en-AU" w:eastAsia="en-AU"/>
+        </w:rPr>
+        <w:t>The project provides a solution to a</w:t>
+      </w:r>
+      <w:r>
+        <w:rPr>
+          <w:rFonts w:ascii="Times New Roman" w:hAnsi="Times New Roman"/>
+          <w:lang w:val="en-AU" w:eastAsia="en-AU"/>
+        </w:rPr>
+        <w:t xml:space="preserve"> genetic algorithm </w:t>
+      </w:r>
+      <w:r>
+        <w:rPr>
+          <w:rFonts w:ascii="Times New Roman" w:hAnsi="Times New Roman"/>
+          <w:lang w:val="en-AU" w:eastAsia="en-AU"/>
+        </w:rPr>
+        <w:t>problem</w:t>
+      </w:r>
+      <w:r>
+        <w:rPr>
+          <w:rFonts w:ascii="Times New Roman" w:hAnsi="Times New Roman"/>
+          <w:lang w:val="en-AU" w:eastAsia="en-AU"/>
+        </w:rPr>
+        <w:t>, space mining, where it tries to find the biggest mine in the galaxy. We found that the algorithm’s effectiveness starts to decrease when more mines are introduced even though the mine-ship ratio is maintained.</w:t>
+      </w:r>
+    </w:p>
+    <w:p>
+      <w:pPr>
+        <w:spacing w:before="240" w:after="60"/>
+        <w:ind w:firstLine="238"/>
+        <w:outlineLvl w:val="2"/>
+        <w:rPr>
+          <w:rFonts w:ascii="Times New Roman" w:hAnsi="Times New Roman"/>
+          <w:lang w:val="en-AU" w:eastAsia="en-AU"/>
+        </w:rPr>
+      </w:pPr>
+      <w:r>
+        <w:rPr>
+          <w:rFonts w:ascii="Times New Roman" w:hAnsi="Times New Roman"/>
+          <w:lang w:val="en-AU" w:eastAsia="en-AU"/>
+        </w:rPr>
+        <w:t xml:space="preserve">The work could be improved on increasing the realism in future endeavour by taking into account </w:t>
+      </w:r>
+      <w:r>
+        <w:rPr>
+          <w:rFonts w:ascii="Times New Roman" w:hAnsi="Times New Roman"/>
+          <w:lang w:val="en-AU" w:eastAsia="en-AU"/>
+        </w:rPr>
+        <w:t>the fact that</w:t>
+      </w:r>
+      <w:r>
+        <w:rPr>
+          <w:rFonts w:ascii="Times New Roman" w:hAnsi="Times New Roman"/>
+          <w:lang w:val="en-AU" w:eastAsia="en-AU"/>
+        </w:rPr>
+        <w:t xml:space="preserve"> signal strength could be weakened by obstacle between ship and mine.</w:t>
+      </w:r>
+      <w:bookmarkStart w:id="11" w:name="_GoBack"/>
       <w:bookmarkEnd w:id="11"/>
     </w:p>
     <w:p>
       <w:pPr>
         <w:rPr>
           <w:rFonts w:ascii="Times New Roman" w:hAnsi="Times New Roman"/>
+          <w:lang w:val="en-AU" w:eastAsia="zh-CN"/>
+        </w:rPr>
+      </w:pPr>
+    </w:p>
+    <w:p>
+      <w:pPr>
+        <w:rPr>
+          <w:rFonts w:ascii="Times New Roman" w:hAnsi="Times New Roman"/>
           <w:lang w:val="en-AU" w:eastAsia="en-AU"/>
         </w:rPr>
       </w:pPr>
@@ -3051,29 +4014,14 @@
       <w:pPr>
         <w:rPr>
           <w:rFonts w:ascii="Times New Roman" w:hAnsi="Times New Roman"/>
-          <w:lang w:eastAsia="zh-CN"/>
-        </w:rPr>
-      </w:pPr>
-    </w:p>
-    <w:p>
-      <w:pPr>
-        <w:rPr>
-          <w:rFonts w:ascii="Times New Roman" w:hAnsi="Times New Roman"/>
-          <w:lang w:val="en-AU" w:eastAsia="en-AU"/>
-        </w:rPr>
-      </w:pPr>
-    </w:p>
-    <w:p>
-      <w:pPr>
-        <w:rPr>
-          <w:rFonts w:ascii="Times New Roman" w:hAnsi="Times New Roman"/>
+          <w:lang w:val="en-AU"/>
         </w:rPr>
       </w:pPr>
     </w:p>
     <w:sectPr>
-      <w:headerReference w:type="default" r:id="rId9"/>
-      <w:footerReference w:type="even" r:id="rId10"/>
-      <w:footerReference w:type="default" r:id="rId11"/>
+      <w:headerReference w:type="default" r:id="rId11"/>
+      <w:footerReference w:type="even" r:id="rId12"/>
+      <w:footerReference w:type="default" r:id="rId13"/>
       <w:pgSz w:w="12240" w:h="15840"/>
       <w:pgMar w:top="1440" w:right="1440" w:bottom="1440" w:left="1440" w:header="720" w:footer="720" w:gutter="0"/>
       <w:cols w:space="720"/>
@@ -3108,7 +4056,7 @@
   <w:sdt>
     <w:sdtPr>
       <w:rPr>
-        <w:rStyle w:val="PageNumber"/>
+        <w:rStyle w:val="af0"/>
       </w:rPr>
       <w:id w:val="-548600865"/>
       <w:docPartObj>
@@ -3118,33 +4066,33 @@
     </w:sdtPr>
     <w:sdtEndPr>
       <w:rPr>
-        <w:rStyle w:val="PageNumber"/>
+        <w:rStyle w:val="af0"/>
       </w:rPr>
     </w:sdtEndPr>
     <w:sdtContent>
       <w:p>
         <w:pPr>
-          <w:pStyle w:val="Footer"/>
+          <w:pStyle w:val="a5"/>
           <w:framePr w:wrap="none" w:vAnchor="text" w:hAnchor="margin" w:xAlign="right" w:y="1"/>
           <w:rPr>
-            <w:rStyle w:val="PageNumber"/>
+            <w:rStyle w:val="af0"/>
           </w:rPr>
         </w:pPr>
         <w:r>
           <w:rPr>
-            <w:rStyle w:val="PageNumber"/>
+            <w:rStyle w:val="af0"/>
           </w:rPr>
           <w:fldChar w:fldCharType="begin"/>
         </w:r>
         <w:r>
           <w:rPr>
-            <w:rStyle w:val="PageNumber"/>
+            <w:rStyle w:val="af0"/>
           </w:rPr>
           <w:instrText xml:space="preserve"> PAGE </w:instrText>
         </w:r>
         <w:r>
           <w:rPr>
-            <w:rStyle w:val="PageNumber"/>
+            <w:rStyle w:val="af0"/>
           </w:rPr>
           <w:fldChar w:fldCharType="end"/>
         </w:r>
@@ -3153,7 +4101,7 @@
   </w:sdt>
   <w:p>
     <w:pPr>
-      <w:pStyle w:val="Footer"/>
+      <w:pStyle w:val="a5"/>
       <w:ind w:right="360"/>
     </w:pPr>
   </w:p>
@@ -3165,7 +4113,7 @@
   <w:sdt>
     <w:sdtPr>
       <w:rPr>
-        <w:rStyle w:val="PageNumber"/>
+        <w:rStyle w:val="af0"/>
       </w:rPr>
       <w:id w:val="-786654724"/>
       <w:docPartObj>
@@ -3175,46 +4123,46 @@
     </w:sdtPr>
     <w:sdtEndPr>
       <w:rPr>
-        <w:rStyle w:val="PageNumber"/>
+        <w:rStyle w:val="af0"/>
       </w:rPr>
     </w:sdtEndPr>
     <w:sdtContent>
       <w:p>
         <w:pPr>
-          <w:pStyle w:val="Footer"/>
+          <w:pStyle w:val="a5"/>
           <w:framePr w:wrap="none" w:vAnchor="text" w:hAnchor="margin" w:xAlign="right" w:y="1"/>
           <w:rPr>
-            <w:rStyle w:val="PageNumber"/>
+            <w:rStyle w:val="af0"/>
           </w:rPr>
         </w:pPr>
         <w:r>
           <w:rPr>
-            <w:rStyle w:val="PageNumber"/>
+            <w:rStyle w:val="af0"/>
           </w:rPr>
           <w:fldChar w:fldCharType="begin"/>
         </w:r>
         <w:r>
           <w:rPr>
-            <w:rStyle w:val="PageNumber"/>
+            <w:rStyle w:val="af0"/>
           </w:rPr>
           <w:instrText xml:space="preserve"> PAGE </w:instrText>
         </w:r>
         <w:r>
           <w:rPr>
-            <w:rStyle w:val="PageNumber"/>
+            <w:rStyle w:val="af0"/>
           </w:rPr>
           <w:fldChar w:fldCharType="separate"/>
         </w:r>
         <w:r>
           <w:rPr>
-            <w:rStyle w:val="PageNumber"/>
+            <w:rStyle w:val="af0"/>
             <w:noProof/>
           </w:rPr>
           <w:t>2</w:t>
         </w:r>
         <w:r>
           <w:rPr>
-            <w:rStyle w:val="PageNumber"/>
+            <w:rStyle w:val="af0"/>
           </w:rPr>
           <w:fldChar w:fldCharType="end"/>
         </w:r>
@@ -3223,7 +4171,7 @@
   </w:sdt>
   <w:p>
     <w:pPr>
-      <w:pStyle w:val="Footer"/>
+      <w:pStyle w:val="a5"/>
       <w:ind w:right="360"/>
     </w:pPr>
   </w:p>
@@ -3253,7 +4201,7 @@
 <w:hdr xmlns:wpc="http://schemas.microsoft.com/office/word/2010/wordprocessingCanvas" xmlns:cx="http://schemas.microsoft.com/office/drawing/2014/chartex" xmlns:cx1="http://schemas.microsoft.com/office/drawing/2015/9/8/chartex" xmlns:cx2="http://schemas.microsoft.com/office/drawing/2015/10/21/chartex" xmlns:cx3="http://schemas.microsoft.com/office/drawing/2016/5/9/chartex" xmlns:cx4="http://schemas.microsoft.com/office/drawing/2016/5/10/chartex" xmlns:cx5="http://schemas.microsoft.com/office/drawing/2016/5/11/chartex" xmlns:cx6="http://schemas.microsoft.com/office/drawing/2016/5/12/chartex" xmlns:cx7="http://schemas.microsoft.com/office/drawing/2016/5/13/chartex" xmlns:cx8="http://schemas.microsoft.com/office/drawing/2016/5/14/chartex" xmlns:mc="http://schemas.openxmlformats.org/markup-compatibility/2006" xmlns:aink="http://schemas.microsoft.com/office/drawing/2016/ink" xmlns:am3d="http://schemas.microsoft.com/office/drawing/2017/model3d" xmlns:o="urn:schemas-microsoft-com:office:office" xmlns:r="http://schemas.openxmlformats.org/officeDocument/2006/relationships" xmlns:m="http://schemas.openxmlformats.org/officeDocument/2006/math" xmlns:v="urn:schemas-microsoft-com:vml" xmlns:wp14="http://schemas.microsoft.com/office/word/2010/wordprocessingDrawing" xmlns:wp="http://schemas.openxmlformats.org/drawingml/2006/wordprocessingDrawing" xmlns:w10="urn:schemas-microsoft-com:office:word" xmlns:w="http://schemas.openxmlformats.org/wordprocessingml/2006/main" xmlns:w14="http://schemas.microsoft.com/office/word/2010/wordml" xmlns:w15="http://schemas.microsoft.com/office/word/2012/wordml" xmlns:w16cid="http://schemas.microsoft.com/office/word/2016/wordml/cid" xmlns:w16se="http://schemas.microsoft.com/office/word/2015/wordml/symex" xmlns:wpg="http://schemas.microsoft.com/office/word/2010/wordprocessingGroup" xmlns:wpi="http://schemas.microsoft.com/office/word/2010/wordprocessingInk" xmlns:wne="http://schemas.microsoft.com/office/word/2006/wordml" xmlns:wps="http://schemas.microsoft.com/office/word/2010/wordprocessingShape" mc:Ignorable="w14 w15 w16se w16cid wp14">
   <w:p>
     <w:pPr>
-      <w:pStyle w:val="Header"/>
+      <w:pStyle w:val="a3"/>
       <w:rPr>
         <w:i/>
       </w:rPr>
@@ -3276,7 +4224,7 @@
   </w:p>
   <w:p>
     <w:pPr>
-      <w:pStyle w:val="Header"/>
+      <w:pStyle w:val="a3"/>
     </w:pPr>
     <w:r>
       <w:t xml:space="preserve"> </w:t>
@@ -3572,7 +4520,7 @@
       <w:lvlText w:val="%1.%2"/>
       <w:lvlJc w:val="left"/>
       <w:pPr>
-        <w:ind w:left="1080" w:hanging="720"/>
+        <w:ind w:left="720" w:hanging="720"/>
       </w:pPr>
       <w:rPr>
         <w:rFonts w:hint="default"/>
@@ -3696,7 +4644,7 @@
     </w:rPrDefault>
     <w:pPrDefault/>
   </w:docDefaults>
-  <w:latentStyles w:defLockedState="0" w:defUIPriority="99" w:defSemiHidden="0" w:defUnhideWhenUsed="0" w:defQFormat="0" w:count="376">
+  <w:latentStyles w:defLockedState="0" w:defUIPriority="99" w:defSemiHidden="0" w:defUnhideWhenUsed="0" w:defQFormat="0" w:count="375">
     <w:lsdException w:name="Normal" w:uiPriority="0" w:qFormat="1"/>
     <w:lsdException w:name="heading 1" w:uiPriority="0" w:qFormat="1"/>
     <w:lsdException w:name="heading 2" w:semiHidden="1" w:uiPriority="9" w:unhideWhenUsed="1" w:qFormat="1"/>
@@ -4072,9 +5020,8 @@
     <w:lsdException w:name="Smart Hyperlink" w:semiHidden="1" w:unhideWhenUsed="1"/>
     <w:lsdException w:name="Hashtag" w:semiHidden="1" w:unhideWhenUsed="1"/>
     <w:lsdException w:name="Unresolved Mention" w:semiHidden="1" w:unhideWhenUsed="1"/>
-    <w:lsdException w:name="Smart Link" w:semiHidden="1" w:unhideWhenUsed="1"/>
   </w:latentStyles>
-  <w:style w:type="paragraph" w:default="1" w:styleId="Normal">
+  <w:style w:type="paragraph" w:default="1" w:styleId="a">
     <w:name w:val="Normal"/>
     <w:qFormat/>
     <w:rsid w:val="009C1ADF"/>
@@ -4084,11 +5031,11 @@
       <w:lang w:eastAsia="en-US"/>
     </w:rPr>
   </w:style>
-  <w:style w:type="paragraph" w:styleId="Heading1">
+  <w:style w:type="paragraph" w:styleId="1">
     <w:name w:val="heading 1"/>
-    <w:basedOn w:val="Normal"/>
-    <w:next w:val="Normal"/>
-    <w:link w:val="Heading1Char"/>
+    <w:basedOn w:val="a"/>
+    <w:next w:val="a"/>
+    <w:link w:val="10"/>
     <w:qFormat/>
     <w:rsid w:val="009C1ADF"/>
     <w:pPr>
@@ -4106,11 +5053,11 @@
       <w:lang w:val="en-AU" w:eastAsia="en-AU"/>
     </w:rPr>
   </w:style>
-  <w:style w:type="paragraph" w:styleId="Heading3">
+  <w:style w:type="paragraph" w:styleId="3">
     <w:name w:val="heading 3"/>
-    <w:basedOn w:val="Normal"/>
-    <w:next w:val="Normal"/>
-    <w:link w:val="Heading3Char"/>
+    <w:basedOn w:val="a"/>
+    <w:next w:val="a"/>
+    <w:link w:val="30"/>
     <w:qFormat/>
     <w:rsid w:val="009C1ADF"/>
     <w:pPr>
@@ -4127,13 +5074,12 @@
       <w:lang w:val="en-AU" w:eastAsia="en-AU"/>
     </w:rPr>
   </w:style>
-  <w:style w:type="character" w:default="1" w:styleId="DefaultParagraphFont">
+  <w:style w:type="character" w:default="1" w:styleId="a0">
     <w:name w:val="Default Paragraph Font"/>
     <w:uiPriority w:val="1"/>
-    <w:semiHidden/>
     <w:unhideWhenUsed/>
   </w:style>
-  <w:style w:type="table" w:default="1" w:styleId="TableNormal">
+  <w:style w:type="table" w:default="1" w:styleId="a1">
     <w:name w:val="Normal Table"/>
     <w:uiPriority w:val="99"/>
     <w:semiHidden/>
@@ -4148,16 +5094,16 @@
       </w:tblCellMar>
     </w:tblPr>
   </w:style>
-  <w:style w:type="numbering" w:default="1" w:styleId="NoList">
+  <w:style w:type="numbering" w:default="1" w:styleId="a2">
     <w:name w:val="No List"/>
     <w:uiPriority w:val="99"/>
     <w:semiHidden/>
     <w:unhideWhenUsed/>
   </w:style>
-  <w:style w:type="paragraph" w:styleId="Header">
+  <w:style w:type="paragraph" w:styleId="a3">
     <w:name w:val="header"/>
-    <w:basedOn w:val="Normal"/>
-    <w:link w:val="HeaderChar"/>
+    <w:basedOn w:val="a"/>
+    <w:link w:val="a4"/>
     <w:uiPriority w:val="99"/>
     <w:unhideWhenUsed/>
     <w:rsid w:val="009C1ADF"/>
@@ -4168,17 +5114,17 @@
       </w:tabs>
     </w:pPr>
   </w:style>
-  <w:style w:type="character" w:customStyle="1" w:styleId="HeaderChar">
-    <w:name w:val="Header Char"/>
-    <w:basedOn w:val="DefaultParagraphFont"/>
-    <w:link w:val="Header"/>
+  <w:style w:type="character" w:customStyle="1" w:styleId="a4">
+    <w:name w:val="页眉 字符"/>
+    <w:basedOn w:val="a0"/>
+    <w:link w:val="a3"/>
     <w:uiPriority w:val="99"/>
     <w:rsid w:val="009C1ADF"/>
   </w:style>
-  <w:style w:type="paragraph" w:styleId="Footer">
+  <w:style w:type="paragraph" w:styleId="a5">
     <w:name w:val="footer"/>
-    <w:basedOn w:val="Normal"/>
-    <w:link w:val="FooterChar"/>
+    <w:basedOn w:val="a"/>
+    <w:link w:val="a6"/>
     <w:uiPriority w:val="99"/>
     <w:unhideWhenUsed/>
     <w:rsid w:val="009C1ADF"/>
@@ -4189,17 +5135,17 @@
       </w:tabs>
     </w:pPr>
   </w:style>
-  <w:style w:type="character" w:customStyle="1" w:styleId="FooterChar">
-    <w:name w:val="Footer Char"/>
-    <w:basedOn w:val="DefaultParagraphFont"/>
-    <w:link w:val="Footer"/>
+  <w:style w:type="character" w:customStyle="1" w:styleId="a6">
+    <w:name w:val="页脚 字符"/>
+    <w:basedOn w:val="a0"/>
+    <w:link w:val="a5"/>
     <w:uiPriority w:val="99"/>
     <w:rsid w:val="009C1ADF"/>
   </w:style>
-  <w:style w:type="character" w:customStyle="1" w:styleId="Heading1Char">
-    <w:name w:val="Heading 1 Char"/>
-    <w:basedOn w:val="DefaultParagraphFont"/>
-    <w:link w:val="Heading1"/>
+  <w:style w:type="character" w:customStyle="1" w:styleId="10">
+    <w:name w:val="标题 1 字符"/>
+    <w:basedOn w:val="a0"/>
+    <w:link w:val="1"/>
     <w:rsid w:val="009C1ADF"/>
     <w:rPr>
       <w:rFonts w:ascii="Arial" w:eastAsia="Times New Roman" w:hAnsi="Arial" w:cs="Arial"/>
@@ -4211,10 +5157,10 @@
       <w:lang w:val="en-AU" w:eastAsia="en-AU"/>
     </w:rPr>
   </w:style>
-  <w:style w:type="character" w:customStyle="1" w:styleId="Heading3Char">
-    <w:name w:val="Heading 3 Char"/>
-    <w:basedOn w:val="DefaultParagraphFont"/>
-    <w:link w:val="Heading3"/>
+  <w:style w:type="character" w:customStyle="1" w:styleId="30">
+    <w:name w:val="标题 3 字符"/>
+    <w:basedOn w:val="a0"/>
+    <w:link w:val="3"/>
     <w:rsid w:val="009C1ADF"/>
     <w:rPr>
       <w:rFonts w:ascii="Arial" w:eastAsia="Times New Roman" w:hAnsi="Arial" w:cs="Arial"/>
@@ -4225,10 +5171,10 @@
       <w:lang w:val="en-AU" w:eastAsia="en-AU"/>
     </w:rPr>
   </w:style>
-  <w:style w:type="paragraph" w:styleId="BalloonText">
+  <w:style w:type="paragraph" w:styleId="a7">
     <w:name w:val="Balloon Text"/>
-    <w:basedOn w:val="Normal"/>
-    <w:link w:val="BalloonTextChar"/>
+    <w:basedOn w:val="a"/>
+    <w:link w:val="a8"/>
     <w:uiPriority w:val="99"/>
     <w:semiHidden/>
     <w:unhideWhenUsed/>
@@ -4239,10 +5185,10 @@
       <w:szCs w:val="18"/>
     </w:rPr>
   </w:style>
-  <w:style w:type="character" w:customStyle="1" w:styleId="BalloonTextChar">
-    <w:name w:val="Balloon Text Char"/>
-    <w:basedOn w:val="DefaultParagraphFont"/>
-    <w:link w:val="BalloonText"/>
+  <w:style w:type="character" w:customStyle="1" w:styleId="a8">
+    <w:name w:val="批注框文本 字符"/>
+    <w:basedOn w:val="a0"/>
+    <w:link w:val="a7"/>
     <w:uiPriority w:val="99"/>
     <w:semiHidden/>
     <w:rsid w:val="009C1ADF"/>
@@ -4253,9 +5199,9 @@
       <w:lang w:eastAsia="en-US"/>
     </w:rPr>
   </w:style>
-  <w:style w:type="paragraph" w:styleId="ListParagraph">
+  <w:style w:type="paragraph" w:styleId="a9">
     <w:name w:val="List Paragraph"/>
-    <w:basedOn w:val="Normal"/>
+    <w:basedOn w:val="a"/>
     <w:uiPriority w:val="34"/>
     <w:qFormat/>
     <w:rsid w:val="0017616F"/>
@@ -4264,9 +5210,9 @@
       <w:contextualSpacing/>
     </w:pPr>
   </w:style>
-  <w:style w:type="character" w:styleId="CommentReference">
+  <w:style w:type="character" w:styleId="aa">
     <w:name w:val="annotation reference"/>
-    <w:basedOn w:val="DefaultParagraphFont"/>
+    <w:basedOn w:val="a0"/>
     <w:uiPriority w:val="99"/>
     <w:semiHidden/>
     <w:unhideWhenUsed/>
@@ -4276,10 +5222,10 @@
       <w:szCs w:val="16"/>
     </w:rPr>
   </w:style>
-  <w:style w:type="paragraph" w:styleId="CommentText">
+  <w:style w:type="paragraph" w:styleId="ab">
     <w:name w:val="annotation text"/>
-    <w:basedOn w:val="Normal"/>
-    <w:link w:val="CommentTextChar"/>
+    <w:basedOn w:val="a"/>
+    <w:link w:val="ac"/>
     <w:uiPriority w:val="99"/>
     <w:semiHidden/>
     <w:unhideWhenUsed/>
@@ -4288,10 +5234,10 @@
       <w:sz w:val="20"/>
     </w:rPr>
   </w:style>
-  <w:style w:type="character" w:customStyle="1" w:styleId="CommentTextChar">
-    <w:name w:val="Comment Text Char"/>
-    <w:basedOn w:val="DefaultParagraphFont"/>
-    <w:link w:val="CommentText"/>
+  <w:style w:type="character" w:customStyle="1" w:styleId="ac">
+    <w:name w:val="批注文字 字符"/>
+    <w:basedOn w:val="a0"/>
+    <w:link w:val="ab"/>
     <w:uiPriority w:val="99"/>
     <w:semiHidden/>
     <w:rsid w:val="00DE040B"/>
@@ -4302,11 +5248,11 @@
       <w:lang w:eastAsia="en-US"/>
     </w:rPr>
   </w:style>
-  <w:style w:type="paragraph" w:styleId="CommentSubject">
+  <w:style w:type="paragraph" w:styleId="ad">
     <w:name w:val="annotation subject"/>
-    <w:basedOn w:val="CommentText"/>
-    <w:next w:val="CommentText"/>
-    <w:link w:val="CommentSubjectChar"/>
+    <w:basedOn w:val="ab"/>
+    <w:next w:val="ab"/>
+    <w:link w:val="ae"/>
     <w:uiPriority w:val="99"/>
     <w:semiHidden/>
     <w:unhideWhenUsed/>
@@ -4316,10 +5262,10 @@
       <w:bCs/>
     </w:rPr>
   </w:style>
-  <w:style w:type="character" w:customStyle="1" w:styleId="CommentSubjectChar">
-    <w:name w:val="Comment Subject Char"/>
-    <w:basedOn w:val="CommentTextChar"/>
-    <w:link w:val="CommentSubject"/>
+  <w:style w:type="character" w:customStyle="1" w:styleId="ae">
+    <w:name w:val="批注主题 字符"/>
+    <w:basedOn w:val="ac"/>
+    <w:link w:val="ad"/>
     <w:uiPriority w:val="99"/>
     <w:semiHidden/>
     <w:rsid w:val="00DE040B"/>
@@ -4332,10 +5278,10 @@
       <w:lang w:eastAsia="en-US"/>
     </w:rPr>
   </w:style>
-  <w:style w:type="paragraph" w:styleId="TOCHeading">
+  <w:style w:type="paragraph" w:styleId="TOC">
     <w:name w:val="TOC Heading"/>
-    <w:basedOn w:val="Heading1"/>
-    <w:next w:val="Normal"/>
+    <w:basedOn w:val="1"/>
+    <w:next w:val="a"/>
     <w:uiPriority w:val="39"/>
     <w:unhideWhenUsed/>
     <w:qFormat/>
@@ -4356,8 +5302,8 @@
   </w:style>
   <w:style w:type="paragraph" w:styleId="TOC3">
     <w:name w:val="toc 3"/>
-    <w:basedOn w:val="Normal"/>
-    <w:next w:val="Normal"/>
+    <w:basedOn w:val="a"/>
+    <w:next w:val="a"/>
     <w:autoRedefine/>
     <w:uiPriority w:val="39"/>
     <w:unhideWhenUsed/>
@@ -4372,8 +5318,8 @@
   </w:style>
   <w:style w:type="paragraph" w:styleId="TOC1">
     <w:name w:val="toc 1"/>
-    <w:basedOn w:val="Normal"/>
-    <w:next w:val="Normal"/>
+    <w:basedOn w:val="a"/>
+    <w:next w:val="a"/>
     <w:autoRedefine/>
     <w:uiPriority w:val="39"/>
     <w:unhideWhenUsed/>
@@ -4390,9 +5336,9 @@
       <w:szCs w:val="24"/>
     </w:rPr>
   </w:style>
-  <w:style w:type="character" w:styleId="Hyperlink">
+  <w:style w:type="character" w:styleId="af">
     <w:name w:val="Hyperlink"/>
-    <w:basedOn w:val="DefaultParagraphFont"/>
+    <w:basedOn w:val="a0"/>
     <w:uiPriority w:val="99"/>
     <w:unhideWhenUsed/>
     <w:rsid w:val="00AB26B0"/>
@@ -4403,8 +5349,8 @@
   </w:style>
   <w:style w:type="paragraph" w:styleId="TOC2">
     <w:name w:val="toc 2"/>
-    <w:basedOn w:val="Normal"/>
-    <w:next w:val="Normal"/>
+    <w:basedOn w:val="a"/>
+    <w:next w:val="a"/>
     <w:autoRedefine/>
     <w:uiPriority w:val="39"/>
     <w:semiHidden/>
@@ -4424,8 +5370,8 @@
   </w:style>
   <w:style w:type="paragraph" w:styleId="TOC4">
     <w:name w:val="toc 4"/>
-    <w:basedOn w:val="Normal"/>
-    <w:next w:val="Normal"/>
+    <w:basedOn w:val="a"/>
+    <w:next w:val="a"/>
     <w:autoRedefine/>
     <w:uiPriority w:val="39"/>
     <w:semiHidden/>
@@ -4441,8 +5387,8 @@
   </w:style>
   <w:style w:type="paragraph" w:styleId="TOC5">
     <w:name w:val="toc 5"/>
-    <w:basedOn w:val="Normal"/>
-    <w:next w:val="Normal"/>
+    <w:basedOn w:val="a"/>
+    <w:next w:val="a"/>
     <w:autoRedefine/>
     <w:uiPriority w:val="39"/>
     <w:semiHidden/>
@@ -4458,8 +5404,8 @@
   </w:style>
   <w:style w:type="paragraph" w:styleId="TOC6">
     <w:name w:val="toc 6"/>
-    <w:basedOn w:val="Normal"/>
-    <w:next w:val="Normal"/>
+    <w:basedOn w:val="a"/>
+    <w:next w:val="a"/>
     <w:autoRedefine/>
     <w:uiPriority w:val="39"/>
     <w:semiHidden/>
@@ -4475,8 +5421,8 @@
   </w:style>
   <w:style w:type="paragraph" w:styleId="TOC7">
     <w:name w:val="toc 7"/>
-    <w:basedOn w:val="Normal"/>
-    <w:next w:val="Normal"/>
+    <w:basedOn w:val="a"/>
+    <w:next w:val="a"/>
     <w:autoRedefine/>
     <w:uiPriority w:val="39"/>
     <w:semiHidden/>
@@ -4492,8 +5438,8 @@
   </w:style>
   <w:style w:type="paragraph" w:styleId="TOC8">
     <w:name w:val="toc 8"/>
-    <w:basedOn w:val="Normal"/>
-    <w:next w:val="Normal"/>
+    <w:basedOn w:val="a"/>
+    <w:next w:val="a"/>
     <w:autoRedefine/>
     <w:uiPriority w:val="39"/>
     <w:semiHidden/>
@@ -4509,8 +5455,8 @@
   </w:style>
   <w:style w:type="paragraph" w:styleId="TOC9">
     <w:name w:val="toc 9"/>
-    <w:basedOn w:val="Normal"/>
-    <w:next w:val="Normal"/>
+    <w:basedOn w:val="a"/>
+    <w:next w:val="a"/>
     <w:autoRedefine/>
     <w:uiPriority w:val="39"/>
     <w:semiHidden/>
@@ -4524,17 +5470,17 @@
       <w:sz w:val="20"/>
     </w:rPr>
   </w:style>
-  <w:style w:type="character" w:styleId="PageNumber">
+  <w:style w:type="character" w:styleId="af0">
     <w:name w:val="page number"/>
-    <w:basedOn w:val="DefaultParagraphFont"/>
+    <w:basedOn w:val="a0"/>
     <w:uiPriority w:val="99"/>
     <w:semiHidden/>
     <w:unhideWhenUsed/>
     <w:rsid w:val="00AB26B0"/>
   </w:style>
-  <w:style w:type="character" w:styleId="UnresolvedMention">
+  <w:style w:type="character" w:styleId="af1">
     <w:name w:val="Unresolved Mention"/>
-    <w:basedOn w:val="DefaultParagraphFont"/>
+    <w:basedOn w:val="a0"/>
     <w:uiPriority w:val="99"/>
     <w:semiHidden/>
     <w:unhideWhenUsed/>
@@ -4544,7 +5490,3218 @@
       <w:shd w:val="clear" w:color="auto" w:fill="E1DFDD"/>
     </w:rPr>
   </w:style>
+  <w:style w:type="paragraph" w:customStyle="1" w:styleId="MTDisplayEquation">
+    <w:name w:val="MTDisplayEquation"/>
+    <w:basedOn w:val="3"/>
+    <w:next w:val="a"/>
+    <w:link w:val="MTDisplayEquation0"/>
+    <w:rsid w:val="00254914"/>
+    <w:pPr>
+      <w:tabs>
+        <w:tab w:val="center" w:pos="4680"/>
+        <w:tab w:val="right" w:pos="9360"/>
+      </w:tabs>
+    </w:pPr>
+    <w:rPr>
+      <w:rFonts w:ascii="Times New Roman" w:eastAsia="SimSun" w:hAnsi="Times New Roman"/>
+      <w:b w:val="0"/>
+    </w:rPr>
+  </w:style>
+  <w:style w:type="character" w:customStyle="1" w:styleId="MTDisplayEquation0">
+    <w:name w:val="MTDisplayEquation 字符"/>
+    <w:basedOn w:val="30"/>
+    <w:link w:val="MTDisplayEquation"/>
+    <w:rsid w:val="00254914"/>
+    <w:rPr>
+      <w:rFonts w:ascii="Times New Roman" w:eastAsia="SimSun" w:hAnsi="Times New Roman" w:cs="Arial"/>
+      <w:b w:val="0"/>
+      <w:bCs/>
+      <w:sz w:val="26"/>
+      <w:szCs w:val="26"/>
+      <w:lang w:val="en-AU" w:eastAsia="en-AU"/>
+    </w:rPr>
+  </w:style>
+  <w:style w:type="paragraph" w:styleId="HTML">
+    <w:name w:val="HTML Preformatted"/>
+    <w:basedOn w:val="a"/>
+    <w:link w:val="HTML0"/>
+    <w:uiPriority w:val="99"/>
+    <w:semiHidden/>
+    <w:unhideWhenUsed/>
+    <w:rsid w:val="00254914"/>
+    <w:pPr>
+      <w:tabs>
+        <w:tab w:val="left" w:pos="916"/>
+        <w:tab w:val="left" w:pos="1832"/>
+        <w:tab w:val="left" w:pos="2748"/>
+        <w:tab w:val="left" w:pos="3664"/>
+        <w:tab w:val="left" w:pos="4580"/>
+        <w:tab w:val="left" w:pos="5496"/>
+        <w:tab w:val="left" w:pos="6412"/>
+        <w:tab w:val="left" w:pos="7328"/>
+        <w:tab w:val="left" w:pos="8244"/>
+        <w:tab w:val="left" w:pos="9160"/>
+        <w:tab w:val="left" w:pos="10076"/>
+        <w:tab w:val="left" w:pos="10992"/>
+        <w:tab w:val="left" w:pos="11908"/>
+        <w:tab w:val="left" w:pos="12824"/>
+        <w:tab w:val="left" w:pos="13740"/>
+        <w:tab w:val="left" w:pos="14656"/>
+      </w:tabs>
+    </w:pPr>
+    <w:rPr>
+      <w:rFonts w:ascii="Courier New" w:eastAsia="Times New Roman" w:hAnsi="Courier New" w:cs="Courier New"/>
+      <w:sz w:val="20"/>
+      <w:lang w:eastAsia="zh-CN"/>
+    </w:rPr>
+  </w:style>
+  <w:style w:type="character" w:customStyle="1" w:styleId="HTML0">
+    <w:name w:val="HTML 预设格式 字符"/>
+    <w:basedOn w:val="a0"/>
+    <w:link w:val="HTML"/>
+    <w:uiPriority w:val="99"/>
+    <w:semiHidden/>
+    <w:rsid w:val="00254914"/>
+    <w:rPr>
+      <w:rFonts w:ascii="Courier New" w:eastAsia="Times New Roman" w:hAnsi="Courier New" w:cs="Courier New"/>
+      <w:sz w:val="20"/>
+      <w:szCs w:val="20"/>
+    </w:rPr>
+  </w:style>
+  <w:style w:type="character" w:styleId="af2">
+    <w:name w:val="Placeholder Text"/>
+    <w:basedOn w:val="a0"/>
+    <w:uiPriority w:val="99"/>
+    <w:semiHidden/>
+    <w:rsid w:val="00254914"/>
+    <w:rPr>
+      <w:color w:val="808080"/>
+    </w:rPr>
+  </w:style>
+  <w:style w:type="character" w:styleId="af3">
+    <w:name w:val="FollowedHyperlink"/>
+    <w:basedOn w:val="a0"/>
+    <w:uiPriority w:val="99"/>
+    <w:semiHidden/>
+    <w:unhideWhenUsed/>
+    <w:rsid w:val="004E4BB6"/>
+    <w:rPr>
+      <w:color w:val="954F72" w:themeColor="followedHyperlink"/>
+      <w:u w:val="single"/>
+    </w:rPr>
+  </w:style>
 </w:styles>
+</file>
+
+<file path=word/charts/chart1.xml><?xml version="1.0" encoding="utf-8"?>
+<c:chartSpace xmlns:c="http://schemas.openxmlformats.org/drawingml/2006/chart" xmlns:a="http://schemas.openxmlformats.org/drawingml/2006/main" xmlns:r="http://schemas.openxmlformats.org/officeDocument/2006/relationships" xmlns:c16r2="http://schemas.microsoft.com/office/drawing/2015/06/chart">
+  <c:date1904 val="0"/>
+  <c:lang val="zh-CN"/>
+  <c:roundedCorners val="0"/>
+  <mc:AlternateContent xmlns:mc="http://schemas.openxmlformats.org/markup-compatibility/2006">
+    <mc:Choice xmlns:c14="http://schemas.microsoft.com/office/drawing/2007/8/2/chart" Requires="c14">
+      <c14:style val="102"/>
+    </mc:Choice>
+    <mc:Fallback>
+      <c:style val="2"/>
+    </mc:Fallback>
+  </mc:AlternateContent>
+  <c:chart>
+    <c:title>
+      <c:tx>
+        <c:rich>
+          <a:bodyPr rot="0" spcFirstLastPara="1" vertOverflow="ellipsis" vert="horz" wrap="square" anchor="ctr" anchorCtr="1"/>
+          <a:lstStyle/>
+          <a:p>
+            <a:pPr>
+              <a:defRPr sz="1400" b="0" i="0" u="none" strike="noStrike" kern="1200" spc="0" baseline="0">
+                <a:solidFill>
+                  <a:schemeClr val="tx1">
+                    <a:lumMod val="65000"/>
+                    <a:lumOff val="35000"/>
+                  </a:schemeClr>
+                </a:solidFill>
+                <a:latin typeface="+mn-lt"/>
+                <a:ea typeface="+mn-ea"/>
+                <a:cs typeface="+mn-cs"/>
+              </a:defRPr>
+            </a:pPr>
+            <a:r>
+              <a:rPr lang="en-US" sz="1400" b="0" i="0" u="none" strike="noStrike" baseline="0">
+                <a:effectLst/>
+              </a:rPr>
+              <a:t>10 Spaceships 40 Mines</a:t>
+            </a:r>
+            <a:r>
+              <a:rPr lang="en-US" sz="1400" b="0" i="0" u="none" strike="noStrike" baseline="0"/>
+              <a:t> </a:t>
+            </a:r>
+            <a:endParaRPr lang="en-US" altLang="zh-CN"/>
+          </a:p>
+        </c:rich>
+      </c:tx>
+      <c:overlay val="0"/>
+      <c:spPr>
+        <a:noFill/>
+        <a:ln>
+          <a:noFill/>
+        </a:ln>
+        <a:effectLst/>
+      </c:spPr>
+      <c:txPr>
+        <a:bodyPr rot="0" spcFirstLastPara="1" vertOverflow="ellipsis" vert="horz" wrap="square" anchor="ctr" anchorCtr="1"/>
+        <a:lstStyle/>
+        <a:p>
+          <a:pPr>
+            <a:defRPr sz="1400" b="0" i="0" u="none" strike="noStrike" kern="1200" spc="0" baseline="0">
+              <a:solidFill>
+                <a:schemeClr val="tx1">
+                  <a:lumMod val="65000"/>
+                  <a:lumOff val="35000"/>
+                </a:schemeClr>
+              </a:solidFill>
+              <a:latin typeface="+mn-lt"/>
+              <a:ea typeface="+mn-ea"/>
+              <a:cs typeface="+mn-cs"/>
+            </a:defRPr>
+          </a:pPr>
+          <a:endParaRPr lang="en-US"/>
+        </a:p>
+      </c:txPr>
+    </c:title>
+    <c:autoTitleDeleted val="0"/>
+    <c:plotArea>
+      <c:layout/>
+      <c:lineChart>
+        <c:grouping val="stacked"/>
+        <c:varyColors val="0"/>
+        <c:ser>
+          <c:idx val="0"/>
+          <c:order val="0"/>
+          <c:tx>
+            <c:strRef>
+              <c:f>Sheet1!$B$1</c:f>
+              <c:strCache>
+                <c:ptCount val="1"/>
+                <c:pt idx="0">
+                  <c:v>Result</c:v>
+                </c:pt>
+              </c:strCache>
+            </c:strRef>
+          </c:tx>
+          <c:spPr>
+            <a:ln w="28575" cap="rnd">
+              <a:solidFill>
+                <a:schemeClr val="accent1"/>
+              </a:solidFill>
+              <a:round/>
+            </a:ln>
+            <a:effectLst/>
+          </c:spPr>
+          <c:marker>
+            <c:symbol val="circle"/>
+            <c:size val="5"/>
+            <c:spPr>
+              <a:solidFill>
+                <a:schemeClr val="accent1"/>
+              </a:solidFill>
+              <a:ln w="9525">
+                <a:solidFill>
+                  <a:schemeClr val="accent1"/>
+                </a:solidFill>
+              </a:ln>
+              <a:effectLst/>
+            </c:spPr>
+          </c:marker>
+          <c:cat>
+            <c:numRef>
+              <c:f>Sheet1!$A$2:$A$6</c:f>
+              <c:numCache>
+                <c:formatCode>General</c:formatCode>
+                <c:ptCount val="5"/>
+                <c:pt idx="0">
+                  <c:v>1</c:v>
+                </c:pt>
+                <c:pt idx="1">
+                  <c:v>2</c:v>
+                </c:pt>
+                <c:pt idx="2">
+                  <c:v>3</c:v>
+                </c:pt>
+                <c:pt idx="3">
+                  <c:v>6</c:v>
+                </c:pt>
+                <c:pt idx="4">
+                  <c:v>7</c:v>
+                </c:pt>
+              </c:numCache>
+            </c:numRef>
+          </c:cat>
+          <c:val>
+            <c:numRef>
+              <c:f>Sheet1!$B$2:$B$6</c:f>
+              <c:numCache>
+                <c:formatCode>General</c:formatCode>
+                <c:ptCount val="5"/>
+                <c:pt idx="0">
+                  <c:v>5</c:v>
+                </c:pt>
+                <c:pt idx="1">
+                  <c:v>2</c:v>
+                </c:pt>
+                <c:pt idx="2">
+                  <c:v>1</c:v>
+                </c:pt>
+                <c:pt idx="3">
+                  <c:v>1</c:v>
+                </c:pt>
+                <c:pt idx="4">
+                  <c:v>1</c:v>
+                </c:pt>
+              </c:numCache>
+            </c:numRef>
+          </c:val>
+          <c:smooth val="0"/>
+          <c:extLst>
+            <c:ext xmlns:c16="http://schemas.microsoft.com/office/drawing/2014/chart" uri="{C3380CC4-5D6E-409C-BE32-E72D297353CC}">
+              <c16:uniqueId val="{00000000-62AA-40DC-92B8-D2D20F3A170B}"/>
+            </c:ext>
+          </c:extLst>
+        </c:ser>
+        <c:dLbls>
+          <c:showLegendKey val="0"/>
+          <c:showVal val="0"/>
+          <c:showCatName val="0"/>
+          <c:showSerName val="0"/>
+          <c:showPercent val="0"/>
+          <c:showBubbleSize val="0"/>
+        </c:dLbls>
+        <c:hiLowLines>
+          <c:spPr>
+            <a:ln w="9525" cap="flat" cmpd="sng" algn="ctr">
+              <a:solidFill>
+                <a:schemeClr val="tx1">
+                  <a:lumMod val="75000"/>
+                  <a:lumOff val="25000"/>
+                </a:schemeClr>
+              </a:solidFill>
+              <a:round/>
+            </a:ln>
+            <a:effectLst/>
+          </c:spPr>
+        </c:hiLowLines>
+        <c:marker val="1"/>
+        <c:smooth val="0"/>
+        <c:axId val="954508592"/>
+        <c:axId val="785495024"/>
+      </c:lineChart>
+      <c:catAx>
+        <c:axId val="954508592"/>
+        <c:scaling>
+          <c:orientation val="minMax"/>
+        </c:scaling>
+        <c:delete val="0"/>
+        <c:axPos val="b"/>
+        <c:title>
+          <c:tx>
+            <c:rich>
+              <a:bodyPr rot="0" spcFirstLastPara="1" vertOverflow="ellipsis" vert="horz" wrap="square" anchor="ctr" anchorCtr="1"/>
+              <a:lstStyle/>
+              <a:p>
+                <a:pPr>
+                  <a:defRPr sz="1200" b="0" i="0" u="none" strike="noStrike" kern="1200" baseline="0">
+                    <a:solidFill>
+                      <a:schemeClr val="tx1">
+                        <a:lumMod val="65000"/>
+                        <a:lumOff val="35000"/>
+                      </a:schemeClr>
+                    </a:solidFill>
+                    <a:latin typeface="+mn-lt"/>
+                    <a:ea typeface="+mn-ea"/>
+                    <a:cs typeface="+mn-cs"/>
+                  </a:defRPr>
+                </a:pPr>
+                <a:r>
+                  <a:rPr lang="en-US" altLang="zh-CN" sz="1200"/>
+                  <a:t>Mine</a:t>
+                </a:r>
+                <a:r>
+                  <a:rPr lang="en-US" altLang="zh-CN" sz="1200" baseline="0"/>
+                  <a:t> size rank</a:t>
+                </a:r>
+              </a:p>
+            </c:rich>
+          </c:tx>
+          <c:overlay val="0"/>
+          <c:spPr>
+            <a:noFill/>
+            <a:ln>
+              <a:noFill/>
+            </a:ln>
+            <a:effectLst/>
+          </c:spPr>
+          <c:txPr>
+            <a:bodyPr rot="0" spcFirstLastPara="1" vertOverflow="ellipsis" vert="horz" wrap="square" anchor="ctr" anchorCtr="1"/>
+            <a:lstStyle/>
+            <a:p>
+              <a:pPr>
+                <a:defRPr sz="1200" b="0" i="0" u="none" strike="noStrike" kern="1200" baseline="0">
+                  <a:solidFill>
+                    <a:schemeClr val="tx1">
+                      <a:lumMod val="65000"/>
+                      <a:lumOff val="35000"/>
+                    </a:schemeClr>
+                  </a:solidFill>
+                  <a:latin typeface="+mn-lt"/>
+                  <a:ea typeface="+mn-ea"/>
+                  <a:cs typeface="+mn-cs"/>
+                </a:defRPr>
+              </a:pPr>
+              <a:endParaRPr lang="en-US"/>
+            </a:p>
+          </c:txPr>
+        </c:title>
+        <c:numFmt formatCode="General" sourceLinked="1"/>
+        <c:majorTickMark val="none"/>
+        <c:minorTickMark val="none"/>
+        <c:tickLblPos val="nextTo"/>
+        <c:spPr>
+          <a:noFill/>
+          <a:ln w="9525" cap="flat" cmpd="sng" algn="ctr">
+            <a:solidFill>
+              <a:schemeClr val="tx1">
+                <a:lumMod val="15000"/>
+                <a:lumOff val="85000"/>
+              </a:schemeClr>
+            </a:solidFill>
+            <a:round/>
+          </a:ln>
+          <a:effectLst/>
+        </c:spPr>
+        <c:txPr>
+          <a:bodyPr rot="-60000000" spcFirstLastPara="1" vertOverflow="ellipsis" vert="horz" wrap="square" anchor="ctr" anchorCtr="1"/>
+          <a:lstStyle/>
+          <a:p>
+            <a:pPr>
+              <a:defRPr sz="1050" b="0" i="0" u="none" strike="noStrike" kern="1200" baseline="0">
+                <a:solidFill>
+                  <a:schemeClr val="tx1">
+                    <a:lumMod val="65000"/>
+                    <a:lumOff val="35000"/>
+                  </a:schemeClr>
+                </a:solidFill>
+                <a:latin typeface="+mn-lt"/>
+                <a:ea typeface="+mn-ea"/>
+                <a:cs typeface="+mn-cs"/>
+              </a:defRPr>
+            </a:pPr>
+            <a:endParaRPr lang="en-US"/>
+          </a:p>
+        </c:txPr>
+        <c:crossAx val="785495024"/>
+        <c:crosses val="autoZero"/>
+        <c:auto val="1"/>
+        <c:lblAlgn val="ctr"/>
+        <c:lblOffset val="100"/>
+        <c:noMultiLvlLbl val="0"/>
+      </c:catAx>
+      <c:valAx>
+        <c:axId val="785495024"/>
+        <c:scaling>
+          <c:orientation val="minMax"/>
+        </c:scaling>
+        <c:delete val="0"/>
+        <c:axPos val="l"/>
+        <c:majorGridlines>
+          <c:spPr>
+            <a:ln w="9525" cap="flat" cmpd="sng" algn="ctr">
+              <a:solidFill>
+                <a:schemeClr val="tx1">
+                  <a:lumMod val="15000"/>
+                  <a:lumOff val="85000"/>
+                </a:schemeClr>
+              </a:solidFill>
+              <a:round/>
+            </a:ln>
+            <a:effectLst/>
+          </c:spPr>
+        </c:majorGridlines>
+        <c:title>
+          <c:tx>
+            <c:rich>
+              <a:bodyPr rot="-5400000" spcFirstLastPara="1" vertOverflow="ellipsis" vert="horz" wrap="square" anchor="ctr" anchorCtr="1"/>
+              <a:lstStyle/>
+              <a:p>
+                <a:pPr>
+                  <a:defRPr sz="1200" b="0" i="0" u="none" strike="noStrike" kern="1200" baseline="0">
+                    <a:solidFill>
+                      <a:schemeClr val="tx1">
+                        <a:lumMod val="65000"/>
+                        <a:lumOff val="35000"/>
+                      </a:schemeClr>
+                    </a:solidFill>
+                    <a:latin typeface="+mn-lt"/>
+                    <a:ea typeface="+mn-ea"/>
+                    <a:cs typeface="+mn-cs"/>
+                  </a:defRPr>
+                </a:pPr>
+                <a:r>
+                  <a:rPr lang="en-US" altLang="zh-CN" sz="1200"/>
+                  <a:t>Found</a:t>
+                </a:r>
+                <a:r>
+                  <a:rPr lang="en-US" altLang="zh-CN" sz="1200" baseline="0"/>
+                  <a:t> </a:t>
+                </a:r>
+                <a:r>
+                  <a:rPr lang="en-US" sz="1200" b="0" i="0" u="none" strike="noStrike" baseline="0">
+                    <a:effectLst/>
+                  </a:rPr>
+                  <a:t>(out of ten times)</a:t>
+                </a:r>
+                <a:endParaRPr lang="zh-CN" altLang="en-US" sz="1200"/>
+              </a:p>
+            </c:rich>
+          </c:tx>
+          <c:overlay val="0"/>
+          <c:spPr>
+            <a:noFill/>
+            <a:ln>
+              <a:noFill/>
+            </a:ln>
+            <a:effectLst/>
+          </c:spPr>
+          <c:txPr>
+            <a:bodyPr rot="-5400000" spcFirstLastPara="1" vertOverflow="ellipsis" vert="horz" wrap="square" anchor="ctr" anchorCtr="1"/>
+            <a:lstStyle/>
+            <a:p>
+              <a:pPr>
+                <a:defRPr sz="1200" b="0" i="0" u="none" strike="noStrike" kern="1200" baseline="0">
+                  <a:solidFill>
+                    <a:schemeClr val="tx1">
+                      <a:lumMod val="65000"/>
+                      <a:lumOff val="35000"/>
+                    </a:schemeClr>
+                  </a:solidFill>
+                  <a:latin typeface="+mn-lt"/>
+                  <a:ea typeface="+mn-ea"/>
+                  <a:cs typeface="+mn-cs"/>
+                </a:defRPr>
+              </a:pPr>
+              <a:endParaRPr lang="en-US"/>
+            </a:p>
+          </c:txPr>
+        </c:title>
+        <c:numFmt formatCode="General" sourceLinked="1"/>
+        <c:majorTickMark val="out"/>
+        <c:minorTickMark val="none"/>
+        <c:tickLblPos val="nextTo"/>
+        <c:spPr>
+          <a:noFill/>
+          <a:ln>
+            <a:noFill/>
+          </a:ln>
+          <a:effectLst/>
+        </c:spPr>
+        <c:txPr>
+          <a:bodyPr rot="-60000000" spcFirstLastPara="1" vertOverflow="ellipsis" vert="horz" wrap="square" anchor="ctr" anchorCtr="1"/>
+          <a:lstStyle/>
+          <a:p>
+            <a:pPr>
+              <a:defRPr sz="1050" b="0" i="0" u="none" strike="noStrike" kern="1200" baseline="0">
+                <a:solidFill>
+                  <a:schemeClr val="tx1">
+                    <a:lumMod val="65000"/>
+                    <a:lumOff val="35000"/>
+                  </a:schemeClr>
+                </a:solidFill>
+                <a:latin typeface="+mn-lt"/>
+                <a:ea typeface="+mn-ea"/>
+                <a:cs typeface="+mn-cs"/>
+              </a:defRPr>
+            </a:pPr>
+            <a:endParaRPr lang="en-US"/>
+          </a:p>
+        </c:txPr>
+        <c:crossAx val="954508592"/>
+        <c:crosses val="autoZero"/>
+        <c:crossBetween val="between"/>
+      </c:valAx>
+      <c:spPr>
+        <a:noFill/>
+        <a:ln>
+          <a:noFill/>
+        </a:ln>
+        <a:effectLst/>
+      </c:spPr>
+    </c:plotArea>
+    <c:plotVisOnly val="1"/>
+    <c:dispBlanksAs val="zero"/>
+    <c:extLst>
+      <c:ext xmlns:c16r3="http://schemas.microsoft.com/office/drawing/2017/03/chart" uri="{56B9EC1D-385E-4148-901F-78D8002777C0}">
+        <c16r3:dataDisplayOptions16>
+          <c16r3:dispNaAsBlank val="1"/>
+        </c16r3:dataDisplayOptions16>
+      </c:ext>
+    </c:extLst>
+    <c:showDLblsOverMax val="0"/>
+  </c:chart>
+  <c:spPr>
+    <a:solidFill>
+      <a:schemeClr val="bg1"/>
+    </a:solidFill>
+    <a:ln w="12700" cap="flat" cmpd="sng" algn="ctr">
+      <a:solidFill>
+        <a:schemeClr val="tx1">
+          <a:lumMod val="15000"/>
+          <a:lumOff val="85000"/>
+        </a:schemeClr>
+      </a:solidFill>
+      <a:round/>
+    </a:ln>
+    <a:effectLst/>
+  </c:spPr>
+  <c:txPr>
+    <a:bodyPr/>
+    <a:lstStyle/>
+    <a:p>
+      <a:pPr>
+        <a:defRPr/>
+      </a:pPr>
+      <a:endParaRPr lang="en-US"/>
+    </a:p>
+  </c:txPr>
+  <c:externalData r:id="rId3">
+    <c:autoUpdate val="0"/>
+  </c:externalData>
+</c:chartSpace>
+</file>
+
+<file path=word/charts/chart2.xml><?xml version="1.0" encoding="utf-8"?>
+<c:chartSpace xmlns:c="http://schemas.openxmlformats.org/drawingml/2006/chart" xmlns:a="http://schemas.openxmlformats.org/drawingml/2006/main" xmlns:r="http://schemas.openxmlformats.org/officeDocument/2006/relationships" xmlns:c16r2="http://schemas.microsoft.com/office/drawing/2015/06/chart">
+  <c:date1904 val="0"/>
+  <c:lang val="zh-CN"/>
+  <c:roundedCorners val="0"/>
+  <mc:AlternateContent xmlns:mc="http://schemas.openxmlformats.org/markup-compatibility/2006">
+    <mc:Choice xmlns:c14="http://schemas.microsoft.com/office/drawing/2007/8/2/chart" Requires="c14">
+      <c14:style val="102"/>
+    </mc:Choice>
+    <mc:Fallback>
+      <c:style val="2"/>
+    </mc:Fallback>
+  </mc:AlternateContent>
+  <c:chart>
+    <c:title>
+      <c:tx>
+        <c:rich>
+          <a:bodyPr rot="0" spcFirstLastPara="1" vertOverflow="ellipsis" vert="horz" wrap="square" anchor="ctr" anchorCtr="1"/>
+          <a:lstStyle/>
+          <a:p>
+            <a:pPr>
+              <a:defRPr sz="1400" b="0" i="0" u="none" strike="noStrike" kern="1200" spc="0" baseline="0">
+                <a:solidFill>
+                  <a:schemeClr val="tx1">
+                    <a:lumMod val="65000"/>
+                    <a:lumOff val="35000"/>
+                  </a:schemeClr>
+                </a:solidFill>
+                <a:latin typeface="+mn-lt"/>
+                <a:ea typeface="+mn-ea"/>
+                <a:cs typeface="+mn-cs"/>
+              </a:defRPr>
+            </a:pPr>
+            <a:r>
+              <a:rPr lang="en-US" sz="1400" b="0" i="0" u="none" strike="noStrike" baseline="0">
+                <a:effectLst/>
+              </a:rPr>
+              <a:t>20 Spaceships 80 Mines</a:t>
+            </a:r>
+            <a:r>
+              <a:rPr lang="en-US" sz="1400" b="0" i="0" u="none" strike="noStrike" baseline="0"/>
+              <a:t> </a:t>
+            </a:r>
+            <a:endParaRPr lang="en-US" altLang="zh-CN"/>
+          </a:p>
+        </c:rich>
+      </c:tx>
+      <c:overlay val="0"/>
+      <c:spPr>
+        <a:noFill/>
+        <a:ln>
+          <a:noFill/>
+        </a:ln>
+        <a:effectLst/>
+      </c:spPr>
+      <c:txPr>
+        <a:bodyPr rot="0" spcFirstLastPara="1" vertOverflow="ellipsis" vert="horz" wrap="square" anchor="ctr" anchorCtr="1"/>
+        <a:lstStyle/>
+        <a:p>
+          <a:pPr>
+            <a:defRPr sz="1400" b="0" i="0" u="none" strike="noStrike" kern="1200" spc="0" baseline="0">
+              <a:solidFill>
+                <a:schemeClr val="tx1">
+                  <a:lumMod val="65000"/>
+                  <a:lumOff val="35000"/>
+                </a:schemeClr>
+              </a:solidFill>
+              <a:latin typeface="+mn-lt"/>
+              <a:ea typeface="+mn-ea"/>
+              <a:cs typeface="+mn-cs"/>
+            </a:defRPr>
+          </a:pPr>
+          <a:endParaRPr lang="en-US"/>
+        </a:p>
+      </c:txPr>
+    </c:title>
+    <c:autoTitleDeleted val="0"/>
+    <c:plotArea>
+      <c:layout/>
+      <c:lineChart>
+        <c:grouping val="stacked"/>
+        <c:varyColors val="0"/>
+        <c:ser>
+          <c:idx val="0"/>
+          <c:order val="0"/>
+          <c:tx>
+            <c:strRef>
+              <c:f>Sheet1!$B$1</c:f>
+              <c:strCache>
+                <c:ptCount val="1"/>
+                <c:pt idx="0">
+                  <c:v>Result</c:v>
+                </c:pt>
+              </c:strCache>
+            </c:strRef>
+          </c:tx>
+          <c:spPr>
+            <a:ln w="28575" cap="rnd">
+              <a:solidFill>
+                <a:schemeClr val="accent1"/>
+              </a:solidFill>
+              <a:round/>
+            </a:ln>
+            <a:effectLst/>
+          </c:spPr>
+          <c:marker>
+            <c:symbol val="circle"/>
+            <c:size val="5"/>
+            <c:spPr>
+              <a:solidFill>
+                <a:schemeClr val="accent1"/>
+              </a:solidFill>
+              <a:ln w="9525">
+                <a:solidFill>
+                  <a:schemeClr val="accent1"/>
+                </a:solidFill>
+              </a:ln>
+              <a:effectLst/>
+            </c:spPr>
+          </c:marker>
+          <c:cat>
+            <c:numRef>
+              <c:f>Sheet1!$A$2:$A$8</c:f>
+              <c:numCache>
+                <c:formatCode>General</c:formatCode>
+                <c:ptCount val="7"/>
+                <c:pt idx="0">
+                  <c:v>1</c:v>
+                </c:pt>
+                <c:pt idx="1">
+                  <c:v>2</c:v>
+                </c:pt>
+                <c:pt idx="2">
+                  <c:v>3</c:v>
+                </c:pt>
+                <c:pt idx="3">
+                  <c:v>5</c:v>
+                </c:pt>
+                <c:pt idx="4">
+                  <c:v>7</c:v>
+                </c:pt>
+                <c:pt idx="5">
+                  <c:v>15</c:v>
+                </c:pt>
+                <c:pt idx="6">
+                  <c:v>26</c:v>
+                </c:pt>
+              </c:numCache>
+            </c:numRef>
+          </c:cat>
+          <c:val>
+            <c:numRef>
+              <c:f>Sheet1!$B$2:$B$8</c:f>
+              <c:numCache>
+                <c:formatCode>General</c:formatCode>
+                <c:ptCount val="7"/>
+                <c:pt idx="0">
+                  <c:v>1</c:v>
+                </c:pt>
+                <c:pt idx="1">
+                  <c:v>2</c:v>
+                </c:pt>
+                <c:pt idx="2">
+                  <c:v>2</c:v>
+                </c:pt>
+                <c:pt idx="3">
+                  <c:v>1</c:v>
+                </c:pt>
+                <c:pt idx="4">
+                  <c:v>1</c:v>
+                </c:pt>
+                <c:pt idx="5">
+                  <c:v>1</c:v>
+                </c:pt>
+                <c:pt idx="6">
+                  <c:v>1</c:v>
+                </c:pt>
+              </c:numCache>
+            </c:numRef>
+          </c:val>
+          <c:smooth val="0"/>
+          <c:extLst>
+            <c:ext xmlns:c16="http://schemas.microsoft.com/office/drawing/2014/chart" uri="{C3380CC4-5D6E-409C-BE32-E72D297353CC}">
+              <c16:uniqueId val="{00000000-8EDF-4C95-8918-B1525A491E52}"/>
+            </c:ext>
+          </c:extLst>
+        </c:ser>
+        <c:dLbls>
+          <c:showLegendKey val="0"/>
+          <c:showVal val="0"/>
+          <c:showCatName val="0"/>
+          <c:showSerName val="0"/>
+          <c:showPercent val="0"/>
+          <c:showBubbleSize val="0"/>
+        </c:dLbls>
+        <c:hiLowLines>
+          <c:spPr>
+            <a:ln w="9525" cap="flat" cmpd="sng" algn="ctr">
+              <a:solidFill>
+                <a:schemeClr val="tx1">
+                  <a:lumMod val="75000"/>
+                  <a:lumOff val="25000"/>
+                </a:schemeClr>
+              </a:solidFill>
+              <a:round/>
+            </a:ln>
+            <a:effectLst/>
+          </c:spPr>
+        </c:hiLowLines>
+        <c:marker val="1"/>
+        <c:smooth val="0"/>
+        <c:axId val="954508592"/>
+        <c:axId val="785495024"/>
+      </c:lineChart>
+      <c:catAx>
+        <c:axId val="954508592"/>
+        <c:scaling>
+          <c:orientation val="minMax"/>
+        </c:scaling>
+        <c:delete val="0"/>
+        <c:axPos val="b"/>
+        <c:title>
+          <c:tx>
+            <c:rich>
+              <a:bodyPr rot="0" spcFirstLastPara="1" vertOverflow="ellipsis" vert="horz" wrap="square" anchor="ctr" anchorCtr="1"/>
+              <a:lstStyle/>
+              <a:p>
+                <a:pPr>
+                  <a:defRPr sz="1200" b="0" i="0" u="none" strike="noStrike" kern="1200" baseline="0">
+                    <a:solidFill>
+                      <a:schemeClr val="tx1">
+                        <a:lumMod val="65000"/>
+                        <a:lumOff val="35000"/>
+                      </a:schemeClr>
+                    </a:solidFill>
+                    <a:latin typeface="+mn-lt"/>
+                    <a:ea typeface="+mn-ea"/>
+                    <a:cs typeface="+mn-cs"/>
+                  </a:defRPr>
+                </a:pPr>
+                <a:r>
+                  <a:rPr lang="en-US" altLang="zh-CN" sz="1200"/>
+                  <a:t>Mine</a:t>
+                </a:r>
+                <a:r>
+                  <a:rPr lang="en-US" altLang="zh-CN" sz="1200" baseline="0"/>
+                  <a:t> size rank</a:t>
+                </a:r>
+              </a:p>
+            </c:rich>
+          </c:tx>
+          <c:overlay val="0"/>
+          <c:spPr>
+            <a:noFill/>
+            <a:ln>
+              <a:noFill/>
+            </a:ln>
+            <a:effectLst/>
+          </c:spPr>
+          <c:txPr>
+            <a:bodyPr rot="0" spcFirstLastPara="1" vertOverflow="ellipsis" vert="horz" wrap="square" anchor="ctr" anchorCtr="1"/>
+            <a:lstStyle/>
+            <a:p>
+              <a:pPr>
+                <a:defRPr sz="1200" b="0" i="0" u="none" strike="noStrike" kern="1200" baseline="0">
+                  <a:solidFill>
+                    <a:schemeClr val="tx1">
+                      <a:lumMod val="65000"/>
+                      <a:lumOff val="35000"/>
+                    </a:schemeClr>
+                  </a:solidFill>
+                  <a:latin typeface="+mn-lt"/>
+                  <a:ea typeface="+mn-ea"/>
+                  <a:cs typeface="+mn-cs"/>
+                </a:defRPr>
+              </a:pPr>
+              <a:endParaRPr lang="en-US"/>
+            </a:p>
+          </c:txPr>
+        </c:title>
+        <c:numFmt formatCode="General" sourceLinked="1"/>
+        <c:majorTickMark val="none"/>
+        <c:minorTickMark val="none"/>
+        <c:tickLblPos val="nextTo"/>
+        <c:spPr>
+          <a:noFill/>
+          <a:ln w="9525" cap="flat" cmpd="sng" algn="ctr">
+            <a:solidFill>
+              <a:schemeClr val="tx1">
+                <a:lumMod val="15000"/>
+                <a:lumOff val="85000"/>
+              </a:schemeClr>
+            </a:solidFill>
+            <a:round/>
+          </a:ln>
+          <a:effectLst/>
+        </c:spPr>
+        <c:txPr>
+          <a:bodyPr rot="-60000000" spcFirstLastPara="1" vertOverflow="ellipsis" vert="horz" wrap="square" anchor="ctr" anchorCtr="1"/>
+          <a:lstStyle/>
+          <a:p>
+            <a:pPr>
+              <a:defRPr sz="1100" b="0" i="0" u="none" strike="noStrike" kern="1200" baseline="0">
+                <a:solidFill>
+                  <a:schemeClr val="tx1">
+                    <a:lumMod val="65000"/>
+                    <a:lumOff val="35000"/>
+                  </a:schemeClr>
+                </a:solidFill>
+                <a:latin typeface="+mn-lt"/>
+                <a:ea typeface="+mn-ea"/>
+                <a:cs typeface="+mn-cs"/>
+              </a:defRPr>
+            </a:pPr>
+            <a:endParaRPr lang="en-US"/>
+          </a:p>
+        </c:txPr>
+        <c:crossAx val="785495024"/>
+        <c:crosses val="autoZero"/>
+        <c:auto val="1"/>
+        <c:lblAlgn val="ctr"/>
+        <c:lblOffset val="100"/>
+        <c:noMultiLvlLbl val="0"/>
+      </c:catAx>
+      <c:valAx>
+        <c:axId val="785495024"/>
+        <c:scaling>
+          <c:orientation val="minMax"/>
+        </c:scaling>
+        <c:delete val="0"/>
+        <c:axPos val="l"/>
+        <c:majorGridlines>
+          <c:spPr>
+            <a:ln w="9525" cap="flat" cmpd="sng" algn="ctr">
+              <a:solidFill>
+                <a:schemeClr val="tx1">
+                  <a:lumMod val="15000"/>
+                  <a:lumOff val="85000"/>
+                </a:schemeClr>
+              </a:solidFill>
+              <a:round/>
+            </a:ln>
+            <a:effectLst/>
+          </c:spPr>
+        </c:majorGridlines>
+        <c:title>
+          <c:tx>
+            <c:rich>
+              <a:bodyPr rot="-5400000" spcFirstLastPara="1" vertOverflow="ellipsis" vert="horz" wrap="square" anchor="ctr" anchorCtr="1"/>
+              <a:lstStyle/>
+              <a:p>
+                <a:pPr>
+                  <a:defRPr sz="1200" b="0" i="0" u="none" strike="noStrike" kern="1200" baseline="0">
+                    <a:solidFill>
+                      <a:schemeClr val="tx1">
+                        <a:lumMod val="65000"/>
+                        <a:lumOff val="35000"/>
+                      </a:schemeClr>
+                    </a:solidFill>
+                    <a:latin typeface="+mn-lt"/>
+                    <a:ea typeface="+mn-ea"/>
+                    <a:cs typeface="+mn-cs"/>
+                  </a:defRPr>
+                </a:pPr>
+                <a:r>
+                  <a:rPr lang="en-US" altLang="zh-CN" sz="1200"/>
+                  <a:t>Found</a:t>
+                </a:r>
+                <a:r>
+                  <a:rPr lang="en-US" altLang="zh-CN" sz="1200" baseline="0"/>
+                  <a:t> </a:t>
+                </a:r>
+                <a:r>
+                  <a:rPr lang="en-US" sz="1200" b="0" i="0" u="none" strike="noStrike" baseline="0">
+                    <a:effectLst/>
+                  </a:rPr>
+                  <a:t>(out of ten times)</a:t>
+                </a:r>
+                <a:endParaRPr lang="zh-CN" altLang="en-US" sz="1200"/>
+              </a:p>
+            </c:rich>
+          </c:tx>
+          <c:overlay val="0"/>
+          <c:spPr>
+            <a:noFill/>
+            <a:ln>
+              <a:noFill/>
+            </a:ln>
+            <a:effectLst/>
+          </c:spPr>
+          <c:txPr>
+            <a:bodyPr rot="-5400000" spcFirstLastPara="1" vertOverflow="ellipsis" vert="horz" wrap="square" anchor="ctr" anchorCtr="1"/>
+            <a:lstStyle/>
+            <a:p>
+              <a:pPr>
+                <a:defRPr sz="1200" b="0" i="0" u="none" strike="noStrike" kern="1200" baseline="0">
+                  <a:solidFill>
+                    <a:schemeClr val="tx1">
+                      <a:lumMod val="65000"/>
+                      <a:lumOff val="35000"/>
+                    </a:schemeClr>
+                  </a:solidFill>
+                  <a:latin typeface="+mn-lt"/>
+                  <a:ea typeface="+mn-ea"/>
+                  <a:cs typeface="+mn-cs"/>
+                </a:defRPr>
+              </a:pPr>
+              <a:endParaRPr lang="en-US"/>
+            </a:p>
+          </c:txPr>
+        </c:title>
+        <c:numFmt formatCode="General" sourceLinked="1"/>
+        <c:majorTickMark val="out"/>
+        <c:minorTickMark val="none"/>
+        <c:tickLblPos val="nextTo"/>
+        <c:spPr>
+          <a:noFill/>
+          <a:ln>
+            <a:noFill/>
+          </a:ln>
+          <a:effectLst/>
+        </c:spPr>
+        <c:txPr>
+          <a:bodyPr rot="-60000000" spcFirstLastPara="1" vertOverflow="ellipsis" vert="horz" wrap="square" anchor="ctr" anchorCtr="1"/>
+          <a:lstStyle/>
+          <a:p>
+            <a:pPr>
+              <a:defRPr sz="1100" b="0" i="0" u="none" strike="noStrike" kern="1200" baseline="0">
+                <a:solidFill>
+                  <a:schemeClr val="tx1">
+                    <a:lumMod val="65000"/>
+                    <a:lumOff val="35000"/>
+                  </a:schemeClr>
+                </a:solidFill>
+                <a:latin typeface="+mn-lt"/>
+                <a:ea typeface="+mn-ea"/>
+                <a:cs typeface="+mn-cs"/>
+              </a:defRPr>
+            </a:pPr>
+            <a:endParaRPr lang="en-US"/>
+          </a:p>
+        </c:txPr>
+        <c:crossAx val="954508592"/>
+        <c:crosses val="autoZero"/>
+        <c:crossBetween val="between"/>
+      </c:valAx>
+      <c:spPr>
+        <a:noFill/>
+        <a:ln>
+          <a:noFill/>
+        </a:ln>
+        <a:effectLst/>
+      </c:spPr>
+    </c:plotArea>
+    <c:plotVisOnly val="1"/>
+    <c:dispBlanksAs val="zero"/>
+    <c:extLst>
+      <c:ext xmlns:c16r3="http://schemas.microsoft.com/office/drawing/2017/03/chart" uri="{56B9EC1D-385E-4148-901F-78D8002777C0}">
+        <c16r3:dataDisplayOptions16>
+          <c16r3:dispNaAsBlank val="1"/>
+        </c16r3:dataDisplayOptions16>
+      </c:ext>
+    </c:extLst>
+    <c:showDLblsOverMax val="0"/>
+  </c:chart>
+  <c:spPr>
+    <a:solidFill>
+      <a:schemeClr val="bg1"/>
+    </a:solidFill>
+    <a:ln w="12700" cap="flat" cmpd="sng" algn="ctr">
+      <a:solidFill>
+        <a:schemeClr val="tx1">
+          <a:lumMod val="15000"/>
+          <a:lumOff val="85000"/>
+        </a:schemeClr>
+      </a:solidFill>
+      <a:round/>
+    </a:ln>
+    <a:effectLst/>
+  </c:spPr>
+  <c:txPr>
+    <a:bodyPr/>
+    <a:lstStyle/>
+    <a:p>
+      <a:pPr>
+        <a:defRPr/>
+      </a:pPr>
+      <a:endParaRPr lang="en-US"/>
+    </a:p>
+  </c:txPr>
+  <c:externalData r:id="rId3">
+    <c:autoUpdate val="0"/>
+  </c:externalData>
+</c:chartSpace>
+</file>
+
+<file path=word/charts/chart3.xml><?xml version="1.0" encoding="utf-8"?>
+<c:chartSpace xmlns:c="http://schemas.openxmlformats.org/drawingml/2006/chart" xmlns:a="http://schemas.openxmlformats.org/drawingml/2006/main" xmlns:r="http://schemas.openxmlformats.org/officeDocument/2006/relationships" xmlns:c16r2="http://schemas.microsoft.com/office/drawing/2015/06/chart">
+  <c:date1904 val="0"/>
+  <c:lang val="zh-CN"/>
+  <c:roundedCorners val="0"/>
+  <mc:AlternateContent xmlns:mc="http://schemas.openxmlformats.org/markup-compatibility/2006">
+    <mc:Choice xmlns:c14="http://schemas.microsoft.com/office/drawing/2007/8/2/chart" Requires="c14">
+      <c14:style val="102"/>
+    </mc:Choice>
+    <mc:Fallback>
+      <c:style val="2"/>
+    </mc:Fallback>
+  </mc:AlternateContent>
+  <c:chart>
+    <c:title>
+      <c:tx>
+        <c:rich>
+          <a:bodyPr rot="0" spcFirstLastPara="1" vertOverflow="ellipsis" vert="horz" wrap="square" anchor="ctr" anchorCtr="1"/>
+          <a:lstStyle/>
+          <a:p>
+            <a:pPr>
+              <a:defRPr sz="1400" b="0" i="0" u="none" strike="noStrike" kern="1200" spc="0" baseline="0">
+                <a:solidFill>
+                  <a:schemeClr val="tx1">
+                    <a:lumMod val="65000"/>
+                    <a:lumOff val="35000"/>
+                  </a:schemeClr>
+                </a:solidFill>
+                <a:latin typeface="+mn-lt"/>
+                <a:ea typeface="+mn-ea"/>
+                <a:cs typeface="+mn-cs"/>
+              </a:defRPr>
+            </a:pPr>
+            <a:r>
+              <a:rPr lang="en-US" sz="1400" b="0" i="0" u="none" strike="noStrike" baseline="0">
+                <a:effectLst/>
+              </a:rPr>
+              <a:t>30 Spaceships 120 Mines</a:t>
+            </a:r>
+            <a:r>
+              <a:rPr lang="en-US" sz="1400" b="0" i="0" u="none" strike="noStrike" baseline="0"/>
+              <a:t> </a:t>
+            </a:r>
+            <a:endParaRPr lang="en-US" altLang="zh-CN"/>
+          </a:p>
+        </c:rich>
+      </c:tx>
+      <c:overlay val="0"/>
+      <c:spPr>
+        <a:noFill/>
+        <a:ln>
+          <a:noFill/>
+        </a:ln>
+        <a:effectLst/>
+      </c:spPr>
+      <c:txPr>
+        <a:bodyPr rot="0" spcFirstLastPara="1" vertOverflow="ellipsis" vert="horz" wrap="square" anchor="ctr" anchorCtr="1"/>
+        <a:lstStyle/>
+        <a:p>
+          <a:pPr>
+            <a:defRPr sz="1400" b="0" i="0" u="none" strike="noStrike" kern="1200" spc="0" baseline="0">
+              <a:solidFill>
+                <a:schemeClr val="tx1">
+                  <a:lumMod val="65000"/>
+                  <a:lumOff val="35000"/>
+                </a:schemeClr>
+              </a:solidFill>
+              <a:latin typeface="+mn-lt"/>
+              <a:ea typeface="+mn-ea"/>
+              <a:cs typeface="+mn-cs"/>
+            </a:defRPr>
+          </a:pPr>
+          <a:endParaRPr lang="en-US"/>
+        </a:p>
+      </c:txPr>
+    </c:title>
+    <c:autoTitleDeleted val="0"/>
+    <c:plotArea>
+      <c:layout/>
+      <c:lineChart>
+        <c:grouping val="stacked"/>
+        <c:varyColors val="0"/>
+        <c:ser>
+          <c:idx val="0"/>
+          <c:order val="0"/>
+          <c:tx>
+            <c:strRef>
+              <c:f>Sheet1!$B$1</c:f>
+              <c:strCache>
+                <c:ptCount val="1"/>
+                <c:pt idx="0">
+                  <c:v>Result</c:v>
+                </c:pt>
+              </c:strCache>
+            </c:strRef>
+          </c:tx>
+          <c:spPr>
+            <a:ln w="28575" cap="rnd">
+              <a:solidFill>
+                <a:schemeClr val="accent1"/>
+              </a:solidFill>
+              <a:round/>
+            </a:ln>
+            <a:effectLst/>
+          </c:spPr>
+          <c:marker>
+            <c:symbol val="circle"/>
+            <c:size val="5"/>
+            <c:spPr>
+              <a:solidFill>
+                <a:schemeClr val="accent1"/>
+              </a:solidFill>
+              <a:ln w="9525">
+                <a:solidFill>
+                  <a:schemeClr val="accent1"/>
+                </a:solidFill>
+              </a:ln>
+              <a:effectLst/>
+            </c:spPr>
+          </c:marker>
+          <c:cat>
+            <c:numRef>
+              <c:f>Sheet1!$A$2:$A$10</c:f>
+              <c:numCache>
+                <c:formatCode>General</c:formatCode>
+                <c:ptCount val="9"/>
+                <c:pt idx="0">
+                  <c:v>3</c:v>
+                </c:pt>
+                <c:pt idx="1">
+                  <c:v>5</c:v>
+                </c:pt>
+                <c:pt idx="2">
+                  <c:v>7</c:v>
+                </c:pt>
+                <c:pt idx="3">
+                  <c:v>9</c:v>
+                </c:pt>
+                <c:pt idx="4">
+                  <c:v>13</c:v>
+                </c:pt>
+                <c:pt idx="5">
+                  <c:v>15</c:v>
+                </c:pt>
+                <c:pt idx="6">
+                  <c:v>16</c:v>
+                </c:pt>
+                <c:pt idx="7">
+                  <c:v>18</c:v>
+                </c:pt>
+                <c:pt idx="8">
+                  <c:v>44</c:v>
+                </c:pt>
+              </c:numCache>
+            </c:numRef>
+          </c:cat>
+          <c:val>
+            <c:numRef>
+              <c:f>Sheet1!$B$2:$B$10</c:f>
+              <c:numCache>
+                <c:formatCode>General</c:formatCode>
+                <c:ptCount val="9"/>
+                <c:pt idx="0">
+                  <c:v>1</c:v>
+                </c:pt>
+                <c:pt idx="1">
+                  <c:v>2</c:v>
+                </c:pt>
+                <c:pt idx="2">
+                  <c:v>1</c:v>
+                </c:pt>
+                <c:pt idx="3">
+                  <c:v>1</c:v>
+                </c:pt>
+                <c:pt idx="4">
+                  <c:v>1</c:v>
+                </c:pt>
+                <c:pt idx="5">
+                  <c:v>1</c:v>
+                </c:pt>
+                <c:pt idx="6">
+                  <c:v>1</c:v>
+                </c:pt>
+                <c:pt idx="7">
+                  <c:v>1</c:v>
+                </c:pt>
+                <c:pt idx="8">
+                  <c:v>1</c:v>
+                </c:pt>
+              </c:numCache>
+            </c:numRef>
+          </c:val>
+          <c:smooth val="0"/>
+          <c:extLst>
+            <c:ext xmlns:c16="http://schemas.microsoft.com/office/drawing/2014/chart" uri="{C3380CC4-5D6E-409C-BE32-E72D297353CC}">
+              <c16:uniqueId val="{00000000-3EC0-4081-AC94-745E1EEEF52F}"/>
+            </c:ext>
+          </c:extLst>
+        </c:ser>
+        <c:dLbls>
+          <c:showLegendKey val="0"/>
+          <c:showVal val="0"/>
+          <c:showCatName val="0"/>
+          <c:showSerName val="0"/>
+          <c:showPercent val="0"/>
+          <c:showBubbleSize val="0"/>
+        </c:dLbls>
+        <c:hiLowLines>
+          <c:spPr>
+            <a:ln w="9525" cap="flat" cmpd="sng" algn="ctr">
+              <a:solidFill>
+                <a:schemeClr val="tx1">
+                  <a:lumMod val="75000"/>
+                  <a:lumOff val="25000"/>
+                </a:schemeClr>
+              </a:solidFill>
+              <a:round/>
+            </a:ln>
+            <a:effectLst/>
+          </c:spPr>
+        </c:hiLowLines>
+        <c:marker val="1"/>
+        <c:smooth val="0"/>
+        <c:axId val="954508592"/>
+        <c:axId val="785495024"/>
+      </c:lineChart>
+      <c:catAx>
+        <c:axId val="954508592"/>
+        <c:scaling>
+          <c:orientation val="minMax"/>
+        </c:scaling>
+        <c:delete val="0"/>
+        <c:axPos val="b"/>
+        <c:title>
+          <c:tx>
+            <c:rich>
+              <a:bodyPr rot="0" spcFirstLastPara="1" vertOverflow="ellipsis" vert="horz" wrap="square" anchor="ctr" anchorCtr="1"/>
+              <a:lstStyle/>
+              <a:p>
+                <a:pPr>
+                  <a:defRPr sz="1200" b="0" i="0" u="none" strike="noStrike" kern="1200" baseline="0">
+                    <a:solidFill>
+                      <a:schemeClr val="tx1">
+                        <a:lumMod val="65000"/>
+                        <a:lumOff val="35000"/>
+                      </a:schemeClr>
+                    </a:solidFill>
+                    <a:latin typeface="+mn-lt"/>
+                    <a:ea typeface="+mn-ea"/>
+                    <a:cs typeface="+mn-cs"/>
+                  </a:defRPr>
+                </a:pPr>
+                <a:r>
+                  <a:rPr lang="en-US" altLang="zh-CN" sz="1200"/>
+                  <a:t>Mine</a:t>
+                </a:r>
+                <a:r>
+                  <a:rPr lang="en-US" altLang="zh-CN" sz="1200" baseline="0"/>
+                  <a:t> size rank</a:t>
+                </a:r>
+              </a:p>
+            </c:rich>
+          </c:tx>
+          <c:overlay val="0"/>
+          <c:spPr>
+            <a:noFill/>
+            <a:ln>
+              <a:noFill/>
+            </a:ln>
+            <a:effectLst/>
+          </c:spPr>
+          <c:txPr>
+            <a:bodyPr rot="0" spcFirstLastPara="1" vertOverflow="ellipsis" vert="horz" wrap="square" anchor="ctr" anchorCtr="1"/>
+            <a:lstStyle/>
+            <a:p>
+              <a:pPr>
+                <a:defRPr sz="1200" b="0" i="0" u="none" strike="noStrike" kern="1200" baseline="0">
+                  <a:solidFill>
+                    <a:schemeClr val="tx1">
+                      <a:lumMod val="65000"/>
+                      <a:lumOff val="35000"/>
+                    </a:schemeClr>
+                  </a:solidFill>
+                  <a:latin typeface="+mn-lt"/>
+                  <a:ea typeface="+mn-ea"/>
+                  <a:cs typeface="+mn-cs"/>
+                </a:defRPr>
+              </a:pPr>
+              <a:endParaRPr lang="en-US"/>
+            </a:p>
+          </c:txPr>
+        </c:title>
+        <c:numFmt formatCode="General" sourceLinked="1"/>
+        <c:majorTickMark val="none"/>
+        <c:minorTickMark val="none"/>
+        <c:tickLblPos val="nextTo"/>
+        <c:spPr>
+          <a:noFill/>
+          <a:ln w="9525" cap="flat" cmpd="sng" algn="ctr">
+            <a:solidFill>
+              <a:schemeClr val="tx1">
+                <a:lumMod val="15000"/>
+                <a:lumOff val="85000"/>
+              </a:schemeClr>
+            </a:solidFill>
+            <a:round/>
+          </a:ln>
+          <a:effectLst/>
+        </c:spPr>
+        <c:txPr>
+          <a:bodyPr rot="-60000000" spcFirstLastPara="1" vertOverflow="ellipsis" vert="horz" wrap="square" anchor="ctr" anchorCtr="1"/>
+          <a:lstStyle/>
+          <a:p>
+            <a:pPr>
+              <a:defRPr sz="1100" b="0" i="0" u="none" strike="noStrike" kern="1200" baseline="0">
+                <a:solidFill>
+                  <a:schemeClr val="tx1">
+                    <a:lumMod val="65000"/>
+                    <a:lumOff val="35000"/>
+                  </a:schemeClr>
+                </a:solidFill>
+                <a:latin typeface="+mn-lt"/>
+                <a:ea typeface="+mn-ea"/>
+                <a:cs typeface="+mn-cs"/>
+              </a:defRPr>
+            </a:pPr>
+            <a:endParaRPr lang="en-US"/>
+          </a:p>
+        </c:txPr>
+        <c:crossAx val="785495024"/>
+        <c:crosses val="autoZero"/>
+        <c:auto val="1"/>
+        <c:lblAlgn val="ctr"/>
+        <c:lblOffset val="100"/>
+        <c:noMultiLvlLbl val="0"/>
+      </c:catAx>
+      <c:valAx>
+        <c:axId val="785495024"/>
+        <c:scaling>
+          <c:orientation val="minMax"/>
+        </c:scaling>
+        <c:delete val="0"/>
+        <c:axPos val="l"/>
+        <c:majorGridlines>
+          <c:spPr>
+            <a:ln w="9525" cap="flat" cmpd="sng" algn="ctr">
+              <a:solidFill>
+                <a:schemeClr val="tx1">
+                  <a:lumMod val="15000"/>
+                  <a:lumOff val="85000"/>
+                </a:schemeClr>
+              </a:solidFill>
+              <a:round/>
+            </a:ln>
+            <a:effectLst/>
+          </c:spPr>
+        </c:majorGridlines>
+        <c:title>
+          <c:tx>
+            <c:rich>
+              <a:bodyPr rot="-5400000" spcFirstLastPara="1" vertOverflow="ellipsis" vert="horz" wrap="square" anchor="ctr" anchorCtr="1"/>
+              <a:lstStyle/>
+              <a:p>
+                <a:pPr>
+                  <a:defRPr sz="1200" b="0" i="0" u="none" strike="noStrike" kern="1200" baseline="0">
+                    <a:solidFill>
+                      <a:schemeClr val="tx1">
+                        <a:lumMod val="65000"/>
+                        <a:lumOff val="35000"/>
+                      </a:schemeClr>
+                    </a:solidFill>
+                    <a:latin typeface="+mn-lt"/>
+                    <a:ea typeface="+mn-ea"/>
+                    <a:cs typeface="+mn-cs"/>
+                  </a:defRPr>
+                </a:pPr>
+                <a:r>
+                  <a:rPr lang="en-US" altLang="zh-CN" sz="1200"/>
+                  <a:t>Found</a:t>
+                </a:r>
+                <a:r>
+                  <a:rPr lang="en-US" altLang="zh-CN" sz="1200" baseline="0"/>
+                  <a:t> (out of ten times)</a:t>
+                </a:r>
+                <a:endParaRPr lang="zh-CN" altLang="en-US" sz="1200"/>
+              </a:p>
+            </c:rich>
+          </c:tx>
+          <c:overlay val="0"/>
+          <c:spPr>
+            <a:noFill/>
+            <a:ln>
+              <a:noFill/>
+            </a:ln>
+            <a:effectLst/>
+          </c:spPr>
+          <c:txPr>
+            <a:bodyPr rot="-5400000" spcFirstLastPara="1" vertOverflow="ellipsis" vert="horz" wrap="square" anchor="ctr" anchorCtr="1"/>
+            <a:lstStyle/>
+            <a:p>
+              <a:pPr>
+                <a:defRPr sz="1200" b="0" i="0" u="none" strike="noStrike" kern="1200" baseline="0">
+                  <a:solidFill>
+                    <a:schemeClr val="tx1">
+                      <a:lumMod val="65000"/>
+                      <a:lumOff val="35000"/>
+                    </a:schemeClr>
+                  </a:solidFill>
+                  <a:latin typeface="+mn-lt"/>
+                  <a:ea typeface="+mn-ea"/>
+                  <a:cs typeface="+mn-cs"/>
+                </a:defRPr>
+              </a:pPr>
+              <a:endParaRPr lang="en-US"/>
+            </a:p>
+          </c:txPr>
+        </c:title>
+        <c:numFmt formatCode="General" sourceLinked="1"/>
+        <c:majorTickMark val="out"/>
+        <c:minorTickMark val="none"/>
+        <c:tickLblPos val="nextTo"/>
+        <c:spPr>
+          <a:noFill/>
+          <a:ln>
+            <a:noFill/>
+          </a:ln>
+          <a:effectLst/>
+        </c:spPr>
+        <c:txPr>
+          <a:bodyPr rot="-60000000" spcFirstLastPara="1" vertOverflow="ellipsis" vert="horz" wrap="square" anchor="ctr" anchorCtr="1"/>
+          <a:lstStyle/>
+          <a:p>
+            <a:pPr>
+              <a:defRPr sz="1100" b="0" i="0" u="none" strike="noStrike" kern="1200" baseline="0">
+                <a:solidFill>
+                  <a:schemeClr val="tx1">
+                    <a:lumMod val="65000"/>
+                    <a:lumOff val="35000"/>
+                  </a:schemeClr>
+                </a:solidFill>
+                <a:latin typeface="+mn-lt"/>
+                <a:ea typeface="+mn-ea"/>
+                <a:cs typeface="+mn-cs"/>
+              </a:defRPr>
+            </a:pPr>
+            <a:endParaRPr lang="en-US"/>
+          </a:p>
+        </c:txPr>
+        <c:crossAx val="954508592"/>
+        <c:crosses val="autoZero"/>
+        <c:crossBetween val="between"/>
+      </c:valAx>
+      <c:spPr>
+        <a:noFill/>
+        <a:ln>
+          <a:noFill/>
+        </a:ln>
+        <a:effectLst/>
+      </c:spPr>
+    </c:plotArea>
+    <c:plotVisOnly val="1"/>
+    <c:dispBlanksAs val="zero"/>
+    <c:extLst>
+      <c:ext xmlns:c16r3="http://schemas.microsoft.com/office/drawing/2017/03/chart" uri="{56B9EC1D-385E-4148-901F-78D8002777C0}">
+        <c16r3:dataDisplayOptions16>
+          <c16r3:dispNaAsBlank val="1"/>
+        </c16r3:dataDisplayOptions16>
+      </c:ext>
+    </c:extLst>
+    <c:showDLblsOverMax val="0"/>
+  </c:chart>
+  <c:spPr>
+    <a:solidFill>
+      <a:schemeClr val="bg1"/>
+    </a:solidFill>
+    <a:ln w="12700" cap="flat" cmpd="sng" algn="ctr">
+      <a:solidFill>
+        <a:schemeClr val="tx1">
+          <a:lumMod val="15000"/>
+          <a:lumOff val="85000"/>
+        </a:schemeClr>
+      </a:solidFill>
+      <a:round/>
+    </a:ln>
+    <a:effectLst/>
+  </c:spPr>
+  <c:txPr>
+    <a:bodyPr/>
+    <a:lstStyle/>
+    <a:p>
+      <a:pPr>
+        <a:defRPr/>
+      </a:pPr>
+      <a:endParaRPr lang="en-US"/>
+    </a:p>
+  </c:txPr>
+  <c:externalData r:id="rId3">
+    <c:autoUpdate val="0"/>
+  </c:externalData>
+</c:chartSpace>
+</file>
+
+<file path=word/charts/colors1.xml><?xml version="1.0" encoding="utf-8"?>
+<cs:colorStyle xmlns:cs="http://schemas.microsoft.com/office/drawing/2012/chartStyle" xmlns:a="http://schemas.openxmlformats.org/drawingml/2006/main" meth="cycle" id="10">
+  <a:schemeClr val="accent1"/>
+  <a:schemeClr val="accent2"/>
+  <a:schemeClr val="accent3"/>
+  <a:schemeClr val="accent4"/>
+  <a:schemeClr val="accent5"/>
+  <a:schemeClr val="accent6"/>
+  <cs:variation/>
+  <cs:variation>
+    <a:lumMod val="60000"/>
+  </cs:variation>
+  <cs:variation>
+    <a:lumMod val="80000"/>
+    <a:lumOff val="20000"/>
+  </cs:variation>
+  <cs:variation>
+    <a:lumMod val="80000"/>
+  </cs:variation>
+  <cs:variation>
+    <a:lumMod val="60000"/>
+    <a:lumOff val="40000"/>
+  </cs:variation>
+  <cs:variation>
+    <a:lumMod val="50000"/>
+  </cs:variation>
+  <cs:variation>
+    <a:lumMod val="70000"/>
+    <a:lumOff val="30000"/>
+  </cs:variation>
+  <cs:variation>
+    <a:lumMod val="70000"/>
+  </cs:variation>
+  <cs:variation>
+    <a:lumMod val="50000"/>
+    <a:lumOff val="50000"/>
+  </cs:variation>
+</cs:colorStyle>
+</file>
+
+<file path=word/charts/colors2.xml><?xml version="1.0" encoding="utf-8"?>
+<cs:colorStyle xmlns:cs="http://schemas.microsoft.com/office/drawing/2012/chartStyle" xmlns:a="http://schemas.openxmlformats.org/drawingml/2006/main" meth="cycle" id="10">
+  <a:schemeClr val="accent1"/>
+  <a:schemeClr val="accent2"/>
+  <a:schemeClr val="accent3"/>
+  <a:schemeClr val="accent4"/>
+  <a:schemeClr val="accent5"/>
+  <a:schemeClr val="accent6"/>
+  <cs:variation/>
+  <cs:variation>
+    <a:lumMod val="60000"/>
+  </cs:variation>
+  <cs:variation>
+    <a:lumMod val="80000"/>
+    <a:lumOff val="20000"/>
+  </cs:variation>
+  <cs:variation>
+    <a:lumMod val="80000"/>
+  </cs:variation>
+  <cs:variation>
+    <a:lumMod val="60000"/>
+    <a:lumOff val="40000"/>
+  </cs:variation>
+  <cs:variation>
+    <a:lumMod val="50000"/>
+  </cs:variation>
+  <cs:variation>
+    <a:lumMod val="70000"/>
+    <a:lumOff val="30000"/>
+  </cs:variation>
+  <cs:variation>
+    <a:lumMod val="70000"/>
+  </cs:variation>
+  <cs:variation>
+    <a:lumMod val="50000"/>
+    <a:lumOff val="50000"/>
+  </cs:variation>
+</cs:colorStyle>
+</file>
+
+<file path=word/charts/colors3.xml><?xml version="1.0" encoding="utf-8"?>
+<cs:colorStyle xmlns:cs="http://schemas.microsoft.com/office/drawing/2012/chartStyle" xmlns:a="http://schemas.openxmlformats.org/drawingml/2006/main" meth="cycle" id="10">
+  <a:schemeClr val="accent1"/>
+  <a:schemeClr val="accent2"/>
+  <a:schemeClr val="accent3"/>
+  <a:schemeClr val="accent4"/>
+  <a:schemeClr val="accent5"/>
+  <a:schemeClr val="accent6"/>
+  <cs:variation/>
+  <cs:variation>
+    <a:lumMod val="60000"/>
+  </cs:variation>
+  <cs:variation>
+    <a:lumMod val="80000"/>
+    <a:lumOff val="20000"/>
+  </cs:variation>
+  <cs:variation>
+    <a:lumMod val="80000"/>
+  </cs:variation>
+  <cs:variation>
+    <a:lumMod val="60000"/>
+    <a:lumOff val="40000"/>
+  </cs:variation>
+  <cs:variation>
+    <a:lumMod val="50000"/>
+  </cs:variation>
+  <cs:variation>
+    <a:lumMod val="70000"/>
+    <a:lumOff val="30000"/>
+  </cs:variation>
+  <cs:variation>
+    <a:lumMod val="70000"/>
+  </cs:variation>
+  <cs:variation>
+    <a:lumMod val="50000"/>
+    <a:lumOff val="50000"/>
+  </cs:variation>
+</cs:colorStyle>
+</file>
+
+<file path=word/charts/style1.xml><?xml version="1.0" encoding="utf-8"?>
+<cs:chartStyle xmlns:cs="http://schemas.microsoft.com/office/drawing/2012/chartStyle" xmlns:a="http://schemas.openxmlformats.org/drawingml/2006/main" id="332">
+  <cs:axisTitle>
+    <cs:lnRef idx="0"/>
+    <cs:fillRef idx="0"/>
+    <cs:effectRef idx="0"/>
+    <cs:fontRef idx="minor">
+      <a:schemeClr val="tx1">
+        <a:lumMod val="65000"/>
+        <a:lumOff val="35000"/>
+      </a:schemeClr>
+    </cs:fontRef>
+    <cs:defRPr sz="1000" kern="1200"/>
+  </cs:axisTitle>
+  <cs:categoryAxis>
+    <cs:lnRef idx="0"/>
+    <cs:fillRef idx="0"/>
+    <cs:effectRef idx="0"/>
+    <cs:fontRef idx="minor">
+      <a:schemeClr val="tx1">
+        <a:lumMod val="65000"/>
+        <a:lumOff val="35000"/>
+      </a:schemeClr>
+    </cs:fontRef>
+    <cs:spPr>
+      <a:ln w="9525" cap="flat" cmpd="sng" algn="ctr">
+        <a:solidFill>
+          <a:schemeClr val="tx1">
+            <a:lumMod val="15000"/>
+            <a:lumOff val="85000"/>
+          </a:schemeClr>
+        </a:solidFill>
+        <a:round/>
+      </a:ln>
+    </cs:spPr>
+    <cs:defRPr sz="900" kern="1200"/>
+  </cs:categoryAxis>
+  <cs:chartArea mods="allowNoFillOverride allowNoLineOverride">
+    <cs:lnRef idx="0"/>
+    <cs:fillRef idx="0"/>
+    <cs:effectRef idx="0"/>
+    <cs:fontRef idx="minor">
+      <a:schemeClr val="tx1"/>
+    </cs:fontRef>
+    <cs:spPr>
+      <a:solidFill>
+        <a:schemeClr val="bg1"/>
+      </a:solidFill>
+      <a:ln w="9525" cap="flat" cmpd="sng" algn="ctr">
+        <a:solidFill>
+          <a:schemeClr val="tx1">
+            <a:lumMod val="15000"/>
+            <a:lumOff val="85000"/>
+          </a:schemeClr>
+        </a:solidFill>
+        <a:round/>
+      </a:ln>
+    </cs:spPr>
+    <cs:defRPr sz="1000" kern="1200"/>
+  </cs:chartArea>
+  <cs:dataLabel>
+    <cs:lnRef idx="0"/>
+    <cs:fillRef idx="0"/>
+    <cs:effectRef idx="0"/>
+    <cs:fontRef idx="minor">
+      <a:schemeClr val="tx1">
+        <a:lumMod val="75000"/>
+        <a:lumOff val="25000"/>
+      </a:schemeClr>
+    </cs:fontRef>
+    <cs:defRPr sz="900" kern="1200"/>
+  </cs:dataLabel>
+  <cs:dataLabelCallout>
+    <cs:lnRef idx="0"/>
+    <cs:fillRef idx="0"/>
+    <cs:effectRef idx="0"/>
+    <cs:fontRef idx="minor">
+      <a:schemeClr val="dk1">
+        <a:lumMod val="65000"/>
+        <a:lumOff val="35000"/>
+      </a:schemeClr>
+    </cs:fontRef>
+    <cs:spPr>
+      <a:solidFill>
+        <a:schemeClr val="lt1"/>
+      </a:solidFill>
+      <a:ln>
+        <a:solidFill>
+          <a:schemeClr val="dk1">
+            <a:lumMod val="25000"/>
+            <a:lumOff val="75000"/>
+          </a:schemeClr>
+        </a:solidFill>
+      </a:ln>
+    </cs:spPr>
+    <cs:defRPr sz="900" kern="1200"/>
+    <cs:bodyPr rot="0" spcFirstLastPara="1" vertOverflow="clip" horzOverflow="clip" vert="horz" wrap="square" lIns="36576" tIns="18288" rIns="36576" bIns="18288" anchor="ctr" anchorCtr="1">
+      <a:spAutoFit/>
+    </cs:bodyPr>
+  </cs:dataLabelCallout>
+  <cs:dataPoint>
+    <cs:lnRef idx="0"/>
+    <cs:fillRef idx="1">
+      <cs:styleClr val="auto"/>
+    </cs:fillRef>
+    <cs:effectRef idx="0"/>
+    <cs:fontRef idx="minor">
+      <a:schemeClr val="tx1"/>
+    </cs:fontRef>
+  </cs:dataPoint>
+  <cs:dataPoint3D>
+    <cs:lnRef idx="0"/>
+    <cs:fillRef idx="1">
+      <cs:styleClr val="auto"/>
+    </cs:fillRef>
+    <cs:effectRef idx="0"/>
+    <cs:fontRef idx="minor">
+      <a:schemeClr val="tx1"/>
+    </cs:fontRef>
+  </cs:dataPoint3D>
+  <cs:dataPointLine>
+    <cs:lnRef idx="0">
+      <cs:styleClr val="auto"/>
+    </cs:lnRef>
+    <cs:fillRef idx="1"/>
+    <cs:effectRef idx="0"/>
+    <cs:fontRef idx="minor">
+      <a:schemeClr val="tx1"/>
+    </cs:fontRef>
+    <cs:spPr>
+      <a:ln w="28575" cap="rnd">
+        <a:solidFill>
+          <a:schemeClr val="phClr"/>
+        </a:solidFill>
+        <a:round/>
+      </a:ln>
+    </cs:spPr>
+  </cs:dataPointLine>
+  <cs:dataPointMarker>
+    <cs:lnRef idx="0">
+      <cs:styleClr val="auto"/>
+    </cs:lnRef>
+    <cs:fillRef idx="1">
+      <cs:styleClr val="auto"/>
+    </cs:fillRef>
+    <cs:effectRef idx="0"/>
+    <cs:fontRef idx="minor">
+      <a:schemeClr val="tx1"/>
+    </cs:fontRef>
+    <cs:spPr>
+      <a:ln w="9525">
+        <a:solidFill>
+          <a:schemeClr val="phClr"/>
+        </a:solidFill>
+      </a:ln>
+    </cs:spPr>
+  </cs:dataPointMarker>
+  <cs:dataPointMarkerLayout symbol="circle" size="5"/>
+  <cs:dataPointWireframe>
+    <cs:lnRef idx="0">
+      <cs:styleClr val="auto"/>
+    </cs:lnRef>
+    <cs:fillRef idx="1"/>
+    <cs:effectRef idx="0"/>
+    <cs:fontRef idx="minor">
+      <a:schemeClr val="tx1"/>
+    </cs:fontRef>
+    <cs:spPr>
+      <a:ln w="9525" cap="rnd">
+        <a:solidFill>
+          <a:schemeClr val="phClr"/>
+        </a:solidFill>
+        <a:round/>
+      </a:ln>
+    </cs:spPr>
+  </cs:dataPointWireframe>
+  <cs:dataTable>
+    <cs:lnRef idx="0"/>
+    <cs:fillRef idx="0"/>
+    <cs:effectRef idx="0"/>
+    <cs:fontRef idx="minor">
+      <a:schemeClr val="tx1">
+        <a:lumMod val="65000"/>
+        <a:lumOff val="35000"/>
+      </a:schemeClr>
+    </cs:fontRef>
+    <cs:spPr>
+      <a:noFill/>
+      <a:ln w="9525" cap="flat" cmpd="sng" algn="ctr">
+        <a:solidFill>
+          <a:schemeClr val="tx1">
+            <a:lumMod val="15000"/>
+            <a:lumOff val="85000"/>
+          </a:schemeClr>
+        </a:solidFill>
+        <a:round/>
+      </a:ln>
+    </cs:spPr>
+    <cs:defRPr sz="900" kern="1200"/>
+  </cs:dataTable>
+  <cs:downBar>
+    <cs:lnRef idx="0"/>
+    <cs:fillRef idx="0"/>
+    <cs:effectRef idx="0"/>
+    <cs:fontRef idx="minor">
+      <a:schemeClr val="dk1"/>
+    </cs:fontRef>
+    <cs:spPr>
+      <a:solidFill>
+        <a:schemeClr val="dk1">
+          <a:lumMod val="65000"/>
+          <a:lumOff val="35000"/>
+        </a:schemeClr>
+      </a:solidFill>
+      <a:ln w="9525">
+        <a:solidFill>
+          <a:schemeClr val="tx1">
+            <a:lumMod val="65000"/>
+            <a:lumOff val="35000"/>
+          </a:schemeClr>
+        </a:solidFill>
+      </a:ln>
+    </cs:spPr>
+  </cs:downBar>
+  <cs:dropLine>
+    <cs:lnRef idx="0"/>
+    <cs:fillRef idx="0"/>
+    <cs:effectRef idx="0"/>
+    <cs:fontRef idx="minor">
+      <a:schemeClr val="tx1"/>
+    </cs:fontRef>
+    <cs:spPr>
+      <a:ln w="9525" cap="flat" cmpd="sng" algn="ctr">
+        <a:solidFill>
+          <a:schemeClr val="tx1">
+            <a:lumMod val="35000"/>
+            <a:lumOff val="65000"/>
+          </a:schemeClr>
+        </a:solidFill>
+        <a:round/>
+      </a:ln>
+    </cs:spPr>
+  </cs:dropLine>
+  <cs:errorBar>
+    <cs:lnRef idx="0"/>
+    <cs:fillRef idx="0"/>
+    <cs:effectRef idx="0"/>
+    <cs:fontRef idx="minor">
+      <a:schemeClr val="tx1"/>
+    </cs:fontRef>
+    <cs:spPr>
+      <a:ln w="9525" cap="flat" cmpd="sng" algn="ctr">
+        <a:solidFill>
+          <a:schemeClr val="tx1">
+            <a:lumMod val="65000"/>
+            <a:lumOff val="35000"/>
+          </a:schemeClr>
+        </a:solidFill>
+        <a:round/>
+      </a:ln>
+    </cs:spPr>
+  </cs:errorBar>
+  <cs:floor>
+    <cs:lnRef idx="0"/>
+    <cs:fillRef idx="0"/>
+    <cs:effectRef idx="0"/>
+    <cs:fontRef idx="minor">
+      <a:schemeClr val="tx1"/>
+    </cs:fontRef>
+    <cs:spPr>
+      <a:noFill/>
+      <a:ln>
+        <a:noFill/>
+      </a:ln>
+    </cs:spPr>
+  </cs:floor>
+  <cs:gridlineMajor>
+    <cs:lnRef idx="0"/>
+    <cs:fillRef idx="0"/>
+    <cs:effectRef idx="0"/>
+    <cs:fontRef idx="minor">
+      <a:schemeClr val="tx1"/>
+    </cs:fontRef>
+    <cs:spPr>
+      <a:ln w="9525" cap="flat" cmpd="sng" algn="ctr">
+        <a:solidFill>
+          <a:schemeClr val="tx1">
+            <a:lumMod val="15000"/>
+            <a:lumOff val="85000"/>
+          </a:schemeClr>
+        </a:solidFill>
+        <a:round/>
+      </a:ln>
+    </cs:spPr>
+  </cs:gridlineMajor>
+  <cs:gridlineMinor>
+    <cs:lnRef idx="0"/>
+    <cs:fillRef idx="0"/>
+    <cs:effectRef idx="0"/>
+    <cs:fontRef idx="minor">
+      <a:schemeClr val="tx1"/>
+    </cs:fontRef>
+    <cs:spPr>
+      <a:ln w="9525" cap="flat" cmpd="sng" algn="ctr">
+        <a:solidFill>
+          <a:schemeClr val="tx1">
+            <a:lumMod val="5000"/>
+            <a:lumOff val="95000"/>
+          </a:schemeClr>
+        </a:solidFill>
+        <a:round/>
+      </a:ln>
+    </cs:spPr>
+  </cs:gridlineMinor>
+  <cs:hiLoLine>
+    <cs:lnRef idx="0"/>
+    <cs:fillRef idx="0"/>
+    <cs:effectRef idx="0"/>
+    <cs:fontRef idx="minor">
+      <a:schemeClr val="tx1"/>
+    </cs:fontRef>
+    <cs:spPr>
+      <a:ln w="9525" cap="flat" cmpd="sng" algn="ctr">
+        <a:solidFill>
+          <a:schemeClr val="tx1">
+            <a:lumMod val="75000"/>
+            <a:lumOff val="25000"/>
+          </a:schemeClr>
+        </a:solidFill>
+        <a:round/>
+      </a:ln>
+    </cs:spPr>
+  </cs:hiLoLine>
+  <cs:leaderLine>
+    <cs:lnRef idx="0"/>
+    <cs:fillRef idx="0"/>
+    <cs:effectRef idx="0"/>
+    <cs:fontRef idx="minor">
+      <a:schemeClr val="tx1"/>
+    </cs:fontRef>
+    <cs:spPr>
+      <a:ln w="9525" cap="flat" cmpd="sng" algn="ctr">
+        <a:solidFill>
+          <a:schemeClr val="tx1">
+            <a:lumMod val="35000"/>
+            <a:lumOff val="65000"/>
+          </a:schemeClr>
+        </a:solidFill>
+        <a:round/>
+      </a:ln>
+    </cs:spPr>
+  </cs:leaderLine>
+  <cs:legend>
+    <cs:lnRef idx="0"/>
+    <cs:fillRef idx="0"/>
+    <cs:effectRef idx="0"/>
+    <cs:fontRef idx="minor">
+      <a:schemeClr val="tx1">
+        <a:lumMod val="65000"/>
+        <a:lumOff val="35000"/>
+      </a:schemeClr>
+    </cs:fontRef>
+    <cs:defRPr sz="900" kern="1200"/>
+  </cs:legend>
+  <cs:plotArea mods="allowNoFillOverride allowNoLineOverride">
+    <cs:lnRef idx="0"/>
+    <cs:fillRef idx="0"/>
+    <cs:effectRef idx="0"/>
+    <cs:fontRef idx="minor">
+      <a:schemeClr val="tx1"/>
+    </cs:fontRef>
+  </cs:plotArea>
+  <cs:plotArea3D mods="allowNoFillOverride allowNoLineOverride">
+    <cs:lnRef idx="0"/>
+    <cs:fillRef idx="0"/>
+    <cs:effectRef idx="0"/>
+    <cs:fontRef idx="minor">
+      <a:schemeClr val="tx1"/>
+    </cs:fontRef>
+  </cs:plotArea3D>
+  <cs:seriesAxis>
+    <cs:lnRef idx="0"/>
+    <cs:fillRef idx="0"/>
+    <cs:effectRef idx="0"/>
+    <cs:fontRef idx="minor">
+      <a:schemeClr val="tx1">
+        <a:lumMod val="65000"/>
+        <a:lumOff val="35000"/>
+      </a:schemeClr>
+    </cs:fontRef>
+    <cs:defRPr sz="900" kern="1200"/>
+  </cs:seriesAxis>
+  <cs:seriesLine>
+    <cs:lnRef idx="0"/>
+    <cs:fillRef idx="0"/>
+    <cs:effectRef idx="0"/>
+    <cs:fontRef idx="minor">
+      <a:schemeClr val="tx1"/>
+    </cs:fontRef>
+    <cs:spPr>
+      <a:ln w="9525" cap="flat" cmpd="sng" algn="ctr">
+        <a:solidFill>
+          <a:schemeClr val="tx1">
+            <a:lumMod val="35000"/>
+            <a:lumOff val="65000"/>
+          </a:schemeClr>
+        </a:solidFill>
+        <a:round/>
+      </a:ln>
+    </cs:spPr>
+  </cs:seriesLine>
+  <cs:title>
+    <cs:lnRef idx="0"/>
+    <cs:fillRef idx="0"/>
+    <cs:effectRef idx="0"/>
+    <cs:fontRef idx="minor">
+      <a:schemeClr val="tx1">
+        <a:lumMod val="65000"/>
+        <a:lumOff val="35000"/>
+      </a:schemeClr>
+    </cs:fontRef>
+    <cs:defRPr sz="1400" b="0" kern="1200" spc="0" baseline="0"/>
+  </cs:title>
+  <cs:trendline>
+    <cs:lnRef idx="0">
+      <cs:styleClr val="auto"/>
+    </cs:lnRef>
+    <cs:fillRef idx="0"/>
+    <cs:effectRef idx="0"/>
+    <cs:fontRef idx="minor">
+      <a:schemeClr val="tx1"/>
+    </cs:fontRef>
+    <cs:spPr>
+      <a:ln w="19050" cap="rnd">
+        <a:solidFill>
+          <a:schemeClr val="phClr"/>
+        </a:solidFill>
+        <a:prstDash val="sysDot"/>
+      </a:ln>
+    </cs:spPr>
+  </cs:trendline>
+  <cs:trendlineLabel>
+    <cs:lnRef idx="0"/>
+    <cs:fillRef idx="0"/>
+    <cs:effectRef idx="0"/>
+    <cs:fontRef idx="minor">
+      <a:schemeClr val="tx1">
+        <a:lumMod val="65000"/>
+        <a:lumOff val="35000"/>
+      </a:schemeClr>
+    </cs:fontRef>
+    <cs:defRPr sz="900" kern="1200"/>
+  </cs:trendlineLabel>
+  <cs:upBar>
+    <cs:lnRef idx="0"/>
+    <cs:fillRef idx="0"/>
+    <cs:effectRef idx="0"/>
+    <cs:fontRef idx="minor">
+      <a:schemeClr val="dk1"/>
+    </cs:fontRef>
+    <cs:spPr>
+      <a:solidFill>
+        <a:schemeClr val="lt1"/>
+      </a:solidFill>
+      <a:ln w="9525">
+        <a:solidFill>
+          <a:schemeClr val="tx1">
+            <a:lumMod val="15000"/>
+            <a:lumOff val="85000"/>
+          </a:schemeClr>
+        </a:solidFill>
+      </a:ln>
+    </cs:spPr>
+  </cs:upBar>
+  <cs:valueAxis>
+    <cs:lnRef idx="0"/>
+    <cs:fillRef idx="0"/>
+    <cs:effectRef idx="0"/>
+    <cs:fontRef idx="minor">
+      <a:schemeClr val="tx1">
+        <a:lumMod val="65000"/>
+        <a:lumOff val="35000"/>
+      </a:schemeClr>
+    </cs:fontRef>
+    <cs:defRPr sz="900" kern="1200"/>
+  </cs:valueAxis>
+  <cs:wall>
+    <cs:lnRef idx="0"/>
+    <cs:fillRef idx="0"/>
+    <cs:effectRef idx="0"/>
+    <cs:fontRef idx="minor">
+      <a:schemeClr val="tx1"/>
+    </cs:fontRef>
+    <cs:spPr>
+      <a:noFill/>
+      <a:ln>
+        <a:noFill/>
+      </a:ln>
+    </cs:spPr>
+  </cs:wall>
+</cs:chartStyle>
+</file>
+
+<file path=word/charts/style2.xml><?xml version="1.0" encoding="utf-8"?>
+<cs:chartStyle xmlns:cs="http://schemas.microsoft.com/office/drawing/2012/chartStyle" xmlns:a="http://schemas.openxmlformats.org/drawingml/2006/main" id="332">
+  <cs:axisTitle>
+    <cs:lnRef idx="0"/>
+    <cs:fillRef idx="0"/>
+    <cs:effectRef idx="0"/>
+    <cs:fontRef idx="minor">
+      <a:schemeClr val="tx1">
+        <a:lumMod val="65000"/>
+        <a:lumOff val="35000"/>
+      </a:schemeClr>
+    </cs:fontRef>
+    <cs:defRPr sz="1000" kern="1200"/>
+  </cs:axisTitle>
+  <cs:categoryAxis>
+    <cs:lnRef idx="0"/>
+    <cs:fillRef idx="0"/>
+    <cs:effectRef idx="0"/>
+    <cs:fontRef idx="minor">
+      <a:schemeClr val="tx1">
+        <a:lumMod val="65000"/>
+        <a:lumOff val="35000"/>
+      </a:schemeClr>
+    </cs:fontRef>
+    <cs:spPr>
+      <a:ln w="9525" cap="flat" cmpd="sng" algn="ctr">
+        <a:solidFill>
+          <a:schemeClr val="tx1">
+            <a:lumMod val="15000"/>
+            <a:lumOff val="85000"/>
+          </a:schemeClr>
+        </a:solidFill>
+        <a:round/>
+      </a:ln>
+    </cs:spPr>
+    <cs:defRPr sz="900" kern="1200"/>
+  </cs:categoryAxis>
+  <cs:chartArea mods="allowNoFillOverride allowNoLineOverride">
+    <cs:lnRef idx="0"/>
+    <cs:fillRef idx="0"/>
+    <cs:effectRef idx="0"/>
+    <cs:fontRef idx="minor">
+      <a:schemeClr val="tx1"/>
+    </cs:fontRef>
+    <cs:spPr>
+      <a:solidFill>
+        <a:schemeClr val="bg1"/>
+      </a:solidFill>
+      <a:ln w="9525" cap="flat" cmpd="sng" algn="ctr">
+        <a:solidFill>
+          <a:schemeClr val="tx1">
+            <a:lumMod val="15000"/>
+            <a:lumOff val="85000"/>
+          </a:schemeClr>
+        </a:solidFill>
+        <a:round/>
+      </a:ln>
+    </cs:spPr>
+    <cs:defRPr sz="1000" kern="1200"/>
+  </cs:chartArea>
+  <cs:dataLabel>
+    <cs:lnRef idx="0"/>
+    <cs:fillRef idx="0"/>
+    <cs:effectRef idx="0"/>
+    <cs:fontRef idx="minor">
+      <a:schemeClr val="tx1">
+        <a:lumMod val="75000"/>
+        <a:lumOff val="25000"/>
+      </a:schemeClr>
+    </cs:fontRef>
+    <cs:defRPr sz="900" kern="1200"/>
+  </cs:dataLabel>
+  <cs:dataLabelCallout>
+    <cs:lnRef idx="0"/>
+    <cs:fillRef idx="0"/>
+    <cs:effectRef idx="0"/>
+    <cs:fontRef idx="minor">
+      <a:schemeClr val="dk1">
+        <a:lumMod val="65000"/>
+        <a:lumOff val="35000"/>
+      </a:schemeClr>
+    </cs:fontRef>
+    <cs:spPr>
+      <a:solidFill>
+        <a:schemeClr val="lt1"/>
+      </a:solidFill>
+      <a:ln>
+        <a:solidFill>
+          <a:schemeClr val="dk1">
+            <a:lumMod val="25000"/>
+            <a:lumOff val="75000"/>
+          </a:schemeClr>
+        </a:solidFill>
+      </a:ln>
+    </cs:spPr>
+    <cs:defRPr sz="900" kern="1200"/>
+    <cs:bodyPr rot="0" spcFirstLastPara="1" vertOverflow="clip" horzOverflow="clip" vert="horz" wrap="square" lIns="36576" tIns="18288" rIns="36576" bIns="18288" anchor="ctr" anchorCtr="1">
+      <a:spAutoFit/>
+    </cs:bodyPr>
+  </cs:dataLabelCallout>
+  <cs:dataPoint>
+    <cs:lnRef idx="0"/>
+    <cs:fillRef idx="1">
+      <cs:styleClr val="auto"/>
+    </cs:fillRef>
+    <cs:effectRef idx="0"/>
+    <cs:fontRef idx="minor">
+      <a:schemeClr val="tx1"/>
+    </cs:fontRef>
+  </cs:dataPoint>
+  <cs:dataPoint3D>
+    <cs:lnRef idx="0"/>
+    <cs:fillRef idx="1">
+      <cs:styleClr val="auto"/>
+    </cs:fillRef>
+    <cs:effectRef idx="0"/>
+    <cs:fontRef idx="minor">
+      <a:schemeClr val="tx1"/>
+    </cs:fontRef>
+  </cs:dataPoint3D>
+  <cs:dataPointLine>
+    <cs:lnRef idx="0">
+      <cs:styleClr val="auto"/>
+    </cs:lnRef>
+    <cs:fillRef idx="1"/>
+    <cs:effectRef idx="0"/>
+    <cs:fontRef idx="minor">
+      <a:schemeClr val="tx1"/>
+    </cs:fontRef>
+    <cs:spPr>
+      <a:ln w="28575" cap="rnd">
+        <a:solidFill>
+          <a:schemeClr val="phClr"/>
+        </a:solidFill>
+        <a:round/>
+      </a:ln>
+    </cs:spPr>
+  </cs:dataPointLine>
+  <cs:dataPointMarker>
+    <cs:lnRef idx="0">
+      <cs:styleClr val="auto"/>
+    </cs:lnRef>
+    <cs:fillRef idx="1">
+      <cs:styleClr val="auto"/>
+    </cs:fillRef>
+    <cs:effectRef idx="0"/>
+    <cs:fontRef idx="minor">
+      <a:schemeClr val="tx1"/>
+    </cs:fontRef>
+    <cs:spPr>
+      <a:ln w="9525">
+        <a:solidFill>
+          <a:schemeClr val="phClr"/>
+        </a:solidFill>
+      </a:ln>
+    </cs:spPr>
+  </cs:dataPointMarker>
+  <cs:dataPointMarkerLayout symbol="circle" size="5"/>
+  <cs:dataPointWireframe>
+    <cs:lnRef idx="0">
+      <cs:styleClr val="auto"/>
+    </cs:lnRef>
+    <cs:fillRef idx="1"/>
+    <cs:effectRef idx="0"/>
+    <cs:fontRef idx="minor">
+      <a:schemeClr val="tx1"/>
+    </cs:fontRef>
+    <cs:spPr>
+      <a:ln w="9525" cap="rnd">
+        <a:solidFill>
+          <a:schemeClr val="phClr"/>
+        </a:solidFill>
+        <a:round/>
+      </a:ln>
+    </cs:spPr>
+  </cs:dataPointWireframe>
+  <cs:dataTable>
+    <cs:lnRef idx="0"/>
+    <cs:fillRef idx="0"/>
+    <cs:effectRef idx="0"/>
+    <cs:fontRef idx="minor">
+      <a:schemeClr val="tx1">
+        <a:lumMod val="65000"/>
+        <a:lumOff val="35000"/>
+      </a:schemeClr>
+    </cs:fontRef>
+    <cs:spPr>
+      <a:noFill/>
+      <a:ln w="9525" cap="flat" cmpd="sng" algn="ctr">
+        <a:solidFill>
+          <a:schemeClr val="tx1">
+            <a:lumMod val="15000"/>
+            <a:lumOff val="85000"/>
+          </a:schemeClr>
+        </a:solidFill>
+        <a:round/>
+      </a:ln>
+    </cs:spPr>
+    <cs:defRPr sz="900" kern="1200"/>
+  </cs:dataTable>
+  <cs:downBar>
+    <cs:lnRef idx="0"/>
+    <cs:fillRef idx="0"/>
+    <cs:effectRef idx="0"/>
+    <cs:fontRef idx="minor">
+      <a:schemeClr val="dk1"/>
+    </cs:fontRef>
+    <cs:spPr>
+      <a:solidFill>
+        <a:schemeClr val="dk1">
+          <a:lumMod val="65000"/>
+          <a:lumOff val="35000"/>
+        </a:schemeClr>
+      </a:solidFill>
+      <a:ln w="9525">
+        <a:solidFill>
+          <a:schemeClr val="tx1">
+            <a:lumMod val="65000"/>
+            <a:lumOff val="35000"/>
+          </a:schemeClr>
+        </a:solidFill>
+      </a:ln>
+    </cs:spPr>
+  </cs:downBar>
+  <cs:dropLine>
+    <cs:lnRef idx="0"/>
+    <cs:fillRef idx="0"/>
+    <cs:effectRef idx="0"/>
+    <cs:fontRef idx="minor">
+      <a:schemeClr val="tx1"/>
+    </cs:fontRef>
+    <cs:spPr>
+      <a:ln w="9525" cap="flat" cmpd="sng" algn="ctr">
+        <a:solidFill>
+          <a:schemeClr val="tx1">
+            <a:lumMod val="35000"/>
+            <a:lumOff val="65000"/>
+          </a:schemeClr>
+        </a:solidFill>
+        <a:round/>
+      </a:ln>
+    </cs:spPr>
+  </cs:dropLine>
+  <cs:errorBar>
+    <cs:lnRef idx="0"/>
+    <cs:fillRef idx="0"/>
+    <cs:effectRef idx="0"/>
+    <cs:fontRef idx="minor">
+      <a:schemeClr val="tx1"/>
+    </cs:fontRef>
+    <cs:spPr>
+      <a:ln w="9525" cap="flat" cmpd="sng" algn="ctr">
+        <a:solidFill>
+          <a:schemeClr val="tx1">
+            <a:lumMod val="65000"/>
+            <a:lumOff val="35000"/>
+          </a:schemeClr>
+        </a:solidFill>
+        <a:round/>
+      </a:ln>
+    </cs:spPr>
+  </cs:errorBar>
+  <cs:floor>
+    <cs:lnRef idx="0"/>
+    <cs:fillRef idx="0"/>
+    <cs:effectRef idx="0"/>
+    <cs:fontRef idx="minor">
+      <a:schemeClr val="tx1"/>
+    </cs:fontRef>
+    <cs:spPr>
+      <a:noFill/>
+      <a:ln>
+        <a:noFill/>
+      </a:ln>
+    </cs:spPr>
+  </cs:floor>
+  <cs:gridlineMajor>
+    <cs:lnRef idx="0"/>
+    <cs:fillRef idx="0"/>
+    <cs:effectRef idx="0"/>
+    <cs:fontRef idx="minor">
+      <a:schemeClr val="tx1"/>
+    </cs:fontRef>
+    <cs:spPr>
+      <a:ln w="9525" cap="flat" cmpd="sng" algn="ctr">
+        <a:solidFill>
+          <a:schemeClr val="tx1">
+            <a:lumMod val="15000"/>
+            <a:lumOff val="85000"/>
+          </a:schemeClr>
+        </a:solidFill>
+        <a:round/>
+      </a:ln>
+    </cs:spPr>
+  </cs:gridlineMajor>
+  <cs:gridlineMinor>
+    <cs:lnRef idx="0"/>
+    <cs:fillRef idx="0"/>
+    <cs:effectRef idx="0"/>
+    <cs:fontRef idx="minor">
+      <a:schemeClr val="tx1"/>
+    </cs:fontRef>
+    <cs:spPr>
+      <a:ln w="9525" cap="flat" cmpd="sng" algn="ctr">
+        <a:solidFill>
+          <a:schemeClr val="tx1">
+            <a:lumMod val="5000"/>
+            <a:lumOff val="95000"/>
+          </a:schemeClr>
+        </a:solidFill>
+        <a:round/>
+      </a:ln>
+    </cs:spPr>
+  </cs:gridlineMinor>
+  <cs:hiLoLine>
+    <cs:lnRef idx="0"/>
+    <cs:fillRef idx="0"/>
+    <cs:effectRef idx="0"/>
+    <cs:fontRef idx="minor">
+      <a:schemeClr val="tx1"/>
+    </cs:fontRef>
+    <cs:spPr>
+      <a:ln w="9525" cap="flat" cmpd="sng" algn="ctr">
+        <a:solidFill>
+          <a:schemeClr val="tx1">
+            <a:lumMod val="75000"/>
+            <a:lumOff val="25000"/>
+          </a:schemeClr>
+        </a:solidFill>
+        <a:round/>
+      </a:ln>
+    </cs:spPr>
+  </cs:hiLoLine>
+  <cs:leaderLine>
+    <cs:lnRef idx="0"/>
+    <cs:fillRef idx="0"/>
+    <cs:effectRef idx="0"/>
+    <cs:fontRef idx="minor">
+      <a:schemeClr val="tx1"/>
+    </cs:fontRef>
+    <cs:spPr>
+      <a:ln w="9525" cap="flat" cmpd="sng" algn="ctr">
+        <a:solidFill>
+          <a:schemeClr val="tx1">
+            <a:lumMod val="35000"/>
+            <a:lumOff val="65000"/>
+          </a:schemeClr>
+        </a:solidFill>
+        <a:round/>
+      </a:ln>
+    </cs:spPr>
+  </cs:leaderLine>
+  <cs:legend>
+    <cs:lnRef idx="0"/>
+    <cs:fillRef idx="0"/>
+    <cs:effectRef idx="0"/>
+    <cs:fontRef idx="minor">
+      <a:schemeClr val="tx1">
+        <a:lumMod val="65000"/>
+        <a:lumOff val="35000"/>
+      </a:schemeClr>
+    </cs:fontRef>
+    <cs:defRPr sz="900" kern="1200"/>
+  </cs:legend>
+  <cs:plotArea mods="allowNoFillOverride allowNoLineOverride">
+    <cs:lnRef idx="0"/>
+    <cs:fillRef idx="0"/>
+    <cs:effectRef idx="0"/>
+    <cs:fontRef idx="minor">
+      <a:schemeClr val="tx1"/>
+    </cs:fontRef>
+  </cs:plotArea>
+  <cs:plotArea3D mods="allowNoFillOverride allowNoLineOverride">
+    <cs:lnRef idx="0"/>
+    <cs:fillRef idx="0"/>
+    <cs:effectRef idx="0"/>
+    <cs:fontRef idx="minor">
+      <a:schemeClr val="tx1"/>
+    </cs:fontRef>
+  </cs:plotArea3D>
+  <cs:seriesAxis>
+    <cs:lnRef idx="0"/>
+    <cs:fillRef idx="0"/>
+    <cs:effectRef idx="0"/>
+    <cs:fontRef idx="minor">
+      <a:schemeClr val="tx1">
+        <a:lumMod val="65000"/>
+        <a:lumOff val="35000"/>
+      </a:schemeClr>
+    </cs:fontRef>
+    <cs:defRPr sz="900" kern="1200"/>
+  </cs:seriesAxis>
+  <cs:seriesLine>
+    <cs:lnRef idx="0"/>
+    <cs:fillRef idx="0"/>
+    <cs:effectRef idx="0"/>
+    <cs:fontRef idx="minor">
+      <a:schemeClr val="tx1"/>
+    </cs:fontRef>
+    <cs:spPr>
+      <a:ln w="9525" cap="flat" cmpd="sng" algn="ctr">
+        <a:solidFill>
+          <a:schemeClr val="tx1">
+            <a:lumMod val="35000"/>
+            <a:lumOff val="65000"/>
+          </a:schemeClr>
+        </a:solidFill>
+        <a:round/>
+      </a:ln>
+    </cs:spPr>
+  </cs:seriesLine>
+  <cs:title>
+    <cs:lnRef idx="0"/>
+    <cs:fillRef idx="0"/>
+    <cs:effectRef idx="0"/>
+    <cs:fontRef idx="minor">
+      <a:schemeClr val="tx1">
+        <a:lumMod val="65000"/>
+        <a:lumOff val="35000"/>
+      </a:schemeClr>
+    </cs:fontRef>
+    <cs:defRPr sz="1400" b="0" kern="1200" spc="0" baseline="0"/>
+  </cs:title>
+  <cs:trendline>
+    <cs:lnRef idx="0">
+      <cs:styleClr val="auto"/>
+    </cs:lnRef>
+    <cs:fillRef idx="0"/>
+    <cs:effectRef idx="0"/>
+    <cs:fontRef idx="minor">
+      <a:schemeClr val="tx1"/>
+    </cs:fontRef>
+    <cs:spPr>
+      <a:ln w="19050" cap="rnd">
+        <a:solidFill>
+          <a:schemeClr val="phClr"/>
+        </a:solidFill>
+        <a:prstDash val="sysDot"/>
+      </a:ln>
+    </cs:spPr>
+  </cs:trendline>
+  <cs:trendlineLabel>
+    <cs:lnRef idx="0"/>
+    <cs:fillRef idx="0"/>
+    <cs:effectRef idx="0"/>
+    <cs:fontRef idx="minor">
+      <a:schemeClr val="tx1">
+        <a:lumMod val="65000"/>
+        <a:lumOff val="35000"/>
+      </a:schemeClr>
+    </cs:fontRef>
+    <cs:defRPr sz="900" kern="1200"/>
+  </cs:trendlineLabel>
+  <cs:upBar>
+    <cs:lnRef idx="0"/>
+    <cs:fillRef idx="0"/>
+    <cs:effectRef idx="0"/>
+    <cs:fontRef idx="minor">
+      <a:schemeClr val="dk1"/>
+    </cs:fontRef>
+    <cs:spPr>
+      <a:solidFill>
+        <a:schemeClr val="lt1"/>
+      </a:solidFill>
+      <a:ln w="9525">
+        <a:solidFill>
+          <a:schemeClr val="tx1">
+            <a:lumMod val="15000"/>
+            <a:lumOff val="85000"/>
+          </a:schemeClr>
+        </a:solidFill>
+      </a:ln>
+    </cs:spPr>
+  </cs:upBar>
+  <cs:valueAxis>
+    <cs:lnRef idx="0"/>
+    <cs:fillRef idx="0"/>
+    <cs:effectRef idx="0"/>
+    <cs:fontRef idx="minor">
+      <a:schemeClr val="tx1">
+        <a:lumMod val="65000"/>
+        <a:lumOff val="35000"/>
+      </a:schemeClr>
+    </cs:fontRef>
+    <cs:defRPr sz="900" kern="1200"/>
+  </cs:valueAxis>
+  <cs:wall>
+    <cs:lnRef idx="0"/>
+    <cs:fillRef idx="0"/>
+    <cs:effectRef idx="0"/>
+    <cs:fontRef idx="minor">
+      <a:schemeClr val="tx1"/>
+    </cs:fontRef>
+    <cs:spPr>
+      <a:noFill/>
+      <a:ln>
+        <a:noFill/>
+      </a:ln>
+    </cs:spPr>
+  </cs:wall>
+</cs:chartStyle>
+</file>
+
+<file path=word/charts/style3.xml><?xml version="1.0" encoding="utf-8"?>
+<cs:chartStyle xmlns:cs="http://schemas.microsoft.com/office/drawing/2012/chartStyle" xmlns:a="http://schemas.openxmlformats.org/drawingml/2006/main" id="332">
+  <cs:axisTitle>
+    <cs:lnRef idx="0"/>
+    <cs:fillRef idx="0"/>
+    <cs:effectRef idx="0"/>
+    <cs:fontRef idx="minor">
+      <a:schemeClr val="tx1">
+        <a:lumMod val="65000"/>
+        <a:lumOff val="35000"/>
+      </a:schemeClr>
+    </cs:fontRef>
+    <cs:defRPr sz="1000" kern="1200"/>
+  </cs:axisTitle>
+  <cs:categoryAxis>
+    <cs:lnRef idx="0"/>
+    <cs:fillRef idx="0"/>
+    <cs:effectRef idx="0"/>
+    <cs:fontRef idx="minor">
+      <a:schemeClr val="tx1">
+        <a:lumMod val="65000"/>
+        <a:lumOff val="35000"/>
+      </a:schemeClr>
+    </cs:fontRef>
+    <cs:spPr>
+      <a:ln w="9525" cap="flat" cmpd="sng" algn="ctr">
+        <a:solidFill>
+          <a:schemeClr val="tx1">
+            <a:lumMod val="15000"/>
+            <a:lumOff val="85000"/>
+          </a:schemeClr>
+        </a:solidFill>
+        <a:round/>
+      </a:ln>
+    </cs:spPr>
+    <cs:defRPr sz="900" kern="1200"/>
+  </cs:categoryAxis>
+  <cs:chartArea mods="allowNoFillOverride allowNoLineOverride">
+    <cs:lnRef idx="0"/>
+    <cs:fillRef idx="0"/>
+    <cs:effectRef idx="0"/>
+    <cs:fontRef idx="minor">
+      <a:schemeClr val="tx1"/>
+    </cs:fontRef>
+    <cs:spPr>
+      <a:solidFill>
+        <a:schemeClr val="bg1"/>
+      </a:solidFill>
+      <a:ln w="9525" cap="flat" cmpd="sng" algn="ctr">
+        <a:solidFill>
+          <a:schemeClr val="tx1">
+            <a:lumMod val="15000"/>
+            <a:lumOff val="85000"/>
+          </a:schemeClr>
+        </a:solidFill>
+        <a:round/>
+      </a:ln>
+    </cs:spPr>
+    <cs:defRPr sz="1000" kern="1200"/>
+  </cs:chartArea>
+  <cs:dataLabel>
+    <cs:lnRef idx="0"/>
+    <cs:fillRef idx="0"/>
+    <cs:effectRef idx="0"/>
+    <cs:fontRef idx="minor">
+      <a:schemeClr val="tx1">
+        <a:lumMod val="75000"/>
+        <a:lumOff val="25000"/>
+      </a:schemeClr>
+    </cs:fontRef>
+    <cs:defRPr sz="900" kern="1200"/>
+  </cs:dataLabel>
+  <cs:dataLabelCallout>
+    <cs:lnRef idx="0"/>
+    <cs:fillRef idx="0"/>
+    <cs:effectRef idx="0"/>
+    <cs:fontRef idx="minor">
+      <a:schemeClr val="dk1">
+        <a:lumMod val="65000"/>
+        <a:lumOff val="35000"/>
+      </a:schemeClr>
+    </cs:fontRef>
+    <cs:spPr>
+      <a:solidFill>
+        <a:schemeClr val="lt1"/>
+      </a:solidFill>
+      <a:ln>
+        <a:solidFill>
+          <a:schemeClr val="dk1">
+            <a:lumMod val="25000"/>
+            <a:lumOff val="75000"/>
+          </a:schemeClr>
+        </a:solidFill>
+      </a:ln>
+    </cs:spPr>
+    <cs:defRPr sz="900" kern="1200"/>
+    <cs:bodyPr rot="0" spcFirstLastPara="1" vertOverflow="clip" horzOverflow="clip" vert="horz" wrap="square" lIns="36576" tIns="18288" rIns="36576" bIns="18288" anchor="ctr" anchorCtr="1">
+      <a:spAutoFit/>
+    </cs:bodyPr>
+  </cs:dataLabelCallout>
+  <cs:dataPoint>
+    <cs:lnRef idx="0"/>
+    <cs:fillRef idx="1">
+      <cs:styleClr val="auto"/>
+    </cs:fillRef>
+    <cs:effectRef idx="0"/>
+    <cs:fontRef idx="minor">
+      <a:schemeClr val="tx1"/>
+    </cs:fontRef>
+  </cs:dataPoint>
+  <cs:dataPoint3D>
+    <cs:lnRef idx="0"/>
+    <cs:fillRef idx="1">
+      <cs:styleClr val="auto"/>
+    </cs:fillRef>
+    <cs:effectRef idx="0"/>
+    <cs:fontRef idx="minor">
+      <a:schemeClr val="tx1"/>
+    </cs:fontRef>
+  </cs:dataPoint3D>
+  <cs:dataPointLine>
+    <cs:lnRef idx="0">
+      <cs:styleClr val="auto"/>
+    </cs:lnRef>
+    <cs:fillRef idx="1"/>
+    <cs:effectRef idx="0"/>
+    <cs:fontRef idx="minor">
+      <a:schemeClr val="tx1"/>
+    </cs:fontRef>
+    <cs:spPr>
+      <a:ln w="28575" cap="rnd">
+        <a:solidFill>
+          <a:schemeClr val="phClr"/>
+        </a:solidFill>
+        <a:round/>
+      </a:ln>
+    </cs:spPr>
+  </cs:dataPointLine>
+  <cs:dataPointMarker>
+    <cs:lnRef idx="0">
+      <cs:styleClr val="auto"/>
+    </cs:lnRef>
+    <cs:fillRef idx="1">
+      <cs:styleClr val="auto"/>
+    </cs:fillRef>
+    <cs:effectRef idx="0"/>
+    <cs:fontRef idx="minor">
+      <a:schemeClr val="tx1"/>
+    </cs:fontRef>
+    <cs:spPr>
+      <a:ln w="9525">
+        <a:solidFill>
+          <a:schemeClr val="phClr"/>
+        </a:solidFill>
+      </a:ln>
+    </cs:spPr>
+  </cs:dataPointMarker>
+  <cs:dataPointMarkerLayout symbol="circle" size="5"/>
+  <cs:dataPointWireframe>
+    <cs:lnRef idx="0">
+      <cs:styleClr val="auto"/>
+    </cs:lnRef>
+    <cs:fillRef idx="1"/>
+    <cs:effectRef idx="0"/>
+    <cs:fontRef idx="minor">
+      <a:schemeClr val="tx1"/>
+    </cs:fontRef>
+    <cs:spPr>
+      <a:ln w="9525" cap="rnd">
+        <a:solidFill>
+          <a:schemeClr val="phClr"/>
+        </a:solidFill>
+        <a:round/>
+      </a:ln>
+    </cs:spPr>
+  </cs:dataPointWireframe>
+  <cs:dataTable>
+    <cs:lnRef idx="0"/>
+    <cs:fillRef idx="0"/>
+    <cs:effectRef idx="0"/>
+    <cs:fontRef idx="minor">
+      <a:schemeClr val="tx1">
+        <a:lumMod val="65000"/>
+        <a:lumOff val="35000"/>
+      </a:schemeClr>
+    </cs:fontRef>
+    <cs:spPr>
+      <a:noFill/>
+      <a:ln w="9525" cap="flat" cmpd="sng" algn="ctr">
+        <a:solidFill>
+          <a:schemeClr val="tx1">
+            <a:lumMod val="15000"/>
+            <a:lumOff val="85000"/>
+          </a:schemeClr>
+        </a:solidFill>
+        <a:round/>
+      </a:ln>
+    </cs:spPr>
+    <cs:defRPr sz="900" kern="1200"/>
+  </cs:dataTable>
+  <cs:downBar>
+    <cs:lnRef idx="0"/>
+    <cs:fillRef idx="0"/>
+    <cs:effectRef idx="0"/>
+    <cs:fontRef idx="minor">
+      <a:schemeClr val="dk1"/>
+    </cs:fontRef>
+    <cs:spPr>
+      <a:solidFill>
+        <a:schemeClr val="dk1">
+          <a:lumMod val="65000"/>
+          <a:lumOff val="35000"/>
+        </a:schemeClr>
+      </a:solidFill>
+      <a:ln w="9525">
+        <a:solidFill>
+          <a:schemeClr val="tx1">
+            <a:lumMod val="65000"/>
+            <a:lumOff val="35000"/>
+          </a:schemeClr>
+        </a:solidFill>
+      </a:ln>
+    </cs:spPr>
+  </cs:downBar>
+  <cs:dropLine>
+    <cs:lnRef idx="0"/>
+    <cs:fillRef idx="0"/>
+    <cs:effectRef idx="0"/>
+    <cs:fontRef idx="minor">
+      <a:schemeClr val="tx1"/>
+    </cs:fontRef>
+    <cs:spPr>
+      <a:ln w="9525" cap="flat" cmpd="sng" algn="ctr">
+        <a:solidFill>
+          <a:schemeClr val="tx1">
+            <a:lumMod val="35000"/>
+            <a:lumOff val="65000"/>
+          </a:schemeClr>
+        </a:solidFill>
+        <a:round/>
+      </a:ln>
+    </cs:spPr>
+  </cs:dropLine>
+  <cs:errorBar>
+    <cs:lnRef idx="0"/>
+    <cs:fillRef idx="0"/>
+    <cs:effectRef idx="0"/>
+    <cs:fontRef idx="minor">
+      <a:schemeClr val="tx1"/>
+    </cs:fontRef>
+    <cs:spPr>
+      <a:ln w="9525" cap="flat" cmpd="sng" algn="ctr">
+        <a:solidFill>
+          <a:schemeClr val="tx1">
+            <a:lumMod val="65000"/>
+            <a:lumOff val="35000"/>
+          </a:schemeClr>
+        </a:solidFill>
+        <a:round/>
+      </a:ln>
+    </cs:spPr>
+  </cs:errorBar>
+  <cs:floor>
+    <cs:lnRef idx="0"/>
+    <cs:fillRef idx="0"/>
+    <cs:effectRef idx="0"/>
+    <cs:fontRef idx="minor">
+      <a:schemeClr val="tx1"/>
+    </cs:fontRef>
+    <cs:spPr>
+      <a:noFill/>
+      <a:ln>
+        <a:noFill/>
+      </a:ln>
+    </cs:spPr>
+  </cs:floor>
+  <cs:gridlineMajor>
+    <cs:lnRef idx="0"/>
+    <cs:fillRef idx="0"/>
+    <cs:effectRef idx="0"/>
+    <cs:fontRef idx="minor">
+      <a:schemeClr val="tx1"/>
+    </cs:fontRef>
+    <cs:spPr>
+      <a:ln w="9525" cap="flat" cmpd="sng" algn="ctr">
+        <a:solidFill>
+          <a:schemeClr val="tx1">
+            <a:lumMod val="15000"/>
+            <a:lumOff val="85000"/>
+          </a:schemeClr>
+        </a:solidFill>
+        <a:round/>
+      </a:ln>
+    </cs:spPr>
+  </cs:gridlineMajor>
+  <cs:gridlineMinor>
+    <cs:lnRef idx="0"/>
+    <cs:fillRef idx="0"/>
+    <cs:effectRef idx="0"/>
+    <cs:fontRef idx="minor">
+      <a:schemeClr val="tx1"/>
+    </cs:fontRef>
+    <cs:spPr>
+      <a:ln w="9525" cap="flat" cmpd="sng" algn="ctr">
+        <a:solidFill>
+          <a:schemeClr val="tx1">
+            <a:lumMod val="5000"/>
+            <a:lumOff val="95000"/>
+          </a:schemeClr>
+        </a:solidFill>
+        <a:round/>
+      </a:ln>
+    </cs:spPr>
+  </cs:gridlineMinor>
+  <cs:hiLoLine>
+    <cs:lnRef idx="0"/>
+    <cs:fillRef idx="0"/>
+    <cs:effectRef idx="0"/>
+    <cs:fontRef idx="minor">
+      <a:schemeClr val="tx1"/>
+    </cs:fontRef>
+    <cs:spPr>
+      <a:ln w="9525" cap="flat" cmpd="sng" algn="ctr">
+        <a:solidFill>
+          <a:schemeClr val="tx1">
+            <a:lumMod val="75000"/>
+            <a:lumOff val="25000"/>
+          </a:schemeClr>
+        </a:solidFill>
+        <a:round/>
+      </a:ln>
+    </cs:spPr>
+  </cs:hiLoLine>
+  <cs:leaderLine>
+    <cs:lnRef idx="0"/>
+    <cs:fillRef idx="0"/>
+    <cs:effectRef idx="0"/>
+    <cs:fontRef idx="minor">
+      <a:schemeClr val="tx1"/>
+    </cs:fontRef>
+    <cs:spPr>
+      <a:ln w="9525" cap="flat" cmpd="sng" algn="ctr">
+        <a:solidFill>
+          <a:schemeClr val="tx1">
+            <a:lumMod val="35000"/>
+            <a:lumOff val="65000"/>
+          </a:schemeClr>
+        </a:solidFill>
+        <a:round/>
+      </a:ln>
+    </cs:spPr>
+  </cs:leaderLine>
+  <cs:legend>
+    <cs:lnRef idx="0"/>
+    <cs:fillRef idx="0"/>
+    <cs:effectRef idx="0"/>
+    <cs:fontRef idx="minor">
+      <a:schemeClr val="tx1">
+        <a:lumMod val="65000"/>
+        <a:lumOff val="35000"/>
+      </a:schemeClr>
+    </cs:fontRef>
+    <cs:defRPr sz="900" kern="1200"/>
+  </cs:legend>
+  <cs:plotArea mods="allowNoFillOverride allowNoLineOverride">
+    <cs:lnRef idx="0"/>
+    <cs:fillRef idx="0"/>
+    <cs:effectRef idx="0"/>
+    <cs:fontRef idx="minor">
+      <a:schemeClr val="tx1"/>
+    </cs:fontRef>
+  </cs:plotArea>
+  <cs:plotArea3D mods="allowNoFillOverride allowNoLineOverride">
+    <cs:lnRef idx="0"/>
+    <cs:fillRef idx="0"/>
+    <cs:effectRef idx="0"/>
+    <cs:fontRef idx="minor">
+      <a:schemeClr val="tx1"/>
+    </cs:fontRef>
+  </cs:plotArea3D>
+  <cs:seriesAxis>
+    <cs:lnRef idx="0"/>
+    <cs:fillRef idx="0"/>
+    <cs:effectRef idx="0"/>
+    <cs:fontRef idx="minor">
+      <a:schemeClr val="tx1">
+        <a:lumMod val="65000"/>
+        <a:lumOff val="35000"/>
+      </a:schemeClr>
+    </cs:fontRef>
+    <cs:defRPr sz="900" kern="1200"/>
+  </cs:seriesAxis>
+  <cs:seriesLine>
+    <cs:lnRef idx="0"/>
+    <cs:fillRef idx="0"/>
+    <cs:effectRef idx="0"/>
+    <cs:fontRef idx="minor">
+      <a:schemeClr val="tx1"/>
+    </cs:fontRef>
+    <cs:spPr>
+      <a:ln w="9525" cap="flat" cmpd="sng" algn="ctr">
+        <a:solidFill>
+          <a:schemeClr val="tx1">
+            <a:lumMod val="35000"/>
+            <a:lumOff val="65000"/>
+          </a:schemeClr>
+        </a:solidFill>
+        <a:round/>
+      </a:ln>
+    </cs:spPr>
+  </cs:seriesLine>
+  <cs:title>
+    <cs:lnRef idx="0"/>
+    <cs:fillRef idx="0"/>
+    <cs:effectRef idx="0"/>
+    <cs:fontRef idx="minor">
+      <a:schemeClr val="tx1">
+        <a:lumMod val="65000"/>
+        <a:lumOff val="35000"/>
+      </a:schemeClr>
+    </cs:fontRef>
+    <cs:defRPr sz="1400" b="0" kern="1200" spc="0" baseline="0"/>
+  </cs:title>
+  <cs:trendline>
+    <cs:lnRef idx="0">
+      <cs:styleClr val="auto"/>
+    </cs:lnRef>
+    <cs:fillRef idx="0"/>
+    <cs:effectRef idx="0"/>
+    <cs:fontRef idx="minor">
+      <a:schemeClr val="tx1"/>
+    </cs:fontRef>
+    <cs:spPr>
+      <a:ln w="19050" cap="rnd">
+        <a:solidFill>
+          <a:schemeClr val="phClr"/>
+        </a:solidFill>
+        <a:prstDash val="sysDot"/>
+      </a:ln>
+    </cs:spPr>
+  </cs:trendline>
+  <cs:trendlineLabel>
+    <cs:lnRef idx="0"/>
+    <cs:fillRef idx="0"/>
+    <cs:effectRef idx="0"/>
+    <cs:fontRef idx="minor">
+      <a:schemeClr val="tx1">
+        <a:lumMod val="65000"/>
+        <a:lumOff val="35000"/>
+      </a:schemeClr>
+    </cs:fontRef>
+    <cs:defRPr sz="900" kern="1200"/>
+  </cs:trendlineLabel>
+  <cs:upBar>
+    <cs:lnRef idx="0"/>
+    <cs:fillRef idx="0"/>
+    <cs:effectRef idx="0"/>
+    <cs:fontRef idx="minor">
+      <a:schemeClr val="dk1"/>
+    </cs:fontRef>
+    <cs:spPr>
+      <a:solidFill>
+        <a:schemeClr val="lt1"/>
+      </a:solidFill>
+      <a:ln w="9525">
+        <a:solidFill>
+          <a:schemeClr val="tx1">
+            <a:lumMod val="15000"/>
+            <a:lumOff val="85000"/>
+          </a:schemeClr>
+        </a:solidFill>
+      </a:ln>
+    </cs:spPr>
+  </cs:upBar>
+  <cs:valueAxis>
+    <cs:lnRef idx="0"/>
+    <cs:fillRef idx="0"/>
+    <cs:effectRef idx="0"/>
+    <cs:fontRef idx="minor">
+      <a:schemeClr val="tx1">
+        <a:lumMod val="65000"/>
+        <a:lumOff val="35000"/>
+      </a:schemeClr>
+    </cs:fontRef>
+    <cs:defRPr sz="900" kern="1200"/>
+  </cs:valueAxis>
+  <cs:wall>
+    <cs:lnRef idx="0"/>
+    <cs:fillRef idx="0"/>
+    <cs:effectRef idx="0"/>
+    <cs:fontRef idx="minor">
+      <a:schemeClr val="tx1"/>
+    </cs:fontRef>
+    <cs:spPr>
+      <a:noFill/>
+      <a:ln>
+        <a:noFill/>
+      </a:ln>
+    </cs:spPr>
+  </cs:wall>
+</cs:chartStyle>
 </file>
 
 <file path=word/theme/theme1.xml><?xml version="1.0" encoding="utf-8"?>
@@ -4847,7 +9004,7 @@
 </file>
 
 <file path=customXml/itemProps1.xml><?xml version="1.0" encoding="utf-8"?>
-<ds:datastoreItem xmlns:ds="http://schemas.openxmlformats.org/officeDocument/2006/customXml" ds:itemID="{E79C9FB4-F102-FE4D-B050-B7F8192D065E}">
+<ds:datastoreItem xmlns:ds="http://schemas.openxmlformats.org/officeDocument/2006/customXml" ds:itemID="{278A587D-D71F-46AB-A266-255EECA5DB01}">
   <ds:schemaRefs>
     <ds:schemaRef ds:uri="http://schemas.openxmlformats.org/officeDocument/2006/bibliography"/>
   </ds:schemaRefs>

--- a/FinalProjectReport.docx
+++ b/FinalProjectReport.docx
@@ -1,6 +1,6 @@
 
 <file path=word/document.xml><?xml version="1.0" encoding="utf-8"?>
-<w:document xmlns:wpc="http://schemas.microsoft.com/office/word/2010/wordprocessingCanvas" xmlns:cx="http://schemas.microsoft.com/office/drawing/2014/chartex" xmlns:cx1="http://schemas.microsoft.com/office/drawing/2015/9/8/chartex" xmlns:cx2="http://schemas.microsoft.com/office/drawing/2015/10/21/chartex" xmlns:cx3="http://schemas.microsoft.com/office/drawing/2016/5/9/chartex" xmlns:cx4="http://schemas.microsoft.com/office/drawing/2016/5/10/chartex" xmlns:cx5="http://schemas.microsoft.com/office/drawing/2016/5/11/chartex" xmlns:cx6="http://schemas.microsoft.com/office/drawing/2016/5/12/chartex" xmlns:cx7="http://schemas.microsoft.com/office/drawing/2016/5/13/chartex" xmlns:cx8="http://schemas.microsoft.com/office/drawing/2016/5/14/chartex" xmlns:mc="http://schemas.openxmlformats.org/markup-compatibility/2006" xmlns:aink="http://schemas.microsoft.com/office/drawing/2016/ink" xmlns:am3d="http://schemas.microsoft.com/office/drawing/2017/model3d" xmlns:o="urn:schemas-microsoft-com:office:office" xmlns:r="http://schemas.openxmlformats.org/officeDocument/2006/relationships" xmlns:m="http://schemas.openxmlformats.org/officeDocument/2006/math" xmlns:v="urn:schemas-microsoft-com:vml" xmlns:wp14="http://schemas.microsoft.com/office/word/2010/wordprocessingDrawing" xmlns:wp="http://schemas.openxmlformats.org/drawingml/2006/wordprocessingDrawing" xmlns:w10="urn:schemas-microsoft-com:office:word" xmlns:w="http://schemas.openxmlformats.org/wordprocessingml/2006/main" xmlns:w14="http://schemas.microsoft.com/office/word/2010/wordml" xmlns:w15="http://schemas.microsoft.com/office/word/2012/wordml" xmlns:w16cid="http://schemas.microsoft.com/office/word/2016/wordml/cid" xmlns:w16se="http://schemas.microsoft.com/office/word/2015/wordml/symex" xmlns:wpg="http://schemas.microsoft.com/office/word/2010/wordprocessingGroup" xmlns:wpi="http://schemas.microsoft.com/office/word/2010/wordprocessingInk" xmlns:wne="http://schemas.microsoft.com/office/word/2006/wordml" xmlns:wps="http://schemas.microsoft.com/office/word/2010/wordprocessingShape" mc:Ignorable="w14 w15 w16se w16cid wp14">
+<w:document xmlns:wpc="http://schemas.microsoft.com/office/word/2010/wordprocessingCanvas" xmlns:cx="http://schemas.microsoft.com/office/drawing/2014/chartex" xmlns:cx1="http://schemas.microsoft.com/office/drawing/2015/9/8/chartex" xmlns:mc="http://schemas.openxmlformats.org/markup-compatibility/2006" xmlns:o="urn:schemas-microsoft-com:office:office" xmlns:r="http://schemas.openxmlformats.org/officeDocument/2006/relationships" xmlns:m="http://schemas.openxmlformats.org/officeDocument/2006/math" xmlns:v="urn:schemas-microsoft-com:vml" xmlns:wp14="http://schemas.microsoft.com/office/word/2010/wordprocessingDrawing" xmlns:wp="http://schemas.openxmlformats.org/drawingml/2006/wordprocessingDrawing" xmlns:w10="urn:schemas-microsoft-com:office:word" xmlns:w="http://schemas.openxmlformats.org/wordprocessingml/2006/main" xmlns:w14="http://schemas.microsoft.com/office/word/2010/wordml" xmlns:w15="http://schemas.microsoft.com/office/word/2012/wordml" xmlns:w16se="http://schemas.microsoft.com/office/word/2015/wordml/symex" xmlns:wpg="http://schemas.microsoft.com/office/word/2010/wordprocessingGroup" xmlns:wpi="http://schemas.microsoft.com/office/word/2010/wordprocessingInk" xmlns:wne="http://schemas.microsoft.com/office/word/2006/wordml" xmlns:wps="http://schemas.microsoft.com/office/word/2010/wordprocessingShape" mc:Ignorable="w14 w15 w16se wp14">
   <w:body>
     <w:p>
       <w:pPr>
@@ -226,13 +226,23 @@
           <w:szCs w:val="24"/>
         </w:rPr>
       </w:pPr>
+      <w:proofErr w:type="spellStart"/>
       <w:r>
         <w:rPr>
           <w:rFonts w:ascii="Times New Roman" w:hAnsi="Times New Roman"/>
           <w:sz w:val="28"/>
           <w:szCs w:val="24"/>
         </w:rPr>
-        <w:t xml:space="preserve">Tu, </w:t>
+        <w:t>Tu</w:t>
+      </w:r>
+      <w:proofErr w:type="spellEnd"/>
+      <w:r>
+        <w:rPr>
+          <w:rFonts w:ascii="Times New Roman" w:hAnsi="Times New Roman"/>
+          <w:sz w:val="28"/>
+          <w:szCs w:val="24"/>
+        </w:rPr>
+        <w:t xml:space="preserve">, </w:t>
       </w:r>
       <w:proofErr w:type="spellStart"/>
       <w:r>
@@ -474,404 +484,7 @@
         <w:br w:type="page"/>
       </w:r>
     </w:p>
-    <w:p>
-      <w:pPr>
-        <w:pStyle w:val="1"/>
-        <w:rPr>
-          <w:rFonts w:ascii="Times New Roman" w:hAnsi="Times New Roman" w:cs="Times New Roman"/>
-          <w:sz w:val="40"/>
-          <w:szCs w:val="40"/>
-        </w:rPr>
-      </w:pPr>
-      <w:bookmarkStart w:id="0" w:name="_Toc6407723"/>
-      <w:r>
-        <w:rPr>
-          <w:rFonts w:ascii="Times New Roman" w:hAnsi="Times New Roman" w:cs="Times New Roman"/>
-          <w:sz w:val="40"/>
-          <w:szCs w:val="40"/>
-        </w:rPr>
-        <w:lastRenderedPageBreak/>
-        <w:t>Abstract</w:t>
-      </w:r>
-      <w:bookmarkEnd w:id="0"/>
-    </w:p>
-    <w:p>
-      <w:pPr>
-        <w:rPr>
-          <w:rFonts w:ascii="Times New Roman" w:hAnsi="Times New Roman"/>
-          <w:sz w:val="20"/>
-        </w:rPr>
-      </w:pPr>
-    </w:p>
-    <w:p>
-      <w:pPr>
-        <w:rPr>
-          <w:rFonts w:ascii="Times New Roman" w:hAnsi="Times New Roman"/>
-          <w:sz w:val="20"/>
-        </w:rPr>
-      </w:pPr>
-    </w:p>
-    <w:p>
-      <w:pPr>
-        <w:rPr>
-          <w:rFonts w:ascii="Times New Roman" w:hAnsi="Times New Roman"/>
-          <w:sz w:val="22"/>
-        </w:rPr>
-      </w:pPr>
-    </w:p>
-    <w:p>
-      <w:pPr>
-        <w:rPr>
-          <w:rFonts w:ascii="Times New Roman" w:hAnsi="Times New Roman"/>
-          <w:sz w:val="20"/>
-        </w:rPr>
-      </w:pPr>
-    </w:p>
-    <w:p>
-      <w:pPr>
-        <w:rPr>
-          <w:rFonts w:ascii="Times New Roman" w:hAnsi="Times New Roman"/>
-          <w:sz w:val="20"/>
-        </w:rPr>
-      </w:pPr>
-    </w:p>
-    <w:p>
-      <w:pPr>
-        <w:rPr>
-          <w:rFonts w:ascii="Times New Roman" w:hAnsi="Times New Roman"/>
-          <w:sz w:val="20"/>
-        </w:rPr>
-      </w:pPr>
-    </w:p>
-    <w:p>
-      <w:pPr>
-        <w:rPr>
-          <w:rFonts w:ascii="Times New Roman" w:hAnsi="Times New Roman"/>
-          <w:sz w:val="20"/>
-        </w:rPr>
-      </w:pPr>
-    </w:p>
-    <w:p>
-      <w:pPr>
-        <w:rPr>
-          <w:rFonts w:ascii="Times New Roman" w:hAnsi="Times New Roman"/>
-          <w:sz w:val="20"/>
-        </w:rPr>
-      </w:pPr>
-    </w:p>
-    <w:p>
-      <w:pPr>
-        <w:rPr>
-          <w:rFonts w:ascii="Times New Roman" w:hAnsi="Times New Roman"/>
-          <w:sz w:val="20"/>
-        </w:rPr>
-      </w:pPr>
-    </w:p>
-    <w:p>
-      <w:pPr>
-        <w:rPr>
-          <w:rFonts w:ascii="Times New Roman" w:hAnsi="Times New Roman"/>
-          <w:sz w:val="20"/>
-        </w:rPr>
-      </w:pPr>
-    </w:p>
-    <w:p>
-      <w:pPr>
-        <w:rPr>
-          <w:rFonts w:ascii="Times New Roman" w:hAnsi="Times New Roman"/>
-          <w:sz w:val="20"/>
-        </w:rPr>
-      </w:pPr>
-    </w:p>
-    <w:p>
-      <w:pPr>
-        <w:rPr>
-          <w:rFonts w:ascii="Times New Roman" w:hAnsi="Times New Roman"/>
-          <w:sz w:val="20"/>
-        </w:rPr>
-      </w:pPr>
-    </w:p>
-    <w:p>
-      <w:pPr>
-        <w:rPr>
-          <w:rFonts w:ascii="Times New Roman" w:hAnsi="Times New Roman"/>
-          <w:sz w:val="20"/>
-        </w:rPr>
-      </w:pPr>
-    </w:p>
-    <w:p>
-      <w:pPr>
-        <w:rPr>
-          <w:rFonts w:ascii="Times New Roman" w:hAnsi="Times New Roman"/>
-          <w:sz w:val="20"/>
-        </w:rPr>
-      </w:pPr>
-    </w:p>
-    <w:p>
-      <w:pPr>
-        <w:rPr>
-          <w:rFonts w:ascii="Times New Roman" w:hAnsi="Times New Roman"/>
-          <w:sz w:val="20"/>
-        </w:rPr>
-      </w:pPr>
-    </w:p>
-    <w:p>
-      <w:pPr>
-        <w:rPr>
-          <w:rFonts w:ascii="Times New Roman" w:hAnsi="Times New Roman"/>
-          <w:sz w:val="20"/>
-        </w:rPr>
-      </w:pPr>
-    </w:p>
-    <w:p>
-      <w:pPr>
-        <w:rPr>
-          <w:rFonts w:ascii="Times New Roman" w:hAnsi="Times New Roman"/>
-          <w:sz w:val="20"/>
-        </w:rPr>
-      </w:pPr>
-    </w:p>
-    <w:p>
-      <w:pPr>
-        <w:rPr>
-          <w:rFonts w:ascii="Times New Roman" w:hAnsi="Times New Roman"/>
-          <w:sz w:val="20"/>
-        </w:rPr>
-      </w:pPr>
-    </w:p>
-    <w:p>
-      <w:pPr>
-        <w:rPr>
-          <w:rFonts w:ascii="Times New Roman" w:hAnsi="Times New Roman"/>
-          <w:sz w:val="20"/>
-        </w:rPr>
-      </w:pPr>
-    </w:p>
-    <w:p>
-      <w:pPr>
-        <w:rPr>
-          <w:rFonts w:ascii="Times New Roman" w:hAnsi="Times New Roman"/>
-          <w:sz w:val="20"/>
-        </w:rPr>
-      </w:pPr>
-    </w:p>
-    <w:p>
-      <w:pPr>
-        <w:rPr>
-          <w:rFonts w:ascii="Times New Roman" w:hAnsi="Times New Roman"/>
-          <w:sz w:val="20"/>
-        </w:rPr>
-      </w:pPr>
-    </w:p>
-    <w:p>
-      <w:pPr>
-        <w:rPr>
-          <w:rFonts w:ascii="Times New Roman" w:hAnsi="Times New Roman"/>
-          <w:sz w:val="20"/>
-        </w:rPr>
-      </w:pPr>
-    </w:p>
-    <w:p>
-      <w:pPr>
-        <w:rPr>
-          <w:rFonts w:ascii="Times New Roman" w:hAnsi="Times New Roman"/>
-          <w:sz w:val="20"/>
-        </w:rPr>
-      </w:pPr>
-    </w:p>
-    <w:p>
-      <w:pPr>
-        <w:rPr>
-          <w:rFonts w:ascii="Times New Roman" w:hAnsi="Times New Roman"/>
-          <w:sz w:val="20"/>
-        </w:rPr>
-      </w:pPr>
-    </w:p>
-    <w:p>
-      <w:pPr>
-        <w:rPr>
-          <w:rFonts w:ascii="Times New Roman" w:hAnsi="Times New Roman"/>
-          <w:sz w:val="20"/>
-        </w:rPr>
-      </w:pPr>
-    </w:p>
-    <w:p>
-      <w:pPr>
-        <w:rPr>
-          <w:rFonts w:ascii="Times New Roman" w:hAnsi="Times New Roman"/>
-          <w:sz w:val="20"/>
-        </w:rPr>
-      </w:pPr>
-    </w:p>
-    <w:p>
-      <w:pPr>
-        <w:rPr>
-          <w:rFonts w:ascii="Times New Roman" w:hAnsi="Times New Roman"/>
-          <w:sz w:val="20"/>
-        </w:rPr>
-      </w:pPr>
-    </w:p>
-    <w:p>
-      <w:pPr>
-        <w:rPr>
-          <w:rFonts w:ascii="Times New Roman" w:hAnsi="Times New Roman"/>
-          <w:sz w:val="20"/>
-        </w:rPr>
-      </w:pPr>
-    </w:p>
-    <w:p>
-      <w:pPr>
-        <w:rPr>
-          <w:rFonts w:ascii="Times New Roman" w:hAnsi="Times New Roman"/>
-          <w:sz w:val="20"/>
-        </w:rPr>
-      </w:pPr>
-    </w:p>
-    <w:p>
-      <w:pPr>
-        <w:rPr>
-          <w:rFonts w:ascii="Times New Roman" w:hAnsi="Times New Roman"/>
-          <w:sz w:val="20"/>
-        </w:rPr>
-      </w:pPr>
-    </w:p>
-    <w:p>
-      <w:pPr>
-        <w:rPr>
-          <w:rFonts w:ascii="Times New Roman" w:hAnsi="Times New Roman"/>
-          <w:sz w:val="20"/>
-        </w:rPr>
-      </w:pPr>
-    </w:p>
-    <w:p>
-      <w:pPr>
-        <w:rPr>
-          <w:rFonts w:ascii="Times New Roman" w:hAnsi="Times New Roman"/>
-          <w:sz w:val="20"/>
-        </w:rPr>
-      </w:pPr>
-    </w:p>
-    <w:p>
-      <w:pPr>
-        <w:rPr>
-          <w:rFonts w:ascii="Times New Roman" w:hAnsi="Times New Roman"/>
-          <w:sz w:val="20"/>
-        </w:rPr>
-      </w:pPr>
-    </w:p>
-    <w:p>
-      <w:pPr>
-        <w:rPr>
-          <w:rFonts w:ascii="Times New Roman" w:hAnsi="Times New Roman"/>
-          <w:sz w:val="20"/>
-        </w:rPr>
-      </w:pPr>
-    </w:p>
-    <w:p>
-      <w:pPr>
-        <w:rPr>
-          <w:rFonts w:ascii="Times New Roman" w:hAnsi="Times New Roman"/>
-          <w:sz w:val="20"/>
-        </w:rPr>
-      </w:pPr>
-    </w:p>
-    <w:p>
-      <w:pPr>
-        <w:rPr>
-          <w:rFonts w:ascii="Times New Roman" w:hAnsi="Times New Roman"/>
-          <w:sz w:val="20"/>
-        </w:rPr>
-      </w:pPr>
-    </w:p>
-    <w:p>
-      <w:pPr>
-        <w:rPr>
-          <w:rFonts w:ascii="Times New Roman" w:hAnsi="Times New Roman"/>
-          <w:sz w:val="20"/>
-        </w:rPr>
-      </w:pPr>
-    </w:p>
-    <w:p>
-      <w:pPr>
-        <w:rPr>
-          <w:rFonts w:ascii="Times New Roman" w:hAnsi="Times New Roman"/>
-          <w:sz w:val="20"/>
-        </w:rPr>
-      </w:pPr>
-    </w:p>
-    <w:p>
-      <w:pPr>
-        <w:rPr>
-          <w:rFonts w:ascii="Times New Roman" w:hAnsi="Times New Roman"/>
-          <w:sz w:val="20"/>
-        </w:rPr>
-      </w:pPr>
-    </w:p>
-    <w:p>
-      <w:pPr>
-        <w:rPr>
-          <w:rFonts w:ascii="Times New Roman" w:hAnsi="Times New Roman"/>
-          <w:sz w:val="20"/>
-        </w:rPr>
-      </w:pPr>
-    </w:p>
-    <w:p>
-      <w:pPr>
-        <w:rPr>
-          <w:rFonts w:ascii="Times New Roman" w:hAnsi="Times New Roman"/>
-          <w:sz w:val="20"/>
-        </w:rPr>
-      </w:pPr>
-    </w:p>
-    <w:p>
-      <w:pPr>
-        <w:rPr>
-          <w:rFonts w:ascii="Times New Roman" w:hAnsi="Times New Roman"/>
-          <w:sz w:val="20"/>
-        </w:rPr>
-      </w:pPr>
-    </w:p>
-    <w:p>
-      <w:pPr>
-        <w:rPr>
-          <w:rFonts w:ascii="Times New Roman" w:hAnsi="Times New Roman"/>
-          <w:sz w:val="20"/>
-        </w:rPr>
-      </w:pPr>
-    </w:p>
-    <w:p>
-      <w:pPr>
-        <w:rPr>
-          <w:rFonts w:ascii="Times New Roman" w:hAnsi="Times New Roman"/>
-          <w:sz w:val="20"/>
-        </w:rPr>
-      </w:pPr>
-    </w:p>
-    <w:p>
-      <w:pPr>
-        <w:rPr>
-          <w:rFonts w:ascii="Times New Roman" w:hAnsi="Times New Roman"/>
-          <w:sz w:val="20"/>
-        </w:rPr>
-      </w:pPr>
-    </w:p>
-    <w:p>
-      <w:pPr>
-        <w:rPr>
-          <w:rFonts w:ascii="Times New Roman" w:hAnsi="Times New Roman"/>
-          <w:sz w:val="20"/>
-        </w:rPr>
-      </w:pPr>
-    </w:p>
-    <w:p>
-      <w:pPr>
-        <w:rPr>
-          <w:rFonts w:ascii="Times New Roman" w:hAnsi="Times New Roman"/>
-          <w:sz w:val="20"/>
-        </w:rPr>
-      </w:pPr>
-    </w:p>
-    <w:bookmarkStart w:id="1" w:name="_Ref6406528" w:displacedByCustomXml="next"/>
+    <w:bookmarkStart w:id="0" w:name="_Ref6406528" w:displacedByCustomXml="next"/>
     <w:sdt>
       <w:sdtPr>
         <w:rPr>
@@ -896,13 +509,12 @@
       <w:sdtContent>
         <w:p>
           <w:pPr>
-            <w:pStyle w:val="TOC"/>
+            <w:pStyle w:val="TOCHeading"/>
             <w:spacing w:line="360" w:lineRule="auto"/>
             <w:jc w:val="center"/>
             <w:rPr>
               <w:rFonts w:ascii="Times New Roman" w:hAnsi="Times New Roman" w:cs="Times New Roman"/>
               <w:noProof/>
-              <w:color w:val="auto"/>
               <w:sz w:val="36"/>
             </w:rPr>
           </w:pPr>
@@ -910,7 +522,7 @@
             <w:rPr>
               <w:rFonts w:ascii="Times New Roman" w:hAnsi="Times New Roman" w:cs="Times New Roman"/>
               <w:color w:val="auto"/>
-              <w:sz w:val="72"/>
+              <w:sz w:val="48"/>
               <w:szCs w:val="50"/>
             </w:rPr>
             <w:t>Table of Contents</w:t>
@@ -921,7 +533,6 @@
               <w:b w:val="0"/>
               <w:bCs w:val="0"/>
               <w:color w:val="auto"/>
-              <w:sz w:val="22"/>
             </w:rPr>
             <w:fldChar w:fldCharType="begin"/>
           </w:r>
@@ -929,7 +540,6 @@
             <w:rPr>
               <w:rFonts w:ascii="Times New Roman" w:hAnsi="Times New Roman" w:cs="Times New Roman"/>
               <w:color w:val="auto"/>
-              <w:sz w:val="22"/>
             </w:rPr>
             <w:instrText xml:space="preserve"> TOC \o "1-3" \h \z \u </w:instrText>
           </w:r>
@@ -939,35 +549,17 @@
               <w:b w:val="0"/>
               <w:bCs w:val="0"/>
               <w:color w:val="auto"/>
-              <w:sz w:val="22"/>
             </w:rPr>
             <w:fldChar w:fldCharType="separate"/>
           </w:r>
         </w:p>
         <w:p>
           <w:pPr>
-            <w:pStyle w:val="TOC3"/>
+            <w:pStyle w:val="TOC1"/>
             <w:tabs>
+              <w:tab w:val="left" w:pos="480"/>
               <w:tab w:val="right" w:leader="dot" w:pos="9350"/>
             </w:tabs>
-            <w:spacing w:line="360" w:lineRule="auto"/>
-            <w:rPr>
-              <w:rFonts w:ascii="Times New Roman" w:eastAsiaTheme="minorEastAsia" w:hAnsi="Times New Roman"/>
-              <w:noProof/>
-              <w:sz w:val="32"/>
-              <w:szCs w:val="24"/>
-              <w:lang w:eastAsia="zh-CN"/>
-            </w:rPr>
-          </w:pPr>
-          <w:hyperlink w:anchor="_Toc6407722" w:history="1"/>
-        </w:p>
-        <w:p>
-          <w:pPr>
-            <w:pStyle w:val="TOC1"/>
-            <w:tabs>
-              <w:tab w:val="right" w:leader="dot" w:pos="9350"/>
-            </w:tabs>
-            <w:spacing w:line="360" w:lineRule="auto"/>
             <w:rPr>
               <w:rFonts w:ascii="Times New Roman" w:eastAsiaTheme="minorEastAsia" w:hAnsi="Times New Roman"/>
               <w:b w:val="0"/>
@@ -975,20 +567,43 @@
               <w:i w:val="0"/>
               <w:iCs w:val="0"/>
               <w:noProof/>
-              <w:sz w:val="32"/>
+              <w:sz w:val="28"/>
+              <w:szCs w:val="22"/>
               <w:lang w:eastAsia="zh-CN"/>
             </w:rPr>
           </w:pPr>
-          <w:hyperlink w:anchor="_Toc6407723" w:history="1">
-            <w:r>
-              <w:rPr>
-                <w:rStyle w:val="af"/>
-                <w:rFonts w:ascii="Times New Roman" w:hAnsi="Times New Roman"/>
-                <w:noProof/>
-                <w:color w:val="auto"/>
+          <w:hyperlink w:anchor="_Toc6490504" w:history="1">
+            <w:r>
+              <w:rPr>
+                <w:rStyle w:val="Hyperlink"/>
+                <w:rFonts w:ascii="Times New Roman" w:hAnsi="Times New Roman"/>
+                <w:noProof/>
                 <w:sz w:val="32"/>
               </w:rPr>
-              <w:t>Abstract</w:t>
+              <w:t>1.</w:t>
+            </w:r>
+            <w:r>
+              <w:rPr>
+                <w:rFonts w:ascii="Times New Roman" w:eastAsiaTheme="minorEastAsia" w:hAnsi="Times New Roman"/>
+                <w:b w:val="0"/>
+                <w:bCs w:val="0"/>
+                <w:i w:val="0"/>
+                <w:iCs w:val="0"/>
+                <w:noProof/>
+                <w:sz w:val="28"/>
+                <w:szCs w:val="22"/>
+                <w:lang w:eastAsia="zh-CN"/>
+              </w:rPr>
+              <w:tab/>
+            </w:r>
+            <w:r>
+              <w:rPr>
+                <w:rStyle w:val="Hyperlink"/>
+                <w:rFonts w:ascii="Times New Roman" w:hAnsi="Times New Roman"/>
+                <w:noProof/>
+                <w:sz w:val="32"/>
+              </w:rPr>
+              <w:t>Introduction</w:t>
             </w:r>
             <w:r>
               <w:rPr>
@@ -1015,7 +630,7 @@
                 <w:webHidden/>
                 <w:sz w:val="32"/>
               </w:rPr>
-              <w:instrText xml:space="preserve"> PAGEREF _Toc6407723 \h </w:instrText>
+              <w:instrText xml:space="preserve"> PAGEREF _Toc6490504 \h </w:instrText>
             </w:r>
             <w:r>
               <w:rPr>
@@ -1041,7 +656,7 @@
                 <w:webHidden/>
                 <w:sz w:val="32"/>
               </w:rPr>
-              <w:t>2</w:t>
+              <w:t>3</w:t>
             </w:r>
             <w:r>
               <w:rPr>
@@ -1061,7 +676,6 @@
               <w:tab w:val="left" w:pos="480"/>
               <w:tab w:val="right" w:leader="dot" w:pos="9350"/>
             </w:tabs>
-            <w:spacing w:line="360" w:lineRule="auto"/>
             <w:rPr>
               <w:rFonts w:ascii="Times New Roman" w:eastAsiaTheme="minorEastAsia" w:hAnsi="Times New Roman"/>
               <w:b w:val="0"/>
@@ -1069,20 +683,20 @@
               <w:i w:val="0"/>
               <w:iCs w:val="0"/>
               <w:noProof/>
-              <w:sz w:val="32"/>
+              <w:sz w:val="28"/>
+              <w:szCs w:val="22"/>
               <w:lang w:eastAsia="zh-CN"/>
             </w:rPr>
           </w:pPr>
-          <w:hyperlink w:anchor="_Toc6407724" w:history="1">
-            <w:r>
-              <w:rPr>
-                <w:rStyle w:val="af"/>
-                <w:rFonts w:ascii="Times New Roman" w:hAnsi="Times New Roman"/>
-                <w:noProof/>
-                <w:color w:val="auto"/>
+          <w:hyperlink w:anchor="_Toc6490505" w:history="1">
+            <w:r>
+              <w:rPr>
+                <w:rStyle w:val="Hyperlink"/>
+                <w:rFonts w:ascii="Times New Roman" w:hAnsi="Times New Roman"/>
+                <w:noProof/>
                 <w:sz w:val="32"/>
               </w:rPr>
-              <w:t>1.</w:t>
+              <w:t>2.</w:t>
             </w:r>
             <w:r>
               <w:rPr>
@@ -1092,20 +706,20 @@
                 <w:i w:val="0"/>
                 <w:iCs w:val="0"/>
                 <w:noProof/>
+                <w:sz w:val="28"/>
+                <w:szCs w:val="22"/>
+                <w:lang w:eastAsia="zh-CN"/>
+              </w:rPr>
+              <w:tab/>
+            </w:r>
+            <w:r>
+              <w:rPr>
+                <w:rStyle w:val="Hyperlink"/>
+                <w:rFonts w:ascii="Times New Roman" w:hAnsi="Times New Roman"/>
+                <w:noProof/>
                 <w:sz w:val="32"/>
-                <w:lang w:eastAsia="zh-CN"/>
-              </w:rPr>
-              <w:tab/>
-            </w:r>
-            <w:r>
-              <w:rPr>
-                <w:rStyle w:val="af"/>
-                <w:rFonts w:ascii="Times New Roman" w:hAnsi="Times New Roman"/>
-                <w:noProof/>
-                <w:color w:val="auto"/>
-                <w:sz w:val="32"/>
-              </w:rPr>
-              <w:t>Introduction</w:t>
+              </w:rPr>
+              <w:t>Method</w:t>
             </w:r>
             <w:r>
               <w:rPr>
@@ -1132,7 +746,7 @@
                 <w:webHidden/>
                 <w:sz w:val="32"/>
               </w:rPr>
-              <w:instrText xml:space="preserve"> PAGEREF _Toc6407724 \h </w:instrText>
+              <w:instrText xml:space="preserve"> PAGEREF _Toc6490505 \h </w:instrText>
             </w:r>
             <w:r>
               <w:rPr>
@@ -1166,6 +780,654 @@
                 <w:noProof/>
                 <w:webHidden/>
                 <w:sz w:val="32"/>
+              </w:rPr>
+              <w:fldChar w:fldCharType="end"/>
+            </w:r>
+          </w:hyperlink>
+        </w:p>
+        <w:p>
+          <w:pPr>
+            <w:pStyle w:val="TOC3"/>
+            <w:tabs>
+              <w:tab w:val="left" w:pos="960"/>
+              <w:tab w:val="right" w:leader="dot" w:pos="9350"/>
+            </w:tabs>
+            <w:rPr>
+              <w:rFonts w:ascii="Times New Roman" w:eastAsiaTheme="minorEastAsia" w:hAnsi="Times New Roman"/>
+              <w:noProof/>
+              <w:sz w:val="32"/>
+              <w:szCs w:val="22"/>
+              <w:lang w:eastAsia="zh-CN"/>
+            </w:rPr>
+          </w:pPr>
+          <w:hyperlink w:anchor="_Toc6490506" w:history="1">
+            <w:r>
+              <w:rPr>
+                <w:rStyle w:val="Hyperlink"/>
+                <w:rFonts w:ascii="Times New Roman" w:hAnsi="Times New Roman"/>
+                <w:noProof/>
+                <w:sz w:val="28"/>
+              </w:rPr>
+              <w:t>2.1</w:t>
+            </w:r>
+            <w:r>
+              <w:rPr>
+                <w:rFonts w:ascii="Times New Roman" w:eastAsiaTheme="minorEastAsia" w:hAnsi="Times New Roman"/>
+                <w:noProof/>
+                <w:sz w:val="32"/>
+                <w:szCs w:val="22"/>
+                <w:lang w:eastAsia="zh-CN"/>
+              </w:rPr>
+              <w:tab/>
+            </w:r>
+            <w:r>
+              <w:rPr>
+                <w:rStyle w:val="Hyperlink"/>
+                <w:rFonts w:ascii="Times New Roman" w:hAnsi="Times New Roman"/>
+                <w:noProof/>
+                <w:sz w:val="28"/>
+              </w:rPr>
+              <w:t>Genotype</w:t>
+            </w:r>
+            <w:r>
+              <w:rPr>
+                <w:rFonts w:ascii="Times New Roman" w:hAnsi="Times New Roman"/>
+                <w:noProof/>
+                <w:webHidden/>
+                <w:sz w:val="28"/>
+              </w:rPr>
+              <w:tab/>
+            </w:r>
+            <w:r>
+              <w:rPr>
+                <w:rFonts w:ascii="Times New Roman" w:hAnsi="Times New Roman"/>
+                <w:noProof/>
+                <w:webHidden/>
+                <w:sz w:val="28"/>
+              </w:rPr>
+              <w:fldChar w:fldCharType="begin"/>
+            </w:r>
+            <w:r>
+              <w:rPr>
+                <w:rFonts w:ascii="Times New Roman" w:hAnsi="Times New Roman"/>
+                <w:noProof/>
+                <w:webHidden/>
+                <w:sz w:val="28"/>
+              </w:rPr>
+              <w:instrText xml:space="preserve"> PAGEREF _Toc6490506 \h </w:instrText>
+            </w:r>
+            <w:r>
+              <w:rPr>
+                <w:rFonts w:ascii="Times New Roman" w:hAnsi="Times New Roman"/>
+                <w:noProof/>
+                <w:webHidden/>
+                <w:sz w:val="28"/>
+              </w:rPr>
+            </w:r>
+            <w:r>
+              <w:rPr>
+                <w:rFonts w:ascii="Times New Roman" w:hAnsi="Times New Roman"/>
+                <w:noProof/>
+                <w:webHidden/>
+                <w:sz w:val="28"/>
+              </w:rPr>
+              <w:fldChar w:fldCharType="separate"/>
+            </w:r>
+            <w:r>
+              <w:rPr>
+                <w:rFonts w:ascii="Times New Roman" w:hAnsi="Times New Roman"/>
+                <w:noProof/>
+                <w:webHidden/>
+                <w:sz w:val="28"/>
+              </w:rPr>
+              <w:t>3</w:t>
+            </w:r>
+            <w:r>
+              <w:rPr>
+                <w:rFonts w:ascii="Times New Roman" w:hAnsi="Times New Roman"/>
+                <w:noProof/>
+                <w:webHidden/>
+                <w:sz w:val="28"/>
+              </w:rPr>
+              <w:fldChar w:fldCharType="end"/>
+            </w:r>
+          </w:hyperlink>
+        </w:p>
+        <w:p>
+          <w:pPr>
+            <w:pStyle w:val="TOC3"/>
+            <w:tabs>
+              <w:tab w:val="left" w:pos="960"/>
+              <w:tab w:val="right" w:leader="dot" w:pos="9350"/>
+            </w:tabs>
+            <w:rPr>
+              <w:rFonts w:ascii="Times New Roman" w:eastAsiaTheme="minorEastAsia" w:hAnsi="Times New Roman"/>
+              <w:noProof/>
+              <w:sz w:val="32"/>
+              <w:szCs w:val="22"/>
+              <w:lang w:eastAsia="zh-CN"/>
+            </w:rPr>
+          </w:pPr>
+          <w:hyperlink w:anchor="_Toc6490508" w:history="1">
+            <w:r>
+              <w:rPr>
+                <w:rStyle w:val="Hyperlink"/>
+                <w:rFonts w:ascii="Times New Roman" w:hAnsi="Times New Roman"/>
+                <w:noProof/>
+                <w:sz w:val="28"/>
+              </w:rPr>
+              <w:t>2.2</w:t>
+            </w:r>
+            <w:r>
+              <w:rPr>
+                <w:rFonts w:ascii="Times New Roman" w:eastAsiaTheme="minorEastAsia" w:hAnsi="Times New Roman"/>
+                <w:noProof/>
+                <w:sz w:val="32"/>
+                <w:szCs w:val="22"/>
+                <w:lang w:eastAsia="zh-CN"/>
+              </w:rPr>
+              <w:tab/>
+            </w:r>
+            <w:r>
+              <w:rPr>
+                <w:rStyle w:val="Hyperlink"/>
+                <w:rFonts w:ascii="Times New Roman" w:hAnsi="Times New Roman"/>
+                <w:noProof/>
+                <w:sz w:val="28"/>
+              </w:rPr>
+              <w:t>Phenotype</w:t>
+            </w:r>
+            <w:r>
+              <w:rPr>
+                <w:rFonts w:ascii="Times New Roman" w:hAnsi="Times New Roman"/>
+                <w:noProof/>
+                <w:webHidden/>
+                <w:sz w:val="28"/>
+              </w:rPr>
+              <w:tab/>
+            </w:r>
+            <w:r>
+              <w:rPr>
+                <w:rFonts w:ascii="Times New Roman" w:hAnsi="Times New Roman"/>
+                <w:noProof/>
+                <w:webHidden/>
+                <w:sz w:val="28"/>
+              </w:rPr>
+              <w:fldChar w:fldCharType="begin"/>
+            </w:r>
+            <w:r>
+              <w:rPr>
+                <w:rFonts w:ascii="Times New Roman" w:hAnsi="Times New Roman"/>
+                <w:noProof/>
+                <w:webHidden/>
+                <w:sz w:val="28"/>
+              </w:rPr>
+              <w:instrText xml:space="preserve"> PAGEREF _Toc6490508 \h </w:instrText>
+            </w:r>
+            <w:r>
+              <w:rPr>
+                <w:rFonts w:ascii="Times New Roman" w:hAnsi="Times New Roman"/>
+                <w:noProof/>
+                <w:webHidden/>
+                <w:sz w:val="28"/>
+              </w:rPr>
+            </w:r>
+            <w:r>
+              <w:rPr>
+                <w:rFonts w:ascii="Times New Roman" w:hAnsi="Times New Roman"/>
+                <w:noProof/>
+                <w:webHidden/>
+                <w:sz w:val="28"/>
+              </w:rPr>
+              <w:fldChar w:fldCharType="separate"/>
+            </w:r>
+            <w:r>
+              <w:rPr>
+                <w:rFonts w:ascii="Times New Roman" w:hAnsi="Times New Roman"/>
+                <w:noProof/>
+                <w:webHidden/>
+                <w:sz w:val="28"/>
+              </w:rPr>
+              <w:t>3</w:t>
+            </w:r>
+            <w:r>
+              <w:rPr>
+                <w:rFonts w:ascii="Times New Roman" w:hAnsi="Times New Roman"/>
+                <w:noProof/>
+                <w:webHidden/>
+                <w:sz w:val="28"/>
+              </w:rPr>
+              <w:fldChar w:fldCharType="end"/>
+            </w:r>
+          </w:hyperlink>
+        </w:p>
+        <w:p>
+          <w:pPr>
+            <w:pStyle w:val="TOC3"/>
+            <w:tabs>
+              <w:tab w:val="left" w:pos="960"/>
+              <w:tab w:val="right" w:leader="dot" w:pos="9350"/>
+            </w:tabs>
+            <w:rPr>
+              <w:rFonts w:ascii="Times New Roman" w:eastAsiaTheme="minorEastAsia" w:hAnsi="Times New Roman"/>
+              <w:noProof/>
+              <w:sz w:val="32"/>
+              <w:szCs w:val="22"/>
+              <w:lang w:eastAsia="zh-CN"/>
+            </w:rPr>
+          </w:pPr>
+          <w:hyperlink w:anchor="_Toc6490510" w:history="1">
+            <w:r>
+              <w:rPr>
+                <w:rStyle w:val="Hyperlink"/>
+                <w:rFonts w:ascii="Times New Roman" w:hAnsi="Times New Roman"/>
+                <w:noProof/>
+                <w:sz w:val="28"/>
+              </w:rPr>
+              <w:t>2.3</w:t>
+            </w:r>
+            <w:r>
+              <w:rPr>
+                <w:rFonts w:ascii="Times New Roman" w:eastAsiaTheme="minorEastAsia" w:hAnsi="Times New Roman"/>
+                <w:noProof/>
+                <w:sz w:val="32"/>
+                <w:szCs w:val="22"/>
+                <w:lang w:eastAsia="zh-CN"/>
+              </w:rPr>
+              <w:tab/>
+            </w:r>
+            <w:r>
+              <w:rPr>
+                <w:rStyle w:val="Hyperlink"/>
+                <w:rFonts w:ascii="Times New Roman" w:hAnsi="Times New Roman"/>
+                <w:noProof/>
+                <w:sz w:val="28"/>
+              </w:rPr>
+              <w:t>Fitness</w:t>
+            </w:r>
+            <w:r>
+              <w:rPr>
+                <w:rFonts w:ascii="Times New Roman" w:hAnsi="Times New Roman"/>
+                <w:noProof/>
+                <w:webHidden/>
+                <w:sz w:val="28"/>
+              </w:rPr>
+              <w:tab/>
+            </w:r>
+            <w:r>
+              <w:rPr>
+                <w:rFonts w:ascii="Times New Roman" w:hAnsi="Times New Roman"/>
+                <w:noProof/>
+                <w:webHidden/>
+                <w:sz w:val="28"/>
+              </w:rPr>
+              <w:fldChar w:fldCharType="begin"/>
+            </w:r>
+            <w:r>
+              <w:rPr>
+                <w:rFonts w:ascii="Times New Roman" w:hAnsi="Times New Roman"/>
+                <w:noProof/>
+                <w:webHidden/>
+                <w:sz w:val="28"/>
+              </w:rPr>
+              <w:instrText xml:space="preserve"> PAGEREF _Toc6490510 \h </w:instrText>
+            </w:r>
+            <w:r>
+              <w:rPr>
+                <w:rFonts w:ascii="Times New Roman" w:hAnsi="Times New Roman"/>
+                <w:noProof/>
+                <w:webHidden/>
+                <w:sz w:val="28"/>
+              </w:rPr>
+            </w:r>
+            <w:r>
+              <w:rPr>
+                <w:rFonts w:ascii="Times New Roman" w:hAnsi="Times New Roman"/>
+                <w:noProof/>
+                <w:webHidden/>
+                <w:sz w:val="28"/>
+              </w:rPr>
+              <w:fldChar w:fldCharType="separate"/>
+            </w:r>
+            <w:r>
+              <w:rPr>
+                <w:rFonts w:ascii="Times New Roman" w:hAnsi="Times New Roman"/>
+                <w:noProof/>
+                <w:webHidden/>
+                <w:sz w:val="28"/>
+              </w:rPr>
+              <w:t>3</w:t>
+            </w:r>
+            <w:r>
+              <w:rPr>
+                <w:rFonts w:ascii="Times New Roman" w:hAnsi="Times New Roman"/>
+                <w:noProof/>
+                <w:webHidden/>
+                <w:sz w:val="28"/>
+              </w:rPr>
+              <w:fldChar w:fldCharType="end"/>
+            </w:r>
+          </w:hyperlink>
+        </w:p>
+        <w:p>
+          <w:pPr>
+            <w:pStyle w:val="TOC3"/>
+            <w:tabs>
+              <w:tab w:val="left" w:pos="960"/>
+              <w:tab w:val="right" w:leader="dot" w:pos="9350"/>
+            </w:tabs>
+            <w:rPr>
+              <w:rFonts w:ascii="Times New Roman" w:eastAsiaTheme="minorEastAsia" w:hAnsi="Times New Roman"/>
+              <w:noProof/>
+              <w:sz w:val="32"/>
+              <w:szCs w:val="22"/>
+              <w:lang w:eastAsia="zh-CN"/>
+            </w:rPr>
+          </w:pPr>
+          <w:hyperlink w:anchor="_Toc6490512" w:history="1">
+            <w:r>
+              <w:rPr>
+                <w:rStyle w:val="Hyperlink"/>
+                <w:rFonts w:ascii="Times New Roman" w:hAnsi="Times New Roman"/>
+                <w:noProof/>
+                <w:sz w:val="28"/>
+              </w:rPr>
+              <w:t>2.4</w:t>
+            </w:r>
+            <w:r>
+              <w:rPr>
+                <w:rFonts w:ascii="Times New Roman" w:eastAsiaTheme="minorEastAsia" w:hAnsi="Times New Roman"/>
+                <w:noProof/>
+                <w:sz w:val="32"/>
+                <w:szCs w:val="22"/>
+                <w:lang w:eastAsia="zh-CN"/>
+              </w:rPr>
+              <w:tab/>
+            </w:r>
+            <w:r>
+              <w:rPr>
+                <w:rStyle w:val="Hyperlink"/>
+                <w:rFonts w:ascii="Times New Roman" w:hAnsi="Times New Roman"/>
+                <w:noProof/>
+                <w:sz w:val="28"/>
+              </w:rPr>
+              <w:t>Selection</w:t>
+            </w:r>
+            <w:r>
+              <w:rPr>
+                <w:rFonts w:ascii="Times New Roman" w:hAnsi="Times New Roman"/>
+                <w:noProof/>
+                <w:webHidden/>
+                <w:sz w:val="28"/>
+              </w:rPr>
+              <w:tab/>
+            </w:r>
+            <w:r>
+              <w:rPr>
+                <w:rFonts w:ascii="Times New Roman" w:hAnsi="Times New Roman"/>
+                <w:noProof/>
+                <w:webHidden/>
+                <w:sz w:val="28"/>
+              </w:rPr>
+              <w:fldChar w:fldCharType="begin"/>
+            </w:r>
+            <w:r>
+              <w:rPr>
+                <w:rFonts w:ascii="Times New Roman" w:hAnsi="Times New Roman"/>
+                <w:noProof/>
+                <w:webHidden/>
+                <w:sz w:val="28"/>
+              </w:rPr>
+              <w:instrText xml:space="preserve"> PAGEREF _Toc6490512 \h </w:instrText>
+            </w:r>
+            <w:r>
+              <w:rPr>
+                <w:rFonts w:ascii="Times New Roman" w:hAnsi="Times New Roman"/>
+                <w:noProof/>
+                <w:webHidden/>
+                <w:sz w:val="28"/>
+              </w:rPr>
+            </w:r>
+            <w:r>
+              <w:rPr>
+                <w:rFonts w:ascii="Times New Roman" w:hAnsi="Times New Roman"/>
+                <w:noProof/>
+                <w:webHidden/>
+                <w:sz w:val="28"/>
+              </w:rPr>
+              <w:fldChar w:fldCharType="separate"/>
+            </w:r>
+            <w:r>
+              <w:rPr>
+                <w:rFonts w:ascii="Times New Roman" w:hAnsi="Times New Roman"/>
+                <w:noProof/>
+                <w:webHidden/>
+                <w:sz w:val="28"/>
+              </w:rPr>
+              <w:t>3</w:t>
+            </w:r>
+            <w:r>
+              <w:rPr>
+                <w:rFonts w:ascii="Times New Roman" w:hAnsi="Times New Roman"/>
+                <w:noProof/>
+                <w:webHidden/>
+                <w:sz w:val="28"/>
+              </w:rPr>
+              <w:fldChar w:fldCharType="end"/>
+            </w:r>
+          </w:hyperlink>
+        </w:p>
+        <w:p>
+          <w:pPr>
+            <w:pStyle w:val="TOC3"/>
+            <w:tabs>
+              <w:tab w:val="left" w:pos="960"/>
+              <w:tab w:val="right" w:leader="dot" w:pos="9350"/>
+            </w:tabs>
+            <w:rPr>
+              <w:rFonts w:ascii="Times New Roman" w:eastAsiaTheme="minorEastAsia" w:hAnsi="Times New Roman"/>
+              <w:noProof/>
+              <w:sz w:val="32"/>
+              <w:szCs w:val="22"/>
+              <w:lang w:eastAsia="zh-CN"/>
+            </w:rPr>
+          </w:pPr>
+          <w:hyperlink w:anchor="_Toc6490515" w:history="1">
+            <w:r>
+              <w:rPr>
+                <w:rStyle w:val="Hyperlink"/>
+                <w:rFonts w:ascii="Times New Roman" w:hAnsi="Times New Roman"/>
+                <w:noProof/>
+                <w:sz w:val="28"/>
+              </w:rPr>
+              <w:t>2.5</w:t>
+            </w:r>
+            <w:r>
+              <w:rPr>
+                <w:rFonts w:ascii="Times New Roman" w:eastAsiaTheme="minorEastAsia" w:hAnsi="Times New Roman"/>
+                <w:noProof/>
+                <w:sz w:val="32"/>
+                <w:szCs w:val="22"/>
+                <w:lang w:eastAsia="zh-CN"/>
+              </w:rPr>
+              <w:tab/>
+            </w:r>
+            <w:r>
+              <w:rPr>
+                <w:rStyle w:val="Hyperlink"/>
+                <w:rFonts w:ascii="Times New Roman" w:hAnsi="Times New Roman"/>
+                <w:noProof/>
+                <w:sz w:val="28"/>
+              </w:rPr>
+              <w:t>Crossover</w:t>
+            </w:r>
+            <w:r>
+              <w:rPr>
+                <w:rFonts w:ascii="Times New Roman" w:hAnsi="Times New Roman"/>
+                <w:noProof/>
+                <w:webHidden/>
+                <w:sz w:val="28"/>
+              </w:rPr>
+              <w:tab/>
+            </w:r>
+            <w:r>
+              <w:rPr>
+                <w:rFonts w:ascii="Times New Roman" w:hAnsi="Times New Roman"/>
+                <w:noProof/>
+                <w:webHidden/>
+                <w:sz w:val="28"/>
+              </w:rPr>
+              <w:fldChar w:fldCharType="begin"/>
+            </w:r>
+            <w:r>
+              <w:rPr>
+                <w:rFonts w:ascii="Times New Roman" w:hAnsi="Times New Roman"/>
+                <w:noProof/>
+                <w:webHidden/>
+                <w:sz w:val="28"/>
+              </w:rPr>
+              <w:instrText xml:space="preserve"> PAGEREF _Toc6490515 \h </w:instrText>
+            </w:r>
+            <w:r>
+              <w:rPr>
+                <w:rFonts w:ascii="Times New Roman" w:hAnsi="Times New Roman"/>
+                <w:noProof/>
+                <w:webHidden/>
+                <w:sz w:val="28"/>
+              </w:rPr>
+            </w:r>
+            <w:r>
+              <w:rPr>
+                <w:rFonts w:ascii="Times New Roman" w:hAnsi="Times New Roman"/>
+                <w:noProof/>
+                <w:webHidden/>
+                <w:sz w:val="28"/>
+              </w:rPr>
+              <w:fldChar w:fldCharType="separate"/>
+            </w:r>
+            <w:r>
+              <w:rPr>
+                <w:rFonts w:ascii="Times New Roman" w:hAnsi="Times New Roman"/>
+                <w:noProof/>
+                <w:webHidden/>
+                <w:sz w:val="28"/>
+              </w:rPr>
+              <w:t>4</w:t>
+            </w:r>
+            <w:r>
+              <w:rPr>
+                <w:rFonts w:ascii="Times New Roman" w:hAnsi="Times New Roman"/>
+                <w:noProof/>
+                <w:webHidden/>
+                <w:sz w:val="28"/>
+              </w:rPr>
+              <w:fldChar w:fldCharType="end"/>
+            </w:r>
+          </w:hyperlink>
+        </w:p>
+        <w:p>
+          <w:pPr>
+            <w:pStyle w:val="TOC3"/>
+            <w:tabs>
+              <w:tab w:val="left" w:pos="960"/>
+              <w:tab w:val="right" w:leader="dot" w:pos="9350"/>
+            </w:tabs>
+            <w:rPr>
+              <w:rFonts w:ascii="Times New Roman" w:eastAsiaTheme="minorEastAsia" w:hAnsi="Times New Roman"/>
+              <w:noProof/>
+              <w:sz w:val="32"/>
+              <w:szCs w:val="22"/>
+              <w:lang w:eastAsia="zh-CN"/>
+            </w:rPr>
+          </w:pPr>
+          <w:hyperlink w:anchor="_Toc6490517" w:history="1">
+            <w:r>
+              <w:rPr>
+                <w:rStyle w:val="Hyperlink"/>
+                <w:rFonts w:ascii="Times New Roman" w:hAnsi="Times New Roman"/>
+                <w:noProof/>
+                <w:sz w:val="28"/>
+              </w:rPr>
+              <w:t>2.6</w:t>
+            </w:r>
+            <w:r>
+              <w:rPr>
+                <w:rFonts w:ascii="Times New Roman" w:eastAsiaTheme="minorEastAsia" w:hAnsi="Times New Roman"/>
+                <w:noProof/>
+                <w:sz w:val="32"/>
+                <w:szCs w:val="22"/>
+                <w:lang w:eastAsia="zh-CN"/>
+              </w:rPr>
+              <w:tab/>
+            </w:r>
+            <w:r>
+              <w:rPr>
+                <w:rStyle w:val="Hyperlink"/>
+                <w:rFonts w:ascii="Times New Roman" w:hAnsi="Times New Roman"/>
+                <w:noProof/>
+                <w:sz w:val="28"/>
+              </w:rPr>
+              <w:t>Mutation</w:t>
+            </w:r>
+            <w:r>
+              <w:rPr>
+                <w:rFonts w:ascii="Times New Roman" w:hAnsi="Times New Roman"/>
+                <w:noProof/>
+                <w:webHidden/>
+                <w:sz w:val="28"/>
+              </w:rPr>
+              <w:tab/>
+            </w:r>
+            <w:r>
+              <w:rPr>
+                <w:rFonts w:ascii="Times New Roman" w:hAnsi="Times New Roman"/>
+                <w:noProof/>
+                <w:webHidden/>
+                <w:sz w:val="28"/>
+              </w:rPr>
+              <w:fldChar w:fldCharType="begin"/>
+            </w:r>
+            <w:r>
+              <w:rPr>
+                <w:rFonts w:ascii="Times New Roman" w:hAnsi="Times New Roman"/>
+                <w:noProof/>
+                <w:webHidden/>
+                <w:sz w:val="28"/>
+              </w:rPr>
+              <w:instrText xml:space="preserve"> PAGEREF _Toc6490517 \h </w:instrText>
+            </w:r>
+            <w:r>
+              <w:rPr>
+                <w:rFonts w:ascii="Times New Roman" w:hAnsi="Times New Roman"/>
+                <w:noProof/>
+                <w:webHidden/>
+                <w:sz w:val="28"/>
+              </w:rPr>
+            </w:r>
+            <w:r>
+              <w:rPr>
+                <w:rFonts w:ascii="Times New Roman" w:hAnsi="Times New Roman"/>
+                <w:noProof/>
+                <w:webHidden/>
+                <w:sz w:val="28"/>
+              </w:rPr>
+              <w:fldChar w:fldCharType="separate"/>
+            </w:r>
+            <w:r>
+              <w:rPr>
+                <w:rFonts w:ascii="Times New Roman" w:hAnsi="Times New Roman"/>
+                <w:noProof/>
+                <w:webHidden/>
+                <w:sz w:val="28"/>
+              </w:rPr>
+              <w:t>4</w:t>
+            </w:r>
+            <w:r>
+              <w:rPr>
+                <w:rFonts w:ascii="Times New Roman" w:hAnsi="Times New Roman"/>
+                <w:noProof/>
+                <w:webHidden/>
+                <w:sz w:val="28"/>
               </w:rPr>
               <w:fldChar w:fldCharType="end"/>
             </w:r>
@@ -1178,7 +1440,6 @@
               <w:tab w:val="left" w:pos="480"/>
               <w:tab w:val="right" w:leader="dot" w:pos="9350"/>
             </w:tabs>
-            <w:spacing w:line="360" w:lineRule="auto"/>
             <w:rPr>
               <w:rFonts w:ascii="Times New Roman" w:eastAsiaTheme="minorEastAsia" w:hAnsi="Times New Roman"/>
               <w:b w:val="0"/>
@@ -1186,20 +1447,20 @@
               <w:i w:val="0"/>
               <w:iCs w:val="0"/>
               <w:noProof/>
-              <w:sz w:val="32"/>
+              <w:sz w:val="28"/>
+              <w:szCs w:val="22"/>
               <w:lang w:eastAsia="zh-CN"/>
             </w:rPr>
           </w:pPr>
-          <w:hyperlink w:anchor="_Toc6407725" w:history="1">
-            <w:r>
-              <w:rPr>
-                <w:rStyle w:val="af"/>
-                <w:rFonts w:ascii="Times New Roman" w:hAnsi="Times New Roman"/>
-                <w:noProof/>
-                <w:color w:val="auto"/>
+          <w:hyperlink w:anchor="_Toc6490520" w:history="1">
+            <w:r>
+              <w:rPr>
+                <w:rStyle w:val="Hyperlink"/>
+                <w:rFonts w:ascii="Times New Roman" w:hAnsi="Times New Roman"/>
+                <w:noProof/>
                 <w:sz w:val="32"/>
               </w:rPr>
-              <w:t>2.</w:t>
+              <w:t>3.</w:t>
             </w:r>
             <w:r>
               <w:rPr>
@@ -1209,20 +1470,20 @@
                 <w:i w:val="0"/>
                 <w:iCs w:val="0"/>
                 <w:noProof/>
+                <w:sz w:val="28"/>
+                <w:szCs w:val="22"/>
+                <w:lang w:eastAsia="zh-CN"/>
+              </w:rPr>
+              <w:tab/>
+            </w:r>
+            <w:r>
+              <w:rPr>
+                <w:rStyle w:val="Hyperlink"/>
+                <w:rFonts w:ascii="Times New Roman" w:hAnsi="Times New Roman"/>
+                <w:noProof/>
                 <w:sz w:val="32"/>
-                <w:lang w:eastAsia="zh-CN"/>
-              </w:rPr>
-              <w:tab/>
-            </w:r>
-            <w:r>
-              <w:rPr>
-                <w:rStyle w:val="af"/>
-                <w:rFonts w:ascii="Times New Roman" w:hAnsi="Times New Roman"/>
-                <w:noProof/>
-                <w:color w:val="auto"/>
-                <w:sz w:val="32"/>
-              </w:rPr>
-              <w:t>Principle</w:t>
+              </w:rPr>
+              <w:t>Result and Discussion</w:t>
             </w:r>
             <w:r>
               <w:rPr>
@@ -1249,7 +1510,7 @@
                 <w:webHidden/>
                 <w:sz w:val="32"/>
               </w:rPr>
-              <w:instrText xml:space="preserve"> PAGEREF _Toc6407725 \h </w:instrText>
+              <w:instrText xml:space="preserve"> PAGEREF _Toc6490520 \h </w:instrText>
             </w:r>
             <w:r>
               <w:rPr>
@@ -1275,7 +1536,7 @@
                 <w:webHidden/>
                 <w:sz w:val="32"/>
               </w:rPr>
-              <w:t>3</w:t>
+              <w:t>4</w:t>
             </w:r>
             <w:r>
               <w:rPr>
@@ -1283,672 +1544,6 @@
                 <w:noProof/>
                 <w:webHidden/>
                 <w:sz w:val="32"/>
-              </w:rPr>
-              <w:fldChar w:fldCharType="end"/>
-            </w:r>
-          </w:hyperlink>
-        </w:p>
-        <w:p>
-          <w:pPr>
-            <w:pStyle w:val="TOC3"/>
-            <w:tabs>
-              <w:tab w:val="left" w:pos="1200"/>
-              <w:tab w:val="right" w:leader="dot" w:pos="9350"/>
-            </w:tabs>
-            <w:spacing w:line="360" w:lineRule="auto"/>
-            <w:rPr>
-              <w:rFonts w:ascii="Times New Roman" w:eastAsiaTheme="minorEastAsia" w:hAnsi="Times New Roman"/>
-              <w:noProof/>
-              <w:sz w:val="32"/>
-              <w:szCs w:val="24"/>
-              <w:lang w:eastAsia="zh-CN"/>
-            </w:rPr>
-          </w:pPr>
-          <w:hyperlink w:anchor="_Toc6407726" w:history="1">
-            <w:r>
-              <w:rPr>
-                <w:rStyle w:val="af"/>
-                <w:rFonts w:ascii="Times New Roman" w:hAnsi="Times New Roman"/>
-                <w:noProof/>
-                <w:color w:val="auto"/>
-                <w:sz w:val="22"/>
-              </w:rPr>
-              <w:t>2.1</w:t>
-            </w:r>
-            <w:r>
-              <w:rPr>
-                <w:rFonts w:ascii="Times New Roman" w:eastAsiaTheme="minorEastAsia" w:hAnsi="Times New Roman"/>
-                <w:noProof/>
-                <w:sz w:val="32"/>
-                <w:szCs w:val="24"/>
-                <w:lang w:eastAsia="zh-CN"/>
-              </w:rPr>
-              <w:tab/>
-            </w:r>
-            <w:r>
-              <w:rPr>
-                <w:rStyle w:val="af"/>
-                <w:rFonts w:ascii="Times New Roman" w:hAnsi="Times New Roman"/>
-                <w:noProof/>
-                <w:color w:val="auto"/>
-                <w:sz w:val="22"/>
-              </w:rPr>
-              <w:t>Genotype</w:t>
-            </w:r>
-            <w:r>
-              <w:rPr>
-                <w:rFonts w:ascii="Times New Roman" w:hAnsi="Times New Roman"/>
-                <w:noProof/>
-                <w:webHidden/>
-                <w:sz w:val="22"/>
-              </w:rPr>
-              <w:tab/>
-            </w:r>
-            <w:r>
-              <w:rPr>
-                <w:rFonts w:ascii="Times New Roman" w:hAnsi="Times New Roman"/>
-                <w:noProof/>
-                <w:webHidden/>
-                <w:sz w:val="22"/>
-              </w:rPr>
-              <w:fldChar w:fldCharType="begin"/>
-            </w:r>
-            <w:r>
-              <w:rPr>
-                <w:rFonts w:ascii="Times New Roman" w:hAnsi="Times New Roman"/>
-                <w:noProof/>
-                <w:webHidden/>
-                <w:sz w:val="22"/>
-              </w:rPr>
-              <w:instrText xml:space="preserve"> PAGEREF _Toc6407726 \h </w:instrText>
-            </w:r>
-            <w:r>
-              <w:rPr>
-                <w:rFonts w:ascii="Times New Roman" w:hAnsi="Times New Roman"/>
-                <w:noProof/>
-                <w:webHidden/>
-                <w:sz w:val="22"/>
-              </w:rPr>
-            </w:r>
-            <w:r>
-              <w:rPr>
-                <w:rFonts w:ascii="Times New Roman" w:hAnsi="Times New Roman"/>
-                <w:noProof/>
-                <w:webHidden/>
-                <w:sz w:val="22"/>
-              </w:rPr>
-              <w:fldChar w:fldCharType="separate"/>
-            </w:r>
-            <w:r>
-              <w:rPr>
-                <w:rFonts w:ascii="Times New Roman" w:hAnsi="Times New Roman"/>
-                <w:noProof/>
-                <w:webHidden/>
-                <w:sz w:val="22"/>
-              </w:rPr>
-              <w:t>3</w:t>
-            </w:r>
-            <w:r>
-              <w:rPr>
-                <w:rFonts w:ascii="Times New Roman" w:hAnsi="Times New Roman"/>
-                <w:noProof/>
-                <w:webHidden/>
-                <w:sz w:val="22"/>
-              </w:rPr>
-              <w:fldChar w:fldCharType="end"/>
-            </w:r>
-          </w:hyperlink>
-        </w:p>
-        <w:p>
-          <w:pPr>
-            <w:pStyle w:val="TOC3"/>
-            <w:tabs>
-              <w:tab w:val="left" w:pos="1200"/>
-              <w:tab w:val="right" w:leader="dot" w:pos="9350"/>
-            </w:tabs>
-            <w:spacing w:line="360" w:lineRule="auto"/>
-            <w:rPr>
-              <w:rFonts w:ascii="Times New Roman" w:eastAsiaTheme="minorEastAsia" w:hAnsi="Times New Roman"/>
-              <w:noProof/>
-              <w:sz w:val="32"/>
-              <w:szCs w:val="24"/>
-              <w:lang w:eastAsia="zh-CN"/>
-            </w:rPr>
-          </w:pPr>
-          <w:hyperlink w:anchor="_Toc6407727" w:history="1">
-            <w:r>
-              <w:rPr>
-                <w:rStyle w:val="af"/>
-                <w:rFonts w:ascii="Times New Roman" w:hAnsi="Times New Roman"/>
-                <w:noProof/>
-                <w:color w:val="auto"/>
-                <w:sz w:val="22"/>
-              </w:rPr>
-              <w:t>2.2</w:t>
-            </w:r>
-            <w:r>
-              <w:rPr>
-                <w:rFonts w:ascii="Times New Roman" w:eastAsiaTheme="minorEastAsia" w:hAnsi="Times New Roman"/>
-                <w:noProof/>
-                <w:sz w:val="32"/>
-                <w:szCs w:val="24"/>
-                <w:lang w:eastAsia="zh-CN"/>
-              </w:rPr>
-              <w:tab/>
-            </w:r>
-            <w:r>
-              <w:rPr>
-                <w:rStyle w:val="af"/>
-                <w:rFonts w:ascii="Times New Roman" w:hAnsi="Times New Roman"/>
-                <w:noProof/>
-                <w:color w:val="auto"/>
-                <w:sz w:val="22"/>
-              </w:rPr>
-              <w:t>Phenotype</w:t>
-            </w:r>
-            <w:r>
-              <w:rPr>
-                <w:rFonts w:ascii="Times New Roman" w:hAnsi="Times New Roman"/>
-                <w:noProof/>
-                <w:webHidden/>
-                <w:sz w:val="22"/>
-              </w:rPr>
-              <w:tab/>
-            </w:r>
-            <w:r>
-              <w:rPr>
-                <w:rFonts w:ascii="Times New Roman" w:hAnsi="Times New Roman"/>
-                <w:noProof/>
-                <w:webHidden/>
-                <w:sz w:val="22"/>
-              </w:rPr>
-              <w:fldChar w:fldCharType="begin"/>
-            </w:r>
-            <w:r>
-              <w:rPr>
-                <w:rFonts w:ascii="Times New Roman" w:hAnsi="Times New Roman"/>
-                <w:noProof/>
-                <w:webHidden/>
-                <w:sz w:val="22"/>
-              </w:rPr>
-              <w:instrText xml:space="preserve"> PAGEREF _Toc6407727 \h </w:instrText>
-            </w:r>
-            <w:r>
-              <w:rPr>
-                <w:rFonts w:ascii="Times New Roman" w:hAnsi="Times New Roman"/>
-                <w:noProof/>
-                <w:webHidden/>
-                <w:sz w:val="22"/>
-              </w:rPr>
-            </w:r>
-            <w:r>
-              <w:rPr>
-                <w:rFonts w:ascii="Times New Roman" w:hAnsi="Times New Roman"/>
-                <w:noProof/>
-                <w:webHidden/>
-                <w:sz w:val="22"/>
-              </w:rPr>
-              <w:fldChar w:fldCharType="separate"/>
-            </w:r>
-            <w:r>
-              <w:rPr>
-                <w:rFonts w:ascii="Times New Roman" w:hAnsi="Times New Roman"/>
-                <w:noProof/>
-                <w:webHidden/>
-                <w:sz w:val="22"/>
-              </w:rPr>
-              <w:t>3</w:t>
-            </w:r>
-            <w:r>
-              <w:rPr>
-                <w:rFonts w:ascii="Times New Roman" w:hAnsi="Times New Roman"/>
-                <w:noProof/>
-                <w:webHidden/>
-                <w:sz w:val="22"/>
-              </w:rPr>
-              <w:fldChar w:fldCharType="end"/>
-            </w:r>
-          </w:hyperlink>
-        </w:p>
-        <w:p>
-          <w:pPr>
-            <w:pStyle w:val="TOC3"/>
-            <w:tabs>
-              <w:tab w:val="left" w:pos="1200"/>
-              <w:tab w:val="right" w:leader="dot" w:pos="9350"/>
-            </w:tabs>
-            <w:spacing w:line="360" w:lineRule="auto"/>
-            <w:rPr>
-              <w:rFonts w:ascii="Times New Roman" w:eastAsiaTheme="minorEastAsia" w:hAnsi="Times New Roman"/>
-              <w:noProof/>
-              <w:sz w:val="32"/>
-              <w:szCs w:val="24"/>
-              <w:lang w:eastAsia="zh-CN"/>
-            </w:rPr>
-          </w:pPr>
-          <w:hyperlink w:anchor="_Toc6407728" w:history="1">
-            <w:r>
-              <w:rPr>
-                <w:rStyle w:val="af"/>
-                <w:rFonts w:ascii="Times New Roman" w:hAnsi="Times New Roman"/>
-                <w:noProof/>
-                <w:color w:val="auto"/>
-                <w:sz w:val="22"/>
-              </w:rPr>
-              <w:t>2.3</w:t>
-            </w:r>
-            <w:r>
-              <w:rPr>
-                <w:rFonts w:ascii="Times New Roman" w:eastAsiaTheme="minorEastAsia" w:hAnsi="Times New Roman"/>
-                <w:noProof/>
-                <w:sz w:val="32"/>
-                <w:szCs w:val="24"/>
-                <w:lang w:eastAsia="zh-CN"/>
-              </w:rPr>
-              <w:tab/>
-            </w:r>
-            <w:r>
-              <w:rPr>
-                <w:rStyle w:val="af"/>
-                <w:rFonts w:ascii="Times New Roman" w:hAnsi="Times New Roman"/>
-                <w:noProof/>
-                <w:color w:val="auto"/>
-                <w:sz w:val="22"/>
-              </w:rPr>
-              <w:t>Fitness</w:t>
-            </w:r>
-            <w:r>
-              <w:rPr>
-                <w:rFonts w:ascii="Times New Roman" w:hAnsi="Times New Roman"/>
-                <w:noProof/>
-                <w:webHidden/>
-                <w:sz w:val="22"/>
-              </w:rPr>
-              <w:tab/>
-            </w:r>
-            <w:r>
-              <w:rPr>
-                <w:rFonts w:ascii="Times New Roman" w:hAnsi="Times New Roman"/>
-                <w:noProof/>
-                <w:webHidden/>
-                <w:sz w:val="22"/>
-              </w:rPr>
-              <w:fldChar w:fldCharType="begin"/>
-            </w:r>
-            <w:r>
-              <w:rPr>
-                <w:rFonts w:ascii="Times New Roman" w:hAnsi="Times New Roman"/>
-                <w:noProof/>
-                <w:webHidden/>
-                <w:sz w:val="22"/>
-              </w:rPr>
-              <w:instrText xml:space="preserve"> PAGEREF _Toc6407728 \h </w:instrText>
-            </w:r>
-            <w:r>
-              <w:rPr>
-                <w:rFonts w:ascii="Times New Roman" w:hAnsi="Times New Roman"/>
-                <w:noProof/>
-                <w:webHidden/>
-                <w:sz w:val="22"/>
-              </w:rPr>
-            </w:r>
-            <w:r>
-              <w:rPr>
-                <w:rFonts w:ascii="Times New Roman" w:hAnsi="Times New Roman"/>
-                <w:noProof/>
-                <w:webHidden/>
-                <w:sz w:val="22"/>
-              </w:rPr>
-              <w:fldChar w:fldCharType="separate"/>
-            </w:r>
-            <w:r>
-              <w:rPr>
-                <w:rFonts w:ascii="Times New Roman" w:hAnsi="Times New Roman"/>
-                <w:noProof/>
-                <w:webHidden/>
-                <w:sz w:val="22"/>
-              </w:rPr>
-              <w:t>4</w:t>
-            </w:r>
-            <w:r>
-              <w:rPr>
-                <w:rFonts w:ascii="Times New Roman" w:hAnsi="Times New Roman"/>
-                <w:noProof/>
-                <w:webHidden/>
-                <w:sz w:val="22"/>
-              </w:rPr>
-              <w:fldChar w:fldCharType="end"/>
-            </w:r>
-          </w:hyperlink>
-        </w:p>
-        <w:p>
-          <w:pPr>
-            <w:pStyle w:val="TOC3"/>
-            <w:tabs>
-              <w:tab w:val="left" w:pos="1200"/>
-              <w:tab w:val="right" w:leader="dot" w:pos="9350"/>
-            </w:tabs>
-            <w:spacing w:line="360" w:lineRule="auto"/>
-            <w:rPr>
-              <w:rFonts w:ascii="Times New Roman" w:eastAsiaTheme="minorEastAsia" w:hAnsi="Times New Roman"/>
-              <w:noProof/>
-              <w:sz w:val="32"/>
-              <w:szCs w:val="24"/>
-              <w:lang w:eastAsia="zh-CN"/>
-            </w:rPr>
-          </w:pPr>
-          <w:hyperlink w:anchor="_Toc6407729" w:history="1">
-            <w:r>
-              <w:rPr>
-                <w:rStyle w:val="af"/>
-                <w:rFonts w:ascii="Times New Roman" w:hAnsi="Times New Roman"/>
-                <w:noProof/>
-                <w:color w:val="auto"/>
-                <w:sz w:val="22"/>
-              </w:rPr>
-              <w:t>2.4</w:t>
-            </w:r>
-            <w:r>
-              <w:rPr>
-                <w:rFonts w:ascii="Times New Roman" w:eastAsiaTheme="minorEastAsia" w:hAnsi="Times New Roman"/>
-                <w:noProof/>
-                <w:sz w:val="32"/>
-                <w:szCs w:val="24"/>
-                <w:lang w:eastAsia="zh-CN"/>
-              </w:rPr>
-              <w:tab/>
-            </w:r>
-            <w:r>
-              <w:rPr>
-                <w:rStyle w:val="af"/>
-                <w:rFonts w:ascii="Times New Roman" w:hAnsi="Times New Roman"/>
-                <w:noProof/>
-                <w:color w:val="auto"/>
-                <w:sz w:val="22"/>
-              </w:rPr>
-              <w:t>Selection</w:t>
-            </w:r>
-            <w:r>
-              <w:rPr>
-                <w:rFonts w:ascii="Times New Roman" w:hAnsi="Times New Roman"/>
-                <w:noProof/>
-                <w:webHidden/>
-                <w:sz w:val="22"/>
-              </w:rPr>
-              <w:tab/>
-            </w:r>
-            <w:r>
-              <w:rPr>
-                <w:rFonts w:ascii="Times New Roman" w:hAnsi="Times New Roman"/>
-                <w:noProof/>
-                <w:webHidden/>
-                <w:sz w:val="22"/>
-              </w:rPr>
-              <w:fldChar w:fldCharType="begin"/>
-            </w:r>
-            <w:r>
-              <w:rPr>
-                <w:rFonts w:ascii="Times New Roman" w:hAnsi="Times New Roman"/>
-                <w:noProof/>
-                <w:webHidden/>
-                <w:sz w:val="22"/>
-              </w:rPr>
-              <w:instrText xml:space="preserve"> PAGEREF _Toc6407729 \h </w:instrText>
-            </w:r>
-            <w:r>
-              <w:rPr>
-                <w:rFonts w:ascii="Times New Roman" w:hAnsi="Times New Roman"/>
-                <w:noProof/>
-                <w:webHidden/>
-                <w:sz w:val="22"/>
-              </w:rPr>
-            </w:r>
-            <w:r>
-              <w:rPr>
-                <w:rFonts w:ascii="Times New Roman" w:hAnsi="Times New Roman"/>
-                <w:noProof/>
-                <w:webHidden/>
-                <w:sz w:val="22"/>
-              </w:rPr>
-              <w:fldChar w:fldCharType="separate"/>
-            </w:r>
-            <w:r>
-              <w:rPr>
-                <w:rFonts w:ascii="Times New Roman" w:hAnsi="Times New Roman"/>
-                <w:noProof/>
-                <w:webHidden/>
-                <w:sz w:val="22"/>
-              </w:rPr>
-              <w:t>4</w:t>
-            </w:r>
-            <w:r>
-              <w:rPr>
-                <w:rFonts w:ascii="Times New Roman" w:hAnsi="Times New Roman"/>
-                <w:noProof/>
-                <w:webHidden/>
-                <w:sz w:val="22"/>
-              </w:rPr>
-              <w:fldChar w:fldCharType="end"/>
-            </w:r>
-          </w:hyperlink>
-        </w:p>
-        <w:p>
-          <w:pPr>
-            <w:pStyle w:val="TOC3"/>
-            <w:tabs>
-              <w:tab w:val="left" w:pos="1200"/>
-              <w:tab w:val="right" w:leader="dot" w:pos="9350"/>
-            </w:tabs>
-            <w:spacing w:line="360" w:lineRule="auto"/>
-            <w:rPr>
-              <w:rFonts w:ascii="Times New Roman" w:eastAsiaTheme="minorEastAsia" w:hAnsi="Times New Roman"/>
-              <w:noProof/>
-              <w:sz w:val="32"/>
-              <w:szCs w:val="24"/>
-              <w:lang w:eastAsia="zh-CN"/>
-            </w:rPr>
-          </w:pPr>
-          <w:hyperlink w:anchor="_Toc6407730" w:history="1">
-            <w:r>
-              <w:rPr>
-                <w:rStyle w:val="af"/>
-                <w:rFonts w:ascii="Times New Roman" w:hAnsi="Times New Roman"/>
-                <w:noProof/>
-                <w:color w:val="auto"/>
-                <w:sz w:val="22"/>
-              </w:rPr>
-              <w:t>2.5</w:t>
-            </w:r>
-            <w:r>
-              <w:rPr>
-                <w:rFonts w:ascii="Times New Roman" w:eastAsiaTheme="minorEastAsia" w:hAnsi="Times New Roman"/>
-                <w:noProof/>
-                <w:sz w:val="32"/>
-                <w:szCs w:val="24"/>
-                <w:lang w:eastAsia="zh-CN"/>
-              </w:rPr>
-              <w:tab/>
-            </w:r>
-            <w:r>
-              <w:rPr>
-                <w:rStyle w:val="af"/>
-                <w:rFonts w:ascii="Times New Roman" w:hAnsi="Times New Roman"/>
-                <w:noProof/>
-                <w:color w:val="auto"/>
-                <w:sz w:val="22"/>
-              </w:rPr>
-              <w:t>Crossover</w:t>
-            </w:r>
-            <w:r>
-              <w:rPr>
-                <w:rFonts w:ascii="Times New Roman" w:hAnsi="Times New Roman"/>
-                <w:noProof/>
-                <w:webHidden/>
-                <w:sz w:val="22"/>
-              </w:rPr>
-              <w:tab/>
-            </w:r>
-            <w:r>
-              <w:rPr>
-                <w:rFonts w:ascii="Times New Roman" w:hAnsi="Times New Roman"/>
-                <w:noProof/>
-                <w:webHidden/>
-                <w:sz w:val="22"/>
-              </w:rPr>
-              <w:fldChar w:fldCharType="begin"/>
-            </w:r>
-            <w:r>
-              <w:rPr>
-                <w:rFonts w:ascii="Times New Roman" w:hAnsi="Times New Roman"/>
-                <w:noProof/>
-                <w:webHidden/>
-                <w:sz w:val="22"/>
-              </w:rPr>
-              <w:instrText xml:space="preserve"> PAGEREF _Toc6407730 \h </w:instrText>
-            </w:r>
-            <w:r>
-              <w:rPr>
-                <w:rFonts w:ascii="Times New Roman" w:hAnsi="Times New Roman"/>
-                <w:noProof/>
-                <w:webHidden/>
-                <w:sz w:val="22"/>
-              </w:rPr>
-            </w:r>
-            <w:r>
-              <w:rPr>
-                <w:rFonts w:ascii="Times New Roman" w:hAnsi="Times New Roman"/>
-                <w:noProof/>
-                <w:webHidden/>
-                <w:sz w:val="22"/>
-              </w:rPr>
-              <w:fldChar w:fldCharType="separate"/>
-            </w:r>
-            <w:r>
-              <w:rPr>
-                <w:rFonts w:ascii="Times New Roman" w:hAnsi="Times New Roman"/>
-                <w:noProof/>
-                <w:webHidden/>
-                <w:sz w:val="22"/>
-              </w:rPr>
-              <w:t>4</w:t>
-            </w:r>
-            <w:r>
-              <w:rPr>
-                <w:rFonts w:ascii="Times New Roman" w:hAnsi="Times New Roman"/>
-                <w:noProof/>
-                <w:webHidden/>
-                <w:sz w:val="22"/>
-              </w:rPr>
-              <w:fldChar w:fldCharType="end"/>
-            </w:r>
-          </w:hyperlink>
-        </w:p>
-        <w:p>
-          <w:pPr>
-            <w:pStyle w:val="TOC3"/>
-            <w:tabs>
-              <w:tab w:val="left" w:pos="1200"/>
-              <w:tab w:val="right" w:leader="dot" w:pos="9350"/>
-            </w:tabs>
-            <w:spacing w:line="360" w:lineRule="auto"/>
-            <w:rPr>
-              <w:rFonts w:ascii="Times New Roman" w:eastAsiaTheme="minorEastAsia" w:hAnsi="Times New Roman"/>
-              <w:noProof/>
-              <w:sz w:val="32"/>
-              <w:szCs w:val="24"/>
-              <w:lang w:eastAsia="zh-CN"/>
-            </w:rPr>
-          </w:pPr>
-          <w:hyperlink w:anchor="_Toc6407731" w:history="1">
-            <w:r>
-              <w:rPr>
-                <w:rStyle w:val="af"/>
-                <w:rFonts w:ascii="Times New Roman" w:hAnsi="Times New Roman"/>
-                <w:noProof/>
-                <w:color w:val="auto"/>
-                <w:sz w:val="22"/>
-              </w:rPr>
-              <w:t>2.6</w:t>
-            </w:r>
-            <w:r>
-              <w:rPr>
-                <w:rFonts w:ascii="Times New Roman" w:eastAsiaTheme="minorEastAsia" w:hAnsi="Times New Roman"/>
-                <w:noProof/>
-                <w:sz w:val="32"/>
-                <w:szCs w:val="24"/>
-                <w:lang w:eastAsia="zh-CN"/>
-              </w:rPr>
-              <w:tab/>
-            </w:r>
-            <w:r>
-              <w:rPr>
-                <w:rStyle w:val="af"/>
-                <w:rFonts w:ascii="Times New Roman" w:hAnsi="Times New Roman"/>
-                <w:noProof/>
-                <w:color w:val="auto"/>
-                <w:sz w:val="22"/>
-              </w:rPr>
-              <w:t>Mutation</w:t>
-            </w:r>
-            <w:r>
-              <w:rPr>
-                <w:rFonts w:ascii="Times New Roman" w:hAnsi="Times New Roman"/>
-                <w:noProof/>
-                <w:webHidden/>
-                <w:sz w:val="22"/>
-              </w:rPr>
-              <w:tab/>
-            </w:r>
-            <w:r>
-              <w:rPr>
-                <w:rFonts w:ascii="Times New Roman" w:hAnsi="Times New Roman"/>
-                <w:noProof/>
-                <w:webHidden/>
-                <w:sz w:val="22"/>
-              </w:rPr>
-              <w:fldChar w:fldCharType="begin"/>
-            </w:r>
-            <w:r>
-              <w:rPr>
-                <w:rFonts w:ascii="Times New Roman" w:hAnsi="Times New Roman"/>
-                <w:noProof/>
-                <w:webHidden/>
-                <w:sz w:val="22"/>
-              </w:rPr>
-              <w:instrText xml:space="preserve"> PAGEREF _Toc6407731 \h </w:instrText>
-            </w:r>
-            <w:r>
-              <w:rPr>
-                <w:rFonts w:ascii="Times New Roman" w:hAnsi="Times New Roman"/>
-                <w:noProof/>
-                <w:webHidden/>
-                <w:sz w:val="22"/>
-              </w:rPr>
-            </w:r>
-            <w:r>
-              <w:rPr>
-                <w:rFonts w:ascii="Times New Roman" w:hAnsi="Times New Roman"/>
-                <w:noProof/>
-                <w:webHidden/>
-                <w:sz w:val="22"/>
-              </w:rPr>
-              <w:fldChar w:fldCharType="separate"/>
-            </w:r>
-            <w:r>
-              <w:rPr>
-                <w:rFonts w:ascii="Times New Roman" w:hAnsi="Times New Roman"/>
-                <w:noProof/>
-                <w:webHidden/>
-                <w:sz w:val="22"/>
-              </w:rPr>
-              <w:t>4</w:t>
-            </w:r>
-            <w:r>
-              <w:rPr>
-                <w:rFonts w:ascii="Times New Roman" w:hAnsi="Times New Roman"/>
-                <w:noProof/>
-                <w:webHidden/>
-                <w:sz w:val="22"/>
               </w:rPr>
               <w:fldChar w:fldCharType="end"/>
             </w:r>
@@ -1961,7 +1556,6 @@
               <w:tab w:val="left" w:pos="480"/>
               <w:tab w:val="right" w:leader="dot" w:pos="9350"/>
             </w:tabs>
-            <w:spacing w:line="360" w:lineRule="auto"/>
             <w:rPr>
               <w:rFonts w:ascii="Times New Roman" w:eastAsiaTheme="minorEastAsia" w:hAnsi="Times New Roman"/>
               <w:b w:val="0"/>
@@ -1969,21 +1563,20 @@
               <w:i w:val="0"/>
               <w:iCs w:val="0"/>
               <w:noProof/>
-              <w:sz w:val="32"/>
+              <w:sz w:val="28"/>
+              <w:szCs w:val="22"/>
               <w:lang w:eastAsia="zh-CN"/>
             </w:rPr>
           </w:pPr>
-          <w:hyperlink w:anchor="_Toc6407732" w:history="1">
-            <w:r>
-              <w:rPr>
-                <w:rStyle w:val="af"/>
-                <w:rFonts w:ascii="Times New Roman" w:hAnsi="Times New Roman"/>
-                <w:noProof/>
-                <w:color w:val="auto"/>
+          <w:hyperlink w:anchor="_Toc6490525" w:history="1">
+            <w:r>
+              <w:rPr>
+                <w:rStyle w:val="Hyperlink"/>
+                <w:rFonts w:ascii="Times New Roman" w:hAnsi="Times New Roman"/>
+                <w:noProof/>
                 <w:sz w:val="32"/>
-                <w:lang w:eastAsia="zh-CN"/>
-              </w:rPr>
-              <w:t>3.</w:t>
+              </w:rPr>
+              <w:t>4.</w:t>
             </w:r>
             <w:r>
               <w:rPr>
@@ -1993,21 +1586,20 @@
                 <w:i w:val="0"/>
                 <w:iCs w:val="0"/>
                 <w:noProof/>
+                <w:sz w:val="28"/>
+                <w:szCs w:val="22"/>
+                <w:lang w:eastAsia="zh-CN"/>
+              </w:rPr>
+              <w:tab/>
+            </w:r>
+            <w:r>
+              <w:rPr>
+                <w:rStyle w:val="Hyperlink"/>
+                <w:rFonts w:ascii="Times New Roman" w:hAnsi="Times New Roman"/>
+                <w:noProof/>
                 <w:sz w:val="32"/>
-                <w:lang w:eastAsia="zh-CN"/>
-              </w:rPr>
-              <w:tab/>
-            </w:r>
-            <w:r>
-              <w:rPr>
-                <w:rStyle w:val="af"/>
-                <w:rFonts w:ascii="Times New Roman" w:hAnsi="Times New Roman"/>
-                <w:noProof/>
-                <w:color w:val="auto"/>
-                <w:sz w:val="32"/>
-                <w:lang w:eastAsia="zh-CN"/>
-              </w:rPr>
-              <w:t>Process</w:t>
+              </w:rPr>
+              <w:t>Conclusion</w:t>
             </w:r>
             <w:r>
               <w:rPr>
@@ -2034,7 +1626,7 @@
                 <w:webHidden/>
                 <w:sz w:val="32"/>
               </w:rPr>
-              <w:instrText xml:space="preserve"> PAGEREF _Toc6407732 \h </w:instrText>
+              <w:instrText xml:space="preserve"> PAGEREF _Toc6490525 \h </w:instrText>
             </w:r>
             <w:r>
               <w:rPr>
@@ -2060,360 +1652,7 @@
                 <w:webHidden/>
                 <w:sz w:val="32"/>
               </w:rPr>
-              <w:t>4</w:t>
-            </w:r>
-            <w:r>
-              <w:rPr>
-                <w:rFonts w:ascii="Times New Roman" w:hAnsi="Times New Roman"/>
-                <w:noProof/>
-                <w:webHidden/>
-                <w:sz w:val="32"/>
-              </w:rPr>
-              <w:fldChar w:fldCharType="end"/>
-            </w:r>
-          </w:hyperlink>
-        </w:p>
-        <w:p>
-          <w:pPr>
-            <w:pStyle w:val="TOC1"/>
-            <w:tabs>
-              <w:tab w:val="left" w:pos="480"/>
-              <w:tab w:val="right" w:leader="dot" w:pos="9350"/>
-            </w:tabs>
-            <w:spacing w:line="360" w:lineRule="auto"/>
-            <w:rPr>
-              <w:rFonts w:ascii="Times New Roman" w:eastAsiaTheme="minorEastAsia" w:hAnsi="Times New Roman"/>
-              <w:b w:val="0"/>
-              <w:bCs w:val="0"/>
-              <w:i w:val="0"/>
-              <w:iCs w:val="0"/>
-              <w:noProof/>
-              <w:sz w:val="32"/>
-              <w:lang w:eastAsia="zh-CN"/>
-            </w:rPr>
-          </w:pPr>
-          <w:hyperlink w:anchor="_Toc6407733" w:history="1">
-            <w:r>
-              <w:rPr>
-                <w:rStyle w:val="af"/>
-                <w:rFonts w:ascii="Times New Roman" w:hAnsi="Times New Roman"/>
-                <w:noProof/>
-                <w:color w:val="auto"/>
-                <w:sz w:val="32"/>
-              </w:rPr>
-              <w:t>4.</w:t>
-            </w:r>
-            <w:r>
-              <w:rPr>
-                <w:rFonts w:ascii="Times New Roman" w:eastAsiaTheme="minorEastAsia" w:hAnsi="Times New Roman"/>
-                <w:b w:val="0"/>
-                <w:bCs w:val="0"/>
-                <w:i w:val="0"/>
-                <w:iCs w:val="0"/>
-                <w:noProof/>
-                <w:sz w:val="32"/>
-                <w:lang w:eastAsia="zh-CN"/>
-              </w:rPr>
-              <w:tab/>
-            </w:r>
-            <w:r>
-              <w:rPr>
-                <w:rStyle w:val="af"/>
-                <w:rFonts w:ascii="Times New Roman" w:hAnsi="Times New Roman"/>
-                <w:noProof/>
-                <w:color w:val="auto"/>
-                <w:sz w:val="32"/>
-              </w:rPr>
-              <w:t>Test Result</w:t>
-            </w:r>
-            <w:r>
-              <w:rPr>
-                <w:rFonts w:ascii="Times New Roman" w:hAnsi="Times New Roman"/>
-                <w:noProof/>
-                <w:webHidden/>
-                <w:sz w:val="32"/>
-              </w:rPr>
-              <w:tab/>
-            </w:r>
-            <w:r>
-              <w:rPr>
-                <w:rFonts w:ascii="Times New Roman" w:hAnsi="Times New Roman"/>
-                <w:noProof/>
-                <w:webHidden/>
-                <w:sz w:val="32"/>
-              </w:rPr>
-              <w:fldChar w:fldCharType="begin"/>
-            </w:r>
-            <w:r>
-              <w:rPr>
-                <w:rFonts w:ascii="Times New Roman" w:hAnsi="Times New Roman"/>
-                <w:noProof/>
-                <w:webHidden/>
-                <w:sz w:val="32"/>
-              </w:rPr>
-              <w:instrText xml:space="preserve"> PAGEREF _Toc6407733 \h </w:instrText>
-            </w:r>
-            <w:r>
-              <w:rPr>
-                <w:rFonts w:ascii="Times New Roman" w:hAnsi="Times New Roman"/>
-                <w:noProof/>
-                <w:webHidden/>
-                <w:sz w:val="32"/>
-              </w:rPr>
-            </w:r>
-            <w:r>
-              <w:rPr>
-                <w:rFonts w:ascii="Times New Roman" w:hAnsi="Times New Roman"/>
-                <w:noProof/>
-                <w:webHidden/>
-                <w:sz w:val="32"/>
-              </w:rPr>
-              <w:fldChar w:fldCharType="separate"/>
-            </w:r>
-            <w:r>
-              <w:rPr>
-                <w:rFonts w:ascii="Times New Roman" w:hAnsi="Times New Roman"/>
-                <w:noProof/>
-                <w:webHidden/>
-                <w:sz w:val="32"/>
-              </w:rPr>
-              <w:t>4</w:t>
-            </w:r>
-            <w:r>
-              <w:rPr>
-                <w:rFonts w:ascii="Times New Roman" w:hAnsi="Times New Roman"/>
-                <w:noProof/>
-                <w:webHidden/>
-                <w:sz w:val="32"/>
-              </w:rPr>
-              <w:fldChar w:fldCharType="end"/>
-            </w:r>
-          </w:hyperlink>
-        </w:p>
-        <w:p>
-          <w:pPr>
-            <w:pStyle w:val="TOC1"/>
-            <w:tabs>
-              <w:tab w:val="left" w:pos="480"/>
-              <w:tab w:val="right" w:leader="dot" w:pos="9350"/>
-            </w:tabs>
-            <w:spacing w:line="360" w:lineRule="auto"/>
-            <w:rPr>
-              <w:rFonts w:ascii="Times New Roman" w:eastAsiaTheme="minorEastAsia" w:hAnsi="Times New Roman"/>
-              <w:b w:val="0"/>
-              <w:bCs w:val="0"/>
-              <w:i w:val="0"/>
-              <w:iCs w:val="0"/>
-              <w:noProof/>
-              <w:sz w:val="32"/>
-              <w:lang w:eastAsia="zh-CN"/>
-            </w:rPr>
-          </w:pPr>
-          <w:hyperlink w:anchor="_Toc6407734" w:history="1">
-            <w:r>
-              <w:rPr>
-                <w:rStyle w:val="af"/>
-                <w:rFonts w:ascii="Times New Roman" w:hAnsi="Times New Roman"/>
-                <w:noProof/>
-                <w:color w:val="auto"/>
-                <w:sz w:val="32"/>
-                <w:lang w:eastAsia="zh-CN"/>
-              </w:rPr>
-              <w:t>5.</w:t>
-            </w:r>
-            <w:r>
-              <w:rPr>
-                <w:rFonts w:ascii="Times New Roman" w:eastAsiaTheme="minorEastAsia" w:hAnsi="Times New Roman"/>
-                <w:b w:val="0"/>
-                <w:bCs w:val="0"/>
-                <w:i w:val="0"/>
-                <w:iCs w:val="0"/>
-                <w:noProof/>
-                <w:sz w:val="32"/>
-                <w:lang w:eastAsia="zh-CN"/>
-              </w:rPr>
-              <w:tab/>
-            </w:r>
-            <w:r>
-              <w:rPr>
-                <w:rStyle w:val="af"/>
-                <w:rFonts w:ascii="Times New Roman" w:hAnsi="Times New Roman"/>
-                <w:noProof/>
-                <w:color w:val="auto"/>
-                <w:sz w:val="32"/>
-                <w:lang w:eastAsia="zh-CN"/>
-              </w:rPr>
-              <w:t>Further Improvement</w:t>
-            </w:r>
-            <w:r>
-              <w:rPr>
-                <w:rFonts w:ascii="Times New Roman" w:hAnsi="Times New Roman"/>
-                <w:noProof/>
-                <w:webHidden/>
-                <w:sz w:val="32"/>
-              </w:rPr>
-              <w:tab/>
-            </w:r>
-            <w:r>
-              <w:rPr>
-                <w:rFonts w:ascii="Times New Roman" w:hAnsi="Times New Roman"/>
-                <w:noProof/>
-                <w:webHidden/>
-                <w:sz w:val="32"/>
-              </w:rPr>
-              <w:fldChar w:fldCharType="begin"/>
-            </w:r>
-            <w:r>
-              <w:rPr>
-                <w:rFonts w:ascii="Times New Roman" w:hAnsi="Times New Roman"/>
-                <w:noProof/>
-                <w:webHidden/>
-                <w:sz w:val="32"/>
-              </w:rPr>
-              <w:instrText xml:space="preserve"> PAGEREF _Toc6407734 \h </w:instrText>
-            </w:r>
-            <w:r>
-              <w:rPr>
-                <w:rFonts w:ascii="Times New Roman" w:hAnsi="Times New Roman"/>
-                <w:noProof/>
-                <w:webHidden/>
-                <w:sz w:val="32"/>
-              </w:rPr>
-            </w:r>
-            <w:r>
-              <w:rPr>
-                <w:rFonts w:ascii="Times New Roman" w:hAnsi="Times New Roman"/>
-                <w:noProof/>
-                <w:webHidden/>
-                <w:sz w:val="32"/>
-              </w:rPr>
-              <w:fldChar w:fldCharType="separate"/>
-            </w:r>
-            <w:r>
-              <w:rPr>
-                <w:rFonts w:ascii="Times New Roman" w:hAnsi="Times New Roman"/>
-                <w:noProof/>
-                <w:webHidden/>
-                <w:sz w:val="32"/>
-              </w:rPr>
-              <w:t>4</w:t>
-            </w:r>
-            <w:r>
-              <w:rPr>
-                <w:rFonts w:ascii="Times New Roman" w:hAnsi="Times New Roman"/>
-                <w:noProof/>
-                <w:webHidden/>
-                <w:sz w:val="32"/>
-              </w:rPr>
-              <w:fldChar w:fldCharType="end"/>
-            </w:r>
-          </w:hyperlink>
-        </w:p>
-        <w:p>
-          <w:pPr>
-            <w:pStyle w:val="TOC1"/>
-            <w:tabs>
-              <w:tab w:val="left" w:pos="480"/>
-              <w:tab w:val="right" w:leader="dot" w:pos="9350"/>
-            </w:tabs>
-            <w:spacing w:line="360" w:lineRule="auto"/>
-            <w:rPr>
-              <w:rFonts w:ascii="Times New Roman" w:eastAsiaTheme="minorEastAsia" w:hAnsi="Times New Roman"/>
-              <w:b w:val="0"/>
-              <w:bCs w:val="0"/>
-              <w:i w:val="0"/>
-              <w:iCs w:val="0"/>
-              <w:noProof/>
-              <w:sz w:val="32"/>
-              <w:lang w:eastAsia="zh-CN"/>
-            </w:rPr>
-          </w:pPr>
-          <w:hyperlink w:anchor="_Toc6407735" w:history="1">
-            <w:r>
-              <w:rPr>
-                <w:rStyle w:val="af"/>
-                <w:rFonts w:ascii="Times New Roman" w:hAnsi="Times New Roman"/>
-                <w:noProof/>
-                <w:color w:val="auto"/>
-                <w:sz w:val="32"/>
-              </w:rPr>
-              <w:t>6.</w:t>
-            </w:r>
-            <w:r>
-              <w:rPr>
-                <w:rFonts w:ascii="Times New Roman" w:eastAsiaTheme="minorEastAsia" w:hAnsi="Times New Roman"/>
-                <w:b w:val="0"/>
-                <w:bCs w:val="0"/>
-                <w:i w:val="0"/>
-                <w:iCs w:val="0"/>
-                <w:noProof/>
-                <w:sz w:val="32"/>
-                <w:lang w:eastAsia="zh-CN"/>
-              </w:rPr>
-              <w:tab/>
-            </w:r>
-            <w:r>
-              <w:rPr>
-                <w:rStyle w:val="af"/>
-                <w:rFonts w:ascii="Times New Roman" w:hAnsi="Times New Roman"/>
-                <w:noProof/>
-                <w:color w:val="auto"/>
-                <w:sz w:val="32"/>
-              </w:rPr>
-              <w:t>Conclusion</w:t>
-            </w:r>
-            <w:r>
-              <w:rPr>
-                <w:rFonts w:ascii="Times New Roman" w:hAnsi="Times New Roman"/>
-                <w:noProof/>
-                <w:webHidden/>
-                <w:sz w:val="32"/>
-              </w:rPr>
-              <w:tab/>
-            </w:r>
-            <w:r>
-              <w:rPr>
-                <w:rFonts w:ascii="Times New Roman" w:hAnsi="Times New Roman"/>
-                <w:noProof/>
-                <w:webHidden/>
-                <w:sz w:val="32"/>
-              </w:rPr>
-              <w:fldChar w:fldCharType="begin"/>
-            </w:r>
-            <w:r>
-              <w:rPr>
-                <w:rFonts w:ascii="Times New Roman" w:hAnsi="Times New Roman"/>
-                <w:noProof/>
-                <w:webHidden/>
-                <w:sz w:val="32"/>
-              </w:rPr>
-              <w:instrText xml:space="preserve"> PAGEREF _Toc6407735 \h </w:instrText>
-            </w:r>
-            <w:r>
-              <w:rPr>
-                <w:rFonts w:ascii="Times New Roman" w:hAnsi="Times New Roman"/>
-                <w:noProof/>
-                <w:webHidden/>
-                <w:sz w:val="32"/>
-              </w:rPr>
-            </w:r>
-            <w:r>
-              <w:rPr>
-                <w:rFonts w:ascii="Times New Roman" w:hAnsi="Times New Roman"/>
-                <w:noProof/>
-                <w:webHidden/>
-                <w:sz w:val="32"/>
-              </w:rPr>
-              <w:fldChar w:fldCharType="separate"/>
-            </w:r>
-            <w:r>
-              <w:rPr>
-                <w:rFonts w:ascii="Times New Roman" w:hAnsi="Times New Roman"/>
-                <w:noProof/>
-                <w:webHidden/>
-                <w:sz w:val="32"/>
-              </w:rPr>
-              <w:t>4</w:t>
+              <w:t>6</w:t>
             </w:r>
             <w:r>
               <w:rPr>
@@ -2439,7 +1678,6 @@
               <w:b/>
               <w:bCs/>
               <w:noProof/>
-              <w:sz w:val="21"/>
             </w:rPr>
             <w:fldChar w:fldCharType="end"/>
           </w:r>
@@ -2448,7 +1686,7 @@
     </w:sdt>
     <w:p>
       <w:pPr>
-        <w:pStyle w:val="1"/>
+        <w:pStyle w:val="Heading1"/>
         <w:rPr>
           <w:rFonts w:ascii="Times New Roman" w:hAnsi="Times New Roman" w:cs="Times New Roman"/>
           <w:sz w:val="40"/>
@@ -2458,7 +1696,7 @@
     </w:p>
     <w:p>
       <w:pPr>
-        <w:pStyle w:val="1"/>
+        <w:pStyle w:val="Heading1"/>
         <w:rPr>
           <w:rFonts w:ascii="Times New Roman" w:hAnsi="Times New Roman" w:cs="Times New Roman"/>
           <w:sz w:val="40"/>
@@ -2489,26 +1727,17 @@
           <w:lang w:val="en-AU" w:eastAsia="en-AU"/>
         </w:rPr>
       </w:pPr>
+      <w:r>
+        <w:rPr>
+          <w:rFonts w:ascii="Times New Roman" w:hAnsi="Times New Roman"/>
+          <w:lang w:val="en-AU" w:eastAsia="en-AU"/>
+        </w:rPr>
+        <w:br w:type="page"/>
+      </w:r>
     </w:p>
     <w:p>
       <w:pPr>
-        <w:rPr>
-          <w:rFonts w:ascii="Times New Roman" w:hAnsi="Times New Roman"/>
-          <w:lang w:val="en-AU" w:eastAsia="en-AU"/>
-        </w:rPr>
-      </w:pPr>
-    </w:p>
-    <w:p>
-      <w:pPr>
-        <w:rPr>
-          <w:rFonts w:ascii="Times New Roman" w:hAnsi="Times New Roman"/>
-          <w:lang w:val="en-AU" w:eastAsia="en-AU"/>
-        </w:rPr>
-      </w:pPr>
-    </w:p>
-    <w:p>
-      <w:pPr>
-        <w:pStyle w:val="1"/>
+        <w:pStyle w:val="Heading1"/>
         <w:numPr>
           <w:ilvl w:val="0"/>
           <w:numId w:val="2"/>
@@ -2519,8 +1748,8 @@
           <w:szCs w:val="40"/>
         </w:rPr>
       </w:pPr>
-      <w:bookmarkStart w:id="2" w:name="_Toc6407724"/>
-      <w:bookmarkEnd w:id="1"/>
+      <w:bookmarkStart w:id="1" w:name="_Toc6490504"/>
+      <w:bookmarkEnd w:id="0"/>
       <w:r>
         <w:rPr>
           <w:rFonts w:ascii="Times New Roman" w:hAnsi="Times New Roman" w:cs="Times New Roman"/>
@@ -2530,10 +1759,13 @@
         <w:lastRenderedPageBreak/>
         <w:t>Introduction</w:t>
       </w:r>
-      <w:bookmarkEnd w:id="2"/>
+      <w:bookmarkEnd w:id="1"/>
     </w:p>
     <w:p>
       <w:pPr>
+        <w:spacing w:before="240" w:after="60"/>
+        <w:ind w:firstLine="240"/>
+        <w:outlineLvl w:val="2"/>
         <w:rPr>
           <w:rFonts w:ascii="Times New Roman" w:hAnsi="Times New Roman"/>
           <w:lang w:val="en-AU" w:eastAsia="en-AU"/>
@@ -2544,7 +1776,7 @@
           <w:rFonts w:ascii="Times New Roman" w:hAnsi="Times New Roman"/>
           <w:lang w:val="en-AU" w:eastAsia="en-AU"/>
         </w:rPr>
-        <w:t xml:space="preserve">    The </w:t>
+        <w:t xml:space="preserve">The </w:t>
       </w:r>
       <w:r>
         <w:rPr>
@@ -2647,7 +1879,17 @@
     </w:p>
     <w:p>
       <w:pPr>
-        <w:pStyle w:val="1"/>
+        <w:spacing w:before="240" w:after="60"/>
+        <w:outlineLvl w:val="2"/>
+        <w:rPr>
+          <w:rFonts w:ascii="Times New Roman" w:hAnsi="Times New Roman"/>
+          <w:lang w:val="en-AU" w:eastAsia="en-AU"/>
+        </w:rPr>
+      </w:pPr>
+    </w:p>
+    <w:p>
+      <w:pPr>
+        <w:pStyle w:val="Heading1"/>
         <w:numPr>
           <w:ilvl w:val="0"/>
           <w:numId w:val="2"/>
@@ -2658,6 +1900,7 @@
           <w:szCs w:val="40"/>
         </w:rPr>
       </w:pPr>
+      <w:bookmarkStart w:id="2" w:name="_Toc6490505"/>
       <w:r>
         <w:rPr>
           <w:rFonts w:ascii="Times New Roman" w:hAnsi="Times New Roman" w:cs="Times New Roman"/>
@@ -2666,6 +1909,7 @@
         </w:rPr>
         <w:t>Method</w:t>
       </w:r>
+      <w:bookmarkEnd w:id="2"/>
       <w:r>
         <w:rPr>
           <w:rFonts w:ascii="Times New Roman" w:hAnsi="Times New Roman" w:cs="Times New Roman"/>
@@ -2677,7 +1921,7 @@
     </w:p>
     <w:p>
       <w:pPr>
-        <w:pStyle w:val="3"/>
+        <w:pStyle w:val="Heading3"/>
         <w:numPr>
           <w:ilvl w:val="1"/>
           <w:numId w:val="2"/>
@@ -2688,7 +1932,7 @@
           <w:szCs w:val="32"/>
         </w:rPr>
       </w:pPr>
-      <w:bookmarkStart w:id="3" w:name="_Toc6407726"/>
+      <w:bookmarkStart w:id="3" w:name="_Toc6490506"/>
       <w:r>
         <w:rPr>
           <w:rFonts w:ascii="Times New Roman" w:hAnsi="Times New Roman" w:cs="Times New Roman"/>
@@ -2701,9 +1945,9 @@
     </w:p>
     <w:p>
       <w:pPr>
-        <w:pStyle w:val="3"/>
-        <w:rPr>
-          <w:rFonts w:ascii="Times New Roman" w:eastAsia="SimSun" w:hAnsi="Times New Roman"/>
+        <w:pStyle w:val="Heading3"/>
+        <w:rPr>
+          <w:rFonts w:ascii="Times New Roman" w:eastAsia="SimSun" w:hAnsi="Times New Roman" w:cs="Times New Roman"/>
           <w:b w:val="0"/>
           <w:sz w:val="24"/>
           <w:lang w:eastAsia="zh-CN"/>
@@ -2711,16 +1955,17 @@
       </w:pPr>
       <w:r>
         <w:rPr>
-          <w:rFonts w:ascii="Times New Roman" w:eastAsia="SimSun" w:hAnsi="Times New Roman"/>
+          <w:rFonts w:ascii="Times New Roman" w:eastAsia="SimSun" w:hAnsi="Times New Roman" w:cs="Times New Roman"/>
           <w:b w:val="0"/>
           <w:sz w:val="24"/>
           <w:lang w:eastAsia="zh-CN"/>
         </w:rPr>
         <w:t xml:space="preserve">    </w:t>
       </w:r>
-      <w:r>
-        <w:rPr>
-          <w:rFonts w:ascii="Times New Roman" w:eastAsia="SimSun" w:hAnsi="Times New Roman"/>
+      <w:bookmarkStart w:id="4" w:name="_Toc6490507"/>
+      <w:r>
+        <w:rPr>
+          <w:rFonts w:ascii="Times New Roman" w:eastAsia="SimSun" w:hAnsi="Times New Roman" w:cs="Times New Roman"/>
           <w:b w:val="0"/>
           <w:sz w:val="24"/>
           <w:lang w:eastAsia="zh-CN"/>
@@ -2729,85 +1974,68 @@
       </w:r>
       <w:r>
         <w:rPr>
-          <w:rFonts w:ascii="Times New Roman" w:eastAsia="SimSun" w:hAnsi="Times New Roman"/>
+          <w:rFonts w:ascii="Times New Roman" w:eastAsia="SimSun" w:hAnsi="Times New Roman" w:cs="Times New Roman"/>
           <w:b w:val="0"/>
           <w:sz w:val="24"/>
           <w:lang w:eastAsia="zh-CN"/>
         </w:rPr>
-        <w:t xml:space="preserve">the </w:t>
-      </w:r>
-      <w:r>
-        <w:rPr>
-          <w:rFonts w:ascii="Times New Roman" w:eastAsia="SimSun" w:hAnsi="Times New Roman"/>
+        <w:t xml:space="preserve">the representation of </w:t>
+      </w:r>
+      <w:r>
+        <w:rPr>
+          <w:rFonts w:ascii="Times New Roman" w:eastAsia="SimSun" w:hAnsi="Times New Roman" w:cs="Times New Roman"/>
           <w:b w:val="0"/>
           <w:sz w:val="24"/>
           <w:lang w:eastAsia="zh-CN"/>
         </w:rPr>
-        <w:t xml:space="preserve">representation </w:t>
-      </w:r>
-      <w:r>
-        <w:rPr>
-          <w:rFonts w:ascii="Times New Roman" w:eastAsia="SimSun" w:hAnsi="Times New Roman"/>
+        <w:t>a spaceship’s</w:t>
+      </w:r>
+      <w:r>
+        <w:rPr>
+          <w:rFonts w:ascii="Times New Roman" w:eastAsia="SimSun" w:hAnsi="Times New Roman" w:cs="Times New Roman"/>
           <w:b w:val="0"/>
           <w:sz w:val="24"/>
           <w:lang w:eastAsia="zh-CN"/>
         </w:rPr>
-        <w:t xml:space="preserve">of </w:t>
-      </w:r>
-      <w:r>
-        <w:rPr>
-          <w:rFonts w:ascii="Times New Roman" w:eastAsia="SimSun" w:hAnsi="Times New Roman"/>
+        <w:t xml:space="preserve"> g</w:t>
+      </w:r>
+      <w:r>
+        <w:rPr>
+          <w:rFonts w:ascii="Times New Roman" w:eastAsia="SimSun" w:hAnsi="Times New Roman" w:cs="Times New Roman"/>
           <w:b w:val="0"/>
           <w:sz w:val="24"/>
           <w:lang w:eastAsia="zh-CN"/>
         </w:rPr>
-        <w:t>a spaceship’s</w:t>
-      </w:r>
-      <w:r>
-        <w:rPr>
-          <w:rFonts w:ascii="Times New Roman" w:eastAsia="SimSun" w:hAnsi="Times New Roman"/>
+        <w:t xml:space="preserve">enotype </w:t>
+      </w:r>
+      <w:r>
+        <w:rPr>
+          <w:rFonts w:ascii="Times New Roman" w:eastAsia="SimSun" w:hAnsi="Times New Roman" w:cs="Times New Roman"/>
           <w:b w:val="0"/>
           <w:sz w:val="24"/>
           <w:lang w:eastAsia="zh-CN"/>
         </w:rPr>
-        <w:t xml:space="preserve"> g</w:t>
-      </w:r>
-      <w:r>
-        <w:rPr>
-          <w:rFonts w:ascii="Times New Roman" w:eastAsia="SimSun" w:hAnsi="Times New Roman"/>
+        <w:t>i</w:t>
+      </w:r>
+      <w:r>
+        <w:rPr>
+          <w:rFonts w:ascii="Times New Roman" w:eastAsia="SimSun" w:hAnsi="Times New Roman" w:cs="Times New Roman"/>
           <w:b w:val="0"/>
           <w:sz w:val="24"/>
           <w:lang w:eastAsia="zh-CN"/>
         </w:rPr>
-        <w:t xml:space="preserve">enotype </w:t>
-      </w:r>
-      <w:r>
-        <w:rPr>
-          <w:rFonts w:ascii="Times New Roman" w:eastAsia="SimSun" w:hAnsi="Times New Roman"/>
+        <w:t>s a randomly generated thirty-digit binary number.</w:t>
+      </w:r>
+      <w:r>
+        <w:rPr>
+          <w:rFonts w:ascii="Times New Roman" w:eastAsia="SimSun" w:hAnsi="Times New Roman" w:cs="Times New Roman"/>
           <w:b w:val="0"/>
           <w:sz w:val="24"/>
           <w:lang w:eastAsia="zh-CN"/>
         </w:rPr>
-        <w:t>i</w:t>
-      </w:r>
-      <w:r>
-        <w:rPr>
-          <w:rFonts w:ascii="Times New Roman" w:eastAsia="SimSun" w:hAnsi="Times New Roman"/>
-          <w:b w:val="0"/>
-          <w:sz w:val="24"/>
-          <w:lang w:eastAsia="zh-CN"/>
-        </w:rPr>
-        <w:t>s a randomly generated thirty-digit binary number.</w:t>
-      </w:r>
-      <w:r>
-        <w:rPr>
-          <w:rFonts w:ascii="Times New Roman" w:eastAsia="SimSun" w:hAnsi="Times New Roman"/>
-          <w:b w:val="0"/>
-          <w:sz w:val="24"/>
-          <w:lang w:eastAsia="zh-CN"/>
-        </w:rPr>
         <w:t xml:space="preserve"> It is in the form of</w:t>
       </w:r>
+      <w:bookmarkEnd w:id="4"/>
     </w:p>
     <w:p>
       <w:pPr>
@@ -2827,54 +2055,14 @@
               <w:rFonts w:ascii="Cambria Math" w:hAnsi="Cambria Math"/>
               <w:lang w:eastAsia="zh-CN"/>
             </w:rPr>
-            <m:t>0011001010</m:t>
-          </m:r>
-          <m:r>
-            <m:rPr>
-              <m:sty m:val="p"/>
-            </m:rPr>
-            <w:rPr>
-              <w:rFonts w:ascii="Cambria Math" w:hAnsi="Cambria Math"/>
-              <w:lang w:eastAsia="zh-CN"/>
-            </w:rPr>
-            <m:t xml:space="preserve">  </m:t>
-          </m:r>
-          <m:r>
-            <m:rPr>
-              <m:sty m:val="p"/>
-            </m:rPr>
-            <w:rPr>
-              <w:rFonts w:ascii="Cambria Math" w:hAnsi="Cambria Math"/>
-              <w:lang w:eastAsia="zh-CN"/>
-            </w:rPr>
-            <m:t>1010101010</m:t>
-          </m:r>
-          <m:r>
-            <m:rPr>
-              <m:sty m:val="p"/>
-            </m:rPr>
-            <w:rPr>
-              <w:rFonts w:ascii="Cambria Math" w:hAnsi="Cambria Math"/>
-              <w:lang w:eastAsia="zh-CN"/>
-            </w:rPr>
-            <m:t xml:space="preserve">  </m:t>
-          </m:r>
-          <m:r>
-            <m:rPr>
-              <m:sty m:val="p"/>
-            </m:rPr>
-            <w:rPr>
-              <w:rFonts w:ascii="Cambria Math" w:hAnsi="Cambria Math"/>
-              <w:lang w:eastAsia="zh-CN"/>
-            </w:rPr>
-            <m:t>1010101101</m:t>
+            <m:t>0011001010  1010101010  1010101101</m:t>
           </m:r>
         </m:oMath>
       </m:oMathPara>
     </w:p>
     <w:p>
       <w:pPr>
-        <w:pStyle w:val="3"/>
+        <w:pStyle w:val="Heading3"/>
         <w:numPr>
           <w:ilvl w:val="1"/>
           <w:numId w:val="2"/>
@@ -2885,7 +2073,7 @@
           <w:szCs w:val="32"/>
         </w:rPr>
       </w:pPr>
-      <w:bookmarkStart w:id="4" w:name="_Toc6407727"/>
+      <w:bookmarkStart w:id="5" w:name="_Toc6490508"/>
       <w:r>
         <w:rPr>
           <w:rFonts w:ascii="Times New Roman" w:hAnsi="Times New Roman" w:cs="Times New Roman"/>
@@ -2894,7 +2082,7 @@
         </w:rPr>
         <w:t>Phenotype</w:t>
       </w:r>
-      <w:bookmarkEnd w:id="4"/>
+      <w:bookmarkEnd w:id="5"/>
     </w:p>
     <w:p>
       <w:pPr>
@@ -2905,6 +2093,7 @@
           <w:rFonts w:ascii="Times New Roman" w:hAnsi="Times New Roman"/>
         </w:rPr>
       </w:pPr>
+      <w:bookmarkStart w:id="6" w:name="_Toc6490509"/>
       <w:r>
         <w:rPr>
           <w:rFonts w:ascii="Times New Roman" w:hAnsi="Times New Roman"/>
@@ -2999,14 +2188,9 @@
         <w:rPr>
           <w:rFonts w:ascii="Times New Roman" w:hAnsi="Times New Roman"/>
         </w:rPr>
-        <w:t>They represent the coordinates of the spaceship. Taking the example above, the phenotype of “001100101010101010101010101101”</w:t>
-      </w:r>
-      <w:r>
-        <w:rPr>
-          <w:rFonts w:ascii="Times New Roman" w:hAnsi="Times New Roman"/>
-        </w:rPr>
-        <w:t xml:space="preserve"> will now become</w:t>
-      </w:r>
+        <w:t>They represent the coordinates of the spaceship. Taking the example above, the phenotype of “001100101010101010101010101101” will now become</w:t>
+      </w:r>
+      <w:bookmarkEnd w:id="6"/>
     </w:p>
     <w:p>
       <w:pPr>
@@ -3115,24 +2299,14 @@
               <w:rFonts w:ascii="Cambria Math" w:eastAsia="SimSun" w:hAnsi="Cambria Math"/>
               <w:lang w:eastAsia="zh-CN"/>
             </w:rPr>
-            <m:t>=</m:t>
-          </m:r>
-          <m:r>
-            <m:rPr>
-              <m:sty m:val="p"/>
-            </m:rPr>
-            <w:rPr>
-              <w:rFonts w:ascii="Cambria Math" w:eastAsia="SimSun" w:hAnsi="Cambria Math"/>
-              <w:lang w:eastAsia="zh-CN"/>
-            </w:rPr>
-            <m:t>66.9599217986</m:t>
+            <m:t>=66.9599217986</m:t>
           </m:r>
         </m:oMath>
       </m:oMathPara>
     </w:p>
     <w:p>
       <w:pPr>
-        <w:pStyle w:val="3"/>
+        <w:pStyle w:val="Heading3"/>
         <w:numPr>
           <w:ilvl w:val="1"/>
           <w:numId w:val="2"/>
@@ -3143,7 +2317,7 @@
           <w:szCs w:val="32"/>
         </w:rPr>
       </w:pPr>
-      <w:bookmarkStart w:id="5" w:name="_Toc6407728"/>
+      <w:bookmarkStart w:id="7" w:name="_Toc6490510"/>
       <w:r>
         <w:rPr>
           <w:rFonts w:ascii="Times New Roman" w:hAnsi="Times New Roman" w:cs="Times New Roman"/>
@@ -3152,7 +2326,7 @@
         </w:rPr>
         <w:t>Fitness</w:t>
       </w:r>
-      <w:bookmarkEnd w:id="5"/>
+      <w:bookmarkEnd w:id="7"/>
     </w:p>
     <w:p>
       <w:pPr>
@@ -3164,6 +2338,7 @@
           <w:lang w:val="en-AU" w:eastAsia="zh-CN"/>
         </w:rPr>
       </w:pPr>
+      <w:bookmarkStart w:id="8" w:name="_Toc6490511"/>
       <w:r>
         <w:rPr>
           <w:rFonts w:ascii="Times New Roman" w:eastAsia="SimSun" w:hAnsi="Times New Roman"/>
@@ -3232,7 +2407,15 @@
           <w:rFonts w:ascii="Times New Roman" w:eastAsia="SimSun" w:hAnsi="Times New Roman"/>
           <w:lang w:val="en-AU" w:eastAsia="zh-CN"/>
         </w:rPr>
-        <w:t xml:space="preserve"> and the distance between the ship and the mine, as follows </w:t>
+        <w:t xml:space="preserve"> and the distance between the ship and the mine, as follows</w:t>
+      </w:r>
+      <w:bookmarkEnd w:id="8"/>
+      <w:r>
+        <w:rPr>
+          <w:rFonts w:ascii="Times New Roman" w:eastAsia="SimSun" w:hAnsi="Times New Roman"/>
+          <w:lang w:val="en-AU" w:eastAsia="zh-CN"/>
+        </w:rPr>
+        <w:t xml:space="preserve"> </w:t>
       </w:r>
     </w:p>
     <w:p>
@@ -3319,7 +2502,7 @@
     </w:p>
     <w:p>
       <w:pPr>
-        <w:pStyle w:val="3"/>
+        <w:pStyle w:val="Heading3"/>
         <w:numPr>
           <w:ilvl w:val="1"/>
           <w:numId w:val="2"/>
@@ -3330,7 +2513,7 @@
           <w:szCs w:val="32"/>
         </w:rPr>
       </w:pPr>
-      <w:bookmarkStart w:id="6" w:name="_Toc6407729"/>
+      <w:bookmarkStart w:id="9" w:name="_Toc6490512"/>
       <w:r>
         <w:rPr>
           <w:rFonts w:ascii="Times New Roman" w:hAnsi="Times New Roman" w:cs="Times New Roman"/>
@@ -3339,7 +2522,7 @@
         </w:rPr>
         <w:t>Selection</w:t>
       </w:r>
-      <w:bookmarkEnd w:id="6"/>
+      <w:bookmarkEnd w:id="9"/>
     </w:p>
     <w:p>
       <w:pPr>
@@ -3351,6 +2534,7 @@
           <w:lang w:val="en-AU" w:eastAsia="zh-CN"/>
         </w:rPr>
       </w:pPr>
+      <w:bookmarkStart w:id="10" w:name="_Toc6490513"/>
       <w:r>
         <w:rPr>
           <w:rFonts w:ascii="Times New Roman" w:eastAsia="SimSun" w:hAnsi="Times New Roman"/>
@@ -3391,7 +2575,15 @@
           <w:rFonts w:ascii="Times New Roman" w:eastAsia="SimSun" w:hAnsi="Times New Roman"/>
           <w:lang w:val="en-AU" w:eastAsia="zh-CN"/>
         </w:rPr>
-        <w:t xml:space="preserve"> local optimal solution. </w:t>
+        <w:t xml:space="preserve"> local optimal solution.</w:t>
+      </w:r>
+      <w:bookmarkEnd w:id="10"/>
+      <w:r>
+        <w:rPr>
+          <w:rFonts w:ascii="Times New Roman" w:eastAsia="SimSun" w:hAnsi="Times New Roman"/>
+          <w:lang w:val="en-AU" w:eastAsia="zh-CN"/>
+        </w:rPr>
+        <w:t xml:space="preserve"> </w:t>
       </w:r>
     </w:p>
     <w:p>
@@ -3404,11 +2596,13 @@
           <w:lang w:val="en-AU" w:eastAsia="zh-CN"/>
         </w:rPr>
       </w:pPr>
+      <w:bookmarkStart w:id="11" w:name="_Toc6490514"/>
       <w:r>
         <w:rPr>
           <w:rFonts w:ascii="Times New Roman" w:eastAsia="SimSun" w:hAnsi="Times New Roman"/>
           <w:lang w:val="en-AU" w:eastAsia="zh-CN"/>
         </w:rPr>
+        <w:lastRenderedPageBreak/>
         <w:t xml:space="preserve">The </w:t>
       </w:r>
       <w:r>
@@ -3444,12 +2638,20 @@
           <w:rFonts w:ascii="Times New Roman" w:eastAsia="SimSun" w:hAnsi="Times New Roman"/>
           <w:lang w:val="en-AU" w:eastAsia="zh-CN"/>
         </w:rPr>
-        <w:t xml:space="preserve"> and repeat the step until every ship has been screened. </w:t>
+        <w:t xml:space="preserve"> and repeat the step until every ship has been screened.</w:t>
+      </w:r>
+      <w:bookmarkEnd w:id="11"/>
+      <w:r>
+        <w:rPr>
+          <w:rFonts w:ascii="Times New Roman" w:eastAsia="SimSun" w:hAnsi="Times New Roman"/>
+          <w:lang w:val="en-AU" w:eastAsia="zh-CN"/>
+        </w:rPr>
+        <w:t xml:space="preserve"> </w:t>
       </w:r>
     </w:p>
     <w:p>
       <w:pPr>
-        <w:pStyle w:val="3"/>
+        <w:pStyle w:val="Heading3"/>
         <w:numPr>
           <w:ilvl w:val="1"/>
           <w:numId w:val="2"/>
@@ -3460,17 +2662,16 @@
           <w:szCs w:val="32"/>
         </w:rPr>
       </w:pPr>
-      <w:bookmarkStart w:id="7" w:name="_Toc6407730"/>
+      <w:bookmarkStart w:id="12" w:name="_Toc6490515"/>
       <w:r>
         <w:rPr>
           <w:rFonts w:ascii="Times New Roman" w:hAnsi="Times New Roman" w:cs="Times New Roman"/>
           <w:sz w:val="32"/>
           <w:szCs w:val="32"/>
         </w:rPr>
-        <w:lastRenderedPageBreak/>
         <w:t>Crossover</w:t>
       </w:r>
-      <w:bookmarkEnd w:id="7"/>
+      <w:bookmarkEnd w:id="12"/>
     </w:p>
     <w:p>
       <w:pPr>
@@ -3478,49 +2679,58 @@
         <w:ind w:firstLine="240"/>
         <w:outlineLvl w:val="2"/>
         <w:rPr>
+          <w:rFonts w:ascii="Times New Roman" w:hAnsi="Times New Roman"/>
           <w:lang w:val="en-AU" w:eastAsia="en-AU"/>
         </w:rPr>
       </w:pPr>
-      <w:r>
-        <w:rPr>
+      <w:bookmarkStart w:id="13" w:name="_Toc6490516"/>
+      <w:r>
+        <w:rPr>
+          <w:rFonts w:ascii="Times New Roman" w:hAnsi="Times New Roman"/>
           <w:lang w:val="en-AU" w:eastAsia="en-AU"/>
         </w:rPr>
         <w:t>Crossover is where two ships’ genes randomly mix up and bear a new gene (a new ship). Each digit in the genotype</w:t>
       </w:r>
       <w:r>
         <w:rPr>
+          <w:rFonts w:ascii="Times New Roman" w:hAnsi="Times New Roman"/>
           <w:lang w:val="en-AU" w:eastAsia="en-AU"/>
         </w:rPr>
         <w:t xml:space="preserve"> from both parent ships</w:t>
       </w:r>
       <w:r>
         <w:rPr>
+          <w:rFonts w:ascii="Times New Roman" w:hAnsi="Times New Roman"/>
           <w:lang w:val="en-AU" w:eastAsia="en-AU"/>
         </w:rPr>
         <w:t xml:space="preserve"> has a 50</w:t>
       </w:r>
       <w:r>
         <w:rPr>
+          <w:rFonts w:ascii="Times New Roman" w:hAnsi="Times New Roman"/>
           <w:lang w:val="en-AU" w:eastAsia="en-AU"/>
         </w:rPr>
         <w:t xml:space="preserve"> percent</w:t>
       </w:r>
       <w:r>
         <w:rPr>
+          <w:rFonts w:ascii="Times New Roman" w:hAnsi="Times New Roman"/>
           <w:lang w:val="en-AU" w:eastAsia="en-AU"/>
         </w:rPr>
         <w:t xml:space="preserve"> chance to </w:t>
       </w:r>
       <w:r>
         <w:rPr>
+          <w:rFonts w:ascii="Times New Roman" w:hAnsi="Times New Roman"/>
           <w:lang w:val="en-AU" w:eastAsia="en-AU"/>
         </w:rPr>
         <w:t>be inherited.</w:t>
       </w:r>
+      <w:bookmarkEnd w:id="13"/>
     </w:p>
     <w:p>
       <w:pPr>
-        <w:pStyle w:val="3"/>
+        <w:pStyle w:val="Heading3"/>
         <w:numPr>
           <w:ilvl w:val="1"/>
           <w:numId w:val="2"/>
@@ -3531,7 +2741,7 @@
           <w:szCs w:val="32"/>
         </w:rPr>
       </w:pPr>
-      <w:bookmarkStart w:id="8" w:name="_Toc6407731"/>
+      <w:bookmarkStart w:id="14" w:name="_Toc6490517"/>
       <w:r>
         <w:rPr>
           <w:rFonts w:ascii="Times New Roman" w:hAnsi="Times New Roman" w:cs="Times New Roman"/>
@@ -3548,7 +2758,7 @@
         </w:rPr>
         <w:t>on</w:t>
       </w:r>
-      <w:bookmarkEnd w:id="8"/>
+      <w:bookmarkEnd w:id="14"/>
     </w:p>
     <w:p>
       <w:pPr>
@@ -3560,12 +2770,21 @@
           <w:lang w:val="en-AU" w:eastAsia="zh-CN"/>
         </w:rPr>
       </w:pPr>
+      <w:bookmarkStart w:id="15" w:name="_Toc6490518"/>
       <w:r>
         <w:rPr>
           <w:rFonts w:ascii="Times New Roman" w:eastAsia="SimSun" w:hAnsi="Times New Roman"/>
           <w:lang w:val="en-AU" w:eastAsia="zh-CN"/>
         </w:rPr>
-        <w:t xml:space="preserve">After crossover, there is a rare chance that the gene has a mutation. If it happens, 5 percent of the gene digits will be reversed – if a digit is 0, it will become 1 after mutation.  </w:t>
+        <w:t>After crossover, there is a rare chance that the gene has a mutation. If it happens, 5 percent of the gene digits will be reversed – if a digit is 0, it will become 1 after mutation.</w:t>
+      </w:r>
+      <w:bookmarkEnd w:id="15"/>
+      <w:r>
+        <w:rPr>
+          <w:rFonts w:ascii="Times New Roman" w:eastAsia="SimSun" w:hAnsi="Times New Roman"/>
+          <w:lang w:val="en-AU" w:eastAsia="zh-CN"/>
+        </w:rPr>
+        <w:t xml:space="preserve">  </w:t>
       </w:r>
     </w:p>
     <w:p>
@@ -3574,10 +2793,11 @@
         <w:ind w:firstLine="240"/>
         <w:outlineLvl w:val="2"/>
         <w:rPr>
-          <w:rFonts w:ascii="Times New Roman" w:hAnsi="Times New Roman" w:hint="eastAsia"/>
+          <w:rFonts w:ascii="Times New Roman" w:hAnsi="Times New Roman"/>
           <w:lang w:val="en-AU" w:eastAsia="zh-CN"/>
         </w:rPr>
       </w:pPr>
+      <w:bookmarkStart w:id="16" w:name="_Toc6490519"/>
       <w:r>
         <w:rPr>
           <w:rFonts w:ascii="Times New Roman" w:hAnsi="Times New Roman"/>
@@ -3592,10 +2812,21 @@
         </w:rPr>
         <w:t>, though this condition is impossible be completely prevented.</w:t>
       </w:r>
+      <w:bookmarkEnd w:id="16"/>
     </w:p>
     <w:p>
       <w:pPr>
-        <w:pStyle w:val="1"/>
+        <w:spacing w:before="240" w:after="60"/>
+        <w:outlineLvl w:val="2"/>
+        <w:rPr>
+          <w:rFonts w:ascii="Times New Roman" w:hAnsi="Times New Roman"/>
+          <w:lang w:val="en-AU" w:eastAsia="zh-CN"/>
+        </w:rPr>
+      </w:pPr>
+    </w:p>
+    <w:p>
+      <w:pPr>
+        <w:pStyle w:val="Heading1"/>
         <w:numPr>
           <w:ilvl w:val="0"/>
           <w:numId w:val="2"/>
@@ -3606,7 +2837,7 @@
           <w:szCs w:val="40"/>
         </w:rPr>
       </w:pPr>
-      <w:bookmarkStart w:id="9" w:name="_Toc6407733"/>
+      <w:bookmarkStart w:id="17" w:name="_Toc6490520"/>
       <w:r>
         <w:rPr>
           <w:rFonts w:ascii="Times New Roman" w:hAnsi="Times New Roman" w:cs="Times New Roman"/>
@@ -3615,7 +2846,6 @@
         </w:rPr>
         <w:t>Result</w:t>
       </w:r>
-      <w:bookmarkEnd w:id="9"/>
       <w:r>
         <w:rPr>
           <w:rFonts w:ascii="Times New Roman" w:hAnsi="Times New Roman" w:cs="Times New Roman"/>
@@ -3624,6 +2854,7 @@
         </w:rPr>
         <w:t xml:space="preserve"> and Discussion</w:t>
       </w:r>
+      <w:bookmarkEnd w:id="17"/>
     </w:p>
     <w:p>
       <w:pPr>
@@ -3631,57 +2862,96 @@
         <w:ind w:firstLine="238"/>
         <w:outlineLvl w:val="2"/>
         <w:rPr>
+          <w:rFonts w:ascii="Times New Roman" w:hAnsi="Times New Roman"/>
           <w:lang w:val="en-AU" w:eastAsia="en-AU"/>
         </w:rPr>
       </w:pPr>
-      <w:r>
-        <w:rPr>
+      <w:bookmarkStart w:id="18" w:name="_Toc6490521"/>
+      <w:r>
+        <w:rPr>
+          <w:rFonts w:ascii="Times New Roman" w:hAnsi="Times New Roman"/>
           <w:lang w:val="en-AU" w:eastAsia="en-AU"/>
         </w:rPr>
         <w:t xml:space="preserve">We </w:t>
       </w:r>
       <w:r>
         <w:rPr>
+          <w:rFonts w:ascii="Times New Roman" w:hAnsi="Times New Roman"/>
           <w:lang w:val="en-AU" w:eastAsia="en-AU"/>
         </w:rPr>
-        <w:t xml:space="preserve">passed a few test cases where we change the number of the mines and spaceships. </w:t>
-      </w:r>
-      <w:r>
-        <w:rPr>
+        <w:t>passed a few test cases where we change the number of</w:t>
+      </w:r>
+      <w:r>
+        <w:rPr>
+          <w:rFonts w:ascii="Times New Roman" w:hAnsi="Times New Roman"/>
           <w:lang w:val="en-AU" w:eastAsia="en-AU"/>
         </w:rPr>
+        <w:t xml:space="preserve"> both</w:t>
+      </w:r>
+      <w:r>
+        <w:rPr>
+          <w:rFonts w:ascii="Times New Roman" w:hAnsi="Times New Roman"/>
+          <w:lang w:val="en-AU" w:eastAsia="en-AU"/>
+        </w:rPr>
+        <w:t xml:space="preserve"> </w:t>
+      </w:r>
+      <w:r>
+        <w:rPr>
+          <w:rFonts w:ascii="Times New Roman" w:hAnsi="Times New Roman"/>
+          <w:lang w:val="en-AU" w:eastAsia="en-AU"/>
+        </w:rPr>
+        <w:t xml:space="preserve">the </w:t>
+      </w:r>
+      <w:r>
+        <w:rPr>
+          <w:rFonts w:ascii="Times New Roman" w:hAnsi="Times New Roman"/>
+          <w:lang w:val="en-AU" w:eastAsia="en-AU"/>
+        </w:rPr>
+        <w:t xml:space="preserve">mines and spaceships. </w:t>
+      </w:r>
+      <w:r>
+        <w:rPr>
+          <w:rFonts w:ascii="Times New Roman" w:hAnsi="Times New Roman"/>
+          <w:lang w:val="en-AU" w:eastAsia="en-AU"/>
+        </w:rPr>
         <w:t xml:space="preserve">We used different set of numbers to </w:t>
       </w:r>
       <w:r>
         <w:rPr>
+          <w:rFonts w:ascii="Times New Roman" w:hAnsi="Times New Roman"/>
           <w:lang w:val="en-AU" w:eastAsia="en-AU"/>
         </w:rPr>
         <w:t xml:space="preserve">run the tests. </w:t>
       </w:r>
       <w:r>
         <w:rPr>
+          <w:rFonts w:ascii="Times New Roman" w:hAnsi="Times New Roman"/>
           <w:lang w:val="en-AU" w:eastAsia="en-AU"/>
         </w:rPr>
         <w:t>We found that with more mines distributed across the galaxy, it becomes harder to find the target</w:t>
       </w:r>
       <w:r>
         <w:rPr>
+          <w:rFonts w:ascii="Times New Roman" w:hAnsi="Times New Roman"/>
           <w:lang w:val="en-AU" w:eastAsia="en-AU"/>
         </w:rPr>
         <w:t xml:space="preserve"> because it tends to find the local optimal solution</w:t>
       </w:r>
       <w:r>
         <w:rPr>
+          <w:rFonts w:ascii="Times New Roman" w:hAnsi="Times New Roman"/>
           <w:lang w:val="en-AU" w:eastAsia="en-AU"/>
         </w:rPr>
         <w:t>.</w:t>
       </w:r>
       <w:r>
         <w:rPr>
+          <w:rFonts w:ascii="Times New Roman" w:hAnsi="Times New Roman"/>
           <w:lang w:val="en-AU" w:eastAsia="en-AU"/>
         </w:rPr>
         <w:t xml:space="preserve"> If we define finding a mine whose rank is at the top 10% of all the mines in the galaxy. Then in case 1, there are 8/10 qualified. Similarly, there are 7/10 in case 2 and 5/10 in case 3. The results are shown below.</w:t>
       </w:r>
+      <w:bookmarkEnd w:id="18"/>
     </w:p>
     <w:p>
       <w:pPr>
@@ -3689,29 +2959,36 @@
         <w:ind w:firstLine="238"/>
         <w:outlineLvl w:val="2"/>
         <w:rPr>
+          <w:rFonts w:ascii="Times New Roman" w:hAnsi="Times New Roman"/>
           <w:lang w:val="en-AU" w:eastAsia="en-AU"/>
         </w:rPr>
       </w:pPr>
-      <w:r>
-        <w:rPr>
+      <w:bookmarkStart w:id="19" w:name="_Toc6490522"/>
+      <w:r>
+        <w:rPr>
+          <w:rFonts w:ascii="Times New Roman" w:hAnsi="Times New Roman"/>
           <w:lang w:val="en-AU" w:eastAsia="en-AU"/>
         </w:rPr>
         <w:t xml:space="preserve">1, </w:t>
       </w:r>
       <w:r>
         <w:rPr>
+          <w:rFonts w:ascii="Times New Roman" w:hAnsi="Times New Roman"/>
           <w:lang w:val="en-AU" w:eastAsia="en-AU"/>
         </w:rPr>
         <w:t>With 10 spaceships and 40 mines</w:t>
       </w:r>
       <w:r>
         <w:rPr>
+          <w:rFonts w:ascii="Times New Roman" w:hAnsi="Times New Roman"/>
           <w:lang w:val="en-AU" w:eastAsia="en-AU"/>
         </w:rPr>
         <w:t>:</w:t>
       </w:r>
-      <w:r>
-        <w:rPr>
+      <w:bookmarkEnd w:id="19"/>
+      <w:r>
+        <w:rPr>
+          <w:rFonts w:ascii="Times New Roman" w:hAnsi="Times New Roman"/>
           <w:lang w:val="en-AU" w:eastAsia="en-AU"/>
         </w:rPr>
         <w:t xml:space="preserve"> </w:t>
@@ -3721,6 +2998,7 @@
       <w:pPr>
         <w:ind w:firstLine="240"/>
         <w:rPr>
+          <w:rFonts w:ascii="Times New Roman" w:hAnsi="Times New Roman"/>
           <w:lang w:val="en-AU" w:eastAsia="en-AU"/>
         </w:rPr>
       </w:pPr>
@@ -3728,19 +3006,22 @@
     <w:p>
       <w:pPr>
         <w:ind w:firstLine="240"/>
-        <w:rPr>
+        <w:jc w:val="center"/>
+        <w:rPr>
+          <w:rFonts w:ascii="Times New Roman" w:hAnsi="Times New Roman"/>
           <w:lang w:val="en-AU" w:eastAsia="en-AU"/>
         </w:rPr>
       </w:pPr>
       <w:r>
         <w:rPr>
+          <w:rFonts w:ascii="Times New Roman" w:hAnsi="Times New Roman"/>
           <w:noProof/>
-          <w:lang w:val="en-AU" w:eastAsia="en-AU"/>
+          <w:lang w:eastAsia="zh-CN"/>
         </w:rPr>
         <w:drawing>
           <wp:inline distT="0" distB="0" distL="0" distR="0">
-            <wp:extent cx="5486400" cy="3200400"/>
-            <wp:effectExtent l="0" t="0" r="0" b="0"/>
+            <wp:extent cx="4654209" cy="2714625"/>
+            <wp:effectExtent l="0" t="0" r="13335" b="9525"/>
             <wp:docPr id="1" name="图表 1"/>
             <wp:cNvGraphicFramePr/>
             <a:graphic xmlns:a="http://schemas.openxmlformats.org/drawingml/2006/main">
@@ -3756,6 +3037,7 @@
       <w:pPr>
         <w:ind w:firstLine="240"/>
         <w:rPr>
+          <w:rFonts w:ascii="Times New Roman" w:hAnsi="Times New Roman"/>
           <w:lang w:val="en-AU" w:eastAsia="en-AU"/>
         </w:rPr>
       </w:pPr>
@@ -3766,33 +3048,40 @@
         <w:ind w:firstLine="238"/>
         <w:outlineLvl w:val="2"/>
         <w:rPr>
+          <w:rFonts w:ascii="Times New Roman" w:hAnsi="Times New Roman"/>
           <w:lang w:val="en-AU" w:eastAsia="en-AU"/>
         </w:rPr>
       </w:pPr>
-      <w:r>
-        <w:rPr>
+      <w:bookmarkStart w:id="20" w:name="_Toc6490523"/>
+      <w:r>
+        <w:rPr>
+          <w:rFonts w:ascii="Times New Roman" w:hAnsi="Times New Roman"/>
           <w:lang w:val="en-AU" w:eastAsia="en-AU"/>
         </w:rPr>
+        <w:lastRenderedPageBreak/>
         <w:t>2, With 20 spaceships and 80 mines:</w:t>
       </w:r>
+      <w:bookmarkEnd w:id="20"/>
     </w:p>
     <w:p>
       <w:pPr>
         <w:ind w:firstLine="240"/>
-        <w:rPr>
+        <w:jc w:val="center"/>
+        <w:rPr>
+          <w:rFonts w:ascii="Times New Roman" w:hAnsi="Times New Roman"/>
           <w:lang w:val="en-AU" w:eastAsia="en-AU"/>
         </w:rPr>
       </w:pPr>
       <w:r>
         <w:rPr>
+          <w:rFonts w:ascii="Times New Roman" w:hAnsi="Times New Roman"/>
           <w:noProof/>
-          <w:lang w:val="en-AU" w:eastAsia="en-AU"/>
-        </w:rPr>
-        <w:lastRenderedPageBreak/>
+          <w:lang w:eastAsia="zh-CN"/>
+        </w:rPr>
         <w:drawing>
           <wp:inline distT="0" distB="0" distL="0" distR="0" wp14:anchorId="0CD7ED9B" wp14:editId="52C31BC3">
-            <wp:extent cx="5486400" cy="3200400"/>
-            <wp:effectExtent l="0" t="0" r="0" b="0"/>
+            <wp:extent cx="4718957" cy="2752725"/>
+            <wp:effectExtent l="0" t="0" r="5715" b="9525"/>
             <wp:docPr id="3" name="图表 3"/>
             <wp:cNvGraphicFramePr/>
             <a:graphic xmlns:a="http://schemas.openxmlformats.org/drawingml/2006/main">
@@ -3808,6 +3097,7 @@
       <w:pPr>
         <w:ind w:firstLine="240"/>
         <w:rPr>
+          <w:rFonts w:ascii="Times New Roman" w:hAnsi="Times New Roman"/>
           <w:lang w:val="en-AU" w:eastAsia="en-AU"/>
         </w:rPr>
       </w:pPr>
@@ -3818,15 +3108,19 @@
         <w:ind w:firstLine="238"/>
         <w:outlineLvl w:val="2"/>
         <w:rPr>
+          <w:rFonts w:ascii="Times New Roman" w:hAnsi="Times New Roman"/>
           <w:lang w:val="en-AU" w:eastAsia="en-AU"/>
         </w:rPr>
       </w:pPr>
-      <w:r>
-        <w:rPr>
+      <w:bookmarkStart w:id="21" w:name="_Toc6490524"/>
+      <w:r>
+        <w:rPr>
+          <w:rFonts w:ascii="Times New Roman" w:hAnsi="Times New Roman"/>
           <w:lang w:val="en-AU" w:eastAsia="en-AU"/>
         </w:rPr>
         <w:t>2, With 20 spaceships and 80 mines:</w:t>
       </w:r>
+      <w:bookmarkEnd w:id="21"/>
     </w:p>
     <w:p>
       <w:pPr>
@@ -3834,6 +3128,7 @@
         <w:ind w:firstLine="238"/>
         <w:outlineLvl w:val="2"/>
         <w:rPr>
+          <w:rFonts w:ascii="Times New Roman" w:hAnsi="Times New Roman"/>
           <w:lang w:val="en-AU" w:eastAsia="en-AU"/>
         </w:rPr>
       </w:pPr>
@@ -3841,19 +3136,22 @@
     <w:p>
       <w:pPr>
         <w:ind w:firstLine="240"/>
-        <w:rPr>
+        <w:jc w:val="center"/>
+        <w:rPr>
+          <w:rFonts w:ascii="Times New Roman" w:hAnsi="Times New Roman"/>
           <w:lang w:val="en-AU" w:eastAsia="en-AU"/>
         </w:rPr>
       </w:pPr>
       <w:r>
         <w:rPr>
+          <w:rFonts w:ascii="Times New Roman" w:hAnsi="Times New Roman"/>
           <w:noProof/>
-          <w:lang w:val="en-AU" w:eastAsia="en-AU"/>
+          <w:lang w:eastAsia="zh-CN"/>
         </w:rPr>
         <w:drawing>
           <wp:inline distT="0" distB="0" distL="0" distR="0" wp14:anchorId="781D1DAF" wp14:editId="1008B285">
-            <wp:extent cx="5486400" cy="3200400"/>
-            <wp:effectExtent l="0" t="0" r="0" b="0"/>
+            <wp:extent cx="4702541" cy="2743200"/>
+            <wp:effectExtent l="0" t="0" r="3175" b="0"/>
             <wp:docPr id="4" name="图表 4"/>
             <wp:cNvGraphicFramePr/>
             <a:graphic xmlns:a="http://schemas.openxmlformats.org/drawingml/2006/main">
@@ -3869,6 +3167,7 @@
       <w:pPr>
         <w:ind w:firstLine="240"/>
         <w:rPr>
+          <w:rFonts w:ascii="Times New Roman" w:hAnsi="Times New Roman"/>
           <w:lang w:val="en-AU" w:eastAsia="en-AU"/>
         </w:rPr>
       </w:pPr>
@@ -3878,11 +3177,13 @@
         <w:spacing w:before="240" w:after="60"/>
         <w:outlineLvl w:val="2"/>
         <w:rPr>
+          <w:rFonts w:ascii="Times New Roman" w:hAnsi="Times New Roman"/>
           <w:lang w:val="en-AU" w:eastAsia="en-AU"/>
         </w:rPr>
       </w:pPr>
       <w:r>
         <w:rPr>
+          <w:rFonts w:ascii="Times New Roman" w:hAnsi="Times New Roman"/>
           <w:lang w:val="en-AU" w:eastAsia="en-AU"/>
         </w:rPr>
         <w:t xml:space="preserve">    </w:t>
@@ -3892,13 +3193,16 @@
       <w:pPr>
         <w:ind w:firstLine="240"/>
         <w:rPr>
+          <w:rFonts w:ascii="Times New Roman" w:hAnsi="Times New Roman"/>
           <w:lang w:val="en-AU" w:eastAsia="en-AU"/>
         </w:rPr>
       </w:pPr>
+      <w:bookmarkStart w:id="22" w:name="_GoBack"/>
+      <w:bookmarkEnd w:id="22"/>
     </w:p>
     <w:p>
       <w:pPr>
-        <w:pStyle w:val="1"/>
+        <w:pStyle w:val="Heading1"/>
         <w:numPr>
           <w:ilvl w:val="0"/>
           <w:numId w:val="2"/>
@@ -3909,7 +3213,7 @@
           <w:szCs w:val="40"/>
         </w:rPr>
       </w:pPr>
-      <w:bookmarkStart w:id="10" w:name="_Toc6407735"/>
+      <w:bookmarkStart w:id="23" w:name="_Toc6490525"/>
       <w:r>
         <w:rPr>
           <w:rFonts w:ascii="Times New Roman" w:hAnsi="Times New Roman" w:cs="Times New Roman"/>
@@ -3919,7 +3223,7 @@
         <w:lastRenderedPageBreak/>
         <w:t>Conclusion</w:t>
       </w:r>
-      <w:bookmarkEnd w:id="10"/>
+      <w:bookmarkEnd w:id="23"/>
     </w:p>
     <w:p>
       <w:pPr>
@@ -3931,6 +3235,7 @@
           <w:lang w:val="en-AU" w:eastAsia="en-AU"/>
         </w:rPr>
       </w:pPr>
+      <w:bookmarkStart w:id="24" w:name="_Toc6490526"/>
       <w:r>
         <w:rPr>
           <w:rFonts w:ascii="Times New Roman" w:hAnsi="Times New Roman"/>
@@ -3943,22 +3248,9 @@
           <w:rFonts w:ascii="Times New Roman" w:hAnsi="Times New Roman"/>
           <w:lang w:val="en-AU" w:eastAsia="en-AU"/>
         </w:rPr>
-        <w:t xml:space="preserve"> genetic algorithm </w:t>
-      </w:r>
-      <w:r>
-        <w:rPr>
-          <w:rFonts w:ascii="Times New Roman" w:hAnsi="Times New Roman"/>
-          <w:lang w:val="en-AU" w:eastAsia="en-AU"/>
-        </w:rPr>
-        <w:t>problem</w:t>
-      </w:r>
-      <w:r>
-        <w:rPr>
-          <w:rFonts w:ascii="Times New Roman" w:hAnsi="Times New Roman"/>
-          <w:lang w:val="en-AU" w:eastAsia="en-AU"/>
-        </w:rPr>
-        <w:t>, space mining, where it tries to find the biggest mine in the galaxy. We found that the algorithm’s effectiveness starts to decrease when more mines are introduced even though the mine-ship ratio is maintained.</w:t>
-      </w:r>
+        <w:t xml:space="preserve"> genetic algorithm problem, space mining, where it tries to find the biggest mine in the galaxy. We found that the algorithm’s effectiveness starts to decrease when more mines are introduced even though the mine-ship ratio is maintained.</w:t>
+      </w:r>
+      <w:bookmarkEnd w:id="24"/>
     </w:p>
     <w:p>
       <w:pPr>
@@ -3970,6 +3262,7 @@
           <w:lang w:val="en-AU" w:eastAsia="en-AU"/>
         </w:rPr>
       </w:pPr>
+      <w:bookmarkStart w:id="25" w:name="_Toc6490527"/>
       <w:r>
         <w:rPr>
           <w:rFonts w:ascii="Times New Roman" w:hAnsi="Times New Roman"/>
@@ -3991,8 +3284,7 @@
         </w:rPr>
         <w:t xml:space="preserve"> signal strength could be weakened by obstacle between ship and mine.</w:t>
       </w:r>
-      <w:bookmarkStart w:id="11" w:name="_GoBack"/>
-      <w:bookmarkEnd w:id="11"/>
+      <w:bookmarkEnd w:id="25"/>
     </w:p>
     <w:p>
       <w:pPr>
@@ -4033,7 +3325,7 @@
 </file>
 
 <file path=word/endnotes.xml><?xml version="1.0" encoding="utf-8"?>
-<w:endnotes xmlns:wpc="http://schemas.microsoft.com/office/word/2010/wordprocessingCanvas" xmlns:cx="http://schemas.microsoft.com/office/drawing/2014/chartex" xmlns:cx1="http://schemas.microsoft.com/office/drawing/2015/9/8/chartex" xmlns:cx2="http://schemas.microsoft.com/office/drawing/2015/10/21/chartex" xmlns:cx3="http://schemas.microsoft.com/office/drawing/2016/5/9/chartex" xmlns:cx4="http://schemas.microsoft.com/office/drawing/2016/5/10/chartex" xmlns:cx5="http://schemas.microsoft.com/office/drawing/2016/5/11/chartex" xmlns:cx6="http://schemas.microsoft.com/office/drawing/2016/5/12/chartex" xmlns:cx7="http://schemas.microsoft.com/office/drawing/2016/5/13/chartex" xmlns:cx8="http://schemas.microsoft.com/office/drawing/2016/5/14/chartex" xmlns:mc="http://schemas.openxmlformats.org/markup-compatibility/2006" xmlns:aink="http://schemas.microsoft.com/office/drawing/2016/ink" xmlns:am3d="http://schemas.microsoft.com/office/drawing/2017/model3d" xmlns:o="urn:schemas-microsoft-com:office:office" xmlns:r="http://schemas.openxmlformats.org/officeDocument/2006/relationships" xmlns:m="http://schemas.openxmlformats.org/officeDocument/2006/math" xmlns:v="urn:schemas-microsoft-com:vml" xmlns:wp14="http://schemas.microsoft.com/office/word/2010/wordprocessingDrawing" xmlns:wp="http://schemas.openxmlformats.org/drawingml/2006/wordprocessingDrawing" xmlns:w10="urn:schemas-microsoft-com:office:word" xmlns:w="http://schemas.openxmlformats.org/wordprocessingml/2006/main" xmlns:w14="http://schemas.microsoft.com/office/word/2010/wordml" xmlns:w15="http://schemas.microsoft.com/office/word/2012/wordml" xmlns:w16cid="http://schemas.microsoft.com/office/word/2016/wordml/cid" xmlns:w16se="http://schemas.microsoft.com/office/word/2015/wordml/symex" xmlns:wpg="http://schemas.microsoft.com/office/word/2010/wordprocessingGroup" xmlns:wpi="http://schemas.microsoft.com/office/word/2010/wordprocessingInk" xmlns:wne="http://schemas.microsoft.com/office/word/2006/wordml" xmlns:wps="http://schemas.microsoft.com/office/word/2010/wordprocessingShape" mc:Ignorable="w14 w15 w16se w16cid wp14">
+<w:endnotes xmlns:wpc="http://schemas.microsoft.com/office/word/2010/wordprocessingCanvas" xmlns:cx="http://schemas.microsoft.com/office/drawing/2014/chartex" xmlns:cx1="http://schemas.microsoft.com/office/drawing/2015/9/8/chartex" xmlns:mc="http://schemas.openxmlformats.org/markup-compatibility/2006" xmlns:o="urn:schemas-microsoft-com:office:office" xmlns:r="http://schemas.openxmlformats.org/officeDocument/2006/relationships" xmlns:m="http://schemas.openxmlformats.org/officeDocument/2006/math" xmlns:v="urn:schemas-microsoft-com:vml" xmlns:wp14="http://schemas.microsoft.com/office/word/2010/wordprocessingDrawing" xmlns:wp="http://schemas.openxmlformats.org/drawingml/2006/wordprocessingDrawing" xmlns:w10="urn:schemas-microsoft-com:office:word" xmlns:w="http://schemas.openxmlformats.org/wordprocessingml/2006/main" xmlns:w14="http://schemas.microsoft.com/office/word/2010/wordml" xmlns:w15="http://schemas.microsoft.com/office/word/2012/wordml" xmlns:w16se="http://schemas.microsoft.com/office/word/2015/wordml/symex" xmlns:wpg="http://schemas.microsoft.com/office/word/2010/wordprocessingGroup" xmlns:wpi="http://schemas.microsoft.com/office/word/2010/wordprocessingInk" xmlns:wne="http://schemas.microsoft.com/office/word/2006/wordml" xmlns:wps="http://schemas.microsoft.com/office/word/2010/wordprocessingShape" mc:Ignorable="w14 w15 w16se wp14">
   <w:endnote w:type="separator" w:id="-1">
     <w:p>
       <w:r>
@@ -4052,11 +3344,11 @@
 </file>
 
 <file path=word/footer1.xml><?xml version="1.0" encoding="utf-8"?>
-<w:ftr xmlns:wpc="http://schemas.microsoft.com/office/word/2010/wordprocessingCanvas" xmlns:cx="http://schemas.microsoft.com/office/drawing/2014/chartex" xmlns:cx1="http://schemas.microsoft.com/office/drawing/2015/9/8/chartex" xmlns:cx2="http://schemas.microsoft.com/office/drawing/2015/10/21/chartex" xmlns:cx3="http://schemas.microsoft.com/office/drawing/2016/5/9/chartex" xmlns:cx4="http://schemas.microsoft.com/office/drawing/2016/5/10/chartex" xmlns:cx5="http://schemas.microsoft.com/office/drawing/2016/5/11/chartex" xmlns:cx6="http://schemas.microsoft.com/office/drawing/2016/5/12/chartex" xmlns:cx7="http://schemas.microsoft.com/office/drawing/2016/5/13/chartex" xmlns:cx8="http://schemas.microsoft.com/office/drawing/2016/5/14/chartex" xmlns:mc="http://schemas.openxmlformats.org/markup-compatibility/2006" xmlns:aink="http://schemas.microsoft.com/office/drawing/2016/ink" xmlns:am3d="http://schemas.microsoft.com/office/drawing/2017/model3d" xmlns:o="urn:schemas-microsoft-com:office:office" xmlns:r="http://schemas.openxmlformats.org/officeDocument/2006/relationships" xmlns:m="http://schemas.openxmlformats.org/officeDocument/2006/math" xmlns:v="urn:schemas-microsoft-com:vml" xmlns:wp14="http://schemas.microsoft.com/office/word/2010/wordprocessingDrawing" xmlns:wp="http://schemas.openxmlformats.org/drawingml/2006/wordprocessingDrawing" xmlns:w10="urn:schemas-microsoft-com:office:word" xmlns:w="http://schemas.openxmlformats.org/wordprocessingml/2006/main" xmlns:w14="http://schemas.microsoft.com/office/word/2010/wordml" xmlns:w15="http://schemas.microsoft.com/office/word/2012/wordml" xmlns:w16cid="http://schemas.microsoft.com/office/word/2016/wordml/cid" xmlns:w16se="http://schemas.microsoft.com/office/word/2015/wordml/symex" xmlns:wpg="http://schemas.microsoft.com/office/word/2010/wordprocessingGroup" xmlns:wpi="http://schemas.microsoft.com/office/word/2010/wordprocessingInk" xmlns:wne="http://schemas.microsoft.com/office/word/2006/wordml" xmlns:wps="http://schemas.microsoft.com/office/word/2010/wordprocessingShape" mc:Ignorable="w14 w15 w16se w16cid wp14">
+<w:ftr xmlns:wpc="http://schemas.microsoft.com/office/word/2010/wordprocessingCanvas" xmlns:cx="http://schemas.microsoft.com/office/drawing/2014/chartex" xmlns:cx1="http://schemas.microsoft.com/office/drawing/2015/9/8/chartex" xmlns:mc="http://schemas.openxmlformats.org/markup-compatibility/2006" xmlns:o="urn:schemas-microsoft-com:office:office" xmlns:r="http://schemas.openxmlformats.org/officeDocument/2006/relationships" xmlns:m="http://schemas.openxmlformats.org/officeDocument/2006/math" xmlns:v="urn:schemas-microsoft-com:vml" xmlns:wp14="http://schemas.microsoft.com/office/word/2010/wordprocessingDrawing" xmlns:wp="http://schemas.openxmlformats.org/drawingml/2006/wordprocessingDrawing" xmlns:w10="urn:schemas-microsoft-com:office:word" xmlns:w="http://schemas.openxmlformats.org/wordprocessingml/2006/main" xmlns:w14="http://schemas.microsoft.com/office/word/2010/wordml" xmlns:w15="http://schemas.microsoft.com/office/word/2012/wordml" xmlns:w16se="http://schemas.microsoft.com/office/word/2015/wordml/symex" xmlns:wpg="http://schemas.microsoft.com/office/word/2010/wordprocessingGroup" xmlns:wpi="http://schemas.microsoft.com/office/word/2010/wordprocessingInk" xmlns:wne="http://schemas.microsoft.com/office/word/2006/wordml" xmlns:wps="http://schemas.microsoft.com/office/word/2010/wordprocessingShape" mc:Ignorable="w14 w15 w16se wp14">
   <w:sdt>
     <w:sdtPr>
       <w:rPr>
-        <w:rStyle w:val="af0"/>
+        <w:rStyle w:val="PageNumber"/>
       </w:rPr>
       <w:id w:val="-548600865"/>
       <w:docPartObj>
@@ -4066,33 +3358,33 @@
     </w:sdtPr>
     <w:sdtEndPr>
       <w:rPr>
-        <w:rStyle w:val="af0"/>
+        <w:rStyle w:val="PageNumber"/>
       </w:rPr>
     </w:sdtEndPr>
     <w:sdtContent>
       <w:p>
         <w:pPr>
-          <w:pStyle w:val="a5"/>
+          <w:pStyle w:val="Footer"/>
           <w:framePr w:wrap="none" w:vAnchor="text" w:hAnchor="margin" w:xAlign="right" w:y="1"/>
           <w:rPr>
-            <w:rStyle w:val="af0"/>
+            <w:rStyle w:val="PageNumber"/>
           </w:rPr>
         </w:pPr>
         <w:r>
           <w:rPr>
-            <w:rStyle w:val="af0"/>
+            <w:rStyle w:val="PageNumber"/>
           </w:rPr>
           <w:fldChar w:fldCharType="begin"/>
         </w:r>
         <w:r>
           <w:rPr>
-            <w:rStyle w:val="af0"/>
+            <w:rStyle w:val="PageNumber"/>
           </w:rPr>
           <w:instrText xml:space="preserve"> PAGE </w:instrText>
         </w:r>
         <w:r>
           <w:rPr>
-            <w:rStyle w:val="af0"/>
+            <w:rStyle w:val="PageNumber"/>
           </w:rPr>
           <w:fldChar w:fldCharType="end"/>
         </w:r>
@@ -4101,7 +3393,7 @@
   </w:sdt>
   <w:p>
     <w:pPr>
-      <w:pStyle w:val="a5"/>
+      <w:pStyle w:val="Footer"/>
       <w:ind w:right="360"/>
     </w:pPr>
   </w:p>
@@ -4109,11 +3401,11 @@
 </file>
 
 <file path=word/footer2.xml><?xml version="1.0" encoding="utf-8"?>
-<w:ftr xmlns:wpc="http://schemas.microsoft.com/office/word/2010/wordprocessingCanvas" xmlns:cx="http://schemas.microsoft.com/office/drawing/2014/chartex" xmlns:cx1="http://schemas.microsoft.com/office/drawing/2015/9/8/chartex" xmlns:cx2="http://schemas.microsoft.com/office/drawing/2015/10/21/chartex" xmlns:cx3="http://schemas.microsoft.com/office/drawing/2016/5/9/chartex" xmlns:cx4="http://schemas.microsoft.com/office/drawing/2016/5/10/chartex" xmlns:cx5="http://schemas.microsoft.com/office/drawing/2016/5/11/chartex" xmlns:cx6="http://schemas.microsoft.com/office/drawing/2016/5/12/chartex" xmlns:cx7="http://schemas.microsoft.com/office/drawing/2016/5/13/chartex" xmlns:cx8="http://schemas.microsoft.com/office/drawing/2016/5/14/chartex" xmlns:mc="http://schemas.openxmlformats.org/markup-compatibility/2006" xmlns:aink="http://schemas.microsoft.com/office/drawing/2016/ink" xmlns:am3d="http://schemas.microsoft.com/office/drawing/2017/model3d" xmlns:o="urn:schemas-microsoft-com:office:office" xmlns:r="http://schemas.openxmlformats.org/officeDocument/2006/relationships" xmlns:m="http://schemas.openxmlformats.org/officeDocument/2006/math" xmlns:v="urn:schemas-microsoft-com:vml" xmlns:wp14="http://schemas.microsoft.com/office/word/2010/wordprocessingDrawing" xmlns:wp="http://schemas.openxmlformats.org/drawingml/2006/wordprocessingDrawing" xmlns:w10="urn:schemas-microsoft-com:office:word" xmlns:w="http://schemas.openxmlformats.org/wordprocessingml/2006/main" xmlns:w14="http://schemas.microsoft.com/office/word/2010/wordml" xmlns:w15="http://schemas.microsoft.com/office/word/2012/wordml" xmlns:w16cid="http://schemas.microsoft.com/office/word/2016/wordml/cid" xmlns:w16se="http://schemas.microsoft.com/office/word/2015/wordml/symex" xmlns:wpg="http://schemas.microsoft.com/office/word/2010/wordprocessingGroup" xmlns:wpi="http://schemas.microsoft.com/office/word/2010/wordprocessingInk" xmlns:wne="http://schemas.microsoft.com/office/word/2006/wordml" xmlns:wps="http://schemas.microsoft.com/office/word/2010/wordprocessingShape" mc:Ignorable="w14 w15 w16se w16cid wp14">
+<w:ftr xmlns:wpc="http://schemas.microsoft.com/office/word/2010/wordprocessingCanvas" xmlns:cx="http://schemas.microsoft.com/office/drawing/2014/chartex" xmlns:cx1="http://schemas.microsoft.com/office/drawing/2015/9/8/chartex" xmlns:mc="http://schemas.openxmlformats.org/markup-compatibility/2006" xmlns:o="urn:schemas-microsoft-com:office:office" xmlns:r="http://schemas.openxmlformats.org/officeDocument/2006/relationships" xmlns:m="http://schemas.openxmlformats.org/officeDocument/2006/math" xmlns:v="urn:schemas-microsoft-com:vml" xmlns:wp14="http://schemas.microsoft.com/office/word/2010/wordprocessingDrawing" xmlns:wp="http://schemas.openxmlformats.org/drawingml/2006/wordprocessingDrawing" xmlns:w10="urn:schemas-microsoft-com:office:word" xmlns:w="http://schemas.openxmlformats.org/wordprocessingml/2006/main" xmlns:w14="http://schemas.microsoft.com/office/word/2010/wordml" xmlns:w15="http://schemas.microsoft.com/office/word/2012/wordml" xmlns:w16se="http://schemas.microsoft.com/office/word/2015/wordml/symex" xmlns:wpg="http://schemas.microsoft.com/office/word/2010/wordprocessingGroup" xmlns:wpi="http://schemas.microsoft.com/office/word/2010/wordprocessingInk" xmlns:wne="http://schemas.microsoft.com/office/word/2006/wordml" xmlns:wps="http://schemas.microsoft.com/office/word/2010/wordprocessingShape" mc:Ignorable="w14 w15 w16se wp14">
   <w:sdt>
     <w:sdtPr>
       <w:rPr>
-        <w:rStyle w:val="af0"/>
+        <w:rStyle w:val="PageNumber"/>
       </w:rPr>
       <w:id w:val="-786654724"/>
       <w:docPartObj>
@@ -4123,46 +3415,46 @@
     </w:sdtPr>
     <w:sdtEndPr>
       <w:rPr>
-        <w:rStyle w:val="af0"/>
+        <w:rStyle w:val="PageNumber"/>
       </w:rPr>
     </w:sdtEndPr>
     <w:sdtContent>
       <w:p>
         <w:pPr>
-          <w:pStyle w:val="a5"/>
+          <w:pStyle w:val="Footer"/>
           <w:framePr w:wrap="none" w:vAnchor="text" w:hAnchor="margin" w:xAlign="right" w:y="1"/>
           <w:rPr>
-            <w:rStyle w:val="af0"/>
+            <w:rStyle w:val="PageNumber"/>
           </w:rPr>
         </w:pPr>
         <w:r>
           <w:rPr>
-            <w:rStyle w:val="af0"/>
+            <w:rStyle w:val="PageNumber"/>
           </w:rPr>
           <w:fldChar w:fldCharType="begin"/>
         </w:r>
         <w:r>
           <w:rPr>
-            <w:rStyle w:val="af0"/>
+            <w:rStyle w:val="PageNumber"/>
           </w:rPr>
           <w:instrText xml:space="preserve"> PAGE </w:instrText>
         </w:r>
         <w:r>
           <w:rPr>
-            <w:rStyle w:val="af0"/>
+            <w:rStyle w:val="PageNumber"/>
           </w:rPr>
           <w:fldChar w:fldCharType="separate"/>
         </w:r>
         <w:r>
           <w:rPr>
-            <w:rStyle w:val="af0"/>
+            <w:rStyle w:val="PageNumber"/>
             <w:noProof/>
           </w:rPr>
-          <w:t>2</w:t>
+          <w:t>6</w:t>
         </w:r>
         <w:r>
           <w:rPr>
-            <w:rStyle w:val="af0"/>
+            <w:rStyle w:val="PageNumber"/>
           </w:rPr>
           <w:fldChar w:fldCharType="end"/>
         </w:r>
@@ -4171,7 +3463,7 @@
   </w:sdt>
   <w:p>
     <w:pPr>
-      <w:pStyle w:val="a5"/>
+      <w:pStyle w:val="Footer"/>
       <w:ind w:right="360"/>
     </w:pPr>
   </w:p>
@@ -4179,7 +3471,7 @@
 </file>
 
 <file path=word/footnotes.xml><?xml version="1.0" encoding="utf-8"?>
-<w:footnotes xmlns:wpc="http://schemas.microsoft.com/office/word/2010/wordprocessingCanvas" xmlns:cx="http://schemas.microsoft.com/office/drawing/2014/chartex" xmlns:cx1="http://schemas.microsoft.com/office/drawing/2015/9/8/chartex" xmlns:cx2="http://schemas.microsoft.com/office/drawing/2015/10/21/chartex" xmlns:cx3="http://schemas.microsoft.com/office/drawing/2016/5/9/chartex" xmlns:cx4="http://schemas.microsoft.com/office/drawing/2016/5/10/chartex" xmlns:cx5="http://schemas.microsoft.com/office/drawing/2016/5/11/chartex" xmlns:cx6="http://schemas.microsoft.com/office/drawing/2016/5/12/chartex" xmlns:cx7="http://schemas.microsoft.com/office/drawing/2016/5/13/chartex" xmlns:cx8="http://schemas.microsoft.com/office/drawing/2016/5/14/chartex" xmlns:mc="http://schemas.openxmlformats.org/markup-compatibility/2006" xmlns:aink="http://schemas.microsoft.com/office/drawing/2016/ink" xmlns:am3d="http://schemas.microsoft.com/office/drawing/2017/model3d" xmlns:o="urn:schemas-microsoft-com:office:office" xmlns:r="http://schemas.openxmlformats.org/officeDocument/2006/relationships" xmlns:m="http://schemas.openxmlformats.org/officeDocument/2006/math" xmlns:v="urn:schemas-microsoft-com:vml" xmlns:wp14="http://schemas.microsoft.com/office/word/2010/wordprocessingDrawing" xmlns:wp="http://schemas.openxmlformats.org/drawingml/2006/wordprocessingDrawing" xmlns:w10="urn:schemas-microsoft-com:office:word" xmlns:w="http://schemas.openxmlformats.org/wordprocessingml/2006/main" xmlns:w14="http://schemas.microsoft.com/office/word/2010/wordml" xmlns:w15="http://schemas.microsoft.com/office/word/2012/wordml" xmlns:w16cid="http://schemas.microsoft.com/office/word/2016/wordml/cid" xmlns:w16se="http://schemas.microsoft.com/office/word/2015/wordml/symex" xmlns:wpg="http://schemas.microsoft.com/office/word/2010/wordprocessingGroup" xmlns:wpi="http://schemas.microsoft.com/office/word/2010/wordprocessingInk" xmlns:wne="http://schemas.microsoft.com/office/word/2006/wordml" xmlns:wps="http://schemas.microsoft.com/office/word/2010/wordprocessingShape" mc:Ignorable="w14 w15 w16se w16cid wp14">
+<w:footnotes xmlns:wpc="http://schemas.microsoft.com/office/word/2010/wordprocessingCanvas" xmlns:cx="http://schemas.microsoft.com/office/drawing/2014/chartex" xmlns:cx1="http://schemas.microsoft.com/office/drawing/2015/9/8/chartex" xmlns:mc="http://schemas.openxmlformats.org/markup-compatibility/2006" xmlns:o="urn:schemas-microsoft-com:office:office" xmlns:r="http://schemas.openxmlformats.org/officeDocument/2006/relationships" xmlns:m="http://schemas.openxmlformats.org/officeDocument/2006/math" xmlns:v="urn:schemas-microsoft-com:vml" xmlns:wp14="http://schemas.microsoft.com/office/word/2010/wordprocessingDrawing" xmlns:wp="http://schemas.openxmlformats.org/drawingml/2006/wordprocessingDrawing" xmlns:w10="urn:schemas-microsoft-com:office:word" xmlns:w="http://schemas.openxmlformats.org/wordprocessingml/2006/main" xmlns:w14="http://schemas.microsoft.com/office/word/2010/wordml" xmlns:w15="http://schemas.microsoft.com/office/word/2012/wordml" xmlns:w16se="http://schemas.microsoft.com/office/word/2015/wordml/symex" xmlns:wpg="http://schemas.microsoft.com/office/word/2010/wordprocessingGroup" xmlns:wpi="http://schemas.microsoft.com/office/word/2010/wordprocessingInk" xmlns:wne="http://schemas.microsoft.com/office/word/2006/wordml" xmlns:wps="http://schemas.microsoft.com/office/word/2010/wordprocessingShape" mc:Ignorable="w14 w15 w16se wp14">
   <w:footnote w:type="separator" w:id="-1">
     <w:p>
       <w:r>
@@ -4198,10 +3490,10 @@
 </file>
 
 <file path=word/header1.xml><?xml version="1.0" encoding="utf-8"?>
-<w:hdr xmlns:wpc="http://schemas.microsoft.com/office/word/2010/wordprocessingCanvas" xmlns:cx="http://schemas.microsoft.com/office/drawing/2014/chartex" xmlns:cx1="http://schemas.microsoft.com/office/drawing/2015/9/8/chartex" xmlns:cx2="http://schemas.microsoft.com/office/drawing/2015/10/21/chartex" xmlns:cx3="http://schemas.microsoft.com/office/drawing/2016/5/9/chartex" xmlns:cx4="http://schemas.microsoft.com/office/drawing/2016/5/10/chartex" xmlns:cx5="http://schemas.microsoft.com/office/drawing/2016/5/11/chartex" xmlns:cx6="http://schemas.microsoft.com/office/drawing/2016/5/12/chartex" xmlns:cx7="http://schemas.microsoft.com/office/drawing/2016/5/13/chartex" xmlns:cx8="http://schemas.microsoft.com/office/drawing/2016/5/14/chartex" xmlns:mc="http://schemas.openxmlformats.org/markup-compatibility/2006" xmlns:aink="http://schemas.microsoft.com/office/drawing/2016/ink" xmlns:am3d="http://schemas.microsoft.com/office/drawing/2017/model3d" xmlns:o="urn:schemas-microsoft-com:office:office" xmlns:r="http://schemas.openxmlformats.org/officeDocument/2006/relationships" xmlns:m="http://schemas.openxmlformats.org/officeDocument/2006/math" xmlns:v="urn:schemas-microsoft-com:vml" xmlns:wp14="http://schemas.microsoft.com/office/word/2010/wordprocessingDrawing" xmlns:wp="http://schemas.openxmlformats.org/drawingml/2006/wordprocessingDrawing" xmlns:w10="urn:schemas-microsoft-com:office:word" xmlns:w="http://schemas.openxmlformats.org/wordprocessingml/2006/main" xmlns:w14="http://schemas.microsoft.com/office/word/2010/wordml" xmlns:w15="http://schemas.microsoft.com/office/word/2012/wordml" xmlns:w16cid="http://schemas.microsoft.com/office/word/2016/wordml/cid" xmlns:w16se="http://schemas.microsoft.com/office/word/2015/wordml/symex" xmlns:wpg="http://schemas.microsoft.com/office/word/2010/wordprocessingGroup" xmlns:wpi="http://schemas.microsoft.com/office/word/2010/wordprocessingInk" xmlns:wne="http://schemas.microsoft.com/office/word/2006/wordml" xmlns:wps="http://schemas.microsoft.com/office/word/2010/wordprocessingShape" mc:Ignorable="w14 w15 w16se w16cid wp14">
+<w:hdr xmlns:wpc="http://schemas.microsoft.com/office/word/2010/wordprocessingCanvas" xmlns:cx="http://schemas.microsoft.com/office/drawing/2014/chartex" xmlns:cx1="http://schemas.microsoft.com/office/drawing/2015/9/8/chartex" xmlns:mc="http://schemas.openxmlformats.org/markup-compatibility/2006" xmlns:o="urn:schemas-microsoft-com:office:office" xmlns:r="http://schemas.openxmlformats.org/officeDocument/2006/relationships" xmlns:m="http://schemas.openxmlformats.org/officeDocument/2006/math" xmlns:v="urn:schemas-microsoft-com:vml" xmlns:wp14="http://schemas.microsoft.com/office/word/2010/wordprocessingDrawing" xmlns:wp="http://schemas.openxmlformats.org/drawingml/2006/wordprocessingDrawing" xmlns:w10="urn:schemas-microsoft-com:office:word" xmlns:w="http://schemas.openxmlformats.org/wordprocessingml/2006/main" xmlns:w14="http://schemas.microsoft.com/office/word/2010/wordml" xmlns:w15="http://schemas.microsoft.com/office/word/2012/wordml" xmlns:w16se="http://schemas.microsoft.com/office/word/2015/wordml/symex" xmlns:wpg="http://schemas.microsoft.com/office/word/2010/wordprocessingGroup" xmlns:wpi="http://schemas.microsoft.com/office/word/2010/wordprocessingInk" xmlns:wne="http://schemas.microsoft.com/office/word/2006/wordml" xmlns:wps="http://schemas.microsoft.com/office/word/2010/wordprocessingShape" mc:Ignorable="w14 w15 w16se wp14">
   <w:p>
     <w:pPr>
-      <w:pStyle w:val="a3"/>
+      <w:pStyle w:val="Header"/>
       <w:rPr>
         <w:i/>
       </w:rPr>
@@ -4224,7 +3516,7 @@
   </w:p>
   <w:p>
     <w:pPr>
-      <w:pStyle w:val="a3"/>
+      <w:pStyle w:val="Header"/>
     </w:pPr>
     <w:r>
       <w:t xml:space="preserve"> </w:t>
@@ -4234,7 +3526,7 @@
 </file>
 
 <file path=word/numbering.xml><?xml version="1.0" encoding="utf-8"?>
-<w:numbering xmlns:wpc="http://schemas.microsoft.com/office/word/2010/wordprocessingCanvas" xmlns:cx="http://schemas.microsoft.com/office/drawing/2014/chartex" xmlns:cx1="http://schemas.microsoft.com/office/drawing/2015/9/8/chartex" xmlns:cx2="http://schemas.microsoft.com/office/drawing/2015/10/21/chartex" xmlns:cx3="http://schemas.microsoft.com/office/drawing/2016/5/9/chartex" xmlns:cx4="http://schemas.microsoft.com/office/drawing/2016/5/10/chartex" xmlns:cx5="http://schemas.microsoft.com/office/drawing/2016/5/11/chartex" xmlns:cx6="http://schemas.microsoft.com/office/drawing/2016/5/12/chartex" xmlns:cx7="http://schemas.microsoft.com/office/drawing/2016/5/13/chartex" xmlns:cx8="http://schemas.microsoft.com/office/drawing/2016/5/14/chartex" xmlns:mc="http://schemas.openxmlformats.org/markup-compatibility/2006" xmlns:aink="http://schemas.microsoft.com/office/drawing/2016/ink" xmlns:am3d="http://schemas.microsoft.com/office/drawing/2017/model3d" xmlns:o="urn:schemas-microsoft-com:office:office" xmlns:r="http://schemas.openxmlformats.org/officeDocument/2006/relationships" xmlns:m="http://schemas.openxmlformats.org/officeDocument/2006/math" xmlns:v="urn:schemas-microsoft-com:vml" xmlns:wp14="http://schemas.microsoft.com/office/word/2010/wordprocessingDrawing" xmlns:wp="http://schemas.openxmlformats.org/drawingml/2006/wordprocessingDrawing" xmlns:w10="urn:schemas-microsoft-com:office:word" xmlns:w="http://schemas.openxmlformats.org/wordprocessingml/2006/main" xmlns:w14="http://schemas.microsoft.com/office/word/2010/wordml" xmlns:w15="http://schemas.microsoft.com/office/word/2012/wordml" xmlns:w16cid="http://schemas.microsoft.com/office/word/2016/wordml/cid" xmlns:w16se="http://schemas.microsoft.com/office/word/2015/wordml/symex" xmlns:wpg="http://schemas.microsoft.com/office/word/2010/wordprocessingGroup" xmlns:wpi="http://schemas.microsoft.com/office/word/2010/wordprocessingInk" xmlns:wne="http://schemas.microsoft.com/office/word/2006/wordml" xmlns:wps="http://schemas.microsoft.com/office/word/2010/wordprocessingShape" mc:Ignorable="w14 w15 w16se w16cid wp14">
+<w:numbering xmlns:wpc="http://schemas.microsoft.com/office/word/2010/wordprocessingCanvas" xmlns:cx="http://schemas.microsoft.com/office/drawing/2014/chartex" xmlns:cx1="http://schemas.microsoft.com/office/drawing/2015/9/8/chartex" xmlns:mc="http://schemas.openxmlformats.org/markup-compatibility/2006" xmlns:o="urn:schemas-microsoft-com:office:office" xmlns:r="http://schemas.openxmlformats.org/officeDocument/2006/relationships" xmlns:m="http://schemas.openxmlformats.org/officeDocument/2006/math" xmlns:v="urn:schemas-microsoft-com:vml" xmlns:wp14="http://schemas.microsoft.com/office/word/2010/wordprocessingDrawing" xmlns:wp="http://schemas.openxmlformats.org/drawingml/2006/wordprocessingDrawing" xmlns:w10="urn:schemas-microsoft-com:office:word" xmlns:w="http://schemas.openxmlformats.org/wordprocessingml/2006/main" xmlns:w14="http://schemas.microsoft.com/office/word/2010/wordml" xmlns:w15="http://schemas.microsoft.com/office/word/2012/wordml" xmlns:w16se="http://schemas.microsoft.com/office/word/2015/wordml/symex" xmlns:wpg="http://schemas.microsoft.com/office/word/2010/wordprocessingGroup" xmlns:wpi="http://schemas.microsoft.com/office/word/2010/wordprocessingInk" xmlns:wne="http://schemas.microsoft.com/office/word/2006/wordml" xmlns:wps="http://schemas.microsoft.com/office/word/2010/wordprocessingShape" mc:Ignorable="w14 w15 w16se wp14">
   <w:abstractNum w:abstractNumId="0" w15:restartNumberingAfterBreak="0">
     <w:nsid w:val="01F713D1"/>
     <w:multiLevelType w:val="multilevel"/>
@@ -4632,7 +3924,7 @@
 </file>
 
 <file path=word/styles.xml><?xml version="1.0" encoding="utf-8"?>
-<w:styles xmlns:mc="http://schemas.openxmlformats.org/markup-compatibility/2006" xmlns:r="http://schemas.openxmlformats.org/officeDocument/2006/relationships" xmlns:w="http://schemas.openxmlformats.org/wordprocessingml/2006/main" xmlns:w14="http://schemas.microsoft.com/office/word/2010/wordml" xmlns:w15="http://schemas.microsoft.com/office/word/2012/wordml" xmlns:w16cid="http://schemas.microsoft.com/office/word/2016/wordml/cid" xmlns:w16se="http://schemas.microsoft.com/office/word/2015/wordml/symex" mc:Ignorable="w14 w15 w16se w16cid">
+<w:styles xmlns:mc="http://schemas.openxmlformats.org/markup-compatibility/2006" xmlns:r="http://schemas.openxmlformats.org/officeDocument/2006/relationships" xmlns:w="http://schemas.openxmlformats.org/wordprocessingml/2006/main" xmlns:w14="http://schemas.microsoft.com/office/word/2010/wordml" xmlns:w15="http://schemas.microsoft.com/office/word/2012/wordml" xmlns:w16se="http://schemas.microsoft.com/office/word/2015/wordml/symex" mc:Ignorable="w14 w15 w16se">
   <w:docDefaults>
     <w:rPrDefault>
       <w:rPr>
@@ -4644,7 +3936,7 @@
     </w:rPrDefault>
     <w:pPrDefault/>
   </w:docDefaults>
-  <w:latentStyles w:defLockedState="0" w:defUIPriority="99" w:defSemiHidden="0" w:defUnhideWhenUsed="0" w:defQFormat="0" w:count="375">
+  <w:latentStyles w:defLockedState="0" w:defUIPriority="99" w:defSemiHidden="0" w:defUnhideWhenUsed="0" w:defQFormat="0" w:count="371">
     <w:lsdException w:name="Normal" w:uiPriority="0" w:qFormat="1"/>
     <w:lsdException w:name="heading 1" w:uiPriority="0" w:qFormat="1"/>
     <w:lsdException w:name="heading 2" w:semiHidden="1" w:uiPriority="9" w:unhideWhenUsed="1" w:qFormat="1"/>
@@ -5016,12 +4308,8 @@
     <w:lsdException w:name="List Table 5 Dark Accent 6" w:uiPriority="50"/>
     <w:lsdException w:name="List Table 6 Colorful Accent 6" w:uiPriority="51"/>
     <w:lsdException w:name="List Table 7 Colorful Accent 6" w:uiPriority="52"/>
-    <w:lsdException w:name="Mention" w:semiHidden="1" w:unhideWhenUsed="1"/>
-    <w:lsdException w:name="Smart Hyperlink" w:semiHidden="1" w:unhideWhenUsed="1"/>
-    <w:lsdException w:name="Hashtag" w:semiHidden="1" w:unhideWhenUsed="1"/>
-    <w:lsdException w:name="Unresolved Mention" w:semiHidden="1" w:unhideWhenUsed="1"/>
   </w:latentStyles>
-  <w:style w:type="paragraph" w:default="1" w:styleId="a">
+  <w:style w:type="paragraph" w:default="1" w:styleId="Normal">
     <w:name w:val="Normal"/>
     <w:qFormat/>
     <w:rsid w:val="009C1ADF"/>
@@ -5031,11 +4319,11 @@
       <w:lang w:eastAsia="en-US"/>
     </w:rPr>
   </w:style>
-  <w:style w:type="paragraph" w:styleId="1">
+  <w:style w:type="paragraph" w:styleId="Heading1">
     <w:name w:val="heading 1"/>
-    <w:basedOn w:val="a"/>
-    <w:next w:val="a"/>
-    <w:link w:val="10"/>
+    <w:basedOn w:val="Normal"/>
+    <w:next w:val="Normal"/>
+    <w:link w:val="Heading1Char"/>
     <w:qFormat/>
     <w:rsid w:val="009C1ADF"/>
     <w:pPr>
@@ -5053,11 +4341,11 @@
       <w:lang w:val="en-AU" w:eastAsia="en-AU"/>
     </w:rPr>
   </w:style>
-  <w:style w:type="paragraph" w:styleId="3">
+  <w:style w:type="paragraph" w:styleId="Heading3">
     <w:name w:val="heading 3"/>
-    <w:basedOn w:val="a"/>
-    <w:next w:val="a"/>
-    <w:link w:val="30"/>
+    <w:basedOn w:val="Normal"/>
+    <w:next w:val="Normal"/>
+    <w:link w:val="Heading3Char"/>
     <w:qFormat/>
     <w:rsid w:val="009C1ADF"/>
     <w:pPr>
@@ -5074,12 +4362,13 @@
       <w:lang w:val="en-AU" w:eastAsia="en-AU"/>
     </w:rPr>
   </w:style>
-  <w:style w:type="character" w:default="1" w:styleId="a0">
+  <w:style w:type="character" w:default="1" w:styleId="DefaultParagraphFont">
     <w:name w:val="Default Paragraph Font"/>
     <w:uiPriority w:val="1"/>
+    <w:semiHidden/>
     <w:unhideWhenUsed/>
   </w:style>
-  <w:style w:type="table" w:default="1" w:styleId="a1">
+  <w:style w:type="table" w:default="1" w:styleId="TableNormal">
     <w:name w:val="Normal Table"/>
     <w:uiPriority w:val="99"/>
     <w:semiHidden/>
@@ -5094,16 +4383,16 @@
       </w:tblCellMar>
     </w:tblPr>
   </w:style>
-  <w:style w:type="numbering" w:default="1" w:styleId="a2">
+  <w:style w:type="numbering" w:default="1" w:styleId="NoList">
     <w:name w:val="No List"/>
     <w:uiPriority w:val="99"/>
     <w:semiHidden/>
     <w:unhideWhenUsed/>
   </w:style>
-  <w:style w:type="paragraph" w:styleId="a3">
+  <w:style w:type="paragraph" w:styleId="Header">
     <w:name w:val="header"/>
-    <w:basedOn w:val="a"/>
-    <w:link w:val="a4"/>
+    <w:basedOn w:val="Normal"/>
+    <w:link w:val="HeaderChar"/>
     <w:uiPriority w:val="99"/>
     <w:unhideWhenUsed/>
     <w:rsid w:val="009C1ADF"/>
@@ -5114,17 +4403,17 @@
       </w:tabs>
     </w:pPr>
   </w:style>
-  <w:style w:type="character" w:customStyle="1" w:styleId="a4">
-    <w:name w:val="页眉 字符"/>
-    <w:basedOn w:val="a0"/>
-    <w:link w:val="a3"/>
+  <w:style w:type="character" w:customStyle="1" w:styleId="HeaderChar">
+    <w:name w:val="Header Char"/>
+    <w:basedOn w:val="DefaultParagraphFont"/>
+    <w:link w:val="Header"/>
     <w:uiPriority w:val="99"/>
     <w:rsid w:val="009C1ADF"/>
   </w:style>
-  <w:style w:type="paragraph" w:styleId="a5">
+  <w:style w:type="paragraph" w:styleId="Footer">
     <w:name w:val="footer"/>
-    <w:basedOn w:val="a"/>
-    <w:link w:val="a6"/>
+    <w:basedOn w:val="Normal"/>
+    <w:link w:val="FooterChar"/>
     <w:uiPriority w:val="99"/>
     <w:unhideWhenUsed/>
     <w:rsid w:val="009C1ADF"/>
@@ -5135,17 +4424,17 @@
       </w:tabs>
     </w:pPr>
   </w:style>
-  <w:style w:type="character" w:customStyle="1" w:styleId="a6">
-    <w:name w:val="页脚 字符"/>
-    <w:basedOn w:val="a0"/>
-    <w:link w:val="a5"/>
+  <w:style w:type="character" w:customStyle="1" w:styleId="FooterChar">
+    <w:name w:val="Footer Char"/>
+    <w:basedOn w:val="DefaultParagraphFont"/>
+    <w:link w:val="Footer"/>
     <w:uiPriority w:val="99"/>
     <w:rsid w:val="009C1ADF"/>
   </w:style>
-  <w:style w:type="character" w:customStyle="1" w:styleId="10">
-    <w:name w:val="标题 1 字符"/>
-    <w:basedOn w:val="a0"/>
-    <w:link w:val="1"/>
+  <w:style w:type="character" w:customStyle="1" w:styleId="Heading1Char">
+    <w:name w:val="Heading 1 Char"/>
+    <w:basedOn w:val="DefaultParagraphFont"/>
+    <w:link w:val="Heading1"/>
     <w:rsid w:val="009C1ADF"/>
     <w:rPr>
       <w:rFonts w:ascii="Arial" w:eastAsia="Times New Roman" w:hAnsi="Arial" w:cs="Arial"/>
@@ -5157,10 +4446,10 @@
       <w:lang w:val="en-AU" w:eastAsia="en-AU"/>
     </w:rPr>
   </w:style>
-  <w:style w:type="character" w:customStyle="1" w:styleId="30">
-    <w:name w:val="标题 3 字符"/>
-    <w:basedOn w:val="a0"/>
-    <w:link w:val="3"/>
+  <w:style w:type="character" w:customStyle="1" w:styleId="Heading3Char">
+    <w:name w:val="Heading 3 Char"/>
+    <w:basedOn w:val="DefaultParagraphFont"/>
+    <w:link w:val="Heading3"/>
     <w:rsid w:val="009C1ADF"/>
     <w:rPr>
       <w:rFonts w:ascii="Arial" w:eastAsia="Times New Roman" w:hAnsi="Arial" w:cs="Arial"/>
@@ -5171,10 +4460,10 @@
       <w:lang w:val="en-AU" w:eastAsia="en-AU"/>
     </w:rPr>
   </w:style>
-  <w:style w:type="paragraph" w:styleId="a7">
+  <w:style w:type="paragraph" w:styleId="BalloonText">
     <w:name w:val="Balloon Text"/>
-    <w:basedOn w:val="a"/>
-    <w:link w:val="a8"/>
+    <w:basedOn w:val="Normal"/>
+    <w:link w:val="BalloonTextChar"/>
     <w:uiPriority w:val="99"/>
     <w:semiHidden/>
     <w:unhideWhenUsed/>
@@ -5185,10 +4474,10 @@
       <w:szCs w:val="18"/>
     </w:rPr>
   </w:style>
-  <w:style w:type="character" w:customStyle="1" w:styleId="a8">
-    <w:name w:val="批注框文本 字符"/>
-    <w:basedOn w:val="a0"/>
-    <w:link w:val="a7"/>
+  <w:style w:type="character" w:customStyle="1" w:styleId="BalloonTextChar">
+    <w:name w:val="Balloon Text Char"/>
+    <w:basedOn w:val="DefaultParagraphFont"/>
+    <w:link w:val="BalloonText"/>
     <w:uiPriority w:val="99"/>
     <w:semiHidden/>
     <w:rsid w:val="009C1ADF"/>
@@ -5199,9 +4488,9 @@
       <w:lang w:eastAsia="en-US"/>
     </w:rPr>
   </w:style>
-  <w:style w:type="paragraph" w:styleId="a9">
+  <w:style w:type="paragraph" w:styleId="ListParagraph">
     <w:name w:val="List Paragraph"/>
-    <w:basedOn w:val="a"/>
+    <w:basedOn w:val="Normal"/>
     <w:uiPriority w:val="34"/>
     <w:qFormat/>
     <w:rsid w:val="0017616F"/>
@@ -5210,9 +4499,9 @@
       <w:contextualSpacing/>
     </w:pPr>
   </w:style>
-  <w:style w:type="character" w:styleId="aa">
+  <w:style w:type="character" w:styleId="CommentReference">
     <w:name w:val="annotation reference"/>
-    <w:basedOn w:val="a0"/>
+    <w:basedOn w:val="DefaultParagraphFont"/>
     <w:uiPriority w:val="99"/>
     <w:semiHidden/>
     <w:unhideWhenUsed/>
@@ -5222,10 +4511,10 @@
       <w:szCs w:val="16"/>
     </w:rPr>
   </w:style>
-  <w:style w:type="paragraph" w:styleId="ab">
+  <w:style w:type="paragraph" w:styleId="CommentText">
     <w:name w:val="annotation text"/>
-    <w:basedOn w:val="a"/>
-    <w:link w:val="ac"/>
+    <w:basedOn w:val="Normal"/>
+    <w:link w:val="CommentTextChar"/>
     <w:uiPriority w:val="99"/>
     <w:semiHidden/>
     <w:unhideWhenUsed/>
@@ -5234,10 +4523,10 @@
       <w:sz w:val="20"/>
     </w:rPr>
   </w:style>
-  <w:style w:type="character" w:customStyle="1" w:styleId="ac">
-    <w:name w:val="批注文字 字符"/>
-    <w:basedOn w:val="a0"/>
-    <w:link w:val="ab"/>
+  <w:style w:type="character" w:customStyle="1" w:styleId="CommentTextChar">
+    <w:name w:val="Comment Text Char"/>
+    <w:basedOn w:val="DefaultParagraphFont"/>
+    <w:link w:val="CommentText"/>
     <w:uiPriority w:val="99"/>
     <w:semiHidden/>
     <w:rsid w:val="00DE040B"/>
@@ -5248,11 +4537,11 @@
       <w:lang w:eastAsia="en-US"/>
     </w:rPr>
   </w:style>
-  <w:style w:type="paragraph" w:styleId="ad">
+  <w:style w:type="paragraph" w:styleId="CommentSubject">
     <w:name w:val="annotation subject"/>
-    <w:basedOn w:val="ab"/>
-    <w:next w:val="ab"/>
-    <w:link w:val="ae"/>
+    <w:basedOn w:val="CommentText"/>
+    <w:next w:val="CommentText"/>
+    <w:link w:val="CommentSubjectChar"/>
     <w:uiPriority w:val="99"/>
     <w:semiHidden/>
     <w:unhideWhenUsed/>
@@ -5262,10 +4551,10 @@
       <w:bCs/>
     </w:rPr>
   </w:style>
-  <w:style w:type="character" w:customStyle="1" w:styleId="ae">
-    <w:name w:val="批注主题 字符"/>
-    <w:basedOn w:val="ac"/>
-    <w:link w:val="ad"/>
+  <w:style w:type="character" w:customStyle="1" w:styleId="CommentSubjectChar">
+    <w:name w:val="Comment Subject Char"/>
+    <w:basedOn w:val="CommentTextChar"/>
+    <w:link w:val="CommentSubject"/>
     <w:uiPriority w:val="99"/>
     <w:semiHidden/>
     <w:rsid w:val="00DE040B"/>
@@ -5278,10 +4567,10 @@
       <w:lang w:eastAsia="en-US"/>
     </w:rPr>
   </w:style>
-  <w:style w:type="paragraph" w:styleId="TOC">
+  <w:style w:type="paragraph" w:styleId="TOCHeading">
     <w:name w:val="TOC Heading"/>
-    <w:basedOn w:val="1"/>
-    <w:next w:val="a"/>
+    <w:basedOn w:val="Heading1"/>
+    <w:next w:val="Normal"/>
     <w:uiPriority w:val="39"/>
     <w:unhideWhenUsed/>
     <w:qFormat/>
@@ -5302,8 +4591,8 @@
   </w:style>
   <w:style w:type="paragraph" w:styleId="TOC3">
     <w:name w:val="toc 3"/>
-    <w:basedOn w:val="a"/>
-    <w:next w:val="a"/>
+    <w:basedOn w:val="Normal"/>
+    <w:next w:val="Normal"/>
     <w:autoRedefine/>
     <w:uiPriority w:val="39"/>
     <w:unhideWhenUsed/>
@@ -5318,8 +4607,8 @@
   </w:style>
   <w:style w:type="paragraph" w:styleId="TOC1">
     <w:name w:val="toc 1"/>
-    <w:basedOn w:val="a"/>
-    <w:next w:val="a"/>
+    <w:basedOn w:val="Normal"/>
+    <w:next w:val="Normal"/>
     <w:autoRedefine/>
     <w:uiPriority w:val="39"/>
     <w:unhideWhenUsed/>
@@ -5336,9 +4625,9 @@
       <w:szCs w:val="24"/>
     </w:rPr>
   </w:style>
-  <w:style w:type="character" w:styleId="af">
+  <w:style w:type="character" w:styleId="Hyperlink">
     <w:name w:val="Hyperlink"/>
-    <w:basedOn w:val="a0"/>
+    <w:basedOn w:val="DefaultParagraphFont"/>
     <w:uiPriority w:val="99"/>
     <w:unhideWhenUsed/>
     <w:rsid w:val="00AB26B0"/>
@@ -5349,8 +4638,8 @@
   </w:style>
   <w:style w:type="paragraph" w:styleId="TOC2">
     <w:name w:val="toc 2"/>
-    <w:basedOn w:val="a"/>
-    <w:next w:val="a"/>
+    <w:basedOn w:val="Normal"/>
+    <w:next w:val="Normal"/>
     <w:autoRedefine/>
     <w:uiPriority w:val="39"/>
     <w:semiHidden/>
@@ -5370,8 +4659,8 @@
   </w:style>
   <w:style w:type="paragraph" w:styleId="TOC4">
     <w:name w:val="toc 4"/>
-    <w:basedOn w:val="a"/>
-    <w:next w:val="a"/>
+    <w:basedOn w:val="Normal"/>
+    <w:next w:val="Normal"/>
     <w:autoRedefine/>
     <w:uiPriority w:val="39"/>
     <w:semiHidden/>
@@ -5387,8 +4676,8 @@
   </w:style>
   <w:style w:type="paragraph" w:styleId="TOC5">
     <w:name w:val="toc 5"/>
-    <w:basedOn w:val="a"/>
-    <w:next w:val="a"/>
+    <w:basedOn w:val="Normal"/>
+    <w:next w:val="Normal"/>
     <w:autoRedefine/>
     <w:uiPriority w:val="39"/>
     <w:semiHidden/>
@@ -5404,8 +4693,8 @@
   </w:style>
   <w:style w:type="paragraph" w:styleId="TOC6">
     <w:name w:val="toc 6"/>
-    <w:basedOn w:val="a"/>
-    <w:next w:val="a"/>
+    <w:basedOn w:val="Normal"/>
+    <w:next w:val="Normal"/>
     <w:autoRedefine/>
     <w:uiPriority w:val="39"/>
     <w:semiHidden/>
@@ -5421,8 +4710,8 @@
   </w:style>
   <w:style w:type="paragraph" w:styleId="TOC7">
     <w:name w:val="toc 7"/>
-    <w:basedOn w:val="a"/>
-    <w:next w:val="a"/>
+    <w:basedOn w:val="Normal"/>
+    <w:next w:val="Normal"/>
     <w:autoRedefine/>
     <w:uiPriority w:val="39"/>
     <w:semiHidden/>
@@ -5438,8 +4727,8 @@
   </w:style>
   <w:style w:type="paragraph" w:styleId="TOC8">
     <w:name w:val="toc 8"/>
-    <w:basedOn w:val="a"/>
-    <w:next w:val="a"/>
+    <w:basedOn w:val="Normal"/>
+    <w:next w:val="Normal"/>
     <w:autoRedefine/>
     <w:uiPriority w:val="39"/>
     <w:semiHidden/>
@@ -5455,8 +4744,8 @@
   </w:style>
   <w:style w:type="paragraph" w:styleId="TOC9">
     <w:name w:val="toc 9"/>
-    <w:basedOn w:val="a"/>
-    <w:next w:val="a"/>
+    <w:basedOn w:val="Normal"/>
+    <w:next w:val="Normal"/>
     <w:autoRedefine/>
     <w:uiPriority w:val="39"/>
     <w:semiHidden/>
@@ -5470,17 +4759,17 @@
       <w:sz w:val="20"/>
     </w:rPr>
   </w:style>
-  <w:style w:type="character" w:styleId="af0">
+  <w:style w:type="character" w:styleId="PageNumber">
     <w:name w:val="page number"/>
-    <w:basedOn w:val="a0"/>
+    <w:basedOn w:val="DefaultParagraphFont"/>
     <w:uiPriority w:val="99"/>
     <w:semiHidden/>
     <w:unhideWhenUsed/>
     <w:rsid w:val="00AB26B0"/>
   </w:style>
-  <w:style w:type="character" w:styleId="af1">
+  <w:style w:type="character" w:customStyle="1" w:styleId="UnresolvedMention">
     <w:name w:val="Unresolved Mention"/>
-    <w:basedOn w:val="a0"/>
+    <w:basedOn w:val="DefaultParagraphFont"/>
     <w:uiPriority w:val="99"/>
     <w:semiHidden/>
     <w:unhideWhenUsed/>
@@ -5492,8 +4781,8 @@
   </w:style>
   <w:style w:type="paragraph" w:customStyle="1" w:styleId="MTDisplayEquation">
     <w:name w:val="MTDisplayEquation"/>
-    <w:basedOn w:val="3"/>
-    <w:next w:val="a"/>
+    <w:basedOn w:val="Heading3"/>
+    <w:next w:val="Normal"/>
     <w:link w:val="MTDisplayEquation0"/>
     <w:rsid w:val="00254914"/>
     <w:pPr>
@@ -5509,7 +4798,7 @@
   </w:style>
   <w:style w:type="character" w:customStyle="1" w:styleId="MTDisplayEquation0">
     <w:name w:val="MTDisplayEquation 字符"/>
-    <w:basedOn w:val="30"/>
+    <w:basedOn w:val="Heading3Char"/>
     <w:link w:val="MTDisplayEquation"/>
     <w:rsid w:val="00254914"/>
     <w:rPr>
@@ -5521,10 +4810,10 @@
       <w:lang w:val="en-AU" w:eastAsia="en-AU"/>
     </w:rPr>
   </w:style>
-  <w:style w:type="paragraph" w:styleId="HTML">
+  <w:style w:type="paragraph" w:styleId="HTMLPreformatted">
     <w:name w:val="HTML Preformatted"/>
-    <w:basedOn w:val="a"/>
-    <w:link w:val="HTML0"/>
+    <w:basedOn w:val="Normal"/>
+    <w:link w:val="HTMLPreformattedChar"/>
     <w:uiPriority w:val="99"/>
     <w:semiHidden/>
     <w:unhideWhenUsed/>
@@ -5555,10 +4844,10 @@
       <w:lang w:eastAsia="zh-CN"/>
     </w:rPr>
   </w:style>
-  <w:style w:type="character" w:customStyle="1" w:styleId="HTML0">
-    <w:name w:val="HTML 预设格式 字符"/>
-    <w:basedOn w:val="a0"/>
-    <w:link w:val="HTML"/>
+  <w:style w:type="character" w:customStyle="1" w:styleId="HTMLPreformattedChar">
+    <w:name w:val="HTML Preformatted Char"/>
+    <w:basedOn w:val="DefaultParagraphFont"/>
+    <w:link w:val="HTMLPreformatted"/>
     <w:uiPriority w:val="99"/>
     <w:semiHidden/>
     <w:rsid w:val="00254914"/>
@@ -5568,9 +4857,9 @@
       <w:szCs w:val="20"/>
     </w:rPr>
   </w:style>
-  <w:style w:type="character" w:styleId="af2">
+  <w:style w:type="character" w:styleId="PlaceholderText">
     <w:name w:val="Placeholder Text"/>
-    <w:basedOn w:val="a0"/>
+    <w:basedOn w:val="DefaultParagraphFont"/>
     <w:uiPriority w:val="99"/>
     <w:semiHidden/>
     <w:rsid w:val="00254914"/>
@@ -5578,9 +4867,9 @@
       <w:color w:val="808080"/>
     </w:rPr>
   </w:style>
-  <w:style w:type="character" w:styleId="af3">
+  <w:style w:type="character" w:styleId="FollowedHyperlink">
     <w:name w:val="FollowedHyperlink"/>
-    <w:basedOn w:val="a0"/>
+    <w:basedOn w:val="DefaultParagraphFont"/>
     <w:uiPriority w:val="99"/>
     <w:semiHidden/>
     <w:unhideWhenUsed/>
@@ -5596,7 +4885,7 @@
 <file path=word/charts/chart1.xml><?xml version="1.0" encoding="utf-8"?>
 <c:chartSpace xmlns:c="http://schemas.openxmlformats.org/drawingml/2006/chart" xmlns:a="http://schemas.openxmlformats.org/drawingml/2006/main" xmlns:r="http://schemas.openxmlformats.org/officeDocument/2006/relationships" xmlns:c16r2="http://schemas.microsoft.com/office/drawing/2015/06/chart">
   <c:date1904 val="0"/>
-  <c:lang val="zh-CN"/>
+  <c:lang val="en-US"/>
   <c:roundedCorners val="0"/>
   <mc:AlternateContent xmlns:mc="http://schemas.openxmlformats.org/markup-compatibility/2006">
     <mc:Choice xmlns:c14="http://schemas.microsoft.com/office/drawing/2007/8/2/chart" Requires="c14">
@@ -5621,22 +4910,30 @@
                     <a:lumOff val="35000"/>
                   </a:schemeClr>
                 </a:solidFill>
-                <a:latin typeface="+mn-lt"/>
+                <a:latin typeface="Times New Roman" panose="02020603050405020304" pitchFamily="18" charset="0"/>
                 <a:ea typeface="+mn-ea"/>
-                <a:cs typeface="+mn-cs"/>
+                <a:cs typeface="Times New Roman" panose="02020603050405020304" pitchFamily="18" charset="0"/>
               </a:defRPr>
             </a:pPr>
             <a:r>
               <a:rPr lang="en-US" sz="1400" b="0" i="0" u="none" strike="noStrike" baseline="0">
                 <a:effectLst/>
+                <a:latin typeface="Times New Roman" panose="02020603050405020304" pitchFamily="18" charset="0"/>
+                <a:cs typeface="Times New Roman" panose="02020603050405020304" pitchFamily="18" charset="0"/>
               </a:rPr>
               <a:t>10 Spaceships 40 Mines</a:t>
             </a:r>
             <a:r>
-              <a:rPr lang="en-US" sz="1400" b="0" i="0" u="none" strike="noStrike" baseline="0"/>
+              <a:rPr lang="en-US" sz="1400" b="0" i="0" u="none" strike="noStrike" baseline="0">
+                <a:latin typeface="Times New Roman" panose="02020603050405020304" pitchFamily="18" charset="0"/>
+                <a:cs typeface="Times New Roman" panose="02020603050405020304" pitchFamily="18" charset="0"/>
+              </a:rPr>
               <a:t> </a:t>
             </a:r>
-            <a:endParaRPr lang="en-US" altLang="zh-CN"/>
+            <a:endParaRPr lang="en-US" altLang="zh-CN">
+              <a:latin typeface="Times New Roman" panose="02020603050405020304" pitchFamily="18" charset="0"/>
+              <a:cs typeface="Times New Roman" panose="02020603050405020304" pitchFamily="18" charset="0"/>
+            </a:endParaRPr>
           </a:p>
         </c:rich>
       </c:tx>
@@ -5660,9 +4957,9 @@
                   <a:lumOff val="35000"/>
                 </a:schemeClr>
               </a:solidFill>
-              <a:latin typeface="+mn-lt"/>
+              <a:latin typeface="Times New Roman" panose="02020603050405020304" pitchFamily="18" charset="0"/>
               <a:ea typeface="+mn-ea"/>
-              <a:cs typeface="+mn-cs"/>
+              <a:cs typeface="Times New Roman" panose="02020603050405020304" pitchFamily="18" charset="0"/>
             </a:defRPr>
           </a:pPr>
           <a:endParaRPr lang="en-US"/>
@@ -5816,17 +5113,23 @@
                         <a:lumOff val="35000"/>
                       </a:schemeClr>
                     </a:solidFill>
-                    <a:latin typeface="+mn-lt"/>
+                    <a:latin typeface="Times New Roman" panose="02020603050405020304" pitchFamily="18" charset="0"/>
                     <a:ea typeface="+mn-ea"/>
-                    <a:cs typeface="+mn-cs"/>
+                    <a:cs typeface="Times New Roman" panose="02020603050405020304" pitchFamily="18" charset="0"/>
                   </a:defRPr>
                 </a:pPr>
                 <a:r>
-                  <a:rPr lang="en-US" altLang="zh-CN" sz="1200"/>
+                  <a:rPr lang="en-US" altLang="zh-CN" sz="1200">
+                    <a:latin typeface="Times New Roman" panose="02020603050405020304" pitchFamily="18" charset="0"/>
+                    <a:cs typeface="Times New Roman" panose="02020603050405020304" pitchFamily="18" charset="0"/>
+                  </a:rPr>
                   <a:t>Mine</a:t>
                 </a:r>
                 <a:r>
-                  <a:rPr lang="en-US" altLang="zh-CN" sz="1200" baseline="0"/>
+                  <a:rPr lang="en-US" altLang="zh-CN" sz="1200" baseline="0">
+                    <a:latin typeface="Times New Roman" panose="02020603050405020304" pitchFamily="18" charset="0"/>
+                    <a:cs typeface="Times New Roman" panose="02020603050405020304" pitchFamily="18" charset="0"/>
+                  </a:rPr>
                   <a:t> size rank</a:t>
                 </a:r>
               </a:p>
@@ -5852,9 +5155,9 @@
                       <a:lumOff val="35000"/>
                     </a:schemeClr>
                   </a:solidFill>
-                  <a:latin typeface="+mn-lt"/>
+                  <a:latin typeface="Times New Roman" panose="02020603050405020304" pitchFamily="18" charset="0"/>
                   <a:ea typeface="+mn-ea"/>
-                  <a:cs typeface="+mn-cs"/>
+                  <a:cs typeface="Times New Roman" panose="02020603050405020304" pitchFamily="18" charset="0"/>
                 </a:defRPr>
               </a:pPr>
               <a:endParaRPr lang="en-US"/>
@@ -5940,26 +5243,37 @@
                         <a:lumOff val="35000"/>
                       </a:schemeClr>
                     </a:solidFill>
-                    <a:latin typeface="+mn-lt"/>
+                    <a:latin typeface="Times New Roman" panose="02020603050405020304" pitchFamily="18" charset="0"/>
                     <a:ea typeface="+mn-ea"/>
-                    <a:cs typeface="+mn-cs"/>
+                    <a:cs typeface="Times New Roman" panose="02020603050405020304" pitchFamily="18" charset="0"/>
                   </a:defRPr>
                 </a:pPr>
                 <a:r>
-                  <a:rPr lang="en-US" altLang="zh-CN" sz="1200"/>
+                  <a:rPr lang="en-US" altLang="zh-CN" sz="1200">
+                    <a:latin typeface="Times New Roman" panose="02020603050405020304" pitchFamily="18" charset="0"/>
+                    <a:cs typeface="Times New Roman" panose="02020603050405020304" pitchFamily="18" charset="0"/>
+                  </a:rPr>
                   <a:t>Found</a:t>
                 </a:r>
                 <a:r>
-                  <a:rPr lang="en-US" altLang="zh-CN" sz="1200" baseline="0"/>
+                  <a:rPr lang="en-US" altLang="zh-CN" sz="1200" baseline="0">
+                    <a:latin typeface="Times New Roman" panose="02020603050405020304" pitchFamily="18" charset="0"/>
+                    <a:cs typeface="Times New Roman" panose="02020603050405020304" pitchFamily="18" charset="0"/>
+                  </a:rPr>
                   <a:t> </a:t>
                 </a:r>
                 <a:r>
                   <a:rPr lang="en-US" sz="1200" b="0" i="0" u="none" strike="noStrike" baseline="0">
                     <a:effectLst/>
+                    <a:latin typeface="Times New Roman" panose="02020603050405020304" pitchFamily="18" charset="0"/>
+                    <a:cs typeface="Times New Roman" panose="02020603050405020304" pitchFamily="18" charset="0"/>
                   </a:rPr>
                   <a:t>(out of ten times)</a:t>
                 </a:r>
-                <a:endParaRPr lang="zh-CN" altLang="en-US" sz="1200"/>
+                <a:endParaRPr lang="zh-CN" altLang="en-US" sz="1200">
+                  <a:latin typeface="Times New Roman" panose="02020603050405020304" pitchFamily="18" charset="0"/>
+                  <a:cs typeface="Times New Roman" panose="02020603050405020304" pitchFamily="18" charset="0"/>
+                </a:endParaRPr>
               </a:p>
             </c:rich>
           </c:tx>
@@ -5983,9 +5297,9 @@
                       <a:lumOff val="35000"/>
                     </a:schemeClr>
                   </a:solidFill>
-                  <a:latin typeface="+mn-lt"/>
+                  <a:latin typeface="Times New Roman" panose="02020603050405020304" pitchFamily="18" charset="0"/>
                   <a:ea typeface="+mn-ea"/>
-                  <a:cs typeface="+mn-cs"/>
+                  <a:cs typeface="Times New Roman" panose="02020603050405020304" pitchFamily="18" charset="0"/>
                 </a:defRPr>
               </a:pPr>
               <a:endParaRPr lang="en-US"/>
@@ -6037,6 +5351,7 @@
     </c:plotArea>
     <c:plotVisOnly val="1"/>
     <c:dispBlanksAs val="zero"/>
+    <c:showDLblsOverMax val="0"/>
     <c:extLst>
       <c:ext xmlns:c16r3="http://schemas.microsoft.com/office/drawing/2017/03/chart" uri="{56B9EC1D-385E-4148-901F-78D8002777C0}">
         <c16r3:dataDisplayOptions16>
@@ -6044,7 +5359,6 @@
         </c16r3:dataDisplayOptions16>
       </c:ext>
     </c:extLst>
-    <c:showDLblsOverMax val="0"/>
   </c:chart>
   <c:spPr>
     <a:solidFill>
@@ -6080,7 +5394,7 @@
 <file path=word/charts/chart2.xml><?xml version="1.0" encoding="utf-8"?>
 <c:chartSpace xmlns:c="http://schemas.openxmlformats.org/drawingml/2006/chart" xmlns:a="http://schemas.openxmlformats.org/drawingml/2006/main" xmlns:r="http://schemas.openxmlformats.org/officeDocument/2006/relationships" xmlns:c16r2="http://schemas.microsoft.com/office/drawing/2015/06/chart">
   <c:date1904 val="0"/>
-  <c:lang val="zh-CN"/>
+  <c:lang val="en-US"/>
   <c:roundedCorners val="0"/>
   <mc:AlternateContent xmlns:mc="http://schemas.openxmlformats.org/markup-compatibility/2006">
     <mc:Choice xmlns:c14="http://schemas.microsoft.com/office/drawing/2007/8/2/chart" Requires="c14">
@@ -6105,22 +5419,30 @@
                     <a:lumOff val="35000"/>
                   </a:schemeClr>
                 </a:solidFill>
-                <a:latin typeface="+mn-lt"/>
+                <a:latin typeface="Times New Roman" panose="02020603050405020304" pitchFamily="18" charset="0"/>
                 <a:ea typeface="+mn-ea"/>
-                <a:cs typeface="+mn-cs"/>
+                <a:cs typeface="Times New Roman" panose="02020603050405020304" pitchFamily="18" charset="0"/>
               </a:defRPr>
             </a:pPr>
             <a:r>
               <a:rPr lang="en-US" sz="1400" b="0" i="0" u="none" strike="noStrike" baseline="0">
                 <a:effectLst/>
+                <a:latin typeface="Times New Roman" panose="02020603050405020304" pitchFamily="18" charset="0"/>
+                <a:cs typeface="Times New Roman" panose="02020603050405020304" pitchFamily="18" charset="0"/>
               </a:rPr>
               <a:t>20 Spaceships 80 Mines</a:t>
             </a:r>
             <a:r>
-              <a:rPr lang="en-US" sz="1400" b="0" i="0" u="none" strike="noStrike" baseline="0"/>
+              <a:rPr lang="en-US" sz="1400" b="0" i="0" u="none" strike="noStrike" baseline="0">
+                <a:latin typeface="Times New Roman" panose="02020603050405020304" pitchFamily="18" charset="0"/>
+                <a:cs typeface="Times New Roman" panose="02020603050405020304" pitchFamily="18" charset="0"/>
+              </a:rPr>
               <a:t> </a:t>
             </a:r>
-            <a:endParaRPr lang="en-US" altLang="zh-CN"/>
+            <a:endParaRPr lang="en-US" altLang="zh-CN">
+              <a:latin typeface="Times New Roman" panose="02020603050405020304" pitchFamily="18" charset="0"/>
+              <a:cs typeface="Times New Roman" panose="02020603050405020304" pitchFamily="18" charset="0"/>
+            </a:endParaRPr>
           </a:p>
         </c:rich>
       </c:tx>
@@ -6144,9 +5466,9 @@
                   <a:lumOff val="35000"/>
                 </a:schemeClr>
               </a:solidFill>
-              <a:latin typeface="+mn-lt"/>
+              <a:latin typeface="Times New Roman" panose="02020603050405020304" pitchFamily="18" charset="0"/>
               <a:ea typeface="+mn-ea"/>
-              <a:cs typeface="+mn-cs"/>
+              <a:cs typeface="Times New Roman" panose="02020603050405020304" pitchFamily="18" charset="0"/>
             </a:defRPr>
           </a:pPr>
           <a:endParaRPr lang="en-US"/>
@@ -6312,17 +5634,23 @@
                         <a:lumOff val="35000"/>
                       </a:schemeClr>
                     </a:solidFill>
-                    <a:latin typeface="+mn-lt"/>
+                    <a:latin typeface="Times New Roman" panose="02020603050405020304" pitchFamily="18" charset="0"/>
                     <a:ea typeface="+mn-ea"/>
-                    <a:cs typeface="+mn-cs"/>
+                    <a:cs typeface="Times New Roman" panose="02020603050405020304" pitchFamily="18" charset="0"/>
                   </a:defRPr>
                 </a:pPr>
                 <a:r>
-                  <a:rPr lang="en-US" altLang="zh-CN" sz="1200"/>
+                  <a:rPr lang="en-US" altLang="zh-CN" sz="1200">
+                    <a:latin typeface="Times New Roman" panose="02020603050405020304" pitchFamily="18" charset="0"/>
+                    <a:cs typeface="Times New Roman" panose="02020603050405020304" pitchFamily="18" charset="0"/>
+                  </a:rPr>
                   <a:t>Mine</a:t>
                 </a:r>
                 <a:r>
-                  <a:rPr lang="en-US" altLang="zh-CN" sz="1200" baseline="0"/>
+                  <a:rPr lang="en-US" altLang="zh-CN" sz="1200" baseline="0">
+                    <a:latin typeface="Times New Roman" panose="02020603050405020304" pitchFamily="18" charset="0"/>
+                    <a:cs typeface="Times New Roman" panose="02020603050405020304" pitchFamily="18" charset="0"/>
+                  </a:rPr>
                   <a:t> size rank</a:t>
                 </a:r>
               </a:p>
@@ -6348,9 +5676,9 @@
                       <a:lumOff val="35000"/>
                     </a:schemeClr>
                   </a:solidFill>
-                  <a:latin typeface="+mn-lt"/>
+                  <a:latin typeface="Times New Roman" panose="02020603050405020304" pitchFamily="18" charset="0"/>
                   <a:ea typeface="+mn-ea"/>
-                  <a:cs typeface="+mn-cs"/>
+                  <a:cs typeface="Times New Roman" panose="02020603050405020304" pitchFamily="18" charset="0"/>
                 </a:defRPr>
               </a:pPr>
               <a:endParaRPr lang="en-US"/>
@@ -6436,26 +5764,37 @@
                         <a:lumOff val="35000"/>
                       </a:schemeClr>
                     </a:solidFill>
-                    <a:latin typeface="+mn-lt"/>
+                    <a:latin typeface="Times New Roman" panose="02020603050405020304" pitchFamily="18" charset="0"/>
                     <a:ea typeface="+mn-ea"/>
-                    <a:cs typeface="+mn-cs"/>
+                    <a:cs typeface="Times New Roman" panose="02020603050405020304" pitchFamily="18" charset="0"/>
                   </a:defRPr>
                 </a:pPr>
                 <a:r>
-                  <a:rPr lang="en-US" altLang="zh-CN" sz="1200"/>
+                  <a:rPr lang="en-US" altLang="zh-CN" sz="1200">
+                    <a:latin typeface="Times New Roman" panose="02020603050405020304" pitchFamily="18" charset="0"/>
+                    <a:cs typeface="Times New Roman" panose="02020603050405020304" pitchFamily="18" charset="0"/>
+                  </a:rPr>
                   <a:t>Found</a:t>
                 </a:r>
                 <a:r>
-                  <a:rPr lang="en-US" altLang="zh-CN" sz="1200" baseline="0"/>
+                  <a:rPr lang="en-US" altLang="zh-CN" sz="1200" baseline="0">
+                    <a:latin typeface="Times New Roman" panose="02020603050405020304" pitchFamily="18" charset="0"/>
+                    <a:cs typeface="Times New Roman" panose="02020603050405020304" pitchFamily="18" charset="0"/>
+                  </a:rPr>
                   <a:t> </a:t>
                 </a:r>
                 <a:r>
                   <a:rPr lang="en-US" sz="1200" b="0" i="0" u="none" strike="noStrike" baseline="0">
                     <a:effectLst/>
+                    <a:latin typeface="Times New Roman" panose="02020603050405020304" pitchFamily="18" charset="0"/>
+                    <a:cs typeface="Times New Roman" panose="02020603050405020304" pitchFamily="18" charset="0"/>
                   </a:rPr>
                   <a:t>(out of ten times)</a:t>
                 </a:r>
-                <a:endParaRPr lang="zh-CN" altLang="en-US" sz="1200"/>
+                <a:endParaRPr lang="zh-CN" altLang="en-US" sz="1200">
+                  <a:latin typeface="Times New Roman" panose="02020603050405020304" pitchFamily="18" charset="0"/>
+                  <a:cs typeface="Times New Roman" panose="02020603050405020304" pitchFamily="18" charset="0"/>
+                </a:endParaRPr>
               </a:p>
             </c:rich>
           </c:tx>
@@ -6479,9 +5818,9 @@
                       <a:lumOff val="35000"/>
                     </a:schemeClr>
                   </a:solidFill>
-                  <a:latin typeface="+mn-lt"/>
+                  <a:latin typeface="Times New Roman" panose="02020603050405020304" pitchFamily="18" charset="0"/>
                   <a:ea typeface="+mn-ea"/>
-                  <a:cs typeface="+mn-cs"/>
+                  <a:cs typeface="Times New Roman" panose="02020603050405020304" pitchFamily="18" charset="0"/>
                 </a:defRPr>
               </a:pPr>
               <a:endParaRPr lang="en-US"/>
@@ -6533,6 +5872,7 @@
     </c:plotArea>
     <c:plotVisOnly val="1"/>
     <c:dispBlanksAs val="zero"/>
+    <c:showDLblsOverMax val="0"/>
     <c:extLst>
       <c:ext xmlns:c16r3="http://schemas.microsoft.com/office/drawing/2017/03/chart" uri="{56B9EC1D-385E-4148-901F-78D8002777C0}">
         <c16r3:dataDisplayOptions16>
@@ -6540,7 +5880,6 @@
         </c16r3:dataDisplayOptions16>
       </c:ext>
     </c:extLst>
-    <c:showDLblsOverMax val="0"/>
   </c:chart>
   <c:spPr>
     <a:solidFill>
@@ -6576,7 +5915,7 @@
 <file path=word/charts/chart3.xml><?xml version="1.0" encoding="utf-8"?>
 <c:chartSpace xmlns:c="http://schemas.openxmlformats.org/drawingml/2006/chart" xmlns:a="http://schemas.openxmlformats.org/drawingml/2006/main" xmlns:r="http://schemas.openxmlformats.org/officeDocument/2006/relationships" xmlns:c16r2="http://schemas.microsoft.com/office/drawing/2015/06/chart">
   <c:date1904 val="0"/>
-  <c:lang val="zh-CN"/>
+  <c:lang val="en-US"/>
   <c:roundedCorners val="0"/>
   <mc:AlternateContent xmlns:mc="http://schemas.openxmlformats.org/markup-compatibility/2006">
     <mc:Choice xmlns:c14="http://schemas.microsoft.com/office/drawing/2007/8/2/chart" Requires="c14">
@@ -6601,22 +5940,30 @@
                     <a:lumOff val="35000"/>
                   </a:schemeClr>
                 </a:solidFill>
-                <a:latin typeface="+mn-lt"/>
+                <a:latin typeface="Times New Roman" panose="02020603050405020304" pitchFamily="18" charset="0"/>
                 <a:ea typeface="+mn-ea"/>
-                <a:cs typeface="+mn-cs"/>
+                <a:cs typeface="Times New Roman" panose="02020603050405020304" pitchFamily="18" charset="0"/>
               </a:defRPr>
             </a:pPr>
             <a:r>
               <a:rPr lang="en-US" sz="1400" b="0" i="0" u="none" strike="noStrike" baseline="0">
                 <a:effectLst/>
+                <a:latin typeface="Times New Roman" panose="02020603050405020304" pitchFamily="18" charset="0"/>
+                <a:cs typeface="Times New Roman" panose="02020603050405020304" pitchFamily="18" charset="0"/>
               </a:rPr>
               <a:t>30 Spaceships 120 Mines</a:t>
             </a:r>
             <a:r>
-              <a:rPr lang="en-US" sz="1400" b="0" i="0" u="none" strike="noStrike" baseline="0"/>
+              <a:rPr lang="en-US" sz="1400" b="0" i="0" u="none" strike="noStrike" baseline="0">
+                <a:latin typeface="Times New Roman" panose="02020603050405020304" pitchFamily="18" charset="0"/>
+                <a:cs typeface="Times New Roman" panose="02020603050405020304" pitchFamily="18" charset="0"/>
+              </a:rPr>
               <a:t> </a:t>
             </a:r>
-            <a:endParaRPr lang="en-US" altLang="zh-CN"/>
+            <a:endParaRPr lang="en-US" altLang="zh-CN">
+              <a:latin typeface="Times New Roman" panose="02020603050405020304" pitchFamily="18" charset="0"/>
+              <a:cs typeface="Times New Roman" panose="02020603050405020304" pitchFamily="18" charset="0"/>
+            </a:endParaRPr>
           </a:p>
         </c:rich>
       </c:tx>
@@ -6640,9 +5987,9 @@
                   <a:lumOff val="35000"/>
                 </a:schemeClr>
               </a:solidFill>
-              <a:latin typeface="+mn-lt"/>
+              <a:latin typeface="Times New Roman" panose="02020603050405020304" pitchFamily="18" charset="0"/>
               <a:ea typeface="+mn-ea"/>
-              <a:cs typeface="+mn-cs"/>
+              <a:cs typeface="Times New Roman" panose="02020603050405020304" pitchFamily="18" charset="0"/>
             </a:defRPr>
           </a:pPr>
           <a:endParaRPr lang="en-US"/>
@@ -6820,17 +6167,23 @@
                         <a:lumOff val="35000"/>
                       </a:schemeClr>
                     </a:solidFill>
-                    <a:latin typeface="+mn-lt"/>
+                    <a:latin typeface="Times New Roman" panose="02020603050405020304" pitchFamily="18" charset="0"/>
                     <a:ea typeface="+mn-ea"/>
-                    <a:cs typeface="+mn-cs"/>
+                    <a:cs typeface="Times New Roman" panose="02020603050405020304" pitchFamily="18" charset="0"/>
                   </a:defRPr>
                 </a:pPr>
                 <a:r>
-                  <a:rPr lang="en-US" altLang="zh-CN" sz="1200"/>
+                  <a:rPr lang="en-US" altLang="zh-CN" sz="1200">
+                    <a:latin typeface="Times New Roman" panose="02020603050405020304" pitchFamily="18" charset="0"/>
+                    <a:cs typeface="Times New Roman" panose="02020603050405020304" pitchFamily="18" charset="0"/>
+                  </a:rPr>
                   <a:t>Mine</a:t>
                 </a:r>
                 <a:r>
-                  <a:rPr lang="en-US" altLang="zh-CN" sz="1200" baseline="0"/>
+                  <a:rPr lang="en-US" altLang="zh-CN" sz="1200" baseline="0">
+                    <a:latin typeface="Times New Roman" panose="02020603050405020304" pitchFamily="18" charset="0"/>
+                    <a:cs typeface="Times New Roman" panose="02020603050405020304" pitchFamily="18" charset="0"/>
+                  </a:rPr>
                   <a:t> size rank</a:t>
                 </a:r>
               </a:p>
@@ -6856,9 +6209,9 @@
                       <a:lumOff val="35000"/>
                     </a:schemeClr>
                   </a:solidFill>
-                  <a:latin typeface="+mn-lt"/>
+                  <a:latin typeface="Times New Roman" panose="02020603050405020304" pitchFamily="18" charset="0"/>
                   <a:ea typeface="+mn-ea"/>
-                  <a:cs typeface="+mn-cs"/>
+                  <a:cs typeface="Times New Roman" panose="02020603050405020304" pitchFamily="18" charset="0"/>
                 </a:defRPr>
               </a:pPr>
               <a:endParaRPr lang="en-US"/>
@@ -6944,20 +6297,29 @@
                         <a:lumOff val="35000"/>
                       </a:schemeClr>
                     </a:solidFill>
-                    <a:latin typeface="+mn-lt"/>
+                    <a:latin typeface="Times New Roman" panose="02020603050405020304" pitchFamily="18" charset="0"/>
                     <a:ea typeface="+mn-ea"/>
-                    <a:cs typeface="+mn-cs"/>
+                    <a:cs typeface="Times New Roman" panose="02020603050405020304" pitchFamily="18" charset="0"/>
                   </a:defRPr>
                 </a:pPr>
                 <a:r>
-                  <a:rPr lang="en-US" altLang="zh-CN" sz="1200"/>
+                  <a:rPr lang="en-US" altLang="zh-CN" sz="1200">
+                    <a:latin typeface="Times New Roman" panose="02020603050405020304" pitchFamily="18" charset="0"/>
+                    <a:cs typeface="Times New Roman" panose="02020603050405020304" pitchFamily="18" charset="0"/>
+                  </a:rPr>
                   <a:t>Found</a:t>
                 </a:r>
                 <a:r>
-                  <a:rPr lang="en-US" altLang="zh-CN" sz="1200" baseline="0"/>
+                  <a:rPr lang="en-US" altLang="zh-CN" sz="1200" baseline="0">
+                    <a:latin typeface="Times New Roman" panose="02020603050405020304" pitchFamily="18" charset="0"/>
+                    <a:cs typeface="Times New Roman" panose="02020603050405020304" pitchFamily="18" charset="0"/>
+                  </a:rPr>
                   <a:t> (out of ten times)</a:t>
                 </a:r>
-                <a:endParaRPr lang="zh-CN" altLang="en-US" sz="1200"/>
+                <a:endParaRPr lang="zh-CN" altLang="en-US" sz="1200">
+                  <a:latin typeface="Times New Roman" panose="02020603050405020304" pitchFamily="18" charset="0"/>
+                  <a:cs typeface="Times New Roman" panose="02020603050405020304" pitchFamily="18" charset="0"/>
+                </a:endParaRPr>
               </a:p>
             </c:rich>
           </c:tx>
@@ -6981,9 +6343,9 @@
                       <a:lumOff val="35000"/>
                     </a:schemeClr>
                   </a:solidFill>
-                  <a:latin typeface="+mn-lt"/>
+                  <a:latin typeface="Times New Roman" panose="02020603050405020304" pitchFamily="18" charset="0"/>
                   <a:ea typeface="+mn-ea"/>
-                  <a:cs typeface="+mn-cs"/>
+                  <a:cs typeface="Times New Roman" panose="02020603050405020304" pitchFamily="18" charset="0"/>
                 </a:defRPr>
               </a:pPr>
               <a:endParaRPr lang="en-US"/>
@@ -7035,6 +6397,7 @@
     </c:plotArea>
     <c:plotVisOnly val="1"/>
     <c:dispBlanksAs val="zero"/>
+    <c:showDLblsOverMax val="0"/>
     <c:extLst>
       <c:ext xmlns:c16r3="http://schemas.microsoft.com/office/drawing/2017/03/chart" uri="{56B9EC1D-385E-4148-901F-78D8002777C0}">
         <c16r3:dataDisplayOptions16>
@@ -7042,7 +6405,6 @@
         </c16r3:dataDisplayOptions16>
       </c:ext>
     </c:extLst>
-    <c:showDLblsOverMax val="0"/>
   </c:chart>
   <c:spPr>
     <a:solidFill>
@@ -9004,7 +8366,7 @@
 </file>
 
 <file path=customXml/itemProps1.xml><?xml version="1.0" encoding="utf-8"?>
-<ds:datastoreItem xmlns:ds="http://schemas.openxmlformats.org/officeDocument/2006/customXml" ds:itemID="{278A587D-D71F-46AB-A266-255EECA5DB01}">
+<ds:datastoreItem xmlns:ds="http://schemas.openxmlformats.org/officeDocument/2006/customXml" ds:itemID="{55C24E4E-10EB-49AE-8B2C-E3CA9A6B0621}">
   <ds:schemaRefs>
     <ds:schemaRef ds:uri="http://schemas.openxmlformats.org/officeDocument/2006/bibliography"/>
   </ds:schemaRefs>

--- a/FinalProjectReport.docx
+++ b/FinalProjectReport.docx
@@ -2816,13 +2816,42 @@
     </w:p>
     <w:p>
       <w:pPr>
+        <w:pStyle w:val="Heading3"/>
+        <w:numPr>
+          <w:ilvl w:val="1"/>
+          <w:numId w:val="2"/>
+        </w:numPr>
+        <w:rPr>
+          <w:rFonts w:ascii="Times New Roman" w:hAnsi="Times New Roman" w:cs="Times New Roman"/>
+          <w:sz w:val="32"/>
+          <w:szCs w:val="32"/>
+        </w:rPr>
+      </w:pPr>
+      <w:r>
+        <w:rPr>
+          <w:rFonts w:ascii="Times New Roman" w:hAnsi="Times New Roman" w:cs="Times New Roman"/>
+          <w:sz w:val="32"/>
+          <w:szCs w:val="32"/>
+        </w:rPr>
+        <w:t>Parallelism</w:t>
+      </w:r>
+    </w:p>
+    <w:p>
+      <w:pPr>
         <w:spacing w:before="240" w:after="60"/>
         <w:outlineLvl w:val="2"/>
         <w:rPr>
-          <w:rFonts w:ascii="Times New Roman" w:hAnsi="Times New Roman"/>
-          <w:lang w:val="en-AU" w:eastAsia="zh-CN"/>
-        </w:rPr>
-      </w:pPr>
+          <w:lang w:val="en-AU" w:eastAsia="en-AU"/>
+        </w:rPr>
+      </w:pPr>
+      <w:r>
+        <w:rPr>
+          <w:lang w:val="en-AU" w:eastAsia="en-AU"/>
+        </w:rPr>
+        <w:t xml:space="preserve">    The galaxy is divided into eight sub-space, the spaceships into eight groups, and the mines into eight groups. Then an eight-thread parallelism is performed to start the algorithm. </w:t>
+      </w:r>
+      <w:bookmarkStart w:id="17" w:name="_GoBack"/>
+      <w:bookmarkEnd w:id="17"/>
     </w:p>
     <w:p>
       <w:pPr>
@@ -2837,7 +2866,7 @@
           <w:szCs w:val="40"/>
         </w:rPr>
       </w:pPr>
-      <w:bookmarkStart w:id="17" w:name="_Toc6490520"/>
+      <w:bookmarkStart w:id="18" w:name="_Toc6490520"/>
       <w:r>
         <w:rPr>
           <w:rFonts w:ascii="Times New Roman" w:hAnsi="Times New Roman" w:cs="Times New Roman"/>
@@ -2854,7 +2883,7 @@
         </w:rPr>
         <w:t xml:space="preserve"> and Discussion</w:t>
       </w:r>
-      <w:bookmarkEnd w:id="17"/>
+      <w:bookmarkEnd w:id="18"/>
     </w:p>
     <w:p>
       <w:pPr>
@@ -2866,7 +2895,7 @@
           <w:lang w:val="en-AU" w:eastAsia="en-AU"/>
         </w:rPr>
       </w:pPr>
-      <w:bookmarkStart w:id="18" w:name="_Toc6490521"/>
+      <w:bookmarkStart w:id="19" w:name="_Toc6490521"/>
       <w:r>
         <w:rPr>
           <w:rFonts w:ascii="Times New Roman" w:hAnsi="Times New Roman"/>
@@ -2951,7 +2980,7 @@
         </w:rPr>
         <w:t xml:space="preserve"> If we define finding a mine whose rank is at the top 10% of all the mines in the galaxy. Then in case 1, there are 8/10 qualified. Similarly, there are 7/10 in case 2 and 5/10 in case 3. The results are shown below.</w:t>
       </w:r>
-      <w:bookmarkEnd w:id="18"/>
+      <w:bookmarkEnd w:id="19"/>
     </w:p>
     <w:p>
       <w:pPr>
@@ -2963,7 +2992,7 @@
           <w:lang w:val="en-AU" w:eastAsia="en-AU"/>
         </w:rPr>
       </w:pPr>
-      <w:bookmarkStart w:id="19" w:name="_Toc6490522"/>
+      <w:bookmarkStart w:id="20" w:name="_Toc6490522"/>
       <w:r>
         <w:rPr>
           <w:rFonts w:ascii="Times New Roman" w:hAnsi="Times New Roman"/>
@@ -2985,7 +3014,7 @@
         </w:rPr>
         <w:t>:</w:t>
       </w:r>
-      <w:bookmarkEnd w:id="19"/>
+      <w:bookmarkEnd w:id="20"/>
       <w:r>
         <w:rPr>
           <w:rFonts w:ascii="Times New Roman" w:hAnsi="Times New Roman"/>
@@ -3018,6 +3047,7 @@
           <w:noProof/>
           <w:lang w:eastAsia="zh-CN"/>
         </w:rPr>
+        <w:lastRenderedPageBreak/>
         <w:drawing>
           <wp:inline distT="0" distB="0" distL="0" distR="0">
             <wp:extent cx="4654209" cy="2714625"/>
@@ -3052,16 +3082,15 @@
           <w:lang w:val="en-AU" w:eastAsia="en-AU"/>
         </w:rPr>
       </w:pPr>
-      <w:bookmarkStart w:id="20" w:name="_Toc6490523"/>
+      <w:bookmarkStart w:id="21" w:name="_Toc6490523"/>
       <w:r>
         <w:rPr>
           <w:rFonts w:ascii="Times New Roman" w:hAnsi="Times New Roman"/>
           <w:lang w:val="en-AU" w:eastAsia="en-AU"/>
         </w:rPr>
-        <w:lastRenderedPageBreak/>
         <w:t>2, With 20 spaceships and 80 mines:</w:t>
       </w:r>
-      <w:bookmarkEnd w:id="20"/>
+      <w:bookmarkEnd w:id="21"/>
     </w:p>
     <w:p>
       <w:pPr>
@@ -3112,7 +3141,7 @@
           <w:lang w:val="en-AU" w:eastAsia="en-AU"/>
         </w:rPr>
       </w:pPr>
-      <w:bookmarkStart w:id="21" w:name="_Toc6490524"/>
+      <w:bookmarkStart w:id="22" w:name="_Toc6490524"/>
       <w:r>
         <w:rPr>
           <w:rFonts w:ascii="Times New Roman" w:hAnsi="Times New Roman"/>
@@ -3120,7 +3149,7 @@
         </w:rPr>
         <w:t>2, With 20 spaceships and 80 mines:</w:t>
       </w:r>
-      <w:bookmarkEnd w:id="21"/>
+      <w:bookmarkEnd w:id="22"/>
     </w:p>
     <w:p>
       <w:pPr>
@@ -3148,6 +3177,7 @@
           <w:noProof/>
           <w:lang w:eastAsia="zh-CN"/>
         </w:rPr>
+        <w:lastRenderedPageBreak/>
         <w:drawing>
           <wp:inline distT="0" distB="0" distL="0" distR="0" wp14:anchorId="781D1DAF" wp14:editId="1008B285">
             <wp:extent cx="4702541" cy="2743200"/>
@@ -3197,8 +3227,6 @@
           <w:lang w:val="en-AU" w:eastAsia="en-AU"/>
         </w:rPr>
       </w:pPr>
-      <w:bookmarkStart w:id="22" w:name="_GoBack"/>
-      <w:bookmarkEnd w:id="22"/>
     </w:p>
     <w:p>
       <w:pPr>
@@ -3220,7 +3248,6 @@
           <w:sz w:val="40"/>
           <w:szCs w:val="40"/>
         </w:rPr>
-        <w:lastRenderedPageBreak/>
         <w:t>Conclusion</w:t>
       </w:r>
       <w:bookmarkEnd w:id="23"/>
@@ -3450,7 +3477,7 @@
             <w:rStyle w:val="PageNumber"/>
             <w:noProof/>
           </w:rPr>
-          <w:t>6</w:t>
+          <w:t>5</w:t>
         </w:r>
         <w:r>
           <w:rPr>
@@ -8366,7 +8393,7 @@
 </file>
 
 <file path=customXml/itemProps1.xml><?xml version="1.0" encoding="utf-8"?>
-<ds:datastoreItem xmlns:ds="http://schemas.openxmlformats.org/officeDocument/2006/customXml" ds:itemID="{55C24E4E-10EB-49AE-8B2C-E3CA9A6B0621}">
+<ds:datastoreItem xmlns:ds="http://schemas.openxmlformats.org/officeDocument/2006/customXml" ds:itemID="{63DE6E83-6396-4512-96C2-3C99BA7CF8DF}">
   <ds:schemaRefs>
     <ds:schemaRef ds:uri="http://schemas.openxmlformats.org/officeDocument/2006/bibliography"/>
   </ds:schemaRefs>

--- a/FinalProjectReport.docx
+++ b/FinalProjectReport.docx
@@ -2344,28 +2344,7 @@
           <w:rFonts w:ascii="Times New Roman" w:eastAsia="SimSun" w:hAnsi="Times New Roman"/>
           <w:lang w:val="en-AU" w:eastAsia="zh-CN"/>
         </w:rPr>
-        <w:t>The fitness</w:t>
-      </w:r>
-      <w:r>
-        <w:rPr>
-          <w:rFonts w:ascii="Times New Roman" w:eastAsia="SimSun" w:hAnsi="Times New Roman"/>
-          <w:lang w:val="en-AU" w:eastAsia="zh-CN"/>
-        </w:rPr>
-        <w:t xml:space="preserve"> </w:t>
-      </w:r>
-      <w:r>
-        <w:rPr>
-          <w:rFonts w:ascii="Times New Roman" w:eastAsia="SimSun" w:hAnsi="Times New Roman"/>
-          <w:lang w:val="en-AU" w:eastAsia="zh-CN"/>
-        </w:rPr>
-        <w:t>(signal strength)</w:t>
-      </w:r>
-      <w:r>
-        <w:rPr>
-          <w:rFonts w:ascii="Times New Roman" w:eastAsia="SimSun" w:hAnsi="Times New Roman"/>
-          <w:lang w:val="en-AU" w:eastAsia="zh-CN"/>
-        </w:rPr>
-        <w:t xml:space="preserve"> is </w:t>
+        <w:t xml:space="preserve">The fitness is </w:t>
       </w:r>
       <w:r>
         <w:rPr>
@@ -2444,17 +2423,6 @@
               </m:ctrlPr>
             </m:fPr>
             <m:num>
-              <m:r>
-                <m:rPr>
-                  <m:sty m:val="p"/>
-                </m:rPr>
-                <w:rPr>
-                  <w:rFonts w:ascii="Cambria Math" w:hAnsi="Cambria Math"/>
-                </w:rPr>
-                <m:t>R</m:t>
-              </m:r>
-            </m:num>
-            <m:den>
               <m:sSup>
                 <m:sSupPr>
                   <m:ctrlPr>
@@ -2480,6 +2448,14 @@
                   </m:r>
                 </m:sup>
               </m:sSup>
+            </m:num>
+            <m:den>
+              <m:r>
+                <w:rPr>
+                  <w:rFonts w:ascii="Cambria Math" w:hAnsi="Cambria Math"/>
+                </w:rPr>
+                <m:t>R</m:t>
+              </m:r>
             </m:den>
           </m:f>
         </m:oMath>
@@ -2492,12 +2468,84 @@
           <w:lang w:val="en-AU" w:eastAsia="zh-CN"/>
         </w:rPr>
       </w:pPr>
+      <w:proofErr w:type="gramStart"/>
       <w:r>
         <w:rPr>
           <w:rFonts w:ascii="Times New Roman" w:eastAsia="SimSun" w:hAnsi="Times New Roman"/>
           <w:lang w:val="en-AU" w:eastAsia="zh-CN"/>
         </w:rPr>
-        <w:t>where R is the radiation and D is the distance. A larger radiation and shorter distance will give a larger value, hence a better fitness or signal strength.</w:t>
+        <w:t>where</w:t>
+      </w:r>
+      <w:proofErr w:type="gramEnd"/>
+      <w:r>
+        <w:rPr>
+          <w:rFonts w:ascii="Times New Roman" w:eastAsia="SimSun" w:hAnsi="Times New Roman"/>
+          <w:lang w:val="en-AU" w:eastAsia="zh-CN"/>
+        </w:rPr>
+        <w:t xml:space="preserve"> </w:t>
+      </w:r>
+      <w:r>
+        <w:rPr>
+          <w:rFonts w:ascii="Times New Roman" w:eastAsia="SimSun" w:hAnsi="Times New Roman"/>
+          <w:lang w:val="en-AU" w:eastAsia="zh-CN"/>
+        </w:rPr>
+        <w:t>D is the distance</w:t>
+      </w:r>
+      <w:r>
+        <w:rPr>
+          <w:rFonts w:ascii="Times New Roman" w:eastAsia="SimSun" w:hAnsi="Times New Roman"/>
+          <w:lang w:val="en-AU" w:eastAsia="zh-CN"/>
+        </w:rPr>
+        <w:t xml:space="preserve"> and R</w:t>
+      </w:r>
+      <w:r>
+        <w:rPr>
+          <w:rFonts w:ascii="Times New Roman" w:eastAsia="SimSun" w:hAnsi="Times New Roman"/>
+          <w:lang w:val="en-AU" w:eastAsia="zh-CN"/>
+        </w:rPr>
+        <w:t xml:space="preserve"> is the radiation. A larger radiation and shorter distance will </w:t>
+      </w:r>
+      <w:r>
+        <w:rPr>
+          <w:rFonts w:ascii="Times New Roman" w:eastAsia="SimSun" w:hAnsi="Times New Roman"/>
+          <w:lang w:val="en-AU" w:eastAsia="zh-CN"/>
+        </w:rPr>
+        <w:t>render</w:t>
+      </w:r>
+      <w:r>
+        <w:rPr>
+          <w:rFonts w:ascii="Times New Roman" w:eastAsia="SimSun" w:hAnsi="Times New Roman"/>
+          <w:lang w:val="en-AU" w:eastAsia="zh-CN"/>
+        </w:rPr>
+        <w:t xml:space="preserve"> a </w:t>
+      </w:r>
+      <w:r>
+        <w:rPr>
+          <w:rFonts w:ascii="Times New Roman" w:eastAsia="SimSun" w:hAnsi="Times New Roman"/>
+          <w:lang w:val="en-AU" w:eastAsia="zh-CN"/>
+        </w:rPr>
+        <w:t>small</w:t>
+      </w:r>
+      <w:r>
+        <w:rPr>
+          <w:rFonts w:ascii="Times New Roman" w:eastAsia="SimSun" w:hAnsi="Times New Roman"/>
+          <w:lang w:val="en-AU" w:eastAsia="zh-CN"/>
+        </w:rPr>
+        <w:t xml:space="preserve"> value, </w:t>
+      </w:r>
+      <w:r>
+        <w:rPr>
+          <w:rFonts w:ascii="Times New Roman" w:eastAsia="SimSun" w:hAnsi="Times New Roman"/>
+          <w:lang w:val="en-AU" w:eastAsia="zh-CN"/>
+        </w:rPr>
+        <w:t>which we define a better fitness</w:t>
+      </w:r>
+      <w:r>
+        <w:rPr>
+          <w:rFonts w:ascii="Times New Roman" w:eastAsia="SimSun" w:hAnsi="Times New Roman"/>
+          <w:lang w:val="en-AU" w:eastAsia="zh-CN"/>
+        </w:rPr>
+        <w:t>.</w:t>
       </w:r>
     </w:p>
     <w:p>
@@ -2610,14 +2658,14 @@
           <w:rFonts w:ascii="Times New Roman" w:eastAsia="SimSun" w:hAnsi="Times New Roman"/>
           <w:lang w:val="en-AU" w:eastAsia="zh-CN"/>
         </w:rPr>
-        <w:t>selection process can basically be described as t</w:t>
+        <w:t>selection process can be described as t</w:t>
       </w:r>
       <w:r>
         <w:rPr>
           <w:rFonts w:ascii="Times New Roman" w:eastAsia="SimSun" w:hAnsi="Times New Roman"/>
           <w:lang w:val="en-AU" w:eastAsia="zh-CN"/>
         </w:rPr>
-        <w:t>ake</w:t>
+        <w:t>aking</w:t>
       </w:r>
       <w:r>
         <w:rPr>
@@ -2631,14 +2679,35 @@
           <w:rFonts w:ascii="Times New Roman" w:eastAsia="SimSun" w:hAnsi="Times New Roman"/>
           <w:lang w:val="en-AU" w:eastAsia="zh-CN"/>
         </w:rPr>
-        <w:t>out two ships, choose one with the better fitness</w:t>
+        <w:t>out two ships, choosing</w:t>
       </w:r>
       <w:r>
         <w:rPr>
           <w:rFonts w:ascii="Times New Roman" w:eastAsia="SimSun" w:hAnsi="Times New Roman"/>
           <w:lang w:val="en-AU" w:eastAsia="zh-CN"/>
         </w:rPr>
-        <w:t xml:space="preserve"> and repeat the step until every ship has been screened.</w:t>
+        <w:t xml:space="preserve"> one with the better fitness</w:t>
+      </w:r>
+      <w:r>
+        <w:rPr>
+          <w:rFonts w:ascii="Times New Roman" w:eastAsia="SimSun" w:hAnsi="Times New Roman"/>
+          <w:lang w:val="en-AU" w:eastAsia="zh-CN"/>
+        </w:rPr>
+        <w:t xml:space="preserve"> and repeat</w:t>
+      </w:r>
+      <w:r>
+        <w:rPr>
+          <w:rFonts w:ascii="Times New Roman" w:eastAsia="SimSun" w:hAnsi="Times New Roman"/>
+          <w:lang w:val="en-AU" w:eastAsia="zh-CN"/>
+        </w:rPr>
+        <w:t>ing</w:t>
+      </w:r>
+      <w:r>
+        <w:rPr>
+          <w:rFonts w:ascii="Times New Roman" w:eastAsia="SimSun" w:hAnsi="Times New Roman"/>
+          <w:lang w:val="en-AU" w:eastAsia="zh-CN"/>
+        </w:rPr>
+        <w:t xml:space="preserve"> the step until every ship has been screened.</w:t>
       </w:r>
       <w:bookmarkEnd w:id="11"/>
       <w:r>
@@ -2848,7 +2917,43 @@
         <w:rPr>
           <w:lang w:val="en-AU" w:eastAsia="en-AU"/>
         </w:rPr>
-        <w:t xml:space="preserve">    The galaxy is divided into eight sub-space, the spaceships into eight groups, and the mines into eight groups. Then an eight-thread parallelism is performed to start the algorithm. </w:t>
+        <w:t xml:space="preserve">    The galaxy is divided into eight sub-space, the spaceships into eight </w:t>
+      </w:r>
+      <w:r>
+        <w:rPr>
+          <w:lang w:val="en-AU" w:eastAsia="en-AU"/>
+        </w:rPr>
+        <w:t>sub-fleet</w:t>
+      </w:r>
+      <w:r>
+        <w:rPr>
+          <w:lang w:val="en-AU" w:eastAsia="en-AU"/>
+        </w:rPr>
+        <w:t>, and the mines into eight groups. Then an eight-thread</w:t>
+      </w:r>
+      <w:r>
+        <w:rPr>
+          <w:lang w:val="en-AU" w:eastAsia="en-AU"/>
+        </w:rPr>
+        <w:t>ed</w:t>
+      </w:r>
+      <w:r>
+        <w:rPr>
+          <w:lang w:val="en-AU" w:eastAsia="en-AU"/>
+        </w:rPr>
+        <w:t xml:space="preserve"> parallelism is performed to </w:t>
+      </w:r>
+      <w:r>
+        <w:rPr>
+          <w:lang w:val="en-AU" w:eastAsia="en-AU"/>
+        </w:rPr>
+        <w:t>in</w:t>
+      </w:r>
+      <w:r>
+        <w:rPr>
+          <w:lang w:val="en-AU" w:eastAsia="en-AU"/>
+        </w:rPr>
+        <w:t xml:space="preserve"> the algorithm. </w:t>
       </w:r>
       <w:bookmarkStart w:id="17" w:name="_GoBack"/>
       <w:bookmarkEnd w:id="17"/>
@@ -3477,7 +3582,7 @@
             <w:rStyle w:val="PageNumber"/>
             <w:noProof/>
           </w:rPr>
-          <w:t>5</w:t>
+          <w:t>6</w:t>
         </w:r>
         <w:r>
           <w:rPr>
@@ -8393,7 +8498,7 @@
 </file>
 
 <file path=customXml/itemProps1.xml><?xml version="1.0" encoding="utf-8"?>
-<ds:datastoreItem xmlns:ds="http://schemas.openxmlformats.org/officeDocument/2006/customXml" ds:itemID="{63DE6E83-6396-4512-96C2-3C99BA7CF8DF}">
+<ds:datastoreItem xmlns:ds="http://schemas.openxmlformats.org/officeDocument/2006/customXml" ds:itemID="{7DDFA1A2-9018-466E-B0CF-B43499612100}">
   <ds:schemaRefs>
     <ds:schemaRef ds:uri="http://schemas.openxmlformats.org/officeDocument/2006/bibliography"/>
   </ds:schemaRefs>
